--- a/python_notes.docx
+++ b/python_notes.docx
@@ -239,18 +239,8 @@
           <w:szCs w:val="36"/>
           <w:lang w:bidi="ar-EG"/>
         </w:rPr>
-        <w:t xml:space="preserve">How to Store Strings in </w:t>
-      </w:r>
-      <w:proofErr w:type="gramStart"/>
-      <w:r>
-        <w:rPr>
-          <w:sz w:val="36"/>
-          <w:szCs w:val="36"/>
-          <w:lang w:bidi="ar-EG"/>
-        </w:rPr>
-        <w:t>Variables</w:t>
-      </w:r>
-      <w:proofErr w:type="gramEnd"/>
+        <w:t>How to Store Strings in Variables</w:t>
+      </w:r>
     </w:p>
     <w:p>
       <w:pPr>
@@ -295,18 +285,8 @@
           <w:szCs w:val="36"/>
           <w:lang w:bidi="ar-EG"/>
         </w:rPr>
-        <w:t xml:space="preserve">How to Define a </w:t>
-      </w:r>
-      <w:proofErr w:type="gramStart"/>
-      <w:r>
-        <w:rPr>
-          <w:sz w:val="36"/>
-          <w:szCs w:val="36"/>
-          <w:lang w:bidi="ar-EG"/>
-        </w:rPr>
-        <w:t>Function</w:t>
-      </w:r>
-      <w:proofErr w:type="gramEnd"/>
+        <w:t>How to Define a Function</w:t>
+      </w:r>
     </w:p>
     <w:p>
       <w:pPr>
@@ -617,7 +597,25 @@
           <w:szCs w:val="36"/>
           <w:lang w:bidi="ar-EG"/>
         </w:rPr>
-        <w:t xml:space="preserve">The particular appeal of Python is that you can write a program in any text editor, save it in .py format and then run via a Command Line. </w:t>
+        <w:t>The particular appeal of Python is that you can write a program in any text editor, save it in .</w:t>
+      </w:r>
+      <w:proofErr w:type="spellStart"/>
+      <w:r>
+        <w:rPr>
+          <w:sz w:val="36"/>
+          <w:szCs w:val="36"/>
+          <w:lang w:bidi="ar-EG"/>
+        </w:rPr>
+        <w:t>py</w:t>
+      </w:r>
+      <w:proofErr w:type="spellEnd"/>
+      <w:r>
+        <w:rPr>
+          <w:sz w:val="36"/>
+          <w:szCs w:val="36"/>
+          <w:lang w:bidi="ar-EG"/>
+        </w:rPr>
+        <w:t xml:space="preserve"> format and then run via a Command Line. </w:t>
       </w:r>
     </w:p>
     <w:p>
@@ -1106,8 +1104,6 @@
           <w:lang w:bidi="ar-EG"/>
         </w:rPr>
       </w:pPr>
-      <w:bookmarkStart w:id="0" w:name="_GoBack"/>
-      <w:bookmarkEnd w:id="0"/>
     </w:p>
     <w:p>
       <w:pPr>
@@ -1158,33 +1154,33 @@
           <w:szCs w:val="36"/>
           <w:lang w:bidi="ar-EG"/>
         </w:rPr>
-        <w:t xml:space="preserve">. A tuple is simply a grouping of elements that can be of the same or different types </w:t>
-      </w:r>
-      <w:proofErr w:type="gramStart"/>
-      <w:r>
-        <w:rPr>
-          <w:sz w:val="36"/>
-          <w:szCs w:val="36"/>
-          <w:lang w:bidi="ar-EG"/>
-        </w:rPr>
-        <w:t>For</w:t>
-      </w:r>
-      <w:proofErr w:type="gramEnd"/>
-      <w:r>
-        <w:rPr>
-          <w:sz w:val="36"/>
-          <w:szCs w:val="36"/>
-          <w:lang w:bidi="ar-EG"/>
-        </w:rPr>
-        <w:t xml:space="preserve"> example, a 3-element tuple describing a book could be (</w:t>
-      </w:r>
-      <w:r>
-        <w:rPr>
-          <w:sz w:val="36"/>
-          <w:szCs w:val="36"/>
-          <w:lang w:bidi="ar-EG"/>
-        </w:rPr>
-        <w:t>title, author, number_of_pages)</w:t>
+        <w:t>. A tuple is simply a grouping of elements that can be of the same or different types For example, a 3-element tuple describing a book could be (</w:t>
+      </w:r>
+      <w:r>
+        <w:rPr>
+          <w:sz w:val="36"/>
+          <w:szCs w:val="36"/>
+          <w:lang w:bidi="ar-EG"/>
+        </w:rPr>
+        <w:t xml:space="preserve">title, author, </w:t>
+      </w:r>
+      <w:proofErr w:type="spellStart"/>
+      <w:r>
+        <w:rPr>
+          <w:sz w:val="36"/>
+          <w:szCs w:val="36"/>
+          <w:lang w:bidi="ar-EG"/>
+        </w:rPr>
+        <w:t>number_of_pages</w:t>
+      </w:r>
+      <w:proofErr w:type="spellEnd"/>
+      <w:r>
+        <w:rPr>
+          <w:sz w:val="36"/>
+          <w:szCs w:val="36"/>
+          <w:lang w:bidi="ar-EG"/>
+        </w:rPr>
+        <w:t>)</w:t>
       </w:r>
       <w:r>
         <w:rPr>
@@ -1243,7 +1239,25 @@
           <w:szCs w:val="36"/>
           <w:lang w:bidi="ar-EG"/>
         </w:rPr>
-        <w:t>max, min, avg = summarize(source)</w:t>
+        <w:t xml:space="preserve">max, min, </w:t>
+      </w:r>
+      <w:proofErr w:type="spellStart"/>
+      <w:r>
+        <w:rPr>
+          <w:sz w:val="36"/>
+          <w:szCs w:val="36"/>
+          <w:lang w:bidi="ar-EG"/>
+        </w:rPr>
+        <w:t>avg</w:t>
+      </w:r>
+      <w:proofErr w:type="spellEnd"/>
+      <w:r>
+        <w:rPr>
+          <w:sz w:val="36"/>
+          <w:szCs w:val="36"/>
+          <w:lang w:bidi="ar-EG"/>
+        </w:rPr>
+        <w:t xml:space="preserve"> = summarize(source)</w:t>
       </w:r>
     </w:p>
     <w:p>
@@ -1468,9 +1482,45 @@
           <w:szCs w:val="36"/>
           <w:lang w:bidi="ar-EG"/>
         </w:rPr>
-        <w:t xml:space="preserve">No Static Types. The other consequence of the dynamic typing in Python is that the “find usage” feature in the IDE is not as useful. I am using PyCharm for Python, and used IntelliJ IDEA for Java. In Java, I used “find usage” a lot to find out where a method is called from, where a class is used etc. In PyCharm the accuracy is (naturally) worse – often there are many false positives for usage, unless the name of the function is unique. So it is basically back to </w:t>
-      </w:r>
-      <w:proofErr w:type="gramStart"/>
+        <w:t xml:space="preserve">No Static Types. The other consequence of the dynamic typing in Python is that the “find usage” feature in the IDE is not as useful. I am using </w:t>
+      </w:r>
+      <w:proofErr w:type="spellStart"/>
+      <w:r>
+        <w:rPr>
+          <w:sz w:val="36"/>
+          <w:szCs w:val="36"/>
+          <w:lang w:bidi="ar-EG"/>
+        </w:rPr>
+        <w:t>PyCharm</w:t>
+      </w:r>
+      <w:proofErr w:type="spellEnd"/>
+      <w:r>
+        <w:rPr>
+          <w:sz w:val="36"/>
+          <w:szCs w:val="36"/>
+          <w:lang w:bidi="ar-EG"/>
+        </w:rPr>
+        <w:t xml:space="preserve"> for Python, and used IntelliJ IDEA for Java. In Java, I used “find usage” a lot to find out where a method is called from, where a class is used etc. In </w:t>
+      </w:r>
+      <w:proofErr w:type="spellStart"/>
+      <w:r>
+        <w:rPr>
+          <w:sz w:val="36"/>
+          <w:szCs w:val="36"/>
+          <w:lang w:bidi="ar-EG"/>
+        </w:rPr>
+        <w:t>PyCharm</w:t>
+      </w:r>
+      <w:proofErr w:type="spellEnd"/>
+      <w:r>
+        <w:rPr>
+          <w:sz w:val="36"/>
+          <w:szCs w:val="36"/>
+          <w:lang w:bidi="ar-EG"/>
+        </w:rPr>
+        <w:t xml:space="preserve"> the accuracy is (naturally) worse – often there are many false positives for usage, unless the name of the function is unique. So it is basically back to </w:t>
+      </w:r>
+      <w:proofErr w:type="spellStart"/>
       <w:r>
         <w:rPr>
           <w:sz w:val="36"/>
@@ -1479,7 +1529,7 @@
         </w:rPr>
         <w:t>grep:ing</w:t>
       </w:r>
-      <w:proofErr w:type="gramEnd"/>
+      <w:proofErr w:type="spellEnd"/>
       <w:r>
         <w:rPr>
           <w:sz w:val="36"/>
@@ -1499,6 +1549,1003 @@
           <w:lang w:bidi="ar-EG"/>
         </w:rPr>
       </w:pPr>
+    </w:p>
+    <w:p>
+      <w:pPr>
+        <w:bidi w:val="0"/>
+        <w:ind w:left="360"/>
+        <w:rPr>
+          <w:sz w:val="36"/>
+          <w:szCs w:val="36"/>
+          <w:lang w:bidi="ar-EG"/>
+        </w:rPr>
+      </w:pPr>
+    </w:p>
+    <w:p>
+      <w:pPr>
+        <w:bidi w:val="0"/>
+        <w:ind w:left="360"/>
+        <w:rPr>
+          <w:sz w:val="36"/>
+          <w:szCs w:val="36"/>
+          <w:lang w:bidi="ar-EG"/>
+        </w:rPr>
+      </w:pPr>
+    </w:p>
+    <w:p>
+      <w:pPr>
+        <w:bidi w:val="0"/>
+        <w:ind w:left="360"/>
+        <w:rPr>
+          <w:sz w:val="36"/>
+          <w:szCs w:val="36"/>
+          <w:lang w:bidi="ar-EG"/>
+        </w:rPr>
+      </w:pPr>
+    </w:p>
+    <w:p>
+      <w:pPr>
+        <w:bidi w:val="0"/>
+        <w:ind w:left="360"/>
+        <w:rPr>
+          <w:sz w:val="36"/>
+          <w:szCs w:val="36"/>
+          <w:lang w:bidi="ar-EG"/>
+        </w:rPr>
+      </w:pPr>
+    </w:p>
+    <w:p>
+      <w:pPr>
+        <w:bidi w:val="0"/>
+        <w:ind w:left="360"/>
+        <w:rPr>
+          <w:sz w:val="36"/>
+          <w:szCs w:val="36"/>
+          <w:lang w:bidi="ar-EG"/>
+        </w:rPr>
+      </w:pPr>
+    </w:p>
+    <w:p>
+      <w:pPr>
+        <w:bidi w:val="0"/>
+        <w:ind w:left="360"/>
+        <w:rPr>
+          <w:sz w:val="36"/>
+          <w:szCs w:val="36"/>
+          <w:lang w:bidi="ar-EG"/>
+        </w:rPr>
+      </w:pPr>
+    </w:p>
+    <w:p>
+      <w:pPr>
+        <w:bidi w:val="0"/>
+        <w:ind w:left="360"/>
+        <w:rPr>
+          <w:sz w:val="36"/>
+          <w:szCs w:val="36"/>
+          <w:lang w:bidi="ar-EG"/>
+        </w:rPr>
+      </w:pPr>
+    </w:p>
+    <w:p>
+      <w:pPr>
+        <w:bidi w:val="0"/>
+        <w:ind w:left="360"/>
+        <w:rPr>
+          <w:sz w:val="36"/>
+          <w:szCs w:val="36"/>
+          <w:lang w:bidi="ar-EG"/>
+        </w:rPr>
+      </w:pPr>
+    </w:p>
+    <w:p>
+      <w:pPr>
+        <w:bidi w:val="0"/>
+        <w:ind w:left="360"/>
+        <w:rPr>
+          <w:sz w:val="36"/>
+          <w:szCs w:val="36"/>
+          <w:lang w:bidi="ar-EG"/>
+        </w:rPr>
+      </w:pPr>
+    </w:p>
+    <w:p>
+      <w:pPr>
+        <w:bidi w:val="0"/>
+        <w:ind w:left="360"/>
+        <w:rPr>
+          <w:sz w:val="36"/>
+          <w:szCs w:val="36"/>
+          <w:lang w:bidi="ar-EG"/>
+        </w:rPr>
+      </w:pPr>
+    </w:p>
+    <w:p>
+      <w:pPr>
+        <w:bidi w:val="0"/>
+        <w:ind w:left="360"/>
+        <w:rPr>
+          <w:sz w:val="36"/>
+          <w:szCs w:val="36"/>
+          <w:lang w:bidi="ar-EG"/>
+        </w:rPr>
+      </w:pPr>
+    </w:p>
+    <w:tbl>
+      <w:tblPr>
+        <w:tblW w:w="10620" w:type="dxa"/>
+        <w:tblBorders>
+          <w:top w:val="single" w:sz="6" w:space="0" w:color="E6ECEF"/>
+          <w:left w:val="single" w:sz="6" w:space="0" w:color="E6ECEF"/>
+          <w:bottom w:val="single" w:sz="6" w:space="0" w:color="E6ECEF"/>
+          <w:right w:val="single" w:sz="6" w:space="0" w:color="E6ECEF"/>
+        </w:tblBorders>
+        <w:shd w:val="clear" w:color="auto" w:fill="FFFFFF"/>
+        <w:tblCellMar>
+          <w:top w:w="15" w:type="dxa"/>
+          <w:left w:w="15" w:type="dxa"/>
+          <w:bottom w:w="15" w:type="dxa"/>
+          <w:right w:w="15" w:type="dxa"/>
+        </w:tblCellMar>
+        <w:tblLook w:val="04A0" w:firstRow="1" w:lastRow="0" w:firstColumn="1" w:lastColumn="0" w:noHBand="0" w:noVBand="1"/>
+      </w:tblPr>
+      <w:tblGrid>
+        <w:gridCol w:w="2916"/>
+        <w:gridCol w:w="7704"/>
+      </w:tblGrid>
+      <w:tr>
+        <w:tc>
+          <w:tcPr>
+            <w:tcW w:w="0" w:type="auto"/>
+            <w:tcBorders>
+              <w:top w:val="single" w:sz="6" w:space="0" w:color="E6ECEF"/>
+              <w:left w:val="single" w:sz="6" w:space="0" w:color="E6ECEF"/>
+              <w:bottom w:val="single" w:sz="6" w:space="0" w:color="E6ECEF"/>
+              <w:right w:val="single" w:sz="6" w:space="0" w:color="E6ECEF"/>
+            </w:tcBorders>
+            <w:shd w:val="clear" w:color="auto" w:fill="FFFFFF"/>
+            <w:tcMar>
+              <w:top w:w="240" w:type="dxa"/>
+              <w:left w:w="0" w:type="dxa"/>
+              <w:bottom w:w="240" w:type="dxa"/>
+              <w:right w:w="0" w:type="dxa"/>
+            </w:tcMar>
+            <w:vAlign w:val="center"/>
+            <w:hideMark/>
+          </w:tcPr>
+          <w:p>
+            <w:pPr>
+              <w:bidi w:val="0"/>
+              <w:spacing w:after="390" w:line="360" w:lineRule="atLeast"/>
+              <w:rPr>
+                <w:rFonts w:ascii="Arial" w:eastAsia="Times New Roman" w:hAnsi="Arial" w:cs="Arial"/>
+                <w:color w:val="51565E"/>
+                <w:sz w:val="24"/>
+                <w:szCs w:val="24"/>
+              </w:rPr>
+            </w:pPr>
+            <w:r>
+              <w:rPr>
+                <w:rFonts w:ascii="Arial" w:eastAsia="Times New Roman" w:hAnsi="Arial" w:cs="Arial"/>
+                <w:color w:val="51565E"/>
+                <w:sz w:val="24"/>
+                <w:szCs w:val="24"/>
+              </w:rPr>
+              <w:lastRenderedPageBreak/>
+              <w:t>Level:</w:t>
+            </w:r>
+          </w:p>
+        </w:tc>
+        <w:tc>
+          <w:tcPr>
+            <w:tcW w:w="0" w:type="auto"/>
+            <w:tcBorders>
+              <w:top w:val="single" w:sz="6" w:space="0" w:color="E6ECEF"/>
+              <w:left w:val="single" w:sz="6" w:space="0" w:color="E6ECEF"/>
+              <w:bottom w:val="single" w:sz="6" w:space="0" w:color="E6ECEF"/>
+              <w:right w:val="single" w:sz="6" w:space="0" w:color="E6ECEF"/>
+            </w:tcBorders>
+            <w:shd w:val="clear" w:color="auto" w:fill="FFFFFF"/>
+            <w:tcMar>
+              <w:top w:w="240" w:type="dxa"/>
+              <w:left w:w="0" w:type="dxa"/>
+              <w:bottom w:w="240" w:type="dxa"/>
+              <w:right w:w="0" w:type="dxa"/>
+            </w:tcMar>
+            <w:vAlign w:val="center"/>
+            <w:hideMark/>
+          </w:tcPr>
+          <w:p>
+            <w:pPr>
+              <w:bidi w:val="0"/>
+              <w:spacing w:after="390" w:line="360" w:lineRule="atLeast"/>
+              <w:rPr>
+                <w:rFonts w:ascii="Arial" w:eastAsia="Times New Roman" w:hAnsi="Arial" w:cs="Arial"/>
+                <w:color w:val="51565E"/>
+                <w:sz w:val="24"/>
+                <w:szCs w:val="24"/>
+              </w:rPr>
+            </w:pPr>
+            <w:r>
+              <w:rPr>
+                <w:rFonts w:ascii="Arial" w:eastAsia="Times New Roman" w:hAnsi="Arial" w:cs="Arial"/>
+                <w:color w:val="51565E"/>
+                <w:sz w:val="24"/>
+                <w:szCs w:val="24"/>
+              </w:rPr>
+              <w:t>Beginner – Python enables a beginner to become productive quickly</w:t>
+            </w:r>
+          </w:p>
+        </w:tc>
+      </w:tr>
+      <w:tr>
+        <w:tc>
+          <w:tcPr>
+            <w:tcW w:w="0" w:type="auto"/>
+            <w:tcBorders>
+              <w:top w:val="single" w:sz="6" w:space="0" w:color="E6ECEF"/>
+              <w:left w:val="single" w:sz="6" w:space="0" w:color="E6ECEF"/>
+              <w:bottom w:val="single" w:sz="6" w:space="0" w:color="E6ECEF"/>
+              <w:right w:val="single" w:sz="6" w:space="0" w:color="E6ECEF"/>
+            </w:tcBorders>
+            <w:shd w:val="clear" w:color="auto" w:fill="FFFFFF"/>
+            <w:tcMar>
+              <w:top w:w="240" w:type="dxa"/>
+              <w:left w:w="0" w:type="dxa"/>
+              <w:bottom w:w="240" w:type="dxa"/>
+              <w:right w:w="0" w:type="dxa"/>
+            </w:tcMar>
+            <w:vAlign w:val="center"/>
+            <w:hideMark/>
+          </w:tcPr>
+          <w:p>
+            <w:pPr>
+              <w:bidi w:val="0"/>
+              <w:spacing w:after="390" w:line="360" w:lineRule="atLeast"/>
+              <w:rPr>
+                <w:rFonts w:ascii="Arial" w:eastAsia="Times New Roman" w:hAnsi="Arial" w:cs="Arial"/>
+                <w:color w:val="51565E"/>
+                <w:sz w:val="24"/>
+                <w:szCs w:val="24"/>
+              </w:rPr>
+            </w:pPr>
+            <w:r>
+              <w:rPr>
+                <w:rFonts w:ascii="Arial" w:eastAsia="Times New Roman" w:hAnsi="Arial" w:cs="Arial"/>
+                <w:color w:val="51565E"/>
+                <w:sz w:val="24"/>
+                <w:szCs w:val="24"/>
+              </w:rPr>
+              <w:t>Skills Needed:</w:t>
+            </w:r>
+          </w:p>
+        </w:tc>
+        <w:tc>
+          <w:tcPr>
+            <w:tcW w:w="0" w:type="auto"/>
+            <w:tcBorders>
+              <w:top w:val="single" w:sz="6" w:space="0" w:color="E6ECEF"/>
+              <w:left w:val="single" w:sz="6" w:space="0" w:color="E6ECEF"/>
+              <w:bottom w:val="single" w:sz="6" w:space="0" w:color="E6ECEF"/>
+              <w:right w:val="single" w:sz="6" w:space="0" w:color="E6ECEF"/>
+            </w:tcBorders>
+            <w:shd w:val="clear" w:color="auto" w:fill="FFFFFF"/>
+            <w:tcMar>
+              <w:top w:w="240" w:type="dxa"/>
+              <w:left w:w="0" w:type="dxa"/>
+              <w:bottom w:w="240" w:type="dxa"/>
+              <w:right w:w="0" w:type="dxa"/>
+            </w:tcMar>
+            <w:vAlign w:val="center"/>
+            <w:hideMark/>
+          </w:tcPr>
+          <w:p>
+            <w:pPr>
+              <w:bidi w:val="0"/>
+              <w:spacing w:after="390" w:line="360" w:lineRule="atLeast"/>
+              <w:rPr>
+                <w:rFonts w:ascii="Arial" w:eastAsia="Times New Roman" w:hAnsi="Arial" w:cs="Arial"/>
+                <w:color w:val="51565E"/>
+                <w:sz w:val="24"/>
+                <w:szCs w:val="24"/>
+              </w:rPr>
+            </w:pPr>
+            <w:r>
+              <w:rPr>
+                <w:rFonts w:ascii="Arial" w:eastAsia="Times New Roman" w:hAnsi="Arial" w:cs="Arial"/>
+                <w:color w:val="51565E"/>
+                <w:sz w:val="24"/>
+                <w:szCs w:val="24"/>
+              </w:rPr>
+              <w:t>Problem-solving, abstract thinking</w:t>
+            </w:r>
+          </w:p>
+        </w:tc>
+      </w:tr>
+      <w:tr>
+        <w:tc>
+          <w:tcPr>
+            <w:tcW w:w="0" w:type="auto"/>
+            <w:tcBorders>
+              <w:top w:val="single" w:sz="6" w:space="0" w:color="E6ECEF"/>
+              <w:left w:val="single" w:sz="6" w:space="0" w:color="E6ECEF"/>
+              <w:bottom w:val="single" w:sz="6" w:space="0" w:color="E6ECEF"/>
+              <w:right w:val="single" w:sz="6" w:space="0" w:color="E6ECEF"/>
+            </w:tcBorders>
+            <w:shd w:val="clear" w:color="auto" w:fill="FFFFFF"/>
+            <w:tcMar>
+              <w:top w:w="240" w:type="dxa"/>
+              <w:left w:w="0" w:type="dxa"/>
+              <w:bottom w:w="240" w:type="dxa"/>
+              <w:right w:w="0" w:type="dxa"/>
+            </w:tcMar>
+            <w:vAlign w:val="center"/>
+            <w:hideMark/>
+          </w:tcPr>
+          <w:p>
+            <w:pPr>
+              <w:bidi w:val="0"/>
+              <w:spacing w:after="390" w:line="360" w:lineRule="atLeast"/>
+              <w:rPr>
+                <w:rFonts w:ascii="Arial" w:eastAsia="Times New Roman" w:hAnsi="Arial" w:cs="Arial"/>
+                <w:color w:val="51565E"/>
+                <w:sz w:val="24"/>
+                <w:szCs w:val="24"/>
+              </w:rPr>
+            </w:pPr>
+            <w:r>
+              <w:rPr>
+                <w:rFonts w:ascii="Arial" w:eastAsia="Times New Roman" w:hAnsi="Arial" w:cs="Arial"/>
+                <w:color w:val="51565E"/>
+                <w:sz w:val="24"/>
+                <w:szCs w:val="24"/>
+              </w:rPr>
+              <w:t>Platform:</w:t>
+            </w:r>
+          </w:p>
+        </w:tc>
+        <w:tc>
+          <w:tcPr>
+            <w:tcW w:w="0" w:type="auto"/>
+            <w:tcBorders>
+              <w:top w:val="single" w:sz="6" w:space="0" w:color="E6ECEF"/>
+              <w:left w:val="single" w:sz="6" w:space="0" w:color="E6ECEF"/>
+              <w:bottom w:val="single" w:sz="6" w:space="0" w:color="E6ECEF"/>
+              <w:right w:val="single" w:sz="6" w:space="0" w:color="E6ECEF"/>
+            </w:tcBorders>
+            <w:shd w:val="clear" w:color="auto" w:fill="FFFFFF"/>
+            <w:tcMar>
+              <w:top w:w="240" w:type="dxa"/>
+              <w:left w:w="0" w:type="dxa"/>
+              <w:bottom w:w="240" w:type="dxa"/>
+              <w:right w:w="0" w:type="dxa"/>
+            </w:tcMar>
+            <w:vAlign w:val="center"/>
+            <w:hideMark/>
+          </w:tcPr>
+          <w:p>
+            <w:pPr>
+              <w:bidi w:val="0"/>
+              <w:spacing w:after="390" w:line="360" w:lineRule="atLeast"/>
+              <w:rPr>
+                <w:rFonts w:ascii="Arial" w:eastAsia="Times New Roman" w:hAnsi="Arial" w:cs="Arial"/>
+                <w:color w:val="51565E"/>
+                <w:sz w:val="24"/>
+                <w:szCs w:val="24"/>
+              </w:rPr>
+            </w:pPr>
+            <w:r>
+              <w:rPr>
+                <w:rFonts w:ascii="Arial" w:eastAsia="Times New Roman" w:hAnsi="Arial" w:cs="Arial"/>
+                <w:color w:val="51565E"/>
+                <w:sz w:val="24"/>
+                <w:szCs w:val="24"/>
+              </w:rPr>
+              <w:t>Web, Desktop</w:t>
+            </w:r>
+          </w:p>
+        </w:tc>
+      </w:tr>
+      <w:tr>
+        <w:tc>
+          <w:tcPr>
+            <w:tcW w:w="0" w:type="auto"/>
+            <w:tcBorders>
+              <w:top w:val="single" w:sz="6" w:space="0" w:color="E6ECEF"/>
+              <w:left w:val="single" w:sz="6" w:space="0" w:color="E6ECEF"/>
+              <w:bottom w:val="single" w:sz="6" w:space="0" w:color="E6ECEF"/>
+              <w:right w:val="single" w:sz="6" w:space="0" w:color="E6ECEF"/>
+            </w:tcBorders>
+            <w:shd w:val="clear" w:color="auto" w:fill="FFFFFF"/>
+            <w:tcMar>
+              <w:top w:w="240" w:type="dxa"/>
+              <w:left w:w="0" w:type="dxa"/>
+              <w:bottom w:w="240" w:type="dxa"/>
+              <w:right w:w="0" w:type="dxa"/>
+            </w:tcMar>
+            <w:vAlign w:val="center"/>
+            <w:hideMark/>
+          </w:tcPr>
+          <w:p>
+            <w:pPr>
+              <w:bidi w:val="0"/>
+              <w:spacing w:after="390" w:line="360" w:lineRule="atLeast"/>
+              <w:rPr>
+                <w:rFonts w:ascii="Arial" w:eastAsia="Times New Roman" w:hAnsi="Arial" w:cs="Arial"/>
+                <w:color w:val="51565E"/>
+                <w:sz w:val="24"/>
+                <w:szCs w:val="24"/>
+              </w:rPr>
+            </w:pPr>
+            <w:r>
+              <w:rPr>
+                <w:rFonts w:ascii="Arial" w:eastAsia="Times New Roman" w:hAnsi="Arial" w:cs="Arial"/>
+                <w:color w:val="51565E"/>
+                <w:sz w:val="24"/>
+                <w:szCs w:val="24"/>
+              </w:rPr>
+              <w:t>Popularity Among Programmers:</w:t>
+            </w:r>
+          </w:p>
+        </w:tc>
+        <w:tc>
+          <w:tcPr>
+            <w:tcW w:w="0" w:type="auto"/>
+            <w:tcBorders>
+              <w:top w:val="single" w:sz="6" w:space="0" w:color="E6ECEF"/>
+              <w:left w:val="single" w:sz="6" w:space="0" w:color="E6ECEF"/>
+              <w:bottom w:val="single" w:sz="6" w:space="0" w:color="E6ECEF"/>
+              <w:right w:val="single" w:sz="6" w:space="0" w:color="E6ECEF"/>
+            </w:tcBorders>
+            <w:shd w:val="clear" w:color="auto" w:fill="FFFFFF"/>
+            <w:tcMar>
+              <w:top w:w="240" w:type="dxa"/>
+              <w:left w:w="0" w:type="dxa"/>
+              <w:bottom w:w="240" w:type="dxa"/>
+              <w:right w:w="0" w:type="dxa"/>
+            </w:tcMar>
+            <w:vAlign w:val="center"/>
+            <w:hideMark/>
+          </w:tcPr>
+          <w:p>
+            <w:pPr>
+              <w:bidi w:val="0"/>
+              <w:spacing w:after="390" w:line="360" w:lineRule="atLeast"/>
+              <w:rPr>
+                <w:rFonts w:ascii="Arial" w:eastAsia="Times New Roman" w:hAnsi="Arial" w:cs="Arial"/>
+                <w:color w:val="51565E"/>
+                <w:sz w:val="24"/>
+                <w:szCs w:val="24"/>
+              </w:rPr>
+            </w:pPr>
+            <w:r>
+              <w:rPr>
+                <w:rFonts w:ascii="Arial" w:eastAsia="Times New Roman" w:hAnsi="Arial" w:cs="Arial"/>
+                <w:color w:val="51565E"/>
+                <w:sz w:val="24"/>
+                <w:szCs w:val="24"/>
+              </w:rPr>
+              <w:t>Becoming continuously more popular</w:t>
+            </w:r>
+          </w:p>
+        </w:tc>
+      </w:tr>
+      <w:tr>
+        <w:tc>
+          <w:tcPr>
+            <w:tcW w:w="0" w:type="auto"/>
+            <w:tcBorders>
+              <w:top w:val="single" w:sz="6" w:space="0" w:color="E6ECEF"/>
+              <w:left w:val="single" w:sz="6" w:space="0" w:color="E6ECEF"/>
+              <w:bottom w:val="single" w:sz="6" w:space="0" w:color="E6ECEF"/>
+              <w:right w:val="single" w:sz="6" w:space="0" w:color="E6ECEF"/>
+            </w:tcBorders>
+            <w:shd w:val="clear" w:color="auto" w:fill="FFFFFF"/>
+            <w:tcMar>
+              <w:top w:w="240" w:type="dxa"/>
+              <w:left w:w="0" w:type="dxa"/>
+              <w:bottom w:w="240" w:type="dxa"/>
+              <w:right w:w="0" w:type="dxa"/>
+            </w:tcMar>
+            <w:vAlign w:val="center"/>
+            <w:hideMark/>
+          </w:tcPr>
+          <w:p>
+            <w:pPr>
+              <w:bidi w:val="0"/>
+              <w:spacing w:after="390" w:line="360" w:lineRule="atLeast"/>
+              <w:rPr>
+                <w:rFonts w:ascii="Arial" w:eastAsia="Times New Roman" w:hAnsi="Arial" w:cs="Arial"/>
+                <w:color w:val="51565E"/>
+                <w:sz w:val="24"/>
+                <w:szCs w:val="24"/>
+              </w:rPr>
+            </w:pPr>
+            <w:r>
+              <w:rPr>
+                <w:rFonts w:ascii="Arial" w:eastAsia="Times New Roman" w:hAnsi="Arial" w:cs="Arial"/>
+                <w:color w:val="51565E"/>
+                <w:sz w:val="24"/>
+                <w:szCs w:val="24"/>
+              </w:rPr>
+              <w:t>Benefits:</w:t>
+            </w:r>
+          </w:p>
+        </w:tc>
+        <w:tc>
+          <w:tcPr>
+            <w:tcW w:w="0" w:type="auto"/>
+            <w:tcBorders>
+              <w:top w:val="single" w:sz="6" w:space="0" w:color="E6ECEF"/>
+              <w:left w:val="single" w:sz="6" w:space="0" w:color="E6ECEF"/>
+              <w:bottom w:val="single" w:sz="6" w:space="0" w:color="E6ECEF"/>
+              <w:right w:val="single" w:sz="6" w:space="0" w:color="E6ECEF"/>
+            </w:tcBorders>
+            <w:shd w:val="clear" w:color="auto" w:fill="FFFFFF"/>
+            <w:tcMar>
+              <w:top w:w="240" w:type="dxa"/>
+              <w:left w:w="0" w:type="dxa"/>
+              <w:bottom w:w="240" w:type="dxa"/>
+              <w:right w:w="0" w:type="dxa"/>
+            </w:tcMar>
+            <w:vAlign w:val="center"/>
+            <w:hideMark/>
+          </w:tcPr>
+          <w:p>
+            <w:pPr>
+              <w:numPr>
+                <w:ilvl w:val="0"/>
+                <w:numId w:val="5"/>
+              </w:numPr>
+              <w:bidi w:val="0"/>
+              <w:spacing w:before="100" w:beforeAutospacing="1" w:after="210" w:line="360" w:lineRule="atLeast"/>
+              <w:ind w:left="300"/>
+              <w:rPr>
+                <w:rFonts w:ascii="Arial" w:eastAsia="Times New Roman" w:hAnsi="Arial" w:cs="Arial"/>
+                <w:color w:val="51565E"/>
+                <w:sz w:val="24"/>
+                <w:szCs w:val="24"/>
+              </w:rPr>
+            </w:pPr>
+            <w:r>
+              <w:rPr>
+                <w:rFonts w:ascii="Arial" w:eastAsia="Times New Roman" w:hAnsi="Arial" w:cs="Arial"/>
+                <w:color w:val="51565E"/>
+                <w:sz w:val="24"/>
+                <w:szCs w:val="24"/>
+              </w:rPr>
+              <w:t>Flexible</w:t>
+            </w:r>
+          </w:p>
+          <w:p>
+            <w:pPr>
+              <w:numPr>
+                <w:ilvl w:val="0"/>
+                <w:numId w:val="5"/>
+              </w:numPr>
+              <w:bidi w:val="0"/>
+              <w:spacing w:before="100" w:beforeAutospacing="1" w:after="210" w:line="360" w:lineRule="atLeast"/>
+              <w:ind w:left="300"/>
+              <w:rPr>
+                <w:rFonts w:ascii="Arial" w:eastAsia="Times New Roman" w:hAnsi="Arial" w:cs="Arial"/>
+                <w:color w:val="51565E"/>
+                <w:sz w:val="24"/>
+                <w:szCs w:val="24"/>
+              </w:rPr>
+            </w:pPr>
+            <w:r>
+              <w:rPr>
+                <w:rFonts w:ascii="Arial" w:eastAsia="Times New Roman" w:hAnsi="Arial" w:cs="Arial"/>
+                <w:color w:val="51565E"/>
+                <w:sz w:val="24"/>
+                <w:szCs w:val="24"/>
+              </w:rPr>
+              <w:t>Naturally/Intuitively readable</w:t>
+            </w:r>
+          </w:p>
+          <w:p>
+            <w:pPr>
+              <w:numPr>
+                <w:ilvl w:val="0"/>
+                <w:numId w:val="5"/>
+              </w:numPr>
+              <w:bidi w:val="0"/>
+              <w:spacing w:before="100" w:beforeAutospacing="1" w:after="210" w:line="360" w:lineRule="atLeast"/>
+              <w:ind w:left="300"/>
+              <w:rPr>
+                <w:rFonts w:ascii="Arial" w:eastAsia="Times New Roman" w:hAnsi="Arial" w:cs="Arial"/>
+                <w:color w:val="51565E"/>
+                <w:sz w:val="24"/>
+                <w:szCs w:val="24"/>
+              </w:rPr>
+            </w:pPr>
+            <w:r>
+              <w:rPr>
+                <w:rFonts w:ascii="Arial" w:eastAsia="Times New Roman" w:hAnsi="Arial" w:cs="Arial"/>
+                <w:color w:val="51565E"/>
+                <w:sz w:val="24"/>
+                <w:szCs w:val="24"/>
+              </w:rPr>
+              <w:t>Highly regarded official tutorials and documentation</w:t>
+            </w:r>
+          </w:p>
+          <w:p>
+            <w:pPr>
+              <w:numPr>
+                <w:ilvl w:val="0"/>
+                <w:numId w:val="5"/>
+              </w:numPr>
+              <w:bidi w:val="0"/>
+              <w:spacing w:before="100" w:beforeAutospacing="1" w:after="210" w:line="360" w:lineRule="atLeast"/>
+              <w:ind w:left="300"/>
+              <w:rPr>
+                <w:rFonts w:ascii="Arial" w:eastAsia="Times New Roman" w:hAnsi="Arial" w:cs="Arial"/>
+                <w:color w:val="51565E"/>
+                <w:sz w:val="24"/>
+                <w:szCs w:val="24"/>
+              </w:rPr>
+            </w:pPr>
+            <w:r>
+              <w:rPr>
+                <w:rFonts w:ascii="Arial" w:eastAsia="Times New Roman" w:hAnsi="Arial" w:cs="Arial"/>
+                <w:color w:val="51565E"/>
+                <w:sz w:val="24"/>
+                <w:szCs w:val="24"/>
+              </w:rPr>
+              <w:t>Scripted as opposed to compiled</w:t>
+            </w:r>
+          </w:p>
+        </w:tc>
+      </w:tr>
+      <w:tr>
+        <w:tc>
+          <w:tcPr>
+            <w:tcW w:w="0" w:type="auto"/>
+            <w:tcBorders>
+              <w:top w:val="single" w:sz="6" w:space="0" w:color="E6ECEF"/>
+              <w:left w:val="single" w:sz="6" w:space="0" w:color="E6ECEF"/>
+              <w:bottom w:val="single" w:sz="6" w:space="0" w:color="E6ECEF"/>
+              <w:right w:val="single" w:sz="6" w:space="0" w:color="E6ECEF"/>
+            </w:tcBorders>
+            <w:shd w:val="clear" w:color="auto" w:fill="FFFFFF"/>
+            <w:tcMar>
+              <w:top w:w="240" w:type="dxa"/>
+              <w:left w:w="0" w:type="dxa"/>
+              <w:bottom w:w="240" w:type="dxa"/>
+              <w:right w:w="0" w:type="dxa"/>
+            </w:tcMar>
+            <w:vAlign w:val="center"/>
+            <w:hideMark/>
+          </w:tcPr>
+          <w:p>
+            <w:pPr>
+              <w:bidi w:val="0"/>
+              <w:spacing w:after="390" w:line="360" w:lineRule="atLeast"/>
+              <w:rPr>
+                <w:rFonts w:ascii="Arial" w:eastAsia="Times New Roman" w:hAnsi="Arial" w:cs="Arial"/>
+                <w:color w:val="51565E"/>
+                <w:sz w:val="24"/>
+                <w:szCs w:val="24"/>
+              </w:rPr>
+            </w:pPr>
+            <w:r>
+              <w:rPr>
+                <w:rFonts w:ascii="Arial" w:eastAsia="Times New Roman" w:hAnsi="Arial" w:cs="Arial"/>
+                <w:color w:val="51565E"/>
+                <w:sz w:val="24"/>
+                <w:szCs w:val="24"/>
+              </w:rPr>
+              <w:t>Downsides:</w:t>
+            </w:r>
+          </w:p>
+        </w:tc>
+        <w:tc>
+          <w:tcPr>
+            <w:tcW w:w="0" w:type="auto"/>
+            <w:tcBorders>
+              <w:top w:val="single" w:sz="6" w:space="0" w:color="E6ECEF"/>
+              <w:left w:val="single" w:sz="6" w:space="0" w:color="E6ECEF"/>
+              <w:bottom w:val="single" w:sz="6" w:space="0" w:color="E6ECEF"/>
+              <w:right w:val="single" w:sz="6" w:space="0" w:color="E6ECEF"/>
+            </w:tcBorders>
+            <w:shd w:val="clear" w:color="auto" w:fill="FFFFFF"/>
+            <w:tcMar>
+              <w:top w:w="240" w:type="dxa"/>
+              <w:left w:w="0" w:type="dxa"/>
+              <w:bottom w:w="240" w:type="dxa"/>
+              <w:right w:w="0" w:type="dxa"/>
+            </w:tcMar>
+            <w:vAlign w:val="center"/>
+            <w:hideMark/>
+          </w:tcPr>
+          <w:p>
+            <w:pPr>
+              <w:bidi w:val="0"/>
+              <w:spacing w:after="390" w:line="360" w:lineRule="atLeast"/>
+              <w:rPr>
+                <w:rFonts w:ascii="Arial" w:eastAsia="Times New Roman" w:hAnsi="Arial" w:cs="Arial"/>
+                <w:color w:val="51565E"/>
+                <w:sz w:val="24"/>
+                <w:szCs w:val="24"/>
+              </w:rPr>
+            </w:pPr>
+            <w:r>
+              <w:rPr>
+                <w:rFonts w:ascii="Arial" w:eastAsia="Times New Roman" w:hAnsi="Arial" w:cs="Arial"/>
+                <w:color w:val="51565E"/>
+                <w:sz w:val="24"/>
+                <w:szCs w:val="24"/>
+              </w:rPr>
+              <w:t>Doesn’t start with programming basics (known to abstract too many important basic concepts)</w:t>
+            </w:r>
+          </w:p>
+        </w:tc>
+      </w:tr>
+      <w:tr>
+        <w:tc>
+          <w:tcPr>
+            <w:tcW w:w="0" w:type="auto"/>
+            <w:tcBorders>
+              <w:top w:val="single" w:sz="6" w:space="0" w:color="E6ECEF"/>
+              <w:left w:val="single" w:sz="6" w:space="0" w:color="E6ECEF"/>
+              <w:bottom w:val="single" w:sz="6" w:space="0" w:color="E6ECEF"/>
+              <w:right w:val="single" w:sz="6" w:space="0" w:color="E6ECEF"/>
+            </w:tcBorders>
+            <w:shd w:val="clear" w:color="auto" w:fill="FFFFFF"/>
+            <w:tcMar>
+              <w:top w:w="240" w:type="dxa"/>
+              <w:left w:w="0" w:type="dxa"/>
+              <w:bottom w:w="240" w:type="dxa"/>
+              <w:right w:w="0" w:type="dxa"/>
+            </w:tcMar>
+            <w:vAlign w:val="center"/>
+            <w:hideMark/>
+          </w:tcPr>
+          <w:p>
+            <w:pPr>
+              <w:bidi w:val="0"/>
+              <w:spacing w:after="390" w:line="360" w:lineRule="atLeast"/>
+              <w:rPr>
+                <w:rFonts w:ascii="Arial" w:eastAsia="Times New Roman" w:hAnsi="Arial" w:cs="Arial"/>
+                <w:color w:val="51565E"/>
+                <w:sz w:val="24"/>
+                <w:szCs w:val="24"/>
+              </w:rPr>
+            </w:pPr>
+            <w:r>
+              <w:rPr>
+                <w:rFonts w:ascii="Arial" w:eastAsia="Times New Roman" w:hAnsi="Arial" w:cs="Arial"/>
+                <w:color w:val="51565E"/>
+                <w:sz w:val="24"/>
+                <w:szCs w:val="24"/>
+              </w:rPr>
+              <w:t>Popularity:</w:t>
+            </w:r>
+          </w:p>
+        </w:tc>
+        <w:tc>
+          <w:tcPr>
+            <w:tcW w:w="0" w:type="auto"/>
+            <w:tcBorders>
+              <w:top w:val="single" w:sz="6" w:space="0" w:color="E6ECEF"/>
+              <w:left w:val="single" w:sz="6" w:space="0" w:color="E6ECEF"/>
+              <w:bottom w:val="single" w:sz="6" w:space="0" w:color="E6ECEF"/>
+              <w:right w:val="single" w:sz="6" w:space="0" w:color="E6ECEF"/>
+            </w:tcBorders>
+            <w:shd w:val="clear" w:color="auto" w:fill="FFFFFF"/>
+            <w:tcMar>
+              <w:top w:w="240" w:type="dxa"/>
+              <w:left w:w="0" w:type="dxa"/>
+              <w:bottom w:w="240" w:type="dxa"/>
+              <w:right w:w="0" w:type="dxa"/>
+            </w:tcMar>
+            <w:vAlign w:val="center"/>
+            <w:hideMark/>
+          </w:tcPr>
+          <w:p>
+            <w:pPr>
+              <w:bidi w:val="0"/>
+              <w:spacing w:after="390" w:line="360" w:lineRule="atLeast"/>
+              <w:rPr>
+                <w:rFonts w:ascii="Arial" w:eastAsia="Times New Roman" w:hAnsi="Arial" w:cs="Arial"/>
+                <w:color w:val="51565E"/>
+                <w:sz w:val="24"/>
+                <w:szCs w:val="24"/>
+              </w:rPr>
+            </w:pPr>
+            <w:r>
+              <w:rPr>
+                <w:rFonts w:ascii="Arial" w:eastAsia="Times New Roman" w:hAnsi="Arial" w:cs="Arial"/>
+                <w:color w:val="51565E"/>
+                <w:sz w:val="24"/>
+                <w:szCs w:val="24"/>
+              </w:rPr>
+              <w:t>Becoming continuously more popular both in technical education and business uses</w:t>
+            </w:r>
+          </w:p>
+        </w:tc>
+      </w:tr>
+      <w:tr>
+        <w:tc>
+          <w:tcPr>
+            <w:tcW w:w="0" w:type="auto"/>
+            <w:tcBorders>
+              <w:top w:val="single" w:sz="6" w:space="0" w:color="E6ECEF"/>
+              <w:left w:val="single" w:sz="6" w:space="0" w:color="E6ECEF"/>
+              <w:bottom w:val="single" w:sz="6" w:space="0" w:color="E6ECEF"/>
+              <w:right w:val="single" w:sz="6" w:space="0" w:color="E6ECEF"/>
+            </w:tcBorders>
+            <w:shd w:val="clear" w:color="auto" w:fill="FFFFFF"/>
+            <w:tcMar>
+              <w:top w:w="240" w:type="dxa"/>
+              <w:left w:w="0" w:type="dxa"/>
+              <w:bottom w:w="240" w:type="dxa"/>
+              <w:right w:w="0" w:type="dxa"/>
+            </w:tcMar>
+            <w:vAlign w:val="center"/>
+            <w:hideMark/>
+          </w:tcPr>
+          <w:p>
+            <w:pPr>
+              <w:bidi w:val="0"/>
+              <w:spacing w:after="390" w:line="360" w:lineRule="atLeast"/>
+              <w:rPr>
+                <w:rFonts w:ascii="Arial" w:eastAsia="Times New Roman" w:hAnsi="Arial" w:cs="Arial"/>
+                <w:color w:val="51565E"/>
+                <w:sz w:val="24"/>
+                <w:szCs w:val="24"/>
+              </w:rPr>
+            </w:pPr>
+            <w:r>
+              <w:rPr>
+                <w:rFonts w:ascii="Arial" w:eastAsia="Times New Roman" w:hAnsi="Arial" w:cs="Arial"/>
+                <w:color w:val="51565E"/>
+                <w:sz w:val="24"/>
+                <w:szCs w:val="24"/>
+              </w:rPr>
+              <w:t>Degree of Use:</w:t>
+            </w:r>
+          </w:p>
+        </w:tc>
+        <w:tc>
+          <w:tcPr>
+            <w:tcW w:w="0" w:type="auto"/>
+            <w:tcBorders>
+              <w:top w:val="single" w:sz="6" w:space="0" w:color="E6ECEF"/>
+              <w:left w:val="single" w:sz="6" w:space="0" w:color="E6ECEF"/>
+              <w:bottom w:val="single" w:sz="6" w:space="0" w:color="E6ECEF"/>
+              <w:right w:val="single" w:sz="6" w:space="0" w:color="E6ECEF"/>
+            </w:tcBorders>
+            <w:shd w:val="clear" w:color="auto" w:fill="FFFFFF"/>
+            <w:tcMar>
+              <w:top w:w="240" w:type="dxa"/>
+              <w:left w:w="0" w:type="dxa"/>
+              <w:bottom w:w="240" w:type="dxa"/>
+              <w:right w:w="0" w:type="dxa"/>
+            </w:tcMar>
+            <w:vAlign w:val="center"/>
+            <w:hideMark/>
+          </w:tcPr>
+          <w:p>
+            <w:pPr>
+              <w:bidi w:val="0"/>
+              <w:spacing w:after="390" w:line="360" w:lineRule="atLeast"/>
+              <w:rPr>
+                <w:rFonts w:ascii="Arial" w:eastAsia="Times New Roman" w:hAnsi="Arial" w:cs="Arial"/>
+                <w:color w:val="51565E"/>
+                <w:sz w:val="24"/>
+                <w:szCs w:val="24"/>
+              </w:rPr>
+            </w:pPr>
+            <w:r>
+              <w:rPr>
+                <w:rFonts w:ascii="Arial" w:eastAsia="Times New Roman" w:hAnsi="Arial" w:cs="Arial"/>
+                <w:color w:val="51565E"/>
+                <w:sz w:val="24"/>
+                <w:szCs w:val="24"/>
+              </w:rPr>
+              <w:t>Coding skills widely used; popular in both technical education and business use</w:t>
+            </w:r>
+          </w:p>
+        </w:tc>
+      </w:tr>
+      <w:tr>
+        <w:tc>
+          <w:tcPr>
+            <w:tcW w:w="0" w:type="auto"/>
+            <w:tcBorders>
+              <w:top w:val="single" w:sz="6" w:space="0" w:color="E6ECEF"/>
+              <w:left w:val="single" w:sz="6" w:space="0" w:color="E6ECEF"/>
+              <w:bottom w:val="single" w:sz="6" w:space="0" w:color="E6ECEF"/>
+              <w:right w:val="single" w:sz="6" w:space="0" w:color="E6ECEF"/>
+            </w:tcBorders>
+            <w:shd w:val="clear" w:color="auto" w:fill="FFFFFF"/>
+            <w:tcMar>
+              <w:top w:w="240" w:type="dxa"/>
+              <w:left w:w="0" w:type="dxa"/>
+              <w:bottom w:w="240" w:type="dxa"/>
+              <w:right w:w="0" w:type="dxa"/>
+            </w:tcMar>
+            <w:vAlign w:val="center"/>
+            <w:hideMark/>
+          </w:tcPr>
+          <w:p>
+            <w:pPr>
+              <w:bidi w:val="0"/>
+              <w:spacing w:after="390" w:line="360" w:lineRule="atLeast"/>
+              <w:rPr>
+                <w:rFonts w:ascii="Arial" w:eastAsia="Times New Roman" w:hAnsi="Arial" w:cs="Arial"/>
+                <w:color w:val="51565E"/>
+                <w:sz w:val="24"/>
+                <w:szCs w:val="24"/>
+              </w:rPr>
+            </w:pPr>
+            <w:r>
+              <w:rPr>
+                <w:rFonts w:ascii="Arial" w:eastAsia="Times New Roman" w:hAnsi="Arial" w:cs="Arial"/>
+                <w:color w:val="51565E"/>
+                <w:sz w:val="24"/>
+                <w:szCs w:val="24"/>
+              </w:rPr>
+              <w:t>Annual Salary Projection:</w:t>
+            </w:r>
+          </w:p>
+        </w:tc>
+        <w:tc>
+          <w:tcPr>
+            <w:tcW w:w="0" w:type="auto"/>
+            <w:tcBorders>
+              <w:top w:val="single" w:sz="6" w:space="0" w:color="E6ECEF"/>
+              <w:left w:val="single" w:sz="6" w:space="0" w:color="E6ECEF"/>
+              <w:bottom w:val="single" w:sz="6" w:space="0" w:color="E6ECEF"/>
+              <w:right w:val="single" w:sz="6" w:space="0" w:color="E6ECEF"/>
+            </w:tcBorders>
+            <w:shd w:val="clear" w:color="auto" w:fill="FFFFFF"/>
+            <w:tcMar>
+              <w:top w:w="240" w:type="dxa"/>
+              <w:left w:w="0" w:type="dxa"/>
+              <w:bottom w:w="240" w:type="dxa"/>
+              <w:right w:w="0" w:type="dxa"/>
+            </w:tcMar>
+            <w:vAlign w:val="center"/>
+            <w:hideMark/>
+          </w:tcPr>
+          <w:p>
+            <w:pPr>
+              <w:bidi w:val="0"/>
+              <w:spacing w:after="390" w:line="360" w:lineRule="atLeast"/>
+              <w:rPr>
+                <w:rFonts w:ascii="Arial" w:eastAsia="Times New Roman" w:hAnsi="Arial" w:cs="Arial"/>
+                <w:color w:val="51565E"/>
+                <w:sz w:val="24"/>
+                <w:szCs w:val="24"/>
+              </w:rPr>
+            </w:pPr>
+            <w:r>
+              <w:rPr>
+                <w:rFonts w:ascii="Arial" w:eastAsia="Times New Roman" w:hAnsi="Arial" w:cs="Arial"/>
+                <w:color w:val="51565E"/>
+                <w:sz w:val="24"/>
+                <w:szCs w:val="24"/>
+              </w:rPr>
+              <w:t>$72,500</w:t>
+            </w:r>
+          </w:p>
+        </w:tc>
+      </w:tr>
+    </w:tbl>
+    <w:p>
+      <w:pPr>
+        <w:bidi w:val="0"/>
+        <w:ind w:left="360"/>
+        <w:rPr>
+          <w:sz w:val="36"/>
+          <w:szCs w:val="36"/>
+          <w:lang w:bidi="ar-EG"/>
+        </w:rPr>
+      </w:pPr>
+      <w:bookmarkStart w:id="0" w:name="_GoBack"/>
+      <w:bookmarkEnd w:id="0"/>
     </w:p>
     <w:sectPr>
       <w:pgSz w:w="11906" w:h="16838"/>
@@ -1604,6 +2651,155 @@
     </w:lvl>
   </w:abstractNum>
   <w:abstractNum w:abstractNumId="1" w15:restartNumberingAfterBreak="0">
+    <w:nsid w:val="100B35AD"/>
+    <w:multiLevelType w:val="multilevel"/>
+    <w:tmpl w:val="C5BC5614"/>
+    <w:lvl w:ilvl="0">
+      <w:start w:val="1"/>
+      <w:numFmt w:val="bullet"/>
+      <w:lvlText w:val=""/>
+      <w:lvlJc w:val="left"/>
+      <w:pPr>
+        <w:tabs>
+          <w:tab w:val="num" w:pos="720"/>
+        </w:tabs>
+        <w:ind w:left="720" w:hanging="360"/>
+      </w:pPr>
+      <w:rPr>
+        <w:rFonts w:ascii="Symbol" w:hAnsi="Symbol" w:hint="default"/>
+        <w:sz w:val="20"/>
+      </w:rPr>
+    </w:lvl>
+    <w:lvl w:ilvl="1" w:tentative="1">
+      <w:start w:val="1"/>
+      <w:numFmt w:val="bullet"/>
+      <w:lvlText w:val=""/>
+      <w:lvlJc w:val="left"/>
+      <w:pPr>
+        <w:tabs>
+          <w:tab w:val="num" w:pos="1440"/>
+        </w:tabs>
+        <w:ind w:left="1440" w:hanging="360"/>
+      </w:pPr>
+      <w:rPr>
+        <w:rFonts w:ascii="Symbol" w:hAnsi="Symbol" w:hint="default"/>
+        <w:sz w:val="20"/>
+      </w:rPr>
+    </w:lvl>
+    <w:lvl w:ilvl="2" w:tentative="1">
+      <w:start w:val="1"/>
+      <w:numFmt w:val="bullet"/>
+      <w:lvlText w:val=""/>
+      <w:lvlJc w:val="left"/>
+      <w:pPr>
+        <w:tabs>
+          <w:tab w:val="num" w:pos="2160"/>
+        </w:tabs>
+        <w:ind w:left="2160" w:hanging="360"/>
+      </w:pPr>
+      <w:rPr>
+        <w:rFonts w:ascii="Symbol" w:hAnsi="Symbol" w:hint="default"/>
+        <w:sz w:val="20"/>
+      </w:rPr>
+    </w:lvl>
+    <w:lvl w:ilvl="3" w:tentative="1">
+      <w:start w:val="1"/>
+      <w:numFmt w:val="bullet"/>
+      <w:lvlText w:val=""/>
+      <w:lvlJc w:val="left"/>
+      <w:pPr>
+        <w:tabs>
+          <w:tab w:val="num" w:pos="2880"/>
+        </w:tabs>
+        <w:ind w:left="2880" w:hanging="360"/>
+      </w:pPr>
+      <w:rPr>
+        <w:rFonts w:ascii="Symbol" w:hAnsi="Symbol" w:hint="default"/>
+        <w:sz w:val="20"/>
+      </w:rPr>
+    </w:lvl>
+    <w:lvl w:ilvl="4" w:tentative="1">
+      <w:start w:val="1"/>
+      <w:numFmt w:val="bullet"/>
+      <w:lvlText w:val=""/>
+      <w:lvlJc w:val="left"/>
+      <w:pPr>
+        <w:tabs>
+          <w:tab w:val="num" w:pos="3600"/>
+        </w:tabs>
+        <w:ind w:left="3600" w:hanging="360"/>
+      </w:pPr>
+      <w:rPr>
+        <w:rFonts w:ascii="Symbol" w:hAnsi="Symbol" w:hint="default"/>
+        <w:sz w:val="20"/>
+      </w:rPr>
+    </w:lvl>
+    <w:lvl w:ilvl="5" w:tentative="1">
+      <w:start w:val="1"/>
+      <w:numFmt w:val="bullet"/>
+      <w:lvlText w:val=""/>
+      <w:lvlJc w:val="left"/>
+      <w:pPr>
+        <w:tabs>
+          <w:tab w:val="num" w:pos="4320"/>
+        </w:tabs>
+        <w:ind w:left="4320" w:hanging="360"/>
+      </w:pPr>
+      <w:rPr>
+        <w:rFonts w:ascii="Symbol" w:hAnsi="Symbol" w:hint="default"/>
+        <w:sz w:val="20"/>
+      </w:rPr>
+    </w:lvl>
+    <w:lvl w:ilvl="6" w:tentative="1">
+      <w:start w:val="1"/>
+      <w:numFmt w:val="bullet"/>
+      <w:lvlText w:val=""/>
+      <w:lvlJc w:val="left"/>
+      <w:pPr>
+        <w:tabs>
+          <w:tab w:val="num" w:pos="5040"/>
+        </w:tabs>
+        <w:ind w:left="5040" w:hanging="360"/>
+      </w:pPr>
+      <w:rPr>
+        <w:rFonts w:ascii="Symbol" w:hAnsi="Symbol" w:hint="default"/>
+        <w:sz w:val="20"/>
+      </w:rPr>
+    </w:lvl>
+    <w:lvl w:ilvl="7" w:tentative="1">
+      <w:start w:val="1"/>
+      <w:numFmt w:val="bullet"/>
+      <w:lvlText w:val=""/>
+      <w:lvlJc w:val="left"/>
+      <w:pPr>
+        <w:tabs>
+          <w:tab w:val="num" w:pos="5760"/>
+        </w:tabs>
+        <w:ind w:left="5760" w:hanging="360"/>
+      </w:pPr>
+      <w:rPr>
+        <w:rFonts w:ascii="Symbol" w:hAnsi="Symbol" w:hint="default"/>
+        <w:sz w:val="20"/>
+      </w:rPr>
+    </w:lvl>
+    <w:lvl w:ilvl="8" w:tentative="1">
+      <w:start w:val="1"/>
+      <w:numFmt w:val="bullet"/>
+      <w:lvlText w:val=""/>
+      <w:lvlJc w:val="left"/>
+      <w:pPr>
+        <w:tabs>
+          <w:tab w:val="num" w:pos="6480"/>
+        </w:tabs>
+        <w:ind w:left="6480" w:hanging="360"/>
+      </w:pPr>
+      <w:rPr>
+        <w:rFonts w:ascii="Symbol" w:hAnsi="Symbol" w:hint="default"/>
+        <w:sz w:val="20"/>
+      </w:rPr>
+    </w:lvl>
+  </w:abstractNum>
+  <w:abstractNum w:abstractNumId="2" w15:restartNumberingAfterBreak="0">
     <w:nsid w:val="11EC42F8"/>
     <w:multiLevelType w:val="hybridMultilevel"/>
     <w:tmpl w:val="C3A081A8"/>
@@ -1716,7 +2912,7 @@
       </w:rPr>
     </w:lvl>
   </w:abstractNum>
-  <w:abstractNum w:abstractNumId="2" w15:restartNumberingAfterBreak="0">
+  <w:abstractNum w:abstractNumId="3" w15:restartNumberingAfterBreak="0">
     <w:nsid w:val="25B957C8"/>
     <w:multiLevelType w:val="hybridMultilevel"/>
     <w:tmpl w:val="52248C8C"/>
@@ -1805,7 +3001,7 @@
       </w:pPr>
     </w:lvl>
   </w:abstractNum>
-  <w:abstractNum w:abstractNumId="3" w15:restartNumberingAfterBreak="0">
+  <w:abstractNum w:abstractNumId="4" w15:restartNumberingAfterBreak="0">
     <w:nsid w:val="38043D7C"/>
     <w:multiLevelType w:val="hybridMultilevel"/>
     <w:tmpl w:val="F30A7C24"/>
@@ -1918,16 +3114,19 @@
     </w:lvl>
   </w:abstractNum>
   <w:num w:numId="1">
-    <w:abstractNumId w:val="1"/>
+    <w:abstractNumId w:val="2"/>
   </w:num>
   <w:num w:numId="2">
-    <w:abstractNumId w:val="3"/>
+    <w:abstractNumId w:val="4"/>
   </w:num>
   <w:num w:numId="3">
-    <w:abstractNumId w:val="2"/>
+    <w:abstractNumId w:val="3"/>
   </w:num>
   <w:num w:numId="4">
     <w:abstractNumId w:val="0"/>
+  </w:num>
+  <w:num w:numId="5">
+    <w:abstractNumId w:val="1"/>
   </w:num>
 </w:numbering>
 </file>
@@ -2367,6 +3566,23 @@
       <w:contextualSpacing/>
     </w:pPr>
   </w:style>
+  <w:style w:type="paragraph" w:styleId="NormalWeb">
+    <w:name w:val="Normal (Web)"/>
+    <w:basedOn w:val="Normal"/>
+    <w:uiPriority w:val="99"/>
+    <w:semiHidden/>
+    <w:unhideWhenUsed/>
+    <w:rsid w:val="00F73A86"/>
+    <w:pPr>
+      <w:bidi w:val="0"/>
+      <w:spacing w:before="100" w:beforeAutospacing="1" w:after="100" w:afterAutospacing="1" w:line="240" w:lineRule="auto"/>
+    </w:pPr>
+    <w:rPr>
+      <w:rFonts w:ascii="Times New Roman" w:eastAsia="Times New Roman" w:hAnsi="Times New Roman" w:cs="Times New Roman"/>
+      <w:sz w:val="24"/>
+      <w:szCs w:val="24"/>
+    </w:rPr>
+  </w:style>
 </w:styles>
 </file>
 

--- a/python_notes.docx
+++ b/python_notes.docx
@@ -2529,6 +2529,2897 @@
                 <w:szCs w:val="24"/>
               </w:rPr>
               <w:t>$72,500</w:t>
+            </w:r>
+          </w:p>
+        </w:tc>
+      </w:tr>
+    </w:tbl>
+    <w:p>
+      <w:pPr>
+        <w:bidi w:val="0"/>
+        <w:ind w:left="360"/>
+        <w:rPr>
+          <w:sz w:val="36"/>
+          <w:szCs w:val="36"/>
+          <w:lang w:bidi="ar-EG"/>
+        </w:rPr>
+      </w:pPr>
+    </w:p>
+    <w:p>
+      <w:pPr>
+        <w:bidi w:val="0"/>
+        <w:ind w:left="360"/>
+        <w:rPr>
+          <w:sz w:val="36"/>
+          <w:szCs w:val="36"/>
+          <w:lang w:bidi="ar-EG"/>
+        </w:rPr>
+      </w:pPr>
+      <w:proofErr w:type="spellStart"/>
+      <w:r>
+        <w:rPr>
+          <w:sz w:val="36"/>
+          <w:szCs w:val="36"/>
+          <w:lang w:bidi="ar-EG"/>
+        </w:rPr>
+        <w:lastRenderedPageBreak/>
+        <w:t>Overloaden</w:t>
+      </w:r>
+      <w:proofErr w:type="spellEnd"/>
+      <w:r>
+        <w:rPr>
+          <w:sz w:val="36"/>
+          <w:szCs w:val="36"/>
+          <w:lang w:bidi="ar-EG"/>
+        </w:rPr>
+        <w:t xml:space="preserve"> operators</w:t>
+      </w:r>
+    </w:p>
+    <w:tbl>
+      <w:tblPr>
+        <w:tblW w:w="0" w:type="auto"/>
+        <w:tblCellMar>
+          <w:left w:w="0" w:type="dxa"/>
+          <w:right w:w="0" w:type="dxa"/>
+        </w:tblCellMar>
+        <w:tblLook w:val="04A0" w:firstRow="1" w:lastRow="0" w:firstColumn="1" w:lastColumn="0" w:noHBand="0" w:noVBand="1"/>
+      </w:tblPr>
+      <w:tblGrid>
+        <w:gridCol w:w="568"/>
+        <w:gridCol w:w="2571"/>
+      </w:tblGrid>
+      <w:tr>
+        <w:tc>
+          <w:tcPr>
+            <w:tcW w:w="0" w:type="auto"/>
+            <w:tcBorders>
+              <w:top w:val="nil"/>
+              <w:left w:val="nil"/>
+              <w:bottom w:val="nil"/>
+              <w:right w:val="nil"/>
+            </w:tcBorders>
+            <w:vAlign w:val="bottom"/>
+            <w:hideMark/>
+          </w:tcPr>
+          <w:p>
+            <w:pPr>
+              <w:bidi w:val="0"/>
+              <w:spacing w:after="0" w:line="240" w:lineRule="auto"/>
+              <w:rPr>
+                <w:rFonts w:ascii="Arial" w:eastAsia="Times New Roman" w:hAnsi="Arial" w:cs="Arial"/>
+                <w:b/>
+                <w:bCs/>
+                <w:color w:val="273239"/>
+                <w:spacing w:val="2"/>
+                <w:sz w:val="24"/>
+                <w:szCs w:val="24"/>
+              </w:rPr>
+            </w:pPr>
+            <w:r>
+              <w:rPr>
+                <w:rFonts w:ascii="Arial" w:eastAsia="Times New Roman" w:hAnsi="Arial" w:cs="Arial"/>
+                <w:b/>
+                <w:bCs/>
+                <w:color w:val="273239"/>
+                <w:spacing w:val="2"/>
+                <w:sz w:val="24"/>
+                <w:szCs w:val="24"/>
+              </w:rPr>
+              <w:t xml:space="preserve">Math </w:t>
+            </w:r>
+          </w:p>
+        </w:tc>
+        <w:tc>
+          <w:tcPr>
+            <w:tcW w:w="0" w:type="auto"/>
+            <w:tcBorders>
+              <w:top w:val="nil"/>
+              <w:left w:val="nil"/>
+              <w:bottom w:val="nil"/>
+              <w:right w:val="nil"/>
+            </w:tcBorders>
+            <w:vAlign w:val="bottom"/>
+            <w:hideMark/>
+          </w:tcPr>
+          <w:p>
+            <w:pPr>
+              <w:bidi w:val="0"/>
+              <w:spacing w:after="0" w:line="240" w:lineRule="auto"/>
+              <w:rPr>
+                <w:rFonts w:ascii="Arial" w:eastAsia="Times New Roman" w:hAnsi="Arial" w:cs="Arial"/>
+                <w:b/>
+                <w:bCs/>
+                <w:color w:val="273239"/>
+                <w:spacing w:val="2"/>
+                <w:sz w:val="24"/>
+                <w:szCs w:val="24"/>
+              </w:rPr>
+            </w:pPr>
+            <w:r>
+              <w:rPr>
+                <w:rFonts w:ascii="Arial" w:eastAsia="Times New Roman" w:hAnsi="Arial" w:cs="Arial"/>
+                <w:b/>
+                <w:bCs/>
+                <w:color w:val="273239"/>
+                <w:spacing w:val="2"/>
+                <w:sz w:val="24"/>
+                <w:szCs w:val="24"/>
+              </w:rPr>
+              <w:t xml:space="preserve"> operators</w:t>
+            </w:r>
+          </w:p>
+        </w:tc>
+      </w:tr>
+      <w:tr>
+        <w:tc>
+          <w:tcPr>
+            <w:tcW w:w="0" w:type="auto"/>
+            <w:tcBorders>
+              <w:top w:val="nil"/>
+              <w:left w:val="nil"/>
+              <w:bottom w:val="nil"/>
+              <w:right w:val="nil"/>
+            </w:tcBorders>
+            <w:vAlign w:val="bottom"/>
+            <w:hideMark/>
+          </w:tcPr>
+          <w:p>
+            <w:pPr>
+              <w:bidi w:val="0"/>
+              <w:spacing w:after="0" w:line="240" w:lineRule="auto"/>
+              <w:rPr>
+                <w:rFonts w:ascii="Times New Roman" w:eastAsia="Times New Roman" w:hAnsi="Times New Roman" w:cs="Times New Roman"/>
+                <w:sz w:val="26"/>
+                <w:szCs w:val="26"/>
+              </w:rPr>
+            </w:pPr>
+            <w:r>
+              <w:rPr>
+                <w:rFonts w:ascii="Times New Roman" w:eastAsia="Times New Roman" w:hAnsi="Times New Roman" w:cs="Times New Roman"/>
+                <w:b/>
+                <w:bCs/>
+                <w:sz w:val="26"/>
+                <w:szCs w:val="26"/>
+                <w:bdr w:val="none" w:sz="0" w:space="0" w:color="auto" w:frame="1"/>
+              </w:rPr>
+              <w:t>+</w:t>
+            </w:r>
+          </w:p>
+        </w:tc>
+        <w:tc>
+          <w:tcPr>
+            <w:tcW w:w="0" w:type="auto"/>
+            <w:tcBorders>
+              <w:top w:val="nil"/>
+              <w:left w:val="nil"/>
+              <w:bottom w:val="nil"/>
+              <w:right w:val="nil"/>
+            </w:tcBorders>
+            <w:vAlign w:val="bottom"/>
+            <w:hideMark/>
+          </w:tcPr>
+          <w:p>
+            <w:pPr>
+              <w:bidi w:val="0"/>
+              <w:spacing w:after="0" w:line="240" w:lineRule="auto"/>
+              <w:rPr>
+                <w:rFonts w:ascii="Times New Roman" w:eastAsia="Times New Roman" w:hAnsi="Times New Roman" w:cs="Times New Roman"/>
+                <w:sz w:val="26"/>
+                <w:szCs w:val="26"/>
+              </w:rPr>
+            </w:pPr>
+            <w:r>
+              <w:rPr>
+                <w:rFonts w:ascii="Times New Roman" w:eastAsia="Times New Roman" w:hAnsi="Times New Roman" w:cs="Times New Roman"/>
+                <w:sz w:val="26"/>
+                <w:szCs w:val="26"/>
+              </w:rPr>
+              <w:t>__add__(self, other)</w:t>
+            </w:r>
+          </w:p>
+        </w:tc>
+      </w:tr>
+      <w:tr>
+        <w:tc>
+          <w:tcPr>
+            <w:tcW w:w="0" w:type="auto"/>
+            <w:tcBorders>
+              <w:top w:val="nil"/>
+              <w:left w:val="nil"/>
+              <w:bottom w:val="nil"/>
+              <w:right w:val="nil"/>
+            </w:tcBorders>
+            <w:vAlign w:val="bottom"/>
+            <w:hideMark/>
+          </w:tcPr>
+          <w:p>
+            <w:pPr>
+              <w:bidi w:val="0"/>
+              <w:spacing w:after="0" w:line="240" w:lineRule="auto"/>
+              <w:rPr>
+                <w:rFonts w:ascii="Times New Roman" w:eastAsia="Times New Roman" w:hAnsi="Times New Roman" w:cs="Times New Roman"/>
+                <w:sz w:val="26"/>
+                <w:szCs w:val="26"/>
+              </w:rPr>
+            </w:pPr>
+            <w:r>
+              <w:rPr>
+                <w:rFonts w:ascii="Times New Roman" w:eastAsia="Times New Roman" w:hAnsi="Times New Roman" w:cs="Times New Roman"/>
+                <w:b/>
+                <w:bCs/>
+                <w:sz w:val="26"/>
+                <w:szCs w:val="26"/>
+                <w:bdr w:val="none" w:sz="0" w:space="0" w:color="auto" w:frame="1"/>
+              </w:rPr>
+              <w:t>–</w:t>
+            </w:r>
+          </w:p>
+        </w:tc>
+        <w:tc>
+          <w:tcPr>
+            <w:tcW w:w="0" w:type="auto"/>
+            <w:tcBorders>
+              <w:top w:val="nil"/>
+              <w:left w:val="nil"/>
+              <w:bottom w:val="nil"/>
+              <w:right w:val="nil"/>
+            </w:tcBorders>
+            <w:vAlign w:val="bottom"/>
+            <w:hideMark/>
+          </w:tcPr>
+          <w:p>
+            <w:pPr>
+              <w:bidi w:val="0"/>
+              <w:spacing w:after="0" w:line="240" w:lineRule="auto"/>
+              <w:rPr>
+                <w:rFonts w:ascii="Times New Roman" w:eastAsia="Times New Roman" w:hAnsi="Times New Roman" w:cs="Times New Roman"/>
+                <w:sz w:val="26"/>
+                <w:szCs w:val="26"/>
+              </w:rPr>
+            </w:pPr>
+            <w:r>
+              <w:rPr>
+                <w:rFonts w:ascii="Times New Roman" w:eastAsia="Times New Roman" w:hAnsi="Times New Roman" w:cs="Times New Roman"/>
+                <w:sz w:val="26"/>
+                <w:szCs w:val="26"/>
+              </w:rPr>
+              <w:t>__sub__(self, other)</w:t>
+            </w:r>
+          </w:p>
+        </w:tc>
+      </w:tr>
+      <w:tr>
+        <w:tc>
+          <w:tcPr>
+            <w:tcW w:w="0" w:type="auto"/>
+            <w:tcBorders>
+              <w:top w:val="nil"/>
+              <w:left w:val="nil"/>
+              <w:bottom w:val="nil"/>
+              <w:right w:val="nil"/>
+            </w:tcBorders>
+            <w:vAlign w:val="bottom"/>
+            <w:hideMark/>
+          </w:tcPr>
+          <w:p>
+            <w:pPr>
+              <w:bidi w:val="0"/>
+              <w:spacing w:after="0" w:line="240" w:lineRule="auto"/>
+              <w:rPr>
+                <w:rFonts w:ascii="Times New Roman" w:eastAsia="Times New Roman" w:hAnsi="Times New Roman" w:cs="Times New Roman"/>
+                <w:sz w:val="26"/>
+                <w:szCs w:val="26"/>
+              </w:rPr>
+            </w:pPr>
+            <w:r>
+              <w:rPr>
+                <w:rFonts w:ascii="Times New Roman" w:eastAsia="Times New Roman" w:hAnsi="Times New Roman" w:cs="Times New Roman"/>
+                <w:b/>
+                <w:bCs/>
+                <w:sz w:val="26"/>
+                <w:szCs w:val="26"/>
+                <w:bdr w:val="none" w:sz="0" w:space="0" w:color="auto" w:frame="1"/>
+              </w:rPr>
+              <w:t>*</w:t>
+            </w:r>
+          </w:p>
+        </w:tc>
+        <w:tc>
+          <w:tcPr>
+            <w:tcW w:w="0" w:type="auto"/>
+            <w:tcBorders>
+              <w:top w:val="nil"/>
+              <w:left w:val="nil"/>
+              <w:bottom w:val="nil"/>
+              <w:right w:val="nil"/>
+            </w:tcBorders>
+            <w:vAlign w:val="bottom"/>
+            <w:hideMark/>
+          </w:tcPr>
+          <w:p>
+            <w:pPr>
+              <w:bidi w:val="0"/>
+              <w:spacing w:after="0" w:line="240" w:lineRule="auto"/>
+              <w:rPr>
+                <w:rFonts w:ascii="Times New Roman" w:eastAsia="Times New Roman" w:hAnsi="Times New Roman" w:cs="Times New Roman"/>
+                <w:sz w:val="26"/>
+                <w:szCs w:val="26"/>
+              </w:rPr>
+            </w:pPr>
+            <w:r>
+              <w:rPr>
+                <w:rFonts w:ascii="Times New Roman" w:eastAsia="Times New Roman" w:hAnsi="Times New Roman" w:cs="Times New Roman"/>
+                <w:sz w:val="26"/>
+                <w:szCs w:val="26"/>
+              </w:rPr>
+              <w:t>__</w:t>
+            </w:r>
+            <w:proofErr w:type="spellStart"/>
+            <w:r>
+              <w:rPr>
+                <w:rFonts w:ascii="Times New Roman" w:eastAsia="Times New Roman" w:hAnsi="Times New Roman" w:cs="Times New Roman"/>
+                <w:sz w:val="26"/>
+                <w:szCs w:val="26"/>
+              </w:rPr>
+              <w:t>mul</w:t>
+            </w:r>
+            <w:proofErr w:type="spellEnd"/>
+            <w:r>
+              <w:rPr>
+                <w:rFonts w:ascii="Times New Roman" w:eastAsia="Times New Roman" w:hAnsi="Times New Roman" w:cs="Times New Roman"/>
+                <w:sz w:val="26"/>
+                <w:szCs w:val="26"/>
+              </w:rPr>
+              <w:t>__(self, other)</w:t>
+            </w:r>
+          </w:p>
+        </w:tc>
+      </w:tr>
+      <w:tr>
+        <w:tc>
+          <w:tcPr>
+            <w:tcW w:w="0" w:type="auto"/>
+            <w:tcBorders>
+              <w:top w:val="nil"/>
+              <w:left w:val="nil"/>
+              <w:bottom w:val="nil"/>
+              <w:right w:val="nil"/>
+            </w:tcBorders>
+            <w:vAlign w:val="bottom"/>
+            <w:hideMark/>
+          </w:tcPr>
+          <w:p>
+            <w:pPr>
+              <w:bidi w:val="0"/>
+              <w:spacing w:after="0" w:line="240" w:lineRule="auto"/>
+              <w:rPr>
+                <w:rFonts w:ascii="Times New Roman" w:eastAsia="Times New Roman" w:hAnsi="Times New Roman" w:cs="Times New Roman"/>
+                <w:sz w:val="26"/>
+                <w:szCs w:val="26"/>
+              </w:rPr>
+            </w:pPr>
+            <w:r>
+              <w:rPr>
+                <w:rFonts w:ascii="Times New Roman" w:eastAsia="Times New Roman" w:hAnsi="Times New Roman" w:cs="Times New Roman"/>
+                <w:b/>
+                <w:bCs/>
+                <w:sz w:val="26"/>
+                <w:szCs w:val="26"/>
+                <w:bdr w:val="none" w:sz="0" w:space="0" w:color="auto" w:frame="1"/>
+              </w:rPr>
+              <w:t>/</w:t>
+            </w:r>
+          </w:p>
+        </w:tc>
+        <w:tc>
+          <w:tcPr>
+            <w:tcW w:w="0" w:type="auto"/>
+            <w:tcBorders>
+              <w:top w:val="nil"/>
+              <w:left w:val="nil"/>
+              <w:bottom w:val="nil"/>
+              <w:right w:val="nil"/>
+            </w:tcBorders>
+            <w:vAlign w:val="bottom"/>
+            <w:hideMark/>
+          </w:tcPr>
+          <w:p>
+            <w:pPr>
+              <w:bidi w:val="0"/>
+              <w:spacing w:after="0" w:line="240" w:lineRule="auto"/>
+              <w:rPr>
+                <w:rFonts w:ascii="Times New Roman" w:eastAsia="Times New Roman" w:hAnsi="Times New Roman" w:cs="Times New Roman"/>
+                <w:sz w:val="26"/>
+                <w:szCs w:val="26"/>
+              </w:rPr>
+            </w:pPr>
+            <w:r>
+              <w:rPr>
+                <w:rFonts w:ascii="Times New Roman" w:eastAsia="Times New Roman" w:hAnsi="Times New Roman" w:cs="Times New Roman"/>
+                <w:sz w:val="26"/>
+                <w:szCs w:val="26"/>
+              </w:rPr>
+              <w:t>__</w:t>
+            </w:r>
+            <w:proofErr w:type="spellStart"/>
+            <w:r>
+              <w:rPr>
+                <w:rFonts w:ascii="Times New Roman" w:eastAsia="Times New Roman" w:hAnsi="Times New Roman" w:cs="Times New Roman"/>
+                <w:sz w:val="26"/>
+                <w:szCs w:val="26"/>
+              </w:rPr>
+              <w:t>truediv</w:t>
+            </w:r>
+            <w:proofErr w:type="spellEnd"/>
+            <w:r>
+              <w:rPr>
+                <w:rFonts w:ascii="Times New Roman" w:eastAsia="Times New Roman" w:hAnsi="Times New Roman" w:cs="Times New Roman"/>
+                <w:sz w:val="26"/>
+                <w:szCs w:val="26"/>
+              </w:rPr>
+              <w:t>__(self, other)</w:t>
+            </w:r>
+          </w:p>
+        </w:tc>
+      </w:tr>
+      <w:tr>
+        <w:tc>
+          <w:tcPr>
+            <w:tcW w:w="0" w:type="auto"/>
+            <w:tcBorders>
+              <w:top w:val="nil"/>
+              <w:left w:val="nil"/>
+              <w:bottom w:val="nil"/>
+              <w:right w:val="nil"/>
+            </w:tcBorders>
+            <w:vAlign w:val="bottom"/>
+            <w:hideMark/>
+          </w:tcPr>
+          <w:p>
+            <w:pPr>
+              <w:bidi w:val="0"/>
+              <w:spacing w:after="0" w:line="240" w:lineRule="auto"/>
+              <w:rPr>
+                <w:rFonts w:ascii="Times New Roman" w:eastAsia="Times New Roman" w:hAnsi="Times New Roman" w:cs="Times New Roman"/>
+                <w:sz w:val="26"/>
+                <w:szCs w:val="26"/>
+              </w:rPr>
+            </w:pPr>
+            <w:r>
+              <w:rPr>
+                <w:rFonts w:ascii="Times New Roman" w:eastAsia="Times New Roman" w:hAnsi="Times New Roman" w:cs="Times New Roman"/>
+                <w:b/>
+                <w:bCs/>
+                <w:sz w:val="26"/>
+                <w:szCs w:val="26"/>
+                <w:bdr w:val="none" w:sz="0" w:space="0" w:color="auto" w:frame="1"/>
+              </w:rPr>
+              <w:t>//</w:t>
+            </w:r>
+          </w:p>
+        </w:tc>
+        <w:tc>
+          <w:tcPr>
+            <w:tcW w:w="0" w:type="auto"/>
+            <w:tcBorders>
+              <w:top w:val="nil"/>
+              <w:left w:val="nil"/>
+              <w:bottom w:val="nil"/>
+              <w:right w:val="nil"/>
+            </w:tcBorders>
+            <w:vAlign w:val="bottom"/>
+            <w:hideMark/>
+          </w:tcPr>
+          <w:p>
+            <w:pPr>
+              <w:bidi w:val="0"/>
+              <w:spacing w:after="0" w:line="240" w:lineRule="auto"/>
+              <w:rPr>
+                <w:rFonts w:ascii="Times New Roman" w:eastAsia="Times New Roman" w:hAnsi="Times New Roman" w:cs="Times New Roman"/>
+                <w:sz w:val="26"/>
+                <w:szCs w:val="26"/>
+              </w:rPr>
+            </w:pPr>
+            <w:r>
+              <w:rPr>
+                <w:rFonts w:ascii="Times New Roman" w:eastAsia="Times New Roman" w:hAnsi="Times New Roman" w:cs="Times New Roman"/>
+                <w:sz w:val="26"/>
+                <w:szCs w:val="26"/>
+              </w:rPr>
+              <w:t>__</w:t>
+            </w:r>
+            <w:proofErr w:type="spellStart"/>
+            <w:r>
+              <w:rPr>
+                <w:rFonts w:ascii="Times New Roman" w:eastAsia="Times New Roman" w:hAnsi="Times New Roman" w:cs="Times New Roman"/>
+                <w:sz w:val="26"/>
+                <w:szCs w:val="26"/>
+              </w:rPr>
+              <w:t>floordiv</w:t>
+            </w:r>
+            <w:proofErr w:type="spellEnd"/>
+            <w:r>
+              <w:rPr>
+                <w:rFonts w:ascii="Times New Roman" w:eastAsia="Times New Roman" w:hAnsi="Times New Roman" w:cs="Times New Roman"/>
+                <w:sz w:val="26"/>
+                <w:szCs w:val="26"/>
+              </w:rPr>
+              <w:t>__(self, other)</w:t>
+            </w:r>
+          </w:p>
+        </w:tc>
+      </w:tr>
+      <w:tr>
+        <w:tc>
+          <w:tcPr>
+            <w:tcW w:w="0" w:type="auto"/>
+            <w:tcBorders>
+              <w:top w:val="nil"/>
+              <w:left w:val="nil"/>
+              <w:bottom w:val="nil"/>
+              <w:right w:val="nil"/>
+            </w:tcBorders>
+            <w:vAlign w:val="bottom"/>
+            <w:hideMark/>
+          </w:tcPr>
+          <w:p>
+            <w:pPr>
+              <w:bidi w:val="0"/>
+              <w:spacing w:after="0" w:line="240" w:lineRule="auto"/>
+              <w:rPr>
+                <w:rFonts w:ascii="Times New Roman" w:eastAsia="Times New Roman" w:hAnsi="Times New Roman" w:cs="Times New Roman"/>
+                <w:sz w:val="26"/>
+                <w:szCs w:val="26"/>
+              </w:rPr>
+            </w:pPr>
+            <w:r>
+              <w:rPr>
+                <w:rFonts w:ascii="Times New Roman" w:eastAsia="Times New Roman" w:hAnsi="Times New Roman" w:cs="Times New Roman"/>
+                <w:b/>
+                <w:bCs/>
+                <w:sz w:val="26"/>
+                <w:szCs w:val="26"/>
+                <w:bdr w:val="none" w:sz="0" w:space="0" w:color="auto" w:frame="1"/>
+              </w:rPr>
+              <w:t>%</w:t>
+            </w:r>
+          </w:p>
+        </w:tc>
+        <w:tc>
+          <w:tcPr>
+            <w:tcW w:w="0" w:type="auto"/>
+            <w:tcBorders>
+              <w:top w:val="nil"/>
+              <w:left w:val="nil"/>
+              <w:bottom w:val="nil"/>
+              <w:right w:val="nil"/>
+            </w:tcBorders>
+            <w:vAlign w:val="bottom"/>
+            <w:hideMark/>
+          </w:tcPr>
+          <w:p>
+            <w:pPr>
+              <w:bidi w:val="0"/>
+              <w:spacing w:after="0" w:line="240" w:lineRule="auto"/>
+              <w:rPr>
+                <w:rFonts w:ascii="Times New Roman" w:eastAsia="Times New Roman" w:hAnsi="Times New Roman" w:cs="Times New Roman"/>
+                <w:sz w:val="26"/>
+                <w:szCs w:val="26"/>
+              </w:rPr>
+            </w:pPr>
+            <w:r>
+              <w:rPr>
+                <w:rFonts w:ascii="Times New Roman" w:eastAsia="Times New Roman" w:hAnsi="Times New Roman" w:cs="Times New Roman"/>
+                <w:sz w:val="26"/>
+                <w:szCs w:val="26"/>
+              </w:rPr>
+              <w:t>__mod__(self, other)</w:t>
+            </w:r>
+          </w:p>
+        </w:tc>
+      </w:tr>
+      <w:tr>
+        <w:tc>
+          <w:tcPr>
+            <w:tcW w:w="0" w:type="auto"/>
+            <w:tcBorders>
+              <w:top w:val="nil"/>
+              <w:left w:val="nil"/>
+              <w:bottom w:val="nil"/>
+              <w:right w:val="nil"/>
+            </w:tcBorders>
+            <w:vAlign w:val="bottom"/>
+            <w:hideMark/>
+          </w:tcPr>
+          <w:p>
+            <w:pPr>
+              <w:bidi w:val="0"/>
+              <w:spacing w:after="0" w:line="240" w:lineRule="auto"/>
+              <w:rPr>
+                <w:rFonts w:ascii="Times New Roman" w:eastAsia="Times New Roman" w:hAnsi="Times New Roman" w:cs="Times New Roman"/>
+                <w:sz w:val="26"/>
+                <w:szCs w:val="26"/>
+              </w:rPr>
+            </w:pPr>
+            <w:r>
+              <w:rPr>
+                <w:rFonts w:ascii="Times New Roman" w:eastAsia="Times New Roman" w:hAnsi="Times New Roman" w:cs="Times New Roman"/>
+                <w:b/>
+                <w:bCs/>
+                <w:sz w:val="26"/>
+                <w:szCs w:val="26"/>
+                <w:bdr w:val="none" w:sz="0" w:space="0" w:color="auto" w:frame="1"/>
+              </w:rPr>
+              <w:t>**</w:t>
+            </w:r>
+          </w:p>
+        </w:tc>
+        <w:tc>
+          <w:tcPr>
+            <w:tcW w:w="0" w:type="auto"/>
+            <w:tcBorders>
+              <w:top w:val="nil"/>
+              <w:left w:val="nil"/>
+              <w:bottom w:val="nil"/>
+              <w:right w:val="nil"/>
+            </w:tcBorders>
+            <w:vAlign w:val="bottom"/>
+            <w:hideMark/>
+          </w:tcPr>
+          <w:p>
+            <w:pPr>
+              <w:bidi w:val="0"/>
+              <w:spacing w:after="0" w:line="240" w:lineRule="auto"/>
+              <w:rPr>
+                <w:rFonts w:ascii="Times New Roman" w:eastAsia="Times New Roman" w:hAnsi="Times New Roman" w:cs="Times New Roman"/>
+                <w:sz w:val="26"/>
+                <w:szCs w:val="26"/>
+              </w:rPr>
+            </w:pPr>
+            <w:r>
+              <w:rPr>
+                <w:rFonts w:ascii="Times New Roman" w:eastAsia="Times New Roman" w:hAnsi="Times New Roman" w:cs="Times New Roman"/>
+                <w:sz w:val="26"/>
+                <w:szCs w:val="26"/>
+              </w:rPr>
+              <w:t>__pow__(self, other)</w:t>
+            </w:r>
+          </w:p>
+        </w:tc>
+      </w:tr>
+      <w:tr>
+        <w:tc>
+          <w:tcPr>
+            <w:tcW w:w="0" w:type="auto"/>
+            <w:tcBorders>
+              <w:top w:val="nil"/>
+              <w:left w:val="nil"/>
+              <w:bottom w:val="nil"/>
+              <w:right w:val="nil"/>
+            </w:tcBorders>
+            <w:vAlign w:val="bottom"/>
+            <w:hideMark/>
+          </w:tcPr>
+          <w:p>
+            <w:pPr>
+              <w:bidi w:val="0"/>
+              <w:spacing w:after="0" w:line="240" w:lineRule="auto"/>
+              <w:rPr>
+                <w:rFonts w:ascii="Times New Roman" w:eastAsia="Times New Roman" w:hAnsi="Times New Roman" w:cs="Times New Roman"/>
+                <w:sz w:val="26"/>
+                <w:szCs w:val="26"/>
+              </w:rPr>
+            </w:pPr>
+            <w:r>
+              <w:rPr>
+                <w:rFonts w:ascii="Times New Roman" w:eastAsia="Times New Roman" w:hAnsi="Times New Roman" w:cs="Times New Roman"/>
+                <w:sz w:val="26"/>
+                <w:szCs w:val="26"/>
+              </w:rPr>
+              <w:t>&gt;&gt;</w:t>
+            </w:r>
+          </w:p>
+        </w:tc>
+        <w:tc>
+          <w:tcPr>
+            <w:tcW w:w="0" w:type="auto"/>
+            <w:tcBorders>
+              <w:top w:val="nil"/>
+              <w:left w:val="nil"/>
+              <w:bottom w:val="nil"/>
+              <w:right w:val="nil"/>
+            </w:tcBorders>
+            <w:vAlign w:val="bottom"/>
+            <w:hideMark/>
+          </w:tcPr>
+          <w:p>
+            <w:pPr>
+              <w:bidi w:val="0"/>
+              <w:spacing w:after="0" w:line="240" w:lineRule="auto"/>
+              <w:rPr>
+                <w:rFonts w:ascii="Times New Roman" w:eastAsia="Times New Roman" w:hAnsi="Times New Roman" w:cs="Times New Roman"/>
+                <w:sz w:val="26"/>
+                <w:szCs w:val="26"/>
+              </w:rPr>
+            </w:pPr>
+            <w:r>
+              <w:rPr>
+                <w:rFonts w:ascii="Times New Roman" w:eastAsia="Times New Roman" w:hAnsi="Times New Roman" w:cs="Times New Roman"/>
+                <w:sz w:val="26"/>
+                <w:szCs w:val="26"/>
+              </w:rPr>
+              <w:t>__</w:t>
+            </w:r>
+            <w:proofErr w:type="spellStart"/>
+            <w:r>
+              <w:rPr>
+                <w:rFonts w:ascii="Times New Roman" w:eastAsia="Times New Roman" w:hAnsi="Times New Roman" w:cs="Times New Roman"/>
+                <w:sz w:val="26"/>
+                <w:szCs w:val="26"/>
+              </w:rPr>
+              <w:t>rshift</w:t>
+            </w:r>
+            <w:proofErr w:type="spellEnd"/>
+            <w:r>
+              <w:rPr>
+                <w:rFonts w:ascii="Times New Roman" w:eastAsia="Times New Roman" w:hAnsi="Times New Roman" w:cs="Times New Roman"/>
+                <w:sz w:val="26"/>
+                <w:szCs w:val="26"/>
+              </w:rPr>
+              <w:t>__(self, other)</w:t>
+            </w:r>
+          </w:p>
+        </w:tc>
+      </w:tr>
+      <w:tr>
+        <w:tc>
+          <w:tcPr>
+            <w:tcW w:w="0" w:type="auto"/>
+            <w:tcBorders>
+              <w:top w:val="nil"/>
+              <w:left w:val="nil"/>
+              <w:bottom w:val="nil"/>
+              <w:right w:val="nil"/>
+            </w:tcBorders>
+            <w:vAlign w:val="bottom"/>
+            <w:hideMark/>
+          </w:tcPr>
+          <w:p>
+            <w:pPr>
+              <w:bidi w:val="0"/>
+              <w:spacing w:after="0" w:line="240" w:lineRule="auto"/>
+              <w:rPr>
+                <w:rFonts w:ascii="Times New Roman" w:eastAsia="Times New Roman" w:hAnsi="Times New Roman" w:cs="Times New Roman"/>
+                <w:sz w:val="26"/>
+                <w:szCs w:val="26"/>
+              </w:rPr>
+            </w:pPr>
+            <w:r>
+              <w:rPr>
+                <w:rFonts w:ascii="Times New Roman" w:eastAsia="Times New Roman" w:hAnsi="Times New Roman" w:cs="Times New Roman"/>
+                <w:sz w:val="26"/>
+                <w:szCs w:val="26"/>
+              </w:rPr>
+              <w:t>&lt;&lt;</w:t>
+            </w:r>
+          </w:p>
+        </w:tc>
+        <w:tc>
+          <w:tcPr>
+            <w:tcW w:w="0" w:type="auto"/>
+            <w:tcBorders>
+              <w:top w:val="nil"/>
+              <w:left w:val="nil"/>
+              <w:bottom w:val="nil"/>
+              <w:right w:val="nil"/>
+            </w:tcBorders>
+            <w:vAlign w:val="bottom"/>
+            <w:hideMark/>
+          </w:tcPr>
+          <w:p>
+            <w:pPr>
+              <w:bidi w:val="0"/>
+              <w:spacing w:after="0" w:line="240" w:lineRule="auto"/>
+              <w:rPr>
+                <w:rFonts w:ascii="Times New Roman" w:eastAsia="Times New Roman" w:hAnsi="Times New Roman" w:cs="Times New Roman"/>
+                <w:sz w:val="26"/>
+                <w:szCs w:val="26"/>
+              </w:rPr>
+            </w:pPr>
+            <w:r>
+              <w:rPr>
+                <w:rFonts w:ascii="Times New Roman" w:eastAsia="Times New Roman" w:hAnsi="Times New Roman" w:cs="Times New Roman"/>
+                <w:sz w:val="26"/>
+                <w:szCs w:val="26"/>
+              </w:rPr>
+              <w:t>__</w:t>
+            </w:r>
+            <w:proofErr w:type="spellStart"/>
+            <w:r>
+              <w:rPr>
+                <w:rFonts w:ascii="Times New Roman" w:eastAsia="Times New Roman" w:hAnsi="Times New Roman" w:cs="Times New Roman"/>
+                <w:sz w:val="26"/>
+                <w:szCs w:val="26"/>
+              </w:rPr>
+              <w:t>lshift</w:t>
+            </w:r>
+            <w:proofErr w:type="spellEnd"/>
+            <w:r>
+              <w:rPr>
+                <w:rFonts w:ascii="Times New Roman" w:eastAsia="Times New Roman" w:hAnsi="Times New Roman" w:cs="Times New Roman"/>
+                <w:sz w:val="26"/>
+                <w:szCs w:val="26"/>
+              </w:rPr>
+              <w:t>__(self, other)</w:t>
+            </w:r>
+          </w:p>
+        </w:tc>
+      </w:tr>
+      <w:tr>
+        <w:tc>
+          <w:tcPr>
+            <w:tcW w:w="0" w:type="auto"/>
+            <w:tcBorders>
+              <w:top w:val="nil"/>
+              <w:left w:val="nil"/>
+              <w:bottom w:val="nil"/>
+              <w:right w:val="nil"/>
+            </w:tcBorders>
+            <w:vAlign w:val="bottom"/>
+            <w:hideMark/>
+          </w:tcPr>
+          <w:p>
+            <w:pPr>
+              <w:bidi w:val="0"/>
+              <w:spacing w:after="0" w:line="240" w:lineRule="auto"/>
+              <w:rPr>
+                <w:rFonts w:ascii="Times New Roman" w:eastAsia="Times New Roman" w:hAnsi="Times New Roman" w:cs="Times New Roman"/>
+                <w:sz w:val="26"/>
+                <w:szCs w:val="26"/>
+              </w:rPr>
+            </w:pPr>
+            <w:r>
+              <w:rPr>
+                <w:rFonts w:ascii="Times New Roman" w:eastAsia="Times New Roman" w:hAnsi="Times New Roman" w:cs="Times New Roman"/>
+                <w:sz w:val="26"/>
+                <w:szCs w:val="26"/>
+              </w:rPr>
+              <w:t>&amp;</w:t>
+            </w:r>
+          </w:p>
+        </w:tc>
+        <w:tc>
+          <w:tcPr>
+            <w:tcW w:w="0" w:type="auto"/>
+            <w:tcBorders>
+              <w:top w:val="nil"/>
+              <w:left w:val="nil"/>
+              <w:bottom w:val="nil"/>
+              <w:right w:val="nil"/>
+            </w:tcBorders>
+            <w:vAlign w:val="bottom"/>
+            <w:hideMark/>
+          </w:tcPr>
+          <w:p>
+            <w:pPr>
+              <w:bidi w:val="0"/>
+              <w:spacing w:after="0" w:line="240" w:lineRule="auto"/>
+              <w:rPr>
+                <w:rFonts w:ascii="Times New Roman" w:eastAsia="Times New Roman" w:hAnsi="Times New Roman" w:cs="Times New Roman"/>
+                <w:sz w:val="26"/>
+                <w:szCs w:val="26"/>
+              </w:rPr>
+            </w:pPr>
+            <w:r>
+              <w:rPr>
+                <w:rFonts w:ascii="Times New Roman" w:eastAsia="Times New Roman" w:hAnsi="Times New Roman" w:cs="Times New Roman"/>
+                <w:sz w:val="26"/>
+                <w:szCs w:val="26"/>
+              </w:rPr>
+              <w:t>__and__(self, other)</w:t>
+            </w:r>
+          </w:p>
+        </w:tc>
+      </w:tr>
+      <w:tr>
+        <w:tc>
+          <w:tcPr>
+            <w:tcW w:w="0" w:type="auto"/>
+            <w:tcBorders>
+              <w:top w:val="nil"/>
+              <w:left w:val="nil"/>
+              <w:bottom w:val="nil"/>
+              <w:right w:val="nil"/>
+            </w:tcBorders>
+            <w:vAlign w:val="bottom"/>
+            <w:hideMark/>
+          </w:tcPr>
+          <w:p>
+            <w:pPr>
+              <w:bidi w:val="0"/>
+              <w:spacing w:after="0" w:line="240" w:lineRule="auto"/>
+              <w:rPr>
+                <w:rFonts w:ascii="Times New Roman" w:eastAsia="Times New Roman" w:hAnsi="Times New Roman" w:cs="Times New Roman"/>
+                <w:sz w:val="26"/>
+                <w:szCs w:val="26"/>
+              </w:rPr>
+            </w:pPr>
+            <w:r>
+              <w:rPr>
+                <w:rFonts w:ascii="Times New Roman" w:eastAsia="Times New Roman" w:hAnsi="Times New Roman" w:cs="Times New Roman"/>
+                <w:sz w:val="26"/>
+                <w:szCs w:val="26"/>
+              </w:rPr>
+              <w:t>|</w:t>
+            </w:r>
+          </w:p>
+        </w:tc>
+        <w:tc>
+          <w:tcPr>
+            <w:tcW w:w="0" w:type="auto"/>
+            <w:tcBorders>
+              <w:top w:val="nil"/>
+              <w:left w:val="nil"/>
+              <w:bottom w:val="nil"/>
+              <w:right w:val="nil"/>
+            </w:tcBorders>
+            <w:vAlign w:val="bottom"/>
+            <w:hideMark/>
+          </w:tcPr>
+          <w:p>
+            <w:pPr>
+              <w:bidi w:val="0"/>
+              <w:spacing w:after="0" w:line="240" w:lineRule="auto"/>
+              <w:rPr>
+                <w:rFonts w:ascii="Times New Roman" w:eastAsia="Times New Roman" w:hAnsi="Times New Roman" w:cs="Times New Roman"/>
+                <w:sz w:val="26"/>
+                <w:szCs w:val="26"/>
+              </w:rPr>
+            </w:pPr>
+            <w:r>
+              <w:rPr>
+                <w:rFonts w:ascii="Times New Roman" w:eastAsia="Times New Roman" w:hAnsi="Times New Roman" w:cs="Times New Roman"/>
+                <w:sz w:val="26"/>
+                <w:szCs w:val="26"/>
+              </w:rPr>
+              <w:t>__or__(self, other)</w:t>
+            </w:r>
+          </w:p>
+        </w:tc>
+      </w:tr>
+      <w:tr>
+        <w:tc>
+          <w:tcPr>
+            <w:tcW w:w="0" w:type="auto"/>
+            <w:tcBorders>
+              <w:top w:val="nil"/>
+              <w:left w:val="nil"/>
+              <w:bottom w:val="nil"/>
+              <w:right w:val="nil"/>
+            </w:tcBorders>
+            <w:vAlign w:val="bottom"/>
+            <w:hideMark/>
+          </w:tcPr>
+          <w:p>
+            <w:pPr>
+              <w:bidi w:val="0"/>
+              <w:spacing w:after="0" w:line="240" w:lineRule="auto"/>
+              <w:rPr>
+                <w:rFonts w:ascii="Times New Roman" w:eastAsia="Times New Roman" w:hAnsi="Times New Roman" w:cs="Times New Roman"/>
+                <w:sz w:val="26"/>
+                <w:szCs w:val="26"/>
+              </w:rPr>
+            </w:pPr>
+            <w:r>
+              <w:rPr>
+                <w:rFonts w:ascii="Times New Roman" w:eastAsia="Times New Roman" w:hAnsi="Times New Roman" w:cs="Times New Roman"/>
+                <w:sz w:val="26"/>
+                <w:szCs w:val="26"/>
+              </w:rPr>
+              <w:t>^</w:t>
+            </w:r>
+          </w:p>
+        </w:tc>
+        <w:tc>
+          <w:tcPr>
+            <w:tcW w:w="0" w:type="auto"/>
+            <w:tcBorders>
+              <w:top w:val="nil"/>
+              <w:left w:val="nil"/>
+              <w:bottom w:val="nil"/>
+              <w:right w:val="nil"/>
+            </w:tcBorders>
+            <w:vAlign w:val="bottom"/>
+            <w:hideMark/>
+          </w:tcPr>
+          <w:p>
+            <w:pPr>
+              <w:bidi w:val="0"/>
+              <w:spacing w:after="0" w:line="240" w:lineRule="auto"/>
+              <w:rPr>
+                <w:rFonts w:ascii="Times New Roman" w:eastAsia="Times New Roman" w:hAnsi="Times New Roman" w:cs="Times New Roman"/>
+                <w:sz w:val="26"/>
+                <w:szCs w:val="26"/>
+              </w:rPr>
+            </w:pPr>
+            <w:r>
+              <w:rPr>
+                <w:rFonts w:ascii="Times New Roman" w:eastAsia="Times New Roman" w:hAnsi="Times New Roman" w:cs="Times New Roman"/>
+                <w:sz w:val="26"/>
+                <w:szCs w:val="26"/>
+              </w:rPr>
+              <w:t>__</w:t>
+            </w:r>
+            <w:proofErr w:type="spellStart"/>
+            <w:r>
+              <w:rPr>
+                <w:rFonts w:ascii="Times New Roman" w:eastAsia="Times New Roman" w:hAnsi="Times New Roman" w:cs="Times New Roman"/>
+                <w:sz w:val="26"/>
+                <w:szCs w:val="26"/>
+              </w:rPr>
+              <w:t>xor</w:t>
+            </w:r>
+            <w:proofErr w:type="spellEnd"/>
+            <w:r>
+              <w:rPr>
+                <w:rFonts w:ascii="Times New Roman" w:eastAsia="Times New Roman" w:hAnsi="Times New Roman" w:cs="Times New Roman"/>
+                <w:sz w:val="26"/>
+                <w:szCs w:val="26"/>
+              </w:rPr>
+              <w:t>__(self, other)</w:t>
+            </w:r>
+          </w:p>
+        </w:tc>
+      </w:tr>
+    </w:tbl>
+    <w:p>
+      <w:pPr>
+        <w:shd w:val="clear" w:color="auto" w:fill="FFFFFF"/>
+        <w:bidi w:val="0"/>
+        <w:spacing w:after="0" w:line="240" w:lineRule="auto"/>
+        <w:textAlignment w:val="baseline"/>
+        <w:outlineLvl w:val="3"/>
+        <w:rPr>
+          <w:rFonts w:ascii="Arial" w:eastAsia="Times New Roman" w:hAnsi="Arial" w:cs="Arial"/>
+          <w:b/>
+          <w:bCs/>
+          <w:color w:val="273239"/>
+          <w:spacing w:val="2"/>
+          <w:sz w:val="24"/>
+          <w:szCs w:val="24"/>
+        </w:rPr>
+      </w:pPr>
+    </w:p>
+    <w:p>
+      <w:pPr>
+        <w:shd w:val="clear" w:color="auto" w:fill="FFFFFF"/>
+        <w:bidi w:val="0"/>
+        <w:spacing w:after="0" w:line="240" w:lineRule="auto"/>
+        <w:textAlignment w:val="baseline"/>
+        <w:outlineLvl w:val="3"/>
+        <w:rPr>
+          <w:rFonts w:ascii="Arial" w:eastAsia="Times New Roman" w:hAnsi="Arial" w:cs="Arial"/>
+          <w:b/>
+          <w:bCs/>
+          <w:color w:val="273239"/>
+          <w:spacing w:val="2"/>
+          <w:sz w:val="24"/>
+          <w:szCs w:val="24"/>
+        </w:rPr>
+      </w:pPr>
+      <w:r>
+        <w:rPr>
+          <w:rFonts w:ascii="Arial" w:eastAsia="Times New Roman" w:hAnsi="Arial" w:cs="Arial"/>
+          <w:b/>
+          <w:bCs/>
+          <w:color w:val="273239"/>
+          <w:spacing w:val="2"/>
+          <w:sz w:val="24"/>
+          <w:szCs w:val="24"/>
+        </w:rPr>
+        <w:t>Comparison Operators:</w:t>
+      </w:r>
+    </w:p>
+    <w:tbl>
+      <w:tblPr>
+        <w:tblW w:w="0" w:type="auto"/>
+        <w:tblCellMar>
+          <w:left w:w="0" w:type="dxa"/>
+          <w:right w:w="0" w:type="dxa"/>
+        </w:tblCellMar>
+        <w:tblLook w:val="04A0" w:firstRow="1" w:lastRow="0" w:firstColumn="1" w:lastColumn="0" w:noHBand="0" w:noVBand="1"/>
+      </w:tblPr>
+      <w:tblGrid>
+        <w:gridCol w:w="924"/>
+        <w:gridCol w:w="2644"/>
+      </w:tblGrid>
+      <w:tr>
+        <w:tc>
+          <w:tcPr>
+            <w:tcW w:w="0" w:type="auto"/>
+            <w:tcBorders>
+              <w:top w:val="nil"/>
+              <w:left w:val="nil"/>
+              <w:bottom w:val="nil"/>
+              <w:right w:val="nil"/>
+            </w:tcBorders>
+            <w:vAlign w:val="bottom"/>
+            <w:hideMark/>
+          </w:tcPr>
+          <w:p>
+            <w:pPr>
+              <w:bidi w:val="0"/>
+              <w:spacing w:after="0" w:line="240" w:lineRule="auto"/>
+              <w:rPr>
+                <w:rFonts w:ascii="Times New Roman" w:eastAsia="Times New Roman" w:hAnsi="Times New Roman" w:cs="Times New Roman"/>
+                <w:sz w:val="26"/>
+                <w:szCs w:val="26"/>
+              </w:rPr>
+            </w:pPr>
+            <w:r>
+              <w:rPr>
+                <w:rFonts w:ascii="Times New Roman" w:eastAsia="Times New Roman" w:hAnsi="Times New Roman" w:cs="Times New Roman"/>
+                <w:sz w:val="26"/>
+                <w:szCs w:val="26"/>
+              </w:rPr>
+              <w:t>Operator</w:t>
+            </w:r>
+          </w:p>
+        </w:tc>
+        <w:tc>
+          <w:tcPr>
+            <w:tcW w:w="0" w:type="auto"/>
+            <w:tcBorders>
+              <w:top w:val="nil"/>
+              <w:left w:val="nil"/>
+              <w:bottom w:val="nil"/>
+              <w:right w:val="nil"/>
+            </w:tcBorders>
+            <w:vAlign w:val="bottom"/>
+            <w:hideMark/>
+          </w:tcPr>
+          <w:p>
+            <w:pPr>
+              <w:bidi w:val="0"/>
+              <w:spacing w:after="0" w:line="240" w:lineRule="auto"/>
+              <w:rPr>
+                <w:rFonts w:ascii="Times New Roman" w:eastAsia="Times New Roman" w:hAnsi="Times New Roman" w:cs="Times New Roman"/>
+                <w:sz w:val="26"/>
+                <w:szCs w:val="26"/>
+              </w:rPr>
+            </w:pPr>
+            <w:r>
+              <w:rPr>
+                <w:rFonts w:ascii="Times New Roman" w:eastAsia="Times New Roman" w:hAnsi="Times New Roman" w:cs="Times New Roman"/>
+                <w:sz w:val="26"/>
+                <w:szCs w:val="26"/>
+              </w:rPr>
+              <w:t>Magic Method</w:t>
+            </w:r>
+          </w:p>
+        </w:tc>
+      </w:tr>
+      <w:tr>
+        <w:tc>
+          <w:tcPr>
+            <w:tcW w:w="0" w:type="auto"/>
+            <w:tcBorders>
+              <w:top w:val="nil"/>
+              <w:left w:val="nil"/>
+              <w:bottom w:val="nil"/>
+              <w:right w:val="nil"/>
+            </w:tcBorders>
+            <w:vAlign w:val="bottom"/>
+            <w:hideMark/>
+          </w:tcPr>
+          <w:p>
+            <w:pPr>
+              <w:bidi w:val="0"/>
+              <w:spacing w:after="0" w:line="240" w:lineRule="auto"/>
+              <w:rPr>
+                <w:rFonts w:ascii="Times New Roman" w:eastAsia="Times New Roman" w:hAnsi="Times New Roman" w:cs="Times New Roman"/>
+                <w:sz w:val="26"/>
+                <w:szCs w:val="26"/>
+              </w:rPr>
+            </w:pPr>
+            <w:r>
+              <w:rPr>
+                <w:rFonts w:ascii="Times New Roman" w:eastAsia="Times New Roman" w:hAnsi="Times New Roman" w:cs="Times New Roman"/>
+                <w:b/>
+                <w:bCs/>
+                <w:sz w:val="26"/>
+                <w:szCs w:val="26"/>
+                <w:bdr w:val="none" w:sz="0" w:space="0" w:color="auto" w:frame="1"/>
+              </w:rPr>
+              <w:t>&lt;</w:t>
+            </w:r>
+          </w:p>
+        </w:tc>
+        <w:tc>
+          <w:tcPr>
+            <w:tcW w:w="0" w:type="auto"/>
+            <w:tcBorders>
+              <w:top w:val="nil"/>
+              <w:left w:val="nil"/>
+              <w:bottom w:val="nil"/>
+              <w:right w:val="nil"/>
+            </w:tcBorders>
+            <w:vAlign w:val="bottom"/>
+            <w:hideMark/>
+          </w:tcPr>
+          <w:p>
+            <w:pPr>
+              <w:bidi w:val="0"/>
+              <w:spacing w:after="0" w:line="240" w:lineRule="auto"/>
+              <w:rPr>
+                <w:rFonts w:ascii="Times New Roman" w:eastAsia="Times New Roman" w:hAnsi="Times New Roman" w:cs="Times New Roman"/>
+                <w:sz w:val="26"/>
+                <w:szCs w:val="26"/>
+              </w:rPr>
+            </w:pPr>
+            <w:r>
+              <w:rPr>
+                <w:rFonts w:ascii="Times New Roman" w:eastAsia="Times New Roman" w:hAnsi="Times New Roman" w:cs="Times New Roman"/>
+                <w:sz w:val="26"/>
+                <w:szCs w:val="26"/>
+              </w:rPr>
+              <w:t>__LT__(SELF, OTHER)</w:t>
+            </w:r>
+          </w:p>
+        </w:tc>
+      </w:tr>
+      <w:tr>
+        <w:tc>
+          <w:tcPr>
+            <w:tcW w:w="0" w:type="auto"/>
+            <w:tcBorders>
+              <w:top w:val="nil"/>
+              <w:left w:val="nil"/>
+              <w:bottom w:val="nil"/>
+              <w:right w:val="nil"/>
+            </w:tcBorders>
+            <w:vAlign w:val="bottom"/>
+            <w:hideMark/>
+          </w:tcPr>
+          <w:p>
+            <w:pPr>
+              <w:bidi w:val="0"/>
+              <w:spacing w:after="0" w:line="240" w:lineRule="auto"/>
+              <w:rPr>
+                <w:rFonts w:ascii="Times New Roman" w:eastAsia="Times New Roman" w:hAnsi="Times New Roman" w:cs="Times New Roman"/>
+                <w:sz w:val="26"/>
+                <w:szCs w:val="26"/>
+              </w:rPr>
+            </w:pPr>
+            <w:r>
+              <w:rPr>
+                <w:rFonts w:ascii="Times New Roman" w:eastAsia="Times New Roman" w:hAnsi="Times New Roman" w:cs="Times New Roman"/>
+                <w:b/>
+                <w:bCs/>
+                <w:sz w:val="26"/>
+                <w:szCs w:val="26"/>
+                <w:bdr w:val="none" w:sz="0" w:space="0" w:color="auto" w:frame="1"/>
+              </w:rPr>
+              <w:t>&gt;</w:t>
+            </w:r>
+          </w:p>
+        </w:tc>
+        <w:tc>
+          <w:tcPr>
+            <w:tcW w:w="0" w:type="auto"/>
+            <w:tcBorders>
+              <w:top w:val="nil"/>
+              <w:left w:val="nil"/>
+              <w:bottom w:val="nil"/>
+              <w:right w:val="nil"/>
+            </w:tcBorders>
+            <w:vAlign w:val="bottom"/>
+            <w:hideMark/>
+          </w:tcPr>
+          <w:p>
+            <w:pPr>
+              <w:bidi w:val="0"/>
+              <w:spacing w:after="0" w:line="240" w:lineRule="auto"/>
+              <w:rPr>
+                <w:rFonts w:ascii="Times New Roman" w:eastAsia="Times New Roman" w:hAnsi="Times New Roman" w:cs="Times New Roman"/>
+                <w:sz w:val="26"/>
+                <w:szCs w:val="26"/>
+              </w:rPr>
+            </w:pPr>
+            <w:r>
+              <w:rPr>
+                <w:rFonts w:ascii="Times New Roman" w:eastAsia="Times New Roman" w:hAnsi="Times New Roman" w:cs="Times New Roman"/>
+                <w:sz w:val="26"/>
+                <w:szCs w:val="26"/>
+              </w:rPr>
+              <w:t>__GT__(SELF, OTHER)</w:t>
+            </w:r>
+          </w:p>
+        </w:tc>
+      </w:tr>
+      <w:tr>
+        <w:tc>
+          <w:tcPr>
+            <w:tcW w:w="0" w:type="auto"/>
+            <w:tcBorders>
+              <w:top w:val="nil"/>
+              <w:left w:val="nil"/>
+              <w:bottom w:val="nil"/>
+              <w:right w:val="nil"/>
+            </w:tcBorders>
+            <w:vAlign w:val="bottom"/>
+            <w:hideMark/>
+          </w:tcPr>
+          <w:p>
+            <w:pPr>
+              <w:bidi w:val="0"/>
+              <w:spacing w:after="0" w:line="240" w:lineRule="auto"/>
+              <w:rPr>
+                <w:rFonts w:ascii="Times New Roman" w:eastAsia="Times New Roman" w:hAnsi="Times New Roman" w:cs="Times New Roman"/>
+                <w:sz w:val="26"/>
+                <w:szCs w:val="26"/>
+              </w:rPr>
+            </w:pPr>
+            <w:r>
+              <w:rPr>
+                <w:rFonts w:ascii="Times New Roman" w:eastAsia="Times New Roman" w:hAnsi="Times New Roman" w:cs="Times New Roman"/>
+                <w:b/>
+                <w:bCs/>
+                <w:sz w:val="26"/>
+                <w:szCs w:val="26"/>
+                <w:bdr w:val="none" w:sz="0" w:space="0" w:color="auto" w:frame="1"/>
+              </w:rPr>
+              <w:t>&lt;=</w:t>
+            </w:r>
+          </w:p>
+        </w:tc>
+        <w:tc>
+          <w:tcPr>
+            <w:tcW w:w="0" w:type="auto"/>
+            <w:tcBorders>
+              <w:top w:val="nil"/>
+              <w:left w:val="nil"/>
+              <w:bottom w:val="nil"/>
+              <w:right w:val="nil"/>
+            </w:tcBorders>
+            <w:vAlign w:val="bottom"/>
+            <w:hideMark/>
+          </w:tcPr>
+          <w:p>
+            <w:pPr>
+              <w:bidi w:val="0"/>
+              <w:spacing w:after="0" w:line="240" w:lineRule="auto"/>
+              <w:rPr>
+                <w:rFonts w:ascii="Times New Roman" w:eastAsia="Times New Roman" w:hAnsi="Times New Roman" w:cs="Times New Roman"/>
+                <w:sz w:val="26"/>
+                <w:szCs w:val="26"/>
+              </w:rPr>
+            </w:pPr>
+            <w:r>
+              <w:rPr>
+                <w:rFonts w:ascii="Times New Roman" w:eastAsia="Times New Roman" w:hAnsi="Times New Roman" w:cs="Times New Roman"/>
+                <w:sz w:val="26"/>
+                <w:szCs w:val="26"/>
+              </w:rPr>
+              <w:t>__LE__(SELF, OTHER)</w:t>
+            </w:r>
+          </w:p>
+        </w:tc>
+      </w:tr>
+      <w:tr>
+        <w:tc>
+          <w:tcPr>
+            <w:tcW w:w="0" w:type="auto"/>
+            <w:tcBorders>
+              <w:top w:val="nil"/>
+              <w:left w:val="nil"/>
+              <w:bottom w:val="nil"/>
+              <w:right w:val="nil"/>
+            </w:tcBorders>
+            <w:vAlign w:val="bottom"/>
+            <w:hideMark/>
+          </w:tcPr>
+          <w:p>
+            <w:pPr>
+              <w:bidi w:val="0"/>
+              <w:spacing w:after="0" w:line="240" w:lineRule="auto"/>
+              <w:rPr>
+                <w:rFonts w:ascii="Times New Roman" w:eastAsia="Times New Roman" w:hAnsi="Times New Roman" w:cs="Times New Roman"/>
+                <w:sz w:val="26"/>
+                <w:szCs w:val="26"/>
+              </w:rPr>
+            </w:pPr>
+            <w:r>
+              <w:rPr>
+                <w:rFonts w:ascii="Times New Roman" w:eastAsia="Times New Roman" w:hAnsi="Times New Roman" w:cs="Times New Roman"/>
+                <w:b/>
+                <w:bCs/>
+                <w:sz w:val="26"/>
+                <w:szCs w:val="26"/>
+                <w:bdr w:val="none" w:sz="0" w:space="0" w:color="auto" w:frame="1"/>
+              </w:rPr>
+              <w:t>&gt;=</w:t>
+            </w:r>
+          </w:p>
+        </w:tc>
+        <w:tc>
+          <w:tcPr>
+            <w:tcW w:w="0" w:type="auto"/>
+            <w:tcBorders>
+              <w:top w:val="nil"/>
+              <w:left w:val="nil"/>
+              <w:bottom w:val="nil"/>
+              <w:right w:val="nil"/>
+            </w:tcBorders>
+            <w:vAlign w:val="bottom"/>
+            <w:hideMark/>
+          </w:tcPr>
+          <w:p>
+            <w:pPr>
+              <w:bidi w:val="0"/>
+              <w:spacing w:after="0" w:line="240" w:lineRule="auto"/>
+              <w:rPr>
+                <w:rFonts w:ascii="Times New Roman" w:eastAsia="Times New Roman" w:hAnsi="Times New Roman" w:cs="Times New Roman"/>
+                <w:sz w:val="26"/>
+                <w:szCs w:val="26"/>
+              </w:rPr>
+            </w:pPr>
+            <w:r>
+              <w:rPr>
+                <w:rFonts w:ascii="Times New Roman" w:eastAsia="Times New Roman" w:hAnsi="Times New Roman" w:cs="Times New Roman"/>
+                <w:sz w:val="26"/>
+                <w:szCs w:val="26"/>
+              </w:rPr>
+              <w:t>__GE__(SELF, OTHER)</w:t>
+            </w:r>
+          </w:p>
+        </w:tc>
+      </w:tr>
+      <w:tr>
+        <w:tc>
+          <w:tcPr>
+            <w:tcW w:w="0" w:type="auto"/>
+            <w:tcBorders>
+              <w:top w:val="nil"/>
+              <w:left w:val="nil"/>
+              <w:bottom w:val="nil"/>
+              <w:right w:val="nil"/>
+            </w:tcBorders>
+            <w:vAlign w:val="bottom"/>
+            <w:hideMark/>
+          </w:tcPr>
+          <w:p>
+            <w:pPr>
+              <w:bidi w:val="0"/>
+              <w:spacing w:after="0" w:line="240" w:lineRule="auto"/>
+              <w:rPr>
+                <w:rFonts w:ascii="Times New Roman" w:eastAsia="Times New Roman" w:hAnsi="Times New Roman" w:cs="Times New Roman"/>
+                <w:sz w:val="26"/>
+                <w:szCs w:val="26"/>
+              </w:rPr>
+            </w:pPr>
+            <w:r>
+              <w:rPr>
+                <w:rFonts w:ascii="Times New Roman" w:eastAsia="Times New Roman" w:hAnsi="Times New Roman" w:cs="Times New Roman"/>
+                <w:b/>
+                <w:bCs/>
+                <w:sz w:val="26"/>
+                <w:szCs w:val="26"/>
+                <w:bdr w:val="none" w:sz="0" w:space="0" w:color="auto" w:frame="1"/>
+              </w:rPr>
+              <w:t>==</w:t>
+            </w:r>
+          </w:p>
+        </w:tc>
+        <w:tc>
+          <w:tcPr>
+            <w:tcW w:w="0" w:type="auto"/>
+            <w:tcBorders>
+              <w:top w:val="nil"/>
+              <w:left w:val="nil"/>
+              <w:bottom w:val="nil"/>
+              <w:right w:val="nil"/>
+            </w:tcBorders>
+            <w:vAlign w:val="bottom"/>
+            <w:hideMark/>
+          </w:tcPr>
+          <w:p>
+            <w:pPr>
+              <w:bidi w:val="0"/>
+              <w:spacing w:after="0" w:line="240" w:lineRule="auto"/>
+              <w:rPr>
+                <w:rFonts w:ascii="Times New Roman" w:eastAsia="Times New Roman" w:hAnsi="Times New Roman" w:cs="Times New Roman"/>
+                <w:sz w:val="26"/>
+                <w:szCs w:val="26"/>
+              </w:rPr>
+            </w:pPr>
+            <w:r>
+              <w:rPr>
+                <w:rFonts w:ascii="Times New Roman" w:eastAsia="Times New Roman" w:hAnsi="Times New Roman" w:cs="Times New Roman"/>
+                <w:sz w:val="26"/>
+                <w:szCs w:val="26"/>
+              </w:rPr>
+              <w:t>__EQ__(SELF, OTHER)</w:t>
+            </w:r>
+          </w:p>
+        </w:tc>
+      </w:tr>
+      <w:tr>
+        <w:tc>
+          <w:tcPr>
+            <w:tcW w:w="0" w:type="auto"/>
+            <w:tcBorders>
+              <w:top w:val="nil"/>
+              <w:left w:val="nil"/>
+              <w:bottom w:val="nil"/>
+              <w:right w:val="nil"/>
+            </w:tcBorders>
+            <w:vAlign w:val="bottom"/>
+            <w:hideMark/>
+          </w:tcPr>
+          <w:p>
+            <w:pPr>
+              <w:bidi w:val="0"/>
+              <w:spacing w:after="0" w:line="240" w:lineRule="auto"/>
+              <w:rPr>
+                <w:rFonts w:ascii="Times New Roman" w:eastAsia="Times New Roman" w:hAnsi="Times New Roman" w:cs="Times New Roman"/>
+                <w:sz w:val="26"/>
+                <w:szCs w:val="26"/>
+              </w:rPr>
+            </w:pPr>
+            <w:r>
+              <w:rPr>
+                <w:rFonts w:ascii="Times New Roman" w:eastAsia="Times New Roman" w:hAnsi="Times New Roman" w:cs="Times New Roman"/>
+                <w:b/>
+                <w:bCs/>
+                <w:sz w:val="26"/>
+                <w:szCs w:val="26"/>
+                <w:bdr w:val="none" w:sz="0" w:space="0" w:color="auto" w:frame="1"/>
+              </w:rPr>
+              <w:t>!=</w:t>
+            </w:r>
+          </w:p>
+        </w:tc>
+        <w:tc>
+          <w:tcPr>
+            <w:tcW w:w="0" w:type="auto"/>
+            <w:tcBorders>
+              <w:top w:val="nil"/>
+              <w:left w:val="nil"/>
+              <w:bottom w:val="nil"/>
+              <w:right w:val="nil"/>
+            </w:tcBorders>
+            <w:vAlign w:val="bottom"/>
+            <w:hideMark/>
+          </w:tcPr>
+          <w:p>
+            <w:pPr>
+              <w:bidi w:val="0"/>
+              <w:spacing w:after="0" w:line="240" w:lineRule="auto"/>
+              <w:rPr>
+                <w:rFonts w:ascii="Times New Roman" w:eastAsia="Times New Roman" w:hAnsi="Times New Roman" w:cs="Times New Roman"/>
+                <w:sz w:val="26"/>
+                <w:szCs w:val="26"/>
+              </w:rPr>
+            </w:pPr>
+            <w:r>
+              <w:rPr>
+                <w:rFonts w:ascii="Times New Roman" w:eastAsia="Times New Roman" w:hAnsi="Times New Roman" w:cs="Times New Roman"/>
+                <w:sz w:val="26"/>
+                <w:szCs w:val="26"/>
+              </w:rPr>
+              <w:t>__NE__(SELF, OTHER)</w:t>
+            </w:r>
+          </w:p>
+        </w:tc>
+      </w:tr>
+    </w:tbl>
+    <w:p>
+      <w:pPr>
+        <w:shd w:val="clear" w:color="auto" w:fill="FFFFFF"/>
+        <w:bidi w:val="0"/>
+        <w:spacing w:after="0" w:line="240" w:lineRule="auto"/>
+        <w:textAlignment w:val="baseline"/>
+        <w:outlineLvl w:val="3"/>
+        <w:rPr>
+          <w:rFonts w:ascii="Arial" w:eastAsia="Times New Roman" w:hAnsi="Arial" w:cs="Arial"/>
+          <w:b/>
+          <w:bCs/>
+          <w:color w:val="273239"/>
+          <w:spacing w:val="2"/>
+          <w:sz w:val="24"/>
+          <w:szCs w:val="24"/>
+        </w:rPr>
+      </w:pPr>
+    </w:p>
+    <w:p>
+      <w:pPr>
+        <w:shd w:val="clear" w:color="auto" w:fill="FFFFFF"/>
+        <w:bidi w:val="0"/>
+        <w:spacing w:after="0" w:line="240" w:lineRule="auto"/>
+        <w:textAlignment w:val="baseline"/>
+        <w:outlineLvl w:val="3"/>
+        <w:rPr>
+          <w:rFonts w:ascii="Arial" w:eastAsia="Times New Roman" w:hAnsi="Arial" w:cs="Arial"/>
+          <w:b/>
+          <w:bCs/>
+          <w:color w:val="273239"/>
+          <w:spacing w:val="2"/>
+          <w:sz w:val="24"/>
+          <w:szCs w:val="24"/>
+        </w:rPr>
+      </w:pPr>
+      <w:r>
+        <w:rPr>
+          <w:rFonts w:ascii="Arial" w:eastAsia="Times New Roman" w:hAnsi="Arial" w:cs="Arial"/>
+          <w:b/>
+          <w:bCs/>
+          <w:color w:val="273239"/>
+          <w:spacing w:val="2"/>
+          <w:sz w:val="24"/>
+          <w:szCs w:val="24"/>
+        </w:rPr>
+        <w:t>Assignment Operators:</w:t>
+      </w:r>
+    </w:p>
+    <w:tbl>
+      <w:tblPr>
+        <w:tblW w:w="0" w:type="auto"/>
+        <w:tblCellMar>
+          <w:left w:w="0" w:type="dxa"/>
+          <w:right w:w="0" w:type="dxa"/>
+        </w:tblCellMar>
+        <w:tblLook w:val="04A0" w:firstRow="1" w:lastRow="0" w:firstColumn="1" w:lastColumn="0" w:noHBand="0" w:noVBand="1"/>
+      </w:tblPr>
+      <w:tblGrid>
+        <w:gridCol w:w="924"/>
+        <w:gridCol w:w="3698"/>
+      </w:tblGrid>
+      <w:tr>
+        <w:tc>
+          <w:tcPr>
+            <w:tcW w:w="0" w:type="auto"/>
+            <w:tcBorders>
+              <w:top w:val="nil"/>
+              <w:left w:val="nil"/>
+              <w:bottom w:val="nil"/>
+              <w:right w:val="nil"/>
+            </w:tcBorders>
+            <w:vAlign w:val="bottom"/>
+            <w:hideMark/>
+          </w:tcPr>
+          <w:p>
+            <w:pPr>
+              <w:bidi w:val="0"/>
+              <w:spacing w:after="0" w:line="240" w:lineRule="auto"/>
+              <w:rPr>
+                <w:rFonts w:ascii="Times New Roman" w:eastAsia="Times New Roman" w:hAnsi="Times New Roman" w:cs="Times New Roman"/>
+                <w:sz w:val="26"/>
+                <w:szCs w:val="26"/>
+              </w:rPr>
+            </w:pPr>
+            <w:r>
+              <w:rPr>
+                <w:rFonts w:ascii="Times New Roman" w:eastAsia="Times New Roman" w:hAnsi="Times New Roman" w:cs="Times New Roman"/>
+                <w:sz w:val="26"/>
+                <w:szCs w:val="26"/>
+              </w:rPr>
+              <w:t>Operator</w:t>
+            </w:r>
+          </w:p>
+        </w:tc>
+        <w:tc>
+          <w:tcPr>
+            <w:tcW w:w="0" w:type="auto"/>
+            <w:tcBorders>
+              <w:top w:val="nil"/>
+              <w:left w:val="nil"/>
+              <w:bottom w:val="nil"/>
+              <w:right w:val="nil"/>
+            </w:tcBorders>
+            <w:vAlign w:val="bottom"/>
+            <w:hideMark/>
+          </w:tcPr>
+          <w:p>
+            <w:pPr>
+              <w:bidi w:val="0"/>
+              <w:spacing w:after="0" w:line="240" w:lineRule="auto"/>
+              <w:rPr>
+                <w:rFonts w:ascii="Times New Roman" w:eastAsia="Times New Roman" w:hAnsi="Times New Roman" w:cs="Times New Roman"/>
+                <w:sz w:val="26"/>
+                <w:szCs w:val="26"/>
+              </w:rPr>
+            </w:pPr>
+            <w:r>
+              <w:rPr>
+                <w:rFonts w:ascii="Times New Roman" w:eastAsia="Times New Roman" w:hAnsi="Times New Roman" w:cs="Times New Roman"/>
+                <w:sz w:val="26"/>
+                <w:szCs w:val="26"/>
+              </w:rPr>
+              <w:t>Magic Method</w:t>
+            </w:r>
+          </w:p>
+        </w:tc>
+      </w:tr>
+      <w:tr>
+        <w:tc>
+          <w:tcPr>
+            <w:tcW w:w="0" w:type="auto"/>
+            <w:tcBorders>
+              <w:top w:val="nil"/>
+              <w:left w:val="nil"/>
+              <w:bottom w:val="nil"/>
+              <w:right w:val="nil"/>
+            </w:tcBorders>
+            <w:vAlign w:val="bottom"/>
+            <w:hideMark/>
+          </w:tcPr>
+          <w:p>
+            <w:pPr>
+              <w:bidi w:val="0"/>
+              <w:spacing w:after="0" w:line="240" w:lineRule="auto"/>
+              <w:rPr>
+                <w:rFonts w:ascii="Times New Roman" w:eastAsia="Times New Roman" w:hAnsi="Times New Roman" w:cs="Times New Roman"/>
+                <w:sz w:val="26"/>
+                <w:szCs w:val="26"/>
+              </w:rPr>
+            </w:pPr>
+            <w:r>
+              <w:rPr>
+                <w:rFonts w:ascii="Times New Roman" w:eastAsia="Times New Roman" w:hAnsi="Times New Roman" w:cs="Times New Roman"/>
+                <w:b/>
+                <w:bCs/>
+                <w:sz w:val="26"/>
+                <w:szCs w:val="26"/>
+                <w:bdr w:val="none" w:sz="0" w:space="0" w:color="auto" w:frame="1"/>
+              </w:rPr>
+              <w:t>-=</w:t>
+            </w:r>
+          </w:p>
+        </w:tc>
+        <w:tc>
+          <w:tcPr>
+            <w:tcW w:w="0" w:type="auto"/>
+            <w:tcBorders>
+              <w:top w:val="nil"/>
+              <w:left w:val="nil"/>
+              <w:bottom w:val="nil"/>
+              <w:right w:val="nil"/>
+            </w:tcBorders>
+            <w:vAlign w:val="bottom"/>
+            <w:hideMark/>
+          </w:tcPr>
+          <w:p>
+            <w:pPr>
+              <w:bidi w:val="0"/>
+              <w:spacing w:after="0" w:line="240" w:lineRule="auto"/>
+              <w:rPr>
+                <w:rFonts w:ascii="Times New Roman" w:eastAsia="Times New Roman" w:hAnsi="Times New Roman" w:cs="Times New Roman"/>
+                <w:sz w:val="26"/>
+                <w:szCs w:val="26"/>
+              </w:rPr>
+            </w:pPr>
+            <w:r>
+              <w:rPr>
+                <w:rFonts w:ascii="Times New Roman" w:eastAsia="Times New Roman" w:hAnsi="Times New Roman" w:cs="Times New Roman"/>
+                <w:sz w:val="26"/>
+                <w:szCs w:val="26"/>
+              </w:rPr>
+              <w:t>__ISUB__(SELF, OTHER)</w:t>
+            </w:r>
+          </w:p>
+        </w:tc>
+      </w:tr>
+      <w:tr>
+        <w:tc>
+          <w:tcPr>
+            <w:tcW w:w="0" w:type="auto"/>
+            <w:tcBorders>
+              <w:top w:val="nil"/>
+              <w:left w:val="nil"/>
+              <w:bottom w:val="nil"/>
+              <w:right w:val="nil"/>
+            </w:tcBorders>
+            <w:vAlign w:val="bottom"/>
+            <w:hideMark/>
+          </w:tcPr>
+          <w:p>
+            <w:pPr>
+              <w:bidi w:val="0"/>
+              <w:spacing w:after="0" w:line="240" w:lineRule="auto"/>
+              <w:rPr>
+                <w:rFonts w:ascii="Times New Roman" w:eastAsia="Times New Roman" w:hAnsi="Times New Roman" w:cs="Times New Roman"/>
+                <w:sz w:val="26"/>
+                <w:szCs w:val="26"/>
+              </w:rPr>
+            </w:pPr>
+            <w:r>
+              <w:rPr>
+                <w:rFonts w:ascii="Times New Roman" w:eastAsia="Times New Roman" w:hAnsi="Times New Roman" w:cs="Times New Roman"/>
+                <w:b/>
+                <w:bCs/>
+                <w:sz w:val="26"/>
+                <w:szCs w:val="26"/>
+                <w:bdr w:val="none" w:sz="0" w:space="0" w:color="auto" w:frame="1"/>
+              </w:rPr>
+              <w:t>+=</w:t>
+            </w:r>
+          </w:p>
+        </w:tc>
+        <w:tc>
+          <w:tcPr>
+            <w:tcW w:w="0" w:type="auto"/>
+            <w:tcBorders>
+              <w:top w:val="nil"/>
+              <w:left w:val="nil"/>
+              <w:bottom w:val="nil"/>
+              <w:right w:val="nil"/>
+            </w:tcBorders>
+            <w:vAlign w:val="bottom"/>
+            <w:hideMark/>
+          </w:tcPr>
+          <w:p>
+            <w:pPr>
+              <w:bidi w:val="0"/>
+              <w:spacing w:after="0" w:line="240" w:lineRule="auto"/>
+              <w:rPr>
+                <w:rFonts w:ascii="Times New Roman" w:eastAsia="Times New Roman" w:hAnsi="Times New Roman" w:cs="Times New Roman"/>
+                <w:sz w:val="26"/>
+                <w:szCs w:val="26"/>
+              </w:rPr>
+            </w:pPr>
+            <w:r>
+              <w:rPr>
+                <w:rFonts w:ascii="Times New Roman" w:eastAsia="Times New Roman" w:hAnsi="Times New Roman" w:cs="Times New Roman"/>
+                <w:sz w:val="26"/>
+                <w:szCs w:val="26"/>
+              </w:rPr>
+              <w:t>__IADD__(SELF, OTHER)</w:t>
+            </w:r>
+          </w:p>
+        </w:tc>
+      </w:tr>
+      <w:tr>
+        <w:tc>
+          <w:tcPr>
+            <w:tcW w:w="0" w:type="auto"/>
+            <w:tcBorders>
+              <w:top w:val="nil"/>
+              <w:left w:val="nil"/>
+              <w:bottom w:val="nil"/>
+              <w:right w:val="nil"/>
+            </w:tcBorders>
+            <w:vAlign w:val="bottom"/>
+            <w:hideMark/>
+          </w:tcPr>
+          <w:p>
+            <w:pPr>
+              <w:bidi w:val="0"/>
+              <w:spacing w:after="0" w:line="240" w:lineRule="auto"/>
+              <w:rPr>
+                <w:rFonts w:ascii="Times New Roman" w:eastAsia="Times New Roman" w:hAnsi="Times New Roman" w:cs="Times New Roman"/>
+                <w:sz w:val="26"/>
+                <w:szCs w:val="26"/>
+              </w:rPr>
+            </w:pPr>
+            <w:r>
+              <w:rPr>
+                <w:rFonts w:ascii="Times New Roman" w:eastAsia="Times New Roman" w:hAnsi="Times New Roman" w:cs="Times New Roman"/>
+                <w:b/>
+                <w:bCs/>
+                <w:sz w:val="26"/>
+                <w:szCs w:val="26"/>
+                <w:bdr w:val="none" w:sz="0" w:space="0" w:color="auto" w:frame="1"/>
+              </w:rPr>
+              <w:t>*=</w:t>
+            </w:r>
+          </w:p>
+        </w:tc>
+        <w:tc>
+          <w:tcPr>
+            <w:tcW w:w="0" w:type="auto"/>
+            <w:tcBorders>
+              <w:top w:val="nil"/>
+              <w:left w:val="nil"/>
+              <w:bottom w:val="nil"/>
+              <w:right w:val="nil"/>
+            </w:tcBorders>
+            <w:vAlign w:val="bottom"/>
+            <w:hideMark/>
+          </w:tcPr>
+          <w:p>
+            <w:pPr>
+              <w:bidi w:val="0"/>
+              <w:spacing w:after="0" w:line="240" w:lineRule="auto"/>
+              <w:rPr>
+                <w:rFonts w:ascii="Times New Roman" w:eastAsia="Times New Roman" w:hAnsi="Times New Roman" w:cs="Times New Roman"/>
+                <w:sz w:val="26"/>
+                <w:szCs w:val="26"/>
+              </w:rPr>
+            </w:pPr>
+            <w:r>
+              <w:rPr>
+                <w:rFonts w:ascii="Times New Roman" w:eastAsia="Times New Roman" w:hAnsi="Times New Roman" w:cs="Times New Roman"/>
+                <w:sz w:val="26"/>
+                <w:szCs w:val="26"/>
+              </w:rPr>
+              <w:t>__IMUL__(SELF, OTHER)</w:t>
+            </w:r>
+          </w:p>
+        </w:tc>
+      </w:tr>
+      <w:tr>
+        <w:tc>
+          <w:tcPr>
+            <w:tcW w:w="0" w:type="auto"/>
+            <w:tcBorders>
+              <w:top w:val="nil"/>
+              <w:left w:val="nil"/>
+              <w:bottom w:val="nil"/>
+              <w:right w:val="nil"/>
+            </w:tcBorders>
+            <w:vAlign w:val="bottom"/>
+            <w:hideMark/>
+          </w:tcPr>
+          <w:p>
+            <w:pPr>
+              <w:bidi w:val="0"/>
+              <w:spacing w:after="0" w:line="240" w:lineRule="auto"/>
+              <w:rPr>
+                <w:rFonts w:ascii="Times New Roman" w:eastAsia="Times New Roman" w:hAnsi="Times New Roman" w:cs="Times New Roman"/>
+                <w:sz w:val="26"/>
+                <w:szCs w:val="26"/>
+              </w:rPr>
+            </w:pPr>
+            <w:r>
+              <w:rPr>
+                <w:rFonts w:ascii="Times New Roman" w:eastAsia="Times New Roman" w:hAnsi="Times New Roman" w:cs="Times New Roman"/>
+                <w:b/>
+                <w:bCs/>
+                <w:sz w:val="26"/>
+                <w:szCs w:val="26"/>
+                <w:bdr w:val="none" w:sz="0" w:space="0" w:color="auto" w:frame="1"/>
+              </w:rPr>
+              <w:t>/=</w:t>
+            </w:r>
+          </w:p>
+        </w:tc>
+        <w:tc>
+          <w:tcPr>
+            <w:tcW w:w="0" w:type="auto"/>
+            <w:tcBorders>
+              <w:top w:val="nil"/>
+              <w:left w:val="nil"/>
+              <w:bottom w:val="nil"/>
+              <w:right w:val="nil"/>
+            </w:tcBorders>
+            <w:vAlign w:val="bottom"/>
+            <w:hideMark/>
+          </w:tcPr>
+          <w:p>
+            <w:pPr>
+              <w:bidi w:val="0"/>
+              <w:spacing w:after="0" w:line="240" w:lineRule="auto"/>
+              <w:rPr>
+                <w:rFonts w:ascii="Times New Roman" w:eastAsia="Times New Roman" w:hAnsi="Times New Roman" w:cs="Times New Roman"/>
+                <w:sz w:val="26"/>
+                <w:szCs w:val="26"/>
+              </w:rPr>
+            </w:pPr>
+            <w:r>
+              <w:rPr>
+                <w:rFonts w:ascii="Times New Roman" w:eastAsia="Times New Roman" w:hAnsi="Times New Roman" w:cs="Times New Roman"/>
+                <w:sz w:val="26"/>
+                <w:szCs w:val="26"/>
+              </w:rPr>
+              <w:t>__IDIV__(SELF, OTHER)</w:t>
+            </w:r>
+          </w:p>
+        </w:tc>
+      </w:tr>
+      <w:tr>
+        <w:tc>
+          <w:tcPr>
+            <w:tcW w:w="0" w:type="auto"/>
+            <w:tcBorders>
+              <w:top w:val="nil"/>
+              <w:left w:val="nil"/>
+              <w:bottom w:val="nil"/>
+              <w:right w:val="nil"/>
+            </w:tcBorders>
+            <w:vAlign w:val="bottom"/>
+            <w:hideMark/>
+          </w:tcPr>
+          <w:p>
+            <w:pPr>
+              <w:bidi w:val="0"/>
+              <w:spacing w:after="0" w:line="240" w:lineRule="auto"/>
+              <w:rPr>
+                <w:rFonts w:ascii="Times New Roman" w:eastAsia="Times New Roman" w:hAnsi="Times New Roman" w:cs="Times New Roman"/>
+                <w:sz w:val="26"/>
+                <w:szCs w:val="26"/>
+              </w:rPr>
+            </w:pPr>
+            <w:r>
+              <w:rPr>
+                <w:rFonts w:ascii="Times New Roman" w:eastAsia="Times New Roman" w:hAnsi="Times New Roman" w:cs="Times New Roman"/>
+                <w:b/>
+                <w:bCs/>
+                <w:sz w:val="26"/>
+                <w:szCs w:val="26"/>
+                <w:bdr w:val="none" w:sz="0" w:space="0" w:color="auto" w:frame="1"/>
+              </w:rPr>
+              <w:t>//=</w:t>
+            </w:r>
+          </w:p>
+        </w:tc>
+        <w:tc>
+          <w:tcPr>
+            <w:tcW w:w="0" w:type="auto"/>
+            <w:tcBorders>
+              <w:top w:val="nil"/>
+              <w:left w:val="nil"/>
+              <w:bottom w:val="nil"/>
+              <w:right w:val="nil"/>
+            </w:tcBorders>
+            <w:vAlign w:val="bottom"/>
+            <w:hideMark/>
+          </w:tcPr>
+          <w:p>
+            <w:pPr>
+              <w:bidi w:val="0"/>
+              <w:spacing w:after="0" w:line="240" w:lineRule="auto"/>
+              <w:rPr>
+                <w:rFonts w:ascii="Times New Roman" w:eastAsia="Times New Roman" w:hAnsi="Times New Roman" w:cs="Times New Roman"/>
+                <w:sz w:val="26"/>
+                <w:szCs w:val="26"/>
+              </w:rPr>
+            </w:pPr>
+            <w:r>
+              <w:rPr>
+                <w:rFonts w:ascii="Times New Roman" w:eastAsia="Times New Roman" w:hAnsi="Times New Roman" w:cs="Times New Roman"/>
+                <w:sz w:val="26"/>
+                <w:szCs w:val="26"/>
+              </w:rPr>
+              <w:t>__IFLOORDIV__(SELF, OTHER)</w:t>
+            </w:r>
+          </w:p>
+        </w:tc>
+      </w:tr>
+      <w:tr>
+        <w:tc>
+          <w:tcPr>
+            <w:tcW w:w="0" w:type="auto"/>
+            <w:tcBorders>
+              <w:top w:val="nil"/>
+              <w:left w:val="nil"/>
+              <w:bottom w:val="nil"/>
+              <w:right w:val="nil"/>
+            </w:tcBorders>
+            <w:vAlign w:val="bottom"/>
+            <w:hideMark/>
+          </w:tcPr>
+          <w:p>
+            <w:pPr>
+              <w:bidi w:val="0"/>
+              <w:spacing w:after="0" w:line="240" w:lineRule="auto"/>
+              <w:rPr>
+                <w:rFonts w:ascii="Times New Roman" w:eastAsia="Times New Roman" w:hAnsi="Times New Roman" w:cs="Times New Roman"/>
+                <w:sz w:val="26"/>
+                <w:szCs w:val="26"/>
+              </w:rPr>
+            </w:pPr>
+            <w:r>
+              <w:rPr>
+                <w:rFonts w:ascii="Times New Roman" w:eastAsia="Times New Roman" w:hAnsi="Times New Roman" w:cs="Times New Roman"/>
+                <w:b/>
+                <w:bCs/>
+                <w:sz w:val="26"/>
+                <w:szCs w:val="26"/>
+                <w:bdr w:val="none" w:sz="0" w:space="0" w:color="auto" w:frame="1"/>
+              </w:rPr>
+              <w:t>%=</w:t>
+            </w:r>
+          </w:p>
+        </w:tc>
+        <w:tc>
+          <w:tcPr>
+            <w:tcW w:w="0" w:type="auto"/>
+            <w:tcBorders>
+              <w:top w:val="nil"/>
+              <w:left w:val="nil"/>
+              <w:bottom w:val="nil"/>
+              <w:right w:val="nil"/>
+            </w:tcBorders>
+            <w:vAlign w:val="bottom"/>
+            <w:hideMark/>
+          </w:tcPr>
+          <w:p>
+            <w:pPr>
+              <w:bidi w:val="0"/>
+              <w:spacing w:after="0" w:line="240" w:lineRule="auto"/>
+              <w:rPr>
+                <w:rFonts w:ascii="Times New Roman" w:eastAsia="Times New Roman" w:hAnsi="Times New Roman" w:cs="Times New Roman"/>
+                <w:sz w:val="26"/>
+                <w:szCs w:val="26"/>
+              </w:rPr>
+            </w:pPr>
+            <w:r>
+              <w:rPr>
+                <w:rFonts w:ascii="Times New Roman" w:eastAsia="Times New Roman" w:hAnsi="Times New Roman" w:cs="Times New Roman"/>
+                <w:sz w:val="26"/>
+                <w:szCs w:val="26"/>
+              </w:rPr>
+              <w:t>__IMOD__(SELF, OTHER)</w:t>
+            </w:r>
+          </w:p>
+        </w:tc>
+      </w:tr>
+      <w:tr>
+        <w:tc>
+          <w:tcPr>
+            <w:tcW w:w="0" w:type="auto"/>
+            <w:tcBorders>
+              <w:top w:val="nil"/>
+              <w:left w:val="nil"/>
+              <w:bottom w:val="nil"/>
+              <w:right w:val="nil"/>
+            </w:tcBorders>
+            <w:vAlign w:val="bottom"/>
+            <w:hideMark/>
+          </w:tcPr>
+          <w:p>
+            <w:pPr>
+              <w:bidi w:val="0"/>
+              <w:spacing w:after="0" w:line="240" w:lineRule="auto"/>
+              <w:rPr>
+                <w:rFonts w:ascii="Times New Roman" w:eastAsia="Times New Roman" w:hAnsi="Times New Roman" w:cs="Times New Roman"/>
+                <w:sz w:val="26"/>
+                <w:szCs w:val="26"/>
+              </w:rPr>
+            </w:pPr>
+            <w:r>
+              <w:rPr>
+                <w:rFonts w:ascii="Times New Roman" w:eastAsia="Times New Roman" w:hAnsi="Times New Roman" w:cs="Times New Roman"/>
+                <w:b/>
+                <w:bCs/>
+                <w:sz w:val="26"/>
+                <w:szCs w:val="26"/>
+                <w:bdr w:val="none" w:sz="0" w:space="0" w:color="auto" w:frame="1"/>
+              </w:rPr>
+              <w:t>**=</w:t>
+            </w:r>
+          </w:p>
+        </w:tc>
+        <w:tc>
+          <w:tcPr>
+            <w:tcW w:w="0" w:type="auto"/>
+            <w:tcBorders>
+              <w:top w:val="nil"/>
+              <w:left w:val="nil"/>
+              <w:bottom w:val="nil"/>
+              <w:right w:val="nil"/>
+            </w:tcBorders>
+            <w:vAlign w:val="bottom"/>
+            <w:hideMark/>
+          </w:tcPr>
+          <w:p>
+            <w:pPr>
+              <w:bidi w:val="0"/>
+              <w:spacing w:after="0" w:line="240" w:lineRule="auto"/>
+              <w:rPr>
+                <w:rFonts w:ascii="Times New Roman" w:eastAsia="Times New Roman" w:hAnsi="Times New Roman" w:cs="Times New Roman"/>
+                <w:sz w:val="26"/>
+                <w:szCs w:val="26"/>
+              </w:rPr>
+            </w:pPr>
+            <w:r>
+              <w:rPr>
+                <w:rFonts w:ascii="Times New Roman" w:eastAsia="Times New Roman" w:hAnsi="Times New Roman" w:cs="Times New Roman"/>
+                <w:sz w:val="26"/>
+                <w:szCs w:val="26"/>
+              </w:rPr>
+              <w:t>__IPOW__(SELF, OTHER)</w:t>
+            </w:r>
+          </w:p>
+        </w:tc>
+      </w:tr>
+      <w:tr>
+        <w:tc>
+          <w:tcPr>
+            <w:tcW w:w="0" w:type="auto"/>
+            <w:tcBorders>
+              <w:top w:val="nil"/>
+              <w:left w:val="nil"/>
+              <w:bottom w:val="nil"/>
+              <w:right w:val="nil"/>
+            </w:tcBorders>
+            <w:vAlign w:val="bottom"/>
+            <w:hideMark/>
+          </w:tcPr>
+          <w:p>
+            <w:pPr>
+              <w:bidi w:val="0"/>
+              <w:spacing w:after="0" w:line="240" w:lineRule="auto"/>
+              <w:rPr>
+                <w:rFonts w:ascii="Times New Roman" w:eastAsia="Times New Roman" w:hAnsi="Times New Roman" w:cs="Times New Roman"/>
+                <w:sz w:val="26"/>
+                <w:szCs w:val="26"/>
+              </w:rPr>
+            </w:pPr>
+            <w:r>
+              <w:rPr>
+                <w:rFonts w:ascii="Times New Roman" w:eastAsia="Times New Roman" w:hAnsi="Times New Roman" w:cs="Times New Roman"/>
+                <w:b/>
+                <w:bCs/>
+                <w:sz w:val="26"/>
+                <w:szCs w:val="26"/>
+                <w:bdr w:val="none" w:sz="0" w:space="0" w:color="auto" w:frame="1"/>
+              </w:rPr>
+              <w:t>&gt;&gt;=</w:t>
+            </w:r>
+          </w:p>
+        </w:tc>
+        <w:tc>
+          <w:tcPr>
+            <w:tcW w:w="0" w:type="auto"/>
+            <w:tcBorders>
+              <w:top w:val="nil"/>
+              <w:left w:val="nil"/>
+              <w:bottom w:val="nil"/>
+              <w:right w:val="nil"/>
+            </w:tcBorders>
+            <w:vAlign w:val="bottom"/>
+            <w:hideMark/>
+          </w:tcPr>
+          <w:p>
+            <w:pPr>
+              <w:bidi w:val="0"/>
+              <w:spacing w:after="0" w:line="240" w:lineRule="auto"/>
+              <w:rPr>
+                <w:rFonts w:ascii="Times New Roman" w:eastAsia="Times New Roman" w:hAnsi="Times New Roman" w:cs="Times New Roman"/>
+                <w:sz w:val="26"/>
+                <w:szCs w:val="26"/>
+              </w:rPr>
+            </w:pPr>
+            <w:r>
+              <w:rPr>
+                <w:rFonts w:ascii="Times New Roman" w:eastAsia="Times New Roman" w:hAnsi="Times New Roman" w:cs="Times New Roman"/>
+                <w:sz w:val="26"/>
+                <w:szCs w:val="26"/>
+              </w:rPr>
+              <w:t>__IRSHIFT__(SELF, OTHER)</w:t>
+            </w:r>
+          </w:p>
+        </w:tc>
+      </w:tr>
+      <w:tr>
+        <w:tc>
+          <w:tcPr>
+            <w:tcW w:w="0" w:type="auto"/>
+            <w:tcBorders>
+              <w:top w:val="nil"/>
+              <w:left w:val="nil"/>
+              <w:bottom w:val="nil"/>
+              <w:right w:val="nil"/>
+            </w:tcBorders>
+            <w:vAlign w:val="bottom"/>
+            <w:hideMark/>
+          </w:tcPr>
+          <w:p>
+            <w:pPr>
+              <w:bidi w:val="0"/>
+              <w:spacing w:after="0" w:line="240" w:lineRule="auto"/>
+              <w:rPr>
+                <w:rFonts w:ascii="Times New Roman" w:eastAsia="Times New Roman" w:hAnsi="Times New Roman" w:cs="Times New Roman"/>
+                <w:sz w:val="26"/>
+                <w:szCs w:val="26"/>
+              </w:rPr>
+            </w:pPr>
+            <w:r>
+              <w:rPr>
+                <w:rFonts w:ascii="Times New Roman" w:eastAsia="Times New Roman" w:hAnsi="Times New Roman" w:cs="Times New Roman"/>
+                <w:b/>
+                <w:bCs/>
+                <w:sz w:val="26"/>
+                <w:szCs w:val="26"/>
+                <w:bdr w:val="none" w:sz="0" w:space="0" w:color="auto" w:frame="1"/>
+              </w:rPr>
+              <w:t>&lt;&lt;=</w:t>
+            </w:r>
+          </w:p>
+        </w:tc>
+        <w:tc>
+          <w:tcPr>
+            <w:tcW w:w="0" w:type="auto"/>
+            <w:tcBorders>
+              <w:top w:val="nil"/>
+              <w:left w:val="nil"/>
+              <w:bottom w:val="nil"/>
+              <w:right w:val="nil"/>
+            </w:tcBorders>
+            <w:vAlign w:val="bottom"/>
+            <w:hideMark/>
+          </w:tcPr>
+          <w:p>
+            <w:pPr>
+              <w:bidi w:val="0"/>
+              <w:spacing w:after="0" w:line="240" w:lineRule="auto"/>
+              <w:rPr>
+                <w:rFonts w:ascii="Times New Roman" w:eastAsia="Times New Roman" w:hAnsi="Times New Roman" w:cs="Times New Roman"/>
+                <w:sz w:val="26"/>
+                <w:szCs w:val="26"/>
+              </w:rPr>
+            </w:pPr>
+            <w:r>
+              <w:rPr>
+                <w:rFonts w:ascii="Times New Roman" w:eastAsia="Times New Roman" w:hAnsi="Times New Roman" w:cs="Times New Roman"/>
+                <w:sz w:val="26"/>
+                <w:szCs w:val="26"/>
+              </w:rPr>
+              <w:t>__ILSHIFT__(SELF, OTHER)</w:t>
+            </w:r>
+          </w:p>
+        </w:tc>
+      </w:tr>
+      <w:tr>
+        <w:tc>
+          <w:tcPr>
+            <w:tcW w:w="0" w:type="auto"/>
+            <w:tcBorders>
+              <w:top w:val="nil"/>
+              <w:left w:val="nil"/>
+              <w:bottom w:val="nil"/>
+              <w:right w:val="nil"/>
+            </w:tcBorders>
+            <w:vAlign w:val="bottom"/>
+            <w:hideMark/>
+          </w:tcPr>
+          <w:p>
+            <w:pPr>
+              <w:bidi w:val="0"/>
+              <w:spacing w:after="0" w:line="240" w:lineRule="auto"/>
+              <w:rPr>
+                <w:rFonts w:ascii="Times New Roman" w:eastAsia="Times New Roman" w:hAnsi="Times New Roman" w:cs="Times New Roman"/>
+                <w:sz w:val="26"/>
+                <w:szCs w:val="26"/>
+              </w:rPr>
+            </w:pPr>
+            <w:r>
+              <w:rPr>
+                <w:rFonts w:ascii="Times New Roman" w:eastAsia="Times New Roman" w:hAnsi="Times New Roman" w:cs="Times New Roman"/>
+                <w:b/>
+                <w:bCs/>
+                <w:sz w:val="26"/>
+                <w:szCs w:val="26"/>
+                <w:bdr w:val="none" w:sz="0" w:space="0" w:color="auto" w:frame="1"/>
+              </w:rPr>
+              <w:t>&amp;=</w:t>
+            </w:r>
+          </w:p>
+        </w:tc>
+        <w:tc>
+          <w:tcPr>
+            <w:tcW w:w="0" w:type="auto"/>
+            <w:tcBorders>
+              <w:top w:val="nil"/>
+              <w:left w:val="nil"/>
+              <w:bottom w:val="nil"/>
+              <w:right w:val="nil"/>
+            </w:tcBorders>
+            <w:vAlign w:val="bottom"/>
+            <w:hideMark/>
+          </w:tcPr>
+          <w:p>
+            <w:pPr>
+              <w:bidi w:val="0"/>
+              <w:spacing w:after="0" w:line="240" w:lineRule="auto"/>
+              <w:rPr>
+                <w:rFonts w:ascii="Times New Roman" w:eastAsia="Times New Roman" w:hAnsi="Times New Roman" w:cs="Times New Roman"/>
+                <w:sz w:val="26"/>
+                <w:szCs w:val="26"/>
+              </w:rPr>
+            </w:pPr>
+            <w:r>
+              <w:rPr>
+                <w:rFonts w:ascii="Times New Roman" w:eastAsia="Times New Roman" w:hAnsi="Times New Roman" w:cs="Times New Roman"/>
+                <w:sz w:val="26"/>
+                <w:szCs w:val="26"/>
+              </w:rPr>
+              <w:t>__IAND__(SELF, OTHER)</w:t>
+            </w:r>
+          </w:p>
+        </w:tc>
+      </w:tr>
+      <w:tr>
+        <w:tc>
+          <w:tcPr>
+            <w:tcW w:w="0" w:type="auto"/>
+            <w:tcBorders>
+              <w:top w:val="nil"/>
+              <w:left w:val="nil"/>
+              <w:bottom w:val="nil"/>
+              <w:right w:val="nil"/>
+            </w:tcBorders>
+            <w:vAlign w:val="bottom"/>
+            <w:hideMark/>
+          </w:tcPr>
+          <w:p>
+            <w:pPr>
+              <w:bidi w:val="0"/>
+              <w:spacing w:after="0" w:line="240" w:lineRule="auto"/>
+              <w:rPr>
+                <w:rFonts w:ascii="Times New Roman" w:eastAsia="Times New Roman" w:hAnsi="Times New Roman" w:cs="Times New Roman"/>
+                <w:sz w:val="26"/>
+                <w:szCs w:val="26"/>
+              </w:rPr>
+            </w:pPr>
+            <w:r>
+              <w:rPr>
+                <w:rFonts w:ascii="Times New Roman" w:eastAsia="Times New Roman" w:hAnsi="Times New Roman" w:cs="Times New Roman"/>
+                <w:b/>
+                <w:bCs/>
+                <w:sz w:val="26"/>
+                <w:szCs w:val="26"/>
+                <w:bdr w:val="none" w:sz="0" w:space="0" w:color="auto" w:frame="1"/>
+              </w:rPr>
+              <w:t>|=</w:t>
+            </w:r>
+          </w:p>
+        </w:tc>
+        <w:tc>
+          <w:tcPr>
+            <w:tcW w:w="0" w:type="auto"/>
+            <w:tcBorders>
+              <w:top w:val="nil"/>
+              <w:left w:val="nil"/>
+              <w:bottom w:val="nil"/>
+              <w:right w:val="nil"/>
+            </w:tcBorders>
+            <w:vAlign w:val="bottom"/>
+            <w:hideMark/>
+          </w:tcPr>
+          <w:p>
+            <w:pPr>
+              <w:bidi w:val="0"/>
+              <w:spacing w:after="0" w:line="240" w:lineRule="auto"/>
+              <w:rPr>
+                <w:rFonts w:ascii="Times New Roman" w:eastAsia="Times New Roman" w:hAnsi="Times New Roman" w:cs="Times New Roman"/>
+                <w:sz w:val="26"/>
+                <w:szCs w:val="26"/>
+              </w:rPr>
+            </w:pPr>
+            <w:r>
+              <w:rPr>
+                <w:rFonts w:ascii="Times New Roman" w:eastAsia="Times New Roman" w:hAnsi="Times New Roman" w:cs="Times New Roman"/>
+                <w:sz w:val="26"/>
+                <w:szCs w:val="26"/>
+              </w:rPr>
+              <w:t>__IOR__(SELF, OTHER)</w:t>
+            </w:r>
+          </w:p>
+        </w:tc>
+      </w:tr>
+      <w:tr>
+        <w:tc>
+          <w:tcPr>
+            <w:tcW w:w="0" w:type="auto"/>
+            <w:tcBorders>
+              <w:top w:val="nil"/>
+              <w:left w:val="nil"/>
+              <w:bottom w:val="nil"/>
+              <w:right w:val="nil"/>
+            </w:tcBorders>
+            <w:vAlign w:val="bottom"/>
+            <w:hideMark/>
+          </w:tcPr>
+          <w:p>
+            <w:pPr>
+              <w:bidi w:val="0"/>
+              <w:spacing w:after="0" w:line="240" w:lineRule="auto"/>
+              <w:rPr>
+                <w:rFonts w:ascii="Times New Roman" w:eastAsia="Times New Roman" w:hAnsi="Times New Roman" w:cs="Times New Roman"/>
+                <w:sz w:val="26"/>
+                <w:szCs w:val="26"/>
+              </w:rPr>
+            </w:pPr>
+            <w:r>
+              <w:rPr>
+                <w:rFonts w:ascii="Times New Roman" w:eastAsia="Times New Roman" w:hAnsi="Times New Roman" w:cs="Times New Roman"/>
+                <w:b/>
+                <w:bCs/>
+                <w:sz w:val="26"/>
+                <w:szCs w:val="26"/>
+                <w:bdr w:val="none" w:sz="0" w:space="0" w:color="auto" w:frame="1"/>
+              </w:rPr>
+              <w:t>^=</w:t>
+            </w:r>
+          </w:p>
+        </w:tc>
+        <w:tc>
+          <w:tcPr>
+            <w:tcW w:w="0" w:type="auto"/>
+            <w:tcBorders>
+              <w:top w:val="nil"/>
+              <w:left w:val="nil"/>
+              <w:bottom w:val="nil"/>
+              <w:right w:val="nil"/>
+            </w:tcBorders>
+            <w:vAlign w:val="bottom"/>
+            <w:hideMark/>
+          </w:tcPr>
+          <w:p>
+            <w:pPr>
+              <w:bidi w:val="0"/>
+              <w:spacing w:after="0" w:line="240" w:lineRule="auto"/>
+              <w:rPr>
+                <w:rFonts w:ascii="Times New Roman" w:eastAsia="Times New Roman" w:hAnsi="Times New Roman" w:cs="Times New Roman"/>
+                <w:sz w:val="26"/>
+                <w:szCs w:val="26"/>
+              </w:rPr>
+            </w:pPr>
+            <w:r>
+              <w:rPr>
+                <w:rFonts w:ascii="Times New Roman" w:eastAsia="Times New Roman" w:hAnsi="Times New Roman" w:cs="Times New Roman"/>
+                <w:sz w:val="26"/>
+                <w:szCs w:val="26"/>
+              </w:rPr>
+              <w:t>__IXOR__(SELF, OTHER)</w:t>
+            </w:r>
+          </w:p>
+        </w:tc>
+      </w:tr>
+    </w:tbl>
+    <w:p>
+      <w:pPr>
+        <w:shd w:val="clear" w:color="auto" w:fill="FFFFFF"/>
+        <w:bidi w:val="0"/>
+        <w:spacing w:after="0" w:line="240" w:lineRule="auto"/>
+        <w:textAlignment w:val="baseline"/>
+        <w:outlineLvl w:val="3"/>
+        <w:rPr>
+          <w:rFonts w:ascii="Arial" w:eastAsia="Times New Roman" w:hAnsi="Arial" w:cs="Arial"/>
+          <w:b/>
+          <w:bCs/>
+          <w:color w:val="273239"/>
+          <w:spacing w:val="2"/>
+          <w:sz w:val="24"/>
+          <w:szCs w:val="24"/>
+        </w:rPr>
+      </w:pPr>
+    </w:p>
+    <w:p>
+      <w:pPr>
+        <w:shd w:val="clear" w:color="auto" w:fill="FFFFFF"/>
+        <w:bidi w:val="0"/>
+        <w:spacing w:after="0" w:line="240" w:lineRule="auto"/>
+        <w:textAlignment w:val="baseline"/>
+        <w:outlineLvl w:val="3"/>
+        <w:rPr>
+          <w:rFonts w:ascii="Arial" w:eastAsia="Times New Roman" w:hAnsi="Arial" w:cs="Arial"/>
+          <w:b/>
+          <w:bCs/>
+          <w:color w:val="273239"/>
+          <w:spacing w:val="2"/>
+          <w:sz w:val="24"/>
+          <w:szCs w:val="24"/>
+        </w:rPr>
+      </w:pPr>
+      <w:r>
+        <w:rPr>
+          <w:rFonts w:ascii="Arial" w:eastAsia="Times New Roman" w:hAnsi="Arial" w:cs="Arial"/>
+          <w:b/>
+          <w:bCs/>
+          <w:color w:val="273239"/>
+          <w:spacing w:val="2"/>
+          <w:sz w:val="24"/>
+          <w:szCs w:val="24"/>
+        </w:rPr>
+        <w:t>Unary Operators:</w:t>
+      </w:r>
+    </w:p>
+    <w:tbl>
+      <w:tblPr>
+        <w:tblW w:w="0" w:type="auto"/>
+        <w:tblCellMar>
+          <w:left w:w="0" w:type="dxa"/>
+          <w:right w:w="0" w:type="dxa"/>
+        </w:tblCellMar>
+        <w:tblLook w:val="04A0" w:firstRow="1" w:lastRow="0" w:firstColumn="1" w:lastColumn="0" w:noHBand="0" w:noVBand="1"/>
+      </w:tblPr>
+      <w:tblGrid>
+        <w:gridCol w:w="924"/>
+        <w:gridCol w:w="3250"/>
+      </w:tblGrid>
+      <w:tr>
+        <w:tc>
+          <w:tcPr>
+            <w:tcW w:w="0" w:type="auto"/>
+            <w:tcBorders>
+              <w:top w:val="nil"/>
+              <w:left w:val="nil"/>
+              <w:bottom w:val="nil"/>
+              <w:right w:val="nil"/>
+            </w:tcBorders>
+            <w:vAlign w:val="bottom"/>
+            <w:hideMark/>
+          </w:tcPr>
+          <w:p>
+            <w:pPr>
+              <w:bidi w:val="0"/>
+              <w:spacing w:after="0" w:line="240" w:lineRule="auto"/>
+              <w:rPr>
+                <w:rFonts w:ascii="Times New Roman" w:eastAsia="Times New Roman" w:hAnsi="Times New Roman" w:cs="Times New Roman"/>
+                <w:sz w:val="26"/>
+                <w:szCs w:val="26"/>
+              </w:rPr>
+            </w:pPr>
+            <w:r>
+              <w:rPr>
+                <w:rFonts w:ascii="Times New Roman" w:eastAsia="Times New Roman" w:hAnsi="Times New Roman" w:cs="Times New Roman"/>
+                <w:sz w:val="26"/>
+                <w:szCs w:val="26"/>
+              </w:rPr>
+              <w:t>Operator</w:t>
+            </w:r>
+          </w:p>
+        </w:tc>
+        <w:tc>
+          <w:tcPr>
+            <w:tcW w:w="0" w:type="auto"/>
+            <w:tcBorders>
+              <w:top w:val="nil"/>
+              <w:left w:val="nil"/>
+              <w:bottom w:val="nil"/>
+              <w:right w:val="nil"/>
+            </w:tcBorders>
+            <w:vAlign w:val="bottom"/>
+            <w:hideMark/>
+          </w:tcPr>
+          <w:p>
+            <w:pPr>
+              <w:bidi w:val="0"/>
+              <w:spacing w:after="0" w:line="240" w:lineRule="auto"/>
+              <w:rPr>
+                <w:rFonts w:ascii="Times New Roman" w:eastAsia="Times New Roman" w:hAnsi="Times New Roman" w:cs="Times New Roman"/>
+                <w:sz w:val="26"/>
+                <w:szCs w:val="26"/>
+              </w:rPr>
+            </w:pPr>
+            <w:r>
+              <w:rPr>
+                <w:rFonts w:ascii="Times New Roman" w:eastAsia="Times New Roman" w:hAnsi="Times New Roman" w:cs="Times New Roman"/>
+                <w:sz w:val="26"/>
+                <w:szCs w:val="26"/>
+              </w:rPr>
+              <w:t>Magic Method</w:t>
+            </w:r>
+          </w:p>
+        </w:tc>
+      </w:tr>
+      <w:tr>
+        <w:tc>
+          <w:tcPr>
+            <w:tcW w:w="0" w:type="auto"/>
+            <w:tcBorders>
+              <w:top w:val="nil"/>
+              <w:left w:val="nil"/>
+              <w:bottom w:val="nil"/>
+              <w:right w:val="nil"/>
+            </w:tcBorders>
+            <w:vAlign w:val="bottom"/>
+            <w:hideMark/>
+          </w:tcPr>
+          <w:p>
+            <w:pPr>
+              <w:bidi w:val="0"/>
+              <w:spacing w:after="0" w:line="240" w:lineRule="auto"/>
+              <w:rPr>
+                <w:rFonts w:ascii="Times New Roman" w:eastAsia="Times New Roman" w:hAnsi="Times New Roman" w:cs="Times New Roman"/>
+                <w:sz w:val="26"/>
+                <w:szCs w:val="26"/>
+              </w:rPr>
+            </w:pPr>
+            <w:r>
+              <w:rPr>
+                <w:rFonts w:ascii="Times New Roman" w:eastAsia="Times New Roman" w:hAnsi="Times New Roman" w:cs="Times New Roman"/>
+                <w:b/>
+                <w:bCs/>
+                <w:sz w:val="26"/>
+                <w:szCs w:val="26"/>
+                <w:bdr w:val="none" w:sz="0" w:space="0" w:color="auto" w:frame="1"/>
+              </w:rPr>
+              <w:t>–</w:t>
+            </w:r>
+          </w:p>
+        </w:tc>
+        <w:tc>
+          <w:tcPr>
+            <w:tcW w:w="0" w:type="auto"/>
+            <w:tcBorders>
+              <w:top w:val="nil"/>
+              <w:left w:val="nil"/>
+              <w:bottom w:val="nil"/>
+              <w:right w:val="nil"/>
+            </w:tcBorders>
+            <w:vAlign w:val="bottom"/>
+            <w:hideMark/>
+          </w:tcPr>
+          <w:p>
+            <w:pPr>
+              <w:bidi w:val="0"/>
+              <w:spacing w:after="0" w:line="240" w:lineRule="auto"/>
+              <w:rPr>
+                <w:rFonts w:ascii="Times New Roman" w:eastAsia="Times New Roman" w:hAnsi="Times New Roman" w:cs="Times New Roman"/>
+                <w:sz w:val="26"/>
+                <w:szCs w:val="26"/>
+              </w:rPr>
+            </w:pPr>
+            <w:r>
+              <w:rPr>
+                <w:rFonts w:ascii="Times New Roman" w:eastAsia="Times New Roman" w:hAnsi="Times New Roman" w:cs="Times New Roman"/>
+                <w:sz w:val="26"/>
+                <w:szCs w:val="26"/>
+              </w:rPr>
+              <w:t>__NEG__(SELF, OTHER)</w:t>
+            </w:r>
+          </w:p>
+        </w:tc>
+      </w:tr>
+      <w:tr>
+        <w:tc>
+          <w:tcPr>
+            <w:tcW w:w="0" w:type="auto"/>
+            <w:tcBorders>
+              <w:top w:val="nil"/>
+              <w:left w:val="nil"/>
+              <w:bottom w:val="nil"/>
+              <w:right w:val="nil"/>
+            </w:tcBorders>
+            <w:vAlign w:val="bottom"/>
+            <w:hideMark/>
+          </w:tcPr>
+          <w:p>
+            <w:pPr>
+              <w:bidi w:val="0"/>
+              <w:spacing w:after="0" w:line="240" w:lineRule="auto"/>
+              <w:rPr>
+                <w:rFonts w:ascii="Times New Roman" w:eastAsia="Times New Roman" w:hAnsi="Times New Roman" w:cs="Times New Roman"/>
+                <w:sz w:val="26"/>
+                <w:szCs w:val="26"/>
+              </w:rPr>
+            </w:pPr>
+            <w:r>
+              <w:rPr>
+                <w:rFonts w:ascii="Times New Roman" w:eastAsia="Times New Roman" w:hAnsi="Times New Roman" w:cs="Times New Roman"/>
+                <w:b/>
+                <w:bCs/>
+                <w:sz w:val="26"/>
+                <w:szCs w:val="26"/>
+                <w:bdr w:val="none" w:sz="0" w:space="0" w:color="auto" w:frame="1"/>
+              </w:rPr>
+              <w:t>+</w:t>
+            </w:r>
+          </w:p>
+        </w:tc>
+        <w:tc>
+          <w:tcPr>
+            <w:tcW w:w="0" w:type="auto"/>
+            <w:tcBorders>
+              <w:top w:val="nil"/>
+              <w:left w:val="nil"/>
+              <w:bottom w:val="nil"/>
+              <w:right w:val="nil"/>
+            </w:tcBorders>
+            <w:vAlign w:val="bottom"/>
+            <w:hideMark/>
+          </w:tcPr>
+          <w:p>
+            <w:pPr>
+              <w:bidi w:val="0"/>
+              <w:spacing w:after="0" w:line="240" w:lineRule="auto"/>
+              <w:rPr>
+                <w:rFonts w:ascii="Times New Roman" w:eastAsia="Times New Roman" w:hAnsi="Times New Roman" w:cs="Times New Roman"/>
+                <w:sz w:val="26"/>
+                <w:szCs w:val="26"/>
+              </w:rPr>
+            </w:pPr>
+            <w:r>
+              <w:rPr>
+                <w:rFonts w:ascii="Times New Roman" w:eastAsia="Times New Roman" w:hAnsi="Times New Roman" w:cs="Times New Roman"/>
+                <w:sz w:val="26"/>
+                <w:szCs w:val="26"/>
+              </w:rPr>
+              <w:t>__POS__(SELF, OTHER)</w:t>
+            </w:r>
+          </w:p>
+        </w:tc>
+      </w:tr>
+      <w:tr>
+        <w:tc>
+          <w:tcPr>
+            <w:tcW w:w="0" w:type="auto"/>
+            <w:tcBorders>
+              <w:top w:val="nil"/>
+              <w:left w:val="nil"/>
+              <w:bottom w:val="nil"/>
+              <w:right w:val="nil"/>
+            </w:tcBorders>
+            <w:vAlign w:val="bottom"/>
+            <w:hideMark/>
+          </w:tcPr>
+          <w:p>
+            <w:pPr>
+              <w:bidi w:val="0"/>
+              <w:spacing w:after="0" w:line="240" w:lineRule="auto"/>
+              <w:rPr>
+                <w:rFonts w:ascii="Times New Roman" w:eastAsia="Times New Roman" w:hAnsi="Times New Roman" w:cs="Times New Roman"/>
+                <w:sz w:val="26"/>
+                <w:szCs w:val="26"/>
+              </w:rPr>
+            </w:pPr>
+            <w:r>
+              <w:rPr>
+                <w:rFonts w:ascii="Times New Roman" w:eastAsia="Times New Roman" w:hAnsi="Times New Roman" w:cs="Times New Roman"/>
+                <w:b/>
+                <w:bCs/>
+                <w:sz w:val="26"/>
+                <w:szCs w:val="26"/>
+                <w:bdr w:val="none" w:sz="0" w:space="0" w:color="auto" w:frame="1"/>
+              </w:rPr>
+              <w:t>~</w:t>
+            </w:r>
+          </w:p>
+        </w:tc>
+        <w:tc>
+          <w:tcPr>
+            <w:tcW w:w="0" w:type="auto"/>
+            <w:tcBorders>
+              <w:top w:val="nil"/>
+              <w:left w:val="nil"/>
+              <w:bottom w:val="nil"/>
+              <w:right w:val="nil"/>
+            </w:tcBorders>
+            <w:vAlign w:val="bottom"/>
+            <w:hideMark/>
+          </w:tcPr>
+          <w:p>
+            <w:pPr>
+              <w:bidi w:val="0"/>
+              <w:spacing w:after="0" w:line="240" w:lineRule="auto"/>
+              <w:rPr>
+                <w:rFonts w:ascii="Times New Roman" w:eastAsia="Times New Roman" w:hAnsi="Times New Roman" w:cs="Times New Roman"/>
+                <w:sz w:val="26"/>
+                <w:szCs w:val="26"/>
+              </w:rPr>
+            </w:pPr>
+            <w:r>
+              <w:rPr>
+                <w:rFonts w:ascii="Times New Roman" w:eastAsia="Times New Roman" w:hAnsi="Times New Roman" w:cs="Times New Roman"/>
+                <w:sz w:val="26"/>
+                <w:szCs w:val="26"/>
+              </w:rPr>
+              <w:t>__INVERT__(SELF, OTHER)</w:t>
             </w:r>
           </w:p>
         </w:tc>
@@ -3528,6 +6419,26 @@
       <w:bidi/>
     </w:pPr>
   </w:style>
+  <w:style w:type="paragraph" w:styleId="Heading4">
+    <w:name w:val="heading 4"/>
+    <w:basedOn w:val="Normal"/>
+    <w:link w:val="Heading4Char"/>
+    <w:uiPriority w:val="9"/>
+    <w:qFormat/>
+    <w:rsid w:val="00AD21A1"/>
+    <w:pPr>
+      <w:bidi w:val="0"/>
+      <w:spacing w:before="100" w:beforeAutospacing="1" w:after="100" w:afterAutospacing="1" w:line="240" w:lineRule="auto"/>
+      <w:outlineLvl w:val="3"/>
+    </w:pPr>
+    <w:rPr>
+      <w:rFonts w:ascii="Times New Roman" w:eastAsia="Times New Roman" w:hAnsi="Times New Roman" w:cs="Times New Roman"/>
+      <w:b/>
+      <w:bCs/>
+      <w:sz w:val="24"/>
+      <w:szCs w:val="24"/>
+    </w:rPr>
+  </w:style>
   <w:style w:type="character" w:default="1" w:styleId="DefaultParagraphFont">
     <w:name w:val="Default Paragraph Font"/>
     <w:uiPriority w:val="1"/>
@@ -3581,6 +6492,31 @@
       <w:rFonts w:ascii="Times New Roman" w:eastAsia="Times New Roman" w:hAnsi="Times New Roman" w:cs="Times New Roman"/>
       <w:sz w:val="24"/>
       <w:szCs w:val="24"/>
+    </w:rPr>
+  </w:style>
+  <w:style w:type="character" w:customStyle="1" w:styleId="Heading4Char">
+    <w:name w:val="Heading 4 Char"/>
+    <w:basedOn w:val="DefaultParagraphFont"/>
+    <w:link w:val="Heading4"/>
+    <w:uiPriority w:val="9"/>
+    <w:rsid w:val="00AD21A1"/>
+    <w:rPr>
+      <w:rFonts w:ascii="Times New Roman" w:eastAsia="Times New Roman" w:hAnsi="Times New Roman" w:cs="Times New Roman"/>
+      <w:b/>
+      <w:bCs/>
+      <w:sz w:val="24"/>
+      <w:szCs w:val="24"/>
+    </w:rPr>
+  </w:style>
+  <w:style w:type="character" w:styleId="Strong">
+    <w:name w:val="Strong"/>
+    <w:basedOn w:val="DefaultParagraphFont"/>
+    <w:uiPriority w:val="22"/>
+    <w:qFormat/>
+    <w:rsid w:val="00AD21A1"/>
+    <w:rPr>
+      <w:b/>
+      <w:bCs/>
     </w:rPr>
   </w:style>
 </w:styles>

--- a/python_notes.docx
+++ b/python_notes.docx
@@ -5435,8 +5435,3174 @@
           <w:lang w:bidi="ar-EG"/>
         </w:rPr>
       </w:pPr>
+    </w:p>
+    <w:p>
+      <w:pPr>
+        <w:bidi w:val="0"/>
+        <w:ind w:left="360"/>
+        <w:rPr>
+          <w:sz w:val="36"/>
+          <w:szCs w:val="36"/>
+          <w:lang w:bidi="ar-EG"/>
+        </w:rPr>
+      </w:pPr>
       <w:bookmarkStart w:id="0" w:name="_GoBack"/>
-      <w:bookmarkEnd w:id="0"/>
+    </w:p>
+    <w:bookmarkEnd w:id="0"/>
+    <w:p>
+      <w:pPr>
+        <w:bidi w:val="0"/>
+        <w:ind w:left="360"/>
+        <w:rPr>
+          <w:sz w:val="36"/>
+          <w:szCs w:val="36"/>
+          <w:lang w:bidi="ar-EG"/>
+        </w:rPr>
+      </w:pPr>
+      <w:proofErr w:type="spellStart"/>
+      <w:r>
+        <w:rPr>
+          <w:sz w:val="36"/>
+          <w:szCs w:val="36"/>
+          <w:lang w:bidi="ar-EG"/>
+        </w:rPr>
+        <w:lastRenderedPageBreak/>
+        <w:t>Tkinter</w:t>
+      </w:r>
+      <w:proofErr w:type="spellEnd"/>
+      <w:r>
+        <w:rPr>
+          <w:sz w:val="36"/>
+          <w:szCs w:val="36"/>
+          <w:lang w:bidi="ar-EG"/>
+        </w:rPr>
+        <w:t xml:space="preserve"> events</w:t>
+      </w:r>
+    </w:p>
+    <w:p>
+      <w:pPr>
+        <w:tabs>
+          <w:tab w:val="left" w:pos="916"/>
+          <w:tab w:val="left" w:pos="1832"/>
+          <w:tab w:val="left" w:pos="2748"/>
+          <w:tab w:val="left" w:pos="3664"/>
+          <w:tab w:val="left" w:pos="4580"/>
+          <w:tab w:val="left" w:pos="5496"/>
+          <w:tab w:val="left" w:pos="6412"/>
+          <w:tab w:val="left" w:pos="7328"/>
+          <w:tab w:val="left" w:pos="8244"/>
+          <w:tab w:val="left" w:pos="9160"/>
+          <w:tab w:val="left" w:pos="10076"/>
+          <w:tab w:val="left" w:pos="10992"/>
+          <w:tab w:val="left" w:pos="11908"/>
+          <w:tab w:val="left" w:pos="12824"/>
+          <w:tab w:val="left" w:pos="13740"/>
+          <w:tab w:val="left" w:pos="14656"/>
+        </w:tabs>
+        <w:bidi w:val="0"/>
+        <w:spacing w:after="0" w:line="240" w:lineRule="auto"/>
+        <w:textAlignment w:val="baseline"/>
+        <w:rPr>
+          <w:rFonts w:ascii="inherit" w:eastAsia="Times New Roman" w:hAnsi="inherit" w:cs="Courier New"/>
+          <w:bdr w:val="none" w:sz="0" w:space="0" w:color="auto" w:frame="1"/>
+        </w:rPr>
+      </w:pPr>
+      <w:r>
+        <w:rPr>
+          <w:rFonts w:ascii="inherit" w:eastAsia="Times New Roman" w:hAnsi="inherit" w:cs="Courier New"/>
+          <w:bdr w:val="none" w:sz="0" w:space="0" w:color="auto" w:frame="1"/>
+        </w:rPr>
+        <w:t>&lt;Button-1&gt;        Button 1 is the leftmost button, button 2 is the middle button</w:t>
+      </w:r>
+    </w:p>
+    <w:p>
+      <w:pPr>
+        <w:tabs>
+          <w:tab w:val="left" w:pos="916"/>
+          <w:tab w:val="left" w:pos="1832"/>
+          <w:tab w:val="left" w:pos="2748"/>
+          <w:tab w:val="left" w:pos="3664"/>
+          <w:tab w:val="left" w:pos="4580"/>
+          <w:tab w:val="left" w:pos="5496"/>
+          <w:tab w:val="left" w:pos="6412"/>
+          <w:tab w:val="left" w:pos="7328"/>
+          <w:tab w:val="left" w:pos="8244"/>
+          <w:tab w:val="left" w:pos="9160"/>
+          <w:tab w:val="left" w:pos="10076"/>
+          <w:tab w:val="left" w:pos="10992"/>
+          <w:tab w:val="left" w:pos="11908"/>
+          <w:tab w:val="left" w:pos="12824"/>
+          <w:tab w:val="left" w:pos="13740"/>
+          <w:tab w:val="left" w:pos="14656"/>
+        </w:tabs>
+        <w:bidi w:val="0"/>
+        <w:spacing w:after="0" w:line="240" w:lineRule="auto"/>
+        <w:textAlignment w:val="baseline"/>
+        <w:rPr>
+          <w:rFonts w:ascii="inherit" w:eastAsia="Times New Roman" w:hAnsi="inherit" w:cs="Courier New"/>
+          <w:bdr w:val="none" w:sz="0" w:space="0" w:color="auto" w:frame="1"/>
+        </w:rPr>
+      </w:pPr>
+      <w:r>
+        <w:rPr>
+          <w:rFonts w:ascii="inherit" w:eastAsia="Times New Roman" w:hAnsi="inherit" w:cs="Courier New"/>
+          <w:bdr w:val="none" w:sz="0" w:space="0" w:color="auto" w:frame="1"/>
+        </w:rPr>
+        <w:t xml:space="preserve">                  (where available), and button 3 the rightmost button.</w:t>
+      </w:r>
+    </w:p>
+    <w:p>
+      <w:pPr>
+        <w:tabs>
+          <w:tab w:val="left" w:pos="916"/>
+          <w:tab w:val="left" w:pos="1832"/>
+          <w:tab w:val="left" w:pos="2748"/>
+          <w:tab w:val="left" w:pos="3664"/>
+          <w:tab w:val="left" w:pos="4580"/>
+          <w:tab w:val="left" w:pos="5496"/>
+          <w:tab w:val="left" w:pos="6412"/>
+          <w:tab w:val="left" w:pos="7328"/>
+          <w:tab w:val="left" w:pos="8244"/>
+          <w:tab w:val="left" w:pos="9160"/>
+          <w:tab w:val="left" w:pos="10076"/>
+          <w:tab w:val="left" w:pos="10992"/>
+          <w:tab w:val="left" w:pos="11908"/>
+          <w:tab w:val="left" w:pos="12824"/>
+          <w:tab w:val="left" w:pos="13740"/>
+          <w:tab w:val="left" w:pos="14656"/>
+        </w:tabs>
+        <w:bidi w:val="0"/>
+        <w:spacing w:after="0" w:line="240" w:lineRule="auto"/>
+        <w:textAlignment w:val="baseline"/>
+        <w:rPr>
+          <w:rFonts w:ascii="inherit" w:eastAsia="Times New Roman" w:hAnsi="inherit" w:cs="Courier New"/>
+          <w:bdr w:val="none" w:sz="0" w:space="0" w:color="auto" w:frame="1"/>
+        </w:rPr>
+      </w:pPr>
+    </w:p>
+    <w:p>
+      <w:pPr>
+        <w:tabs>
+          <w:tab w:val="left" w:pos="916"/>
+          <w:tab w:val="left" w:pos="1832"/>
+          <w:tab w:val="left" w:pos="2748"/>
+          <w:tab w:val="left" w:pos="3664"/>
+          <w:tab w:val="left" w:pos="4580"/>
+          <w:tab w:val="left" w:pos="5496"/>
+          <w:tab w:val="left" w:pos="6412"/>
+          <w:tab w:val="left" w:pos="7328"/>
+          <w:tab w:val="left" w:pos="8244"/>
+          <w:tab w:val="left" w:pos="9160"/>
+          <w:tab w:val="left" w:pos="10076"/>
+          <w:tab w:val="left" w:pos="10992"/>
+          <w:tab w:val="left" w:pos="11908"/>
+          <w:tab w:val="left" w:pos="12824"/>
+          <w:tab w:val="left" w:pos="13740"/>
+          <w:tab w:val="left" w:pos="14656"/>
+        </w:tabs>
+        <w:bidi w:val="0"/>
+        <w:spacing w:after="0" w:line="240" w:lineRule="auto"/>
+        <w:textAlignment w:val="baseline"/>
+        <w:rPr>
+          <w:rFonts w:ascii="inherit" w:eastAsia="Times New Roman" w:hAnsi="inherit" w:cs="Courier New"/>
+          <w:bdr w:val="none" w:sz="0" w:space="0" w:color="auto" w:frame="1"/>
+        </w:rPr>
+      </w:pPr>
+      <w:r>
+        <w:rPr>
+          <w:rFonts w:ascii="inherit" w:eastAsia="Times New Roman" w:hAnsi="inherit" w:cs="Courier New"/>
+          <w:bdr w:val="none" w:sz="0" w:space="0" w:color="auto" w:frame="1"/>
+        </w:rPr>
+        <w:t xml:space="preserve">                  &lt;Button-1&gt;, &lt;ButtonPress-1&gt;, and &lt;1&gt; are all synonyms.</w:t>
+      </w:r>
+    </w:p>
+    <w:p>
+      <w:pPr>
+        <w:tabs>
+          <w:tab w:val="left" w:pos="916"/>
+          <w:tab w:val="left" w:pos="1832"/>
+          <w:tab w:val="left" w:pos="2748"/>
+          <w:tab w:val="left" w:pos="3664"/>
+          <w:tab w:val="left" w:pos="4580"/>
+          <w:tab w:val="left" w:pos="5496"/>
+          <w:tab w:val="left" w:pos="6412"/>
+          <w:tab w:val="left" w:pos="7328"/>
+          <w:tab w:val="left" w:pos="8244"/>
+          <w:tab w:val="left" w:pos="9160"/>
+          <w:tab w:val="left" w:pos="10076"/>
+          <w:tab w:val="left" w:pos="10992"/>
+          <w:tab w:val="left" w:pos="11908"/>
+          <w:tab w:val="left" w:pos="12824"/>
+          <w:tab w:val="left" w:pos="13740"/>
+          <w:tab w:val="left" w:pos="14656"/>
+        </w:tabs>
+        <w:bidi w:val="0"/>
+        <w:spacing w:after="0" w:line="240" w:lineRule="auto"/>
+        <w:textAlignment w:val="baseline"/>
+        <w:rPr>
+          <w:rFonts w:ascii="inherit" w:eastAsia="Times New Roman" w:hAnsi="inherit" w:cs="Courier New"/>
+          <w:bdr w:val="none" w:sz="0" w:space="0" w:color="auto" w:frame="1"/>
+        </w:rPr>
+      </w:pPr>
+    </w:p>
+    <w:p>
+      <w:pPr>
+        <w:tabs>
+          <w:tab w:val="left" w:pos="916"/>
+          <w:tab w:val="left" w:pos="1832"/>
+          <w:tab w:val="left" w:pos="2748"/>
+          <w:tab w:val="left" w:pos="3664"/>
+          <w:tab w:val="left" w:pos="4580"/>
+          <w:tab w:val="left" w:pos="5496"/>
+          <w:tab w:val="left" w:pos="6412"/>
+          <w:tab w:val="left" w:pos="7328"/>
+          <w:tab w:val="left" w:pos="8244"/>
+          <w:tab w:val="left" w:pos="9160"/>
+          <w:tab w:val="left" w:pos="10076"/>
+          <w:tab w:val="left" w:pos="10992"/>
+          <w:tab w:val="left" w:pos="11908"/>
+          <w:tab w:val="left" w:pos="12824"/>
+          <w:tab w:val="left" w:pos="13740"/>
+          <w:tab w:val="left" w:pos="14656"/>
+        </w:tabs>
+        <w:bidi w:val="0"/>
+        <w:spacing w:after="0" w:line="240" w:lineRule="auto"/>
+        <w:textAlignment w:val="baseline"/>
+        <w:rPr>
+          <w:rFonts w:ascii="inherit" w:eastAsia="Times New Roman" w:hAnsi="inherit" w:cs="Courier New"/>
+          <w:bdr w:val="none" w:sz="0" w:space="0" w:color="auto" w:frame="1"/>
+        </w:rPr>
+      </w:pPr>
+      <w:r>
+        <w:rPr>
+          <w:rFonts w:ascii="inherit" w:eastAsia="Times New Roman" w:hAnsi="inherit" w:cs="Courier New"/>
+          <w:bdr w:val="none" w:sz="0" w:space="0" w:color="auto" w:frame="1"/>
+        </w:rPr>
+        <w:t xml:space="preserve">                  For mouse wheel support under Linux, use Button-4 (scroll</w:t>
+      </w:r>
+    </w:p>
+    <w:p>
+      <w:pPr>
+        <w:tabs>
+          <w:tab w:val="left" w:pos="916"/>
+          <w:tab w:val="left" w:pos="1832"/>
+          <w:tab w:val="left" w:pos="2748"/>
+          <w:tab w:val="left" w:pos="3664"/>
+          <w:tab w:val="left" w:pos="4580"/>
+          <w:tab w:val="left" w:pos="5496"/>
+          <w:tab w:val="left" w:pos="6412"/>
+          <w:tab w:val="left" w:pos="7328"/>
+          <w:tab w:val="left" w:pos="8244"/>
+          <w:tab w:val="left" w:pos="9160"/>
+          <w:tab w:val="left" w:pos="10076"/>
+          <w:tab w:val="left" w:pos="10992"/>
+          <w:tab w:val="left" w:pos="11908"/>
+          <w:tab w:val="left" w:pos="12824"/>
+          <w:tab w:val="left" w:pos="13740"/>
+          <w:tab w:val="left" w:pos="14656"/>
+        </w:tabs>
+        <w:bidi w:val="0"/>
+        <w:spacing w:after="0" w:line="240" w:lineRule="auto"/>
+        <w:textAlignment w:val="baseline"/>
+        <w:rPr>
+          <w:rFonts w:ascii="inherit" w:eastAsia="Times New Roman" w:hAnsi="inherit" w:cs="Courier New"/>
+          <w:bdr w:val="none" w:sz="0" w:space="0" w:color="auto" w:frame="1"/>
+        </w:rPr>
+      </w:pPr>
+      <w:r>
+        <w:rPr>
+          <w:rFonts w:ascii="inherit" w:eastAsia="Times New Roman" w:hAnsi="inherit" w:cs="Courier New"/>
+          <w:bdr w:val="none" w:sz="0" w:space="0" w:color="auto" w:frame="1"/>
+        </w:rPr>
+        <w:t xml:space="preserve">                  up) and Button-5 (scroll down)</w:t>
+      </w:r>
+    </w:p>
+    <w:p>
+      <w:pPr>
+        <w:tabs>
+          <w:tab w:val="left" w:pos="916"/>
+          <w:tab w:val="left" w:pos="1832"/>
+          <w:tab w:val="left" w:pos="2748"/>
+          <w:tab w:val="left" w:pos="3664"/>
+          <w:tab w:val="left" w:pos="4580"/>
+          <w:tab w:val="left" w:pos="5496"/>
+          <w:tab w:val="left" w:pos="6412"/>
+          <w:tab w:val="left" w:pos="7328"/>
+          <w:tab w:val="left" w:pos="8244"/>
+          <w:tab w:val="left" w:pos="9160"/>
+          <w:tab w:val="left" w:pos="10076"/>
+          <w:tab w:val="left" w:pos="10992"/>
+          <w:tab w:val="left" w:pos="11908"/>
+          <w:tab w:val="left" w:pos="12824"/>
+          <w:tab w:val="left" w:pos="13740"/>
+          <w:tab w:val="left" w:pos="14656"/>
+        </w:tabs>
+        <w:bidi w:val="0"/>
+        <w:spacing w:after="0" w:line="240" w:lineRule="auto"/>
+        <w:textAlignment w:val="baseline"/>
+        <w:rPr>
+          <w:rFonts w:ascii="inherit" w:eastAsia="Times New Roman" w:hAnsi="inherit" w:cs="Courier New"/>
+          <w:bdr w:val="none" w:sz="0" w:space="0" w:color="auto" w:frame="1"/>
+        </w:rPr>
+      </w:pPr>
+    </w:p>
+    <w:p>
+      <w:pPr>
+        <w:tabs>
+          <w:tab w:val="left" w:pos="916"/>
+          <w:tab w:val="left" w:pos="1832"/>
+          <w:tab w:val="left" w:pos="2748"/>
+          <w:tab w:val="left" w:pos="3664"/>
+          <w:tab w:val="left" w:pos="4580"/>
+          <w:tab w:val="left" w:pos="5496"/>
+          <w:tab w:val="left" w:pos="6412"/>
+          <w:tab w:val="left" w:pos="7328"/>
+          <w:tab w:val="left" w:pos="8244"/>
+          <w:tab w:val="left" w:pos="9160"/>
+          <w:tab w:val="left" w:pos="10076"/>
+          <w:tab w:val="left" w:pos="10992"/>
+          <w:tab w:val="left" w:pos="11908"/>
+          <w:tab w:val="left" w:pos="12824"/>
+          <w:tab w:val="left" w:pos="13740"/>
+          <w:tab w:val="left" w:pos="14656"/>
+        </w:tabs>
+        <w:bidi w:val="0"/>
+        <w:spacing w:after="0" w:line="240" w:lineRule="auto"/>
+        <w:textAlignment w:val="baseline"/>
+        <w:rPr>
+          <w:rFonts w:ascii="inherit" w:eastAsia="Times New Roman" w:hAnsi="inherit" w:cs="Courier New"/>
+          <w:bdr w:val="none" w:sz="0" w:space="0" w:color="auto" w:frame="1"/>
+        </w:rPr>
+      </w:pPr>
+      <w:r>
+        <w:rPr>
+          <w:rFonts w:ascii="inherit" w:eastAsia="Times New Roman" w:hAnsi="inherit" w:cs="Courier New"/>
+          <w:bdr w:val="none" w:sz="0" w:space="0" w:color="auto" w:frame="1"/>
+        </w:rPr>
+        <w:t>&lt;B1-Motion&gt;       The mouse is moved, with mouse button 1 being held down (use</w:t>
+      </w:r>
+    </w:p>
+    <w:p>
+      <w:pPr>
+        <w:tabs>
+          <w:tab w:val="left" w:pos="916"/>
+          <w:tab w:val="left" w:pos="1832"/>
+          <w:tab w:val="left" w:pos="2748"/>
+          <w:tab w:val="left" w:pos="3664"/>
+          <w:tab w:val="left" w:pos="4580"/>
+          <w:tab w:val="left" w:pos="5496"/>
+          <w:tab w:val="left" w:pos="6412"/>
+          <w:tab w:val="left" w:pos="7328"/>
+          <w:tab w:val="left" w:pos="8244"/>
+          <w:tab w:val="left" w:pos="9160"/>
+          <w:tab w:val="left" w:pos="10076"/>
+          <w:tab w:val="left" w:pos="10992"/>
+          <w:tab w:val="left" w:pos="11908"/>
+          <w:tab w:val="left" w:pos="12824"/>
+          <w:tab w:val="left" w:pos="13740"/>
+          <w:tab w:val="left" w:pos="14656"/>
+        </w:tabs>
+        <w:bidi w:val="0"/>
+        <w:spacing w:after="0" w:line="240" w:lineRule="auto"/>
+        <w:textAlignment w:val="baseline"/>
+        <w:rPr>
+          <w:rFonts w:ascii="inherit" w:eastAsia="Times New Roman" w:hAnsi="inherit" w:cs="Courier New"/>
+          <w:bdr w:val="none" w:sz="0" w:space="0" w:color="auto" w:frame="1"/>
+        </w:rPr>
+      </w:pPr>
+      <w:r>
+        <w:rPr>
+          <w:rFonts w:ascii="inherit" w:eastAsia="Times New Roman" w:hAnsi="inherit" w:cs="Courier New"/>
+          <w:bdr w:val="none" w:sz="0" w:space="0" w:color="auto" w:frame="1"/>
+        </w:rPr>
+        <w:t xml:space="preserve">                  B2 for the middle button, B3 for the right button).</w:t>
+      </w:r>
+    </w:p>
+    <w:p>
+      <w:pPr>
+        <w:tabs>
+          <w:tab w:val="left" w:pos="916"/>
+          <w:tab w:val="left" w:pos="1832"/>
+          <w:tab w:val="left" w:pos="2748"/>
+          <w:tab w:val="left" w:pos="3664"/>
+          <w:tab w:val="left" w:pos="4580"/>
+          <w:tab w:val="left" w:pos="5496"/>
+          <w:tab w:val="left" w:pos="6412"/>
+          <w:tab w:val="left" w:pos="7328"/>
+          <w:tab w:val="left" w:pos="8244"/>
+          <w:tab w:val="left" w:pos="9160"/>
+          <w:tab w:val="left" w:pos="10076"/>
+          <w:tab w:val="left" w:pos="10992"/>
+          <w:tab w:val="left" w:pos="11908"/>
+          <w:tab w:val="left" w:pos="12824"/>
+          <w:tab w:val="left" w:pos="13740"/>
+          <w:tab w:val="left" w:pos="14656"/>
+        </w:tabs>
+        <w:bidi w:val="0"/>
+        <w:spacing w:after="0" w:line="240" w:lineRule="auto"/>
+        <w:textAlignment w:val="baseline"/>
+        <w:rPr>
+          <w:rFonts w:ascii="inherit" w:eastAsia="Times New Roman" w:hAnsi="inherit" w:cs="Courier New"/>
+          <w:bdr w:val="none" w:sz="0" w:space="0" w:color="auto" w:frame="1"/>
+        </w:rPr>
+      </w:pPr>
+    </w:p>
+    <w:p>
+      <w:pPr>
+        <w:tabs>
+          <w:tab w:val="left" w:pos="916"/>
+          <w:tab w:val="left" w:pos="1832"/>
+          <w:tab w:val="left" w:pos="2748"/>
+          <w:tab w:val="left" w:pos="3664"/>
+          <w:tab w:val="left" w:pos="4580"/>
+          <w:tab w:val="left" w:pos="5496"/>
+          <w:tab w:val="left" w:pos="6412"/>
+          <w:tab w:val="left" w:pos="7328"/>
+          <w:tab w:val="left" w:pos="8244"/>
+          <w:tab w:val="left" w:pos="9160"/>
+          <w:tab w:val="left" w:pos="10076"/>
+          <w:tab w:val="left" w:pos="10992"/>
+          <w:tab w:val="left" w:pos="11908"/>
+          <w:tab w:val="left" w:pos="12824"/>
+          <w:tab w:val="left" w:pos="13740"/>
+          <w:tab w:val="left" w:pos="14656"/>
+        </w:tabs>
+        <w:bidi w:val="0"/>
+        <w:spacing w:after="0" w:line="240" w:lineRule="auto"/>
+        <w:textAlignment w:val="baseline"/>
+        <w:rPr>
+          <w:rFonts w:ascii="inherit" w:eastAsia="Times New Roman" w:hAnsi="inherit" w:cs="Courier New"/>
+          <w:bdr w:val="none" w:sz="0" w:space="0" w:color="auto" w:frame="1"/>
+        </w:rPr>
+      </w:pPr>
+      <w:r>
+        <w:rPr>
+          <w:rFonts w:ascii="inherit" w:eastAsia="Times New Roman" w:hAnsi="inherit" w:cs="Courier New"/>
+          <w:bdr w:val="none" w:sz="0" w:space="0" w:color="auto" w:frame="1"/>
+        </w:rPr>
+        <w:t>&lt;ButtonRelease-1&gt; Button 1 was released. This is probably a better choice in</w:t>
+      </w:r>
+    </w:p>
+    <w:p>
+      <w:pPr>
+        <w:tabs>
+          <w:tab w:val="left" w:pos="916"/>
+          <w:tab w:val="left" w:pos="1832"/>
+          <w:tab w:val="left" w:pos="2748"/>
+          <w:tab w:val="left" w:pos="3664"/>
+          <w:tab w:val="left" w:pos="4580"/>
+          <w:tab w:val="left" w:pos="5496"/>
+          <w:tab w:val="left" w:pos="6412"/>
+          <w:tab w:val="left" w:pos="7328"/>
+          <w:tab w:val="left" w:pos="8244"/>
+          <w:tab w:val="left" w:pos="9160"/>
+          <w:tab w:val="left" w:pos="10076"/>
+          <w:tab w:val="left" w:pos="10992"/>
+          <w:tab w:val="left" w:pos="11908"/>
+          <w:tab w:val="left" w:pos="12824"/>
+          <w:tab w:val="left" w:pos="13740"/>
+          <w:tab w:val="left" w:pos="14656"/>
+        </w:tabs>
+        <w:bidi w:val="0"/>
+        <w:spacing w:after="0" w:line="240" w:lineRule="auto"/>
+        <w:textAlignment w:val="baseline"/>
+        <w:rPr>
+          <w:rFonts w:ascii="inherit" w:eastAsia="Times New Roman" w:hAnsi="inherit" w:cs="Courier New"/>
+          <w:bdr w:val="none" w:sz="0" w:space="0" w:color="auto" w:frame="1"/>
+        </w:rPr>
+      </w:pPr>
+      <w:r>
+        <w:rPr>
+          <w:rFonts w:ascii="inherit" w:eastAsia="Times New Roman" w:hAnsi="inherit" w:cs="Courier New"/>
+          <w:bdr w:val="none" w:sz="0" w:space="0" w:color="auto" w:frame="1"/>
+        </w:rPr>
+        <w:t xml:space="preserve">                  most cases than the Button event, because if the user</w:t>
+      </w:r>
+    </w:p>
+    <w:p>
+      <w:pPr>
+        <w:tabs>
+          <w:tab w:val="left" w:pos="916"/>
+          <w:tab w:val="left" w:pos="1832"/>
+          <w:tab w:val="left" w:pos="2748"/>
+          <w:tab w:val="left" w:pos="3664"/>
+          <w:tab w:val="left" w:pos="4580"/>
+          <w:tab w:val="left" w:pos="5496"/>
+          <w:tab w:val="left" w:pos="6412"/>
+          <w:tab w:val="left" w:pos="7328"/>
+          <w:tab w:val="left" w:pos="8244"/>
+          <w:tab w:val="left" w:pos="9160"/>
+          <w:tab w:val="left" w:pos="10076"/>
+          <w:tab w:val="left" w:pos="10992"/>
+          <w:tab w:val="left" w:pos="11908"/>
+          <w:tab w:val="left" w:pos="12824"/>
+          <w:tab w:val="left" w:pos="13740"/>
+          <w:tab w:val="left" w:pos="14656"/>
+        </w:tabs>
+        <w:bidi w:val="0"/>
+        <w:spacing w:after="0" w:line="240" w:lineRule="auto"/>
+        <w:textAlignment w:val="baseline"/>
+        <w:rPr>
+          <w:rFonts w:ascii="inherit" w:eastAsia="Times New Roman" w:hAnsi="inherit" w:cs="Courier New"/>
+          <w:bdr w:val="none" w:sz="0" w:space="0" w:color="auto" w:frame="1"/>
+        </w:rPr>
+      </w:pPr>
+      <w:r>
+        <w:rPr>
+          <w:rFonts w:ascii="inherit" w:eastAsia="Times New Roman" w:hAnsi="inherit" w:cs="Courier New"/>
+          <w:bdr w:val="none" w:sz="0" w:space="0" w:color="auto" w:frame="1"/>
+        </w:rPr>
+        <w:t xml:space="preserve">                  accidentally presses the button, they can move the mouse</w:t>
+      </w:r>
+    </w:p>
+    <w:p>
+      <w:pPr>
+        <w:tabs>
+          <w:tab w:val="left" w:pos="916"/>
+          <w:tab w:val="left" w:pos="1832"/>
+          <w:tab w:val="left" w:pos="2748"/>
+          <w:tab w:val="left" w:pos="3664"/>
+          <w:tab w:val="left" w:pos="4580"/>
+          <w:tab w:val="left" w:pos="5496"/>
+          <w:tab w:val="left" w:pos="6412"/>
+          <w:tab w:val="left" w:pos="7328"/>
+          <w:tab w:val="left" w:pos="8244"/>
+          <w:tab w:val="left" w:pos="9160"/>
+          <w:tab w:val="left" w:pos="10076"/>
+          <w:tab w:val="left" w:pos="10992"/>
+          <w:tab w:val="left" w:pos="11908"/>
+          <w:tab w:val="left" w:pos="12824"/>
+          <w:tab w:val="left" w:pos="13740"/>
+          <w:tab w:val="left" w:pos="14656"/>
+        </w:tabs>
+        <w:bidi w:val="0"/>
+        <w:spacing w:after="0" w:line="240" w:lineRule="auto"/>
+        <w:textAlignment w:val="baseline"/>
+        <w:rPr>
+          <w:rFonts w:ascii="inherit" w:eastAsia="Times New Roman" w:hAnsi="inherit" w:cs="Courier New"/>
+          <w:bdr w:val="none" w:sz="0" w:space="0" w:color="auto" w:frame="1"/>
+        </w:rPr>
+      </w:pPr>
+      <w:r>
+        <w:rPr>
+          <w:rFonts w:ascii="inherit" w:eastAsia="Times New Roman" w:hAnsi="inherit" w:cs="Courier New"/>
+          <w:bdr w:val="none" w:sz="0" w:space="0" w:color="auto" w:frame="1"/>
+        </w:rPr>
+        <w:t xml:space="preserve">                  off the widget to avoid setting off the event.</w:t>
+      </w:r>
+    </w:p>
+    <w:p>
+      <w:pPr>
+        <w:tabs>
+          <w:tab w:val="left" w:pos="916"/>
+          <w:tab w:val="left" w:pos="1832"/>
+          <w:tab w:val="left" w:pos="2748"/>
+          <w:tab w:val="left" w:pos="3664"/>
+          <w:tab w:val="left" w:pos="4580"/>
+          <w:tab w:val="left" w:pos="5496"/>
+          <w:tab w:val="left" w:pos="6412"/>
+          <w:tab w:val="left" w:pos="7328"/>
+          <w:tab w:val="left" w:pos="8244"/>
+          <w:tab w:val="left" w:pos="9160"/>
+          <w:tab w:val="left" w:pos="10076"/>
+          <w:tab w:val="left" w:pos="10992"/>
+          <w:tab w:val="left" w:pos="11908"/>
+          <w:tab w:val="left" w:pos="12824"/>
+          <w:tab w:val="left" w:pos="13740"/>
+          <w:tab w:val="left" w:pos="14656"/>
+        </w:tabs>
+        <w:bidi w:val="0"/>
+        <w:spacing w:after="0" w:line="240" w:lineRule="auto"/>
+        <w:textAlignment w:val="baseline"/>
+        <w:rPr>
+          <w:rFonts w:ascii="inherit" w:eastAsia="Times New Roman" w:hAnsi="inherit" w:cs="Courier New"/>
+          <w:bdr w:val="none" w:sz="0" w:space="0" w:color="auto" w:frame="1"/>
+        </w:rPr>
+      </w:pPr>
+    </w:p>
+    <w:p>
+      <w:pPr>
+        <w:tabs>
+          <w:tab w:val="left" w:pos="916"/>
+          <w:tab w:val="left" w:pos="1832"/>
+          <w:tab w:val="left" w:pos="2748"/>
+          <w:tab w:val="left" w:pos="3664"/>
+          <w:tab w:val="left" w:pos="4580"/>
+          <w:tab w:val="left" w:pos="5496"/>
+          <w:tab w:val="left" w:pos="6412"/>
+          <w:tab w:val="left" w:pos="7328"/>
+          <w:tab w:val="left" w:pos="8244"/>
+          <w:tab w:val="left" w:pos="9160"/>
+          <w:tab w:val="left" w:pos="10076"/>
+          <w:tab w:val="left" w:pos="10992"/>
+          <w:tab w:val="left" w:pos="11908"/>
+          <w:tab w:val="left" w:pos="12824"/>
+          <w:tab w:val="left" w:pos="13740"/>
+          <w:tab w:val="left" w:pos="14656"/>
+        </w:tabs>
+        <w:bidi w:val="0"/>
+        <w:spacing w:after="0" w:line="240" w:lineRule="auto"/>
+        <w:textAlignment w:val="baseline"/>
+        <w:rPr>
+          <w:rFonts w:ascii="inherit" w:eastAsia="Times New Roman" w:hAnsi="inherit" w:cs="Courier New"/>
+          <w:bdr w:val="none" w:sz="0" w:space="0" w:color="auto" w:frame="1"/>
+        </w:rPr>
+      </w:pPr>
+      <w:r>
+        <w:rPr>
+          <w:rFonts w:ascii="inherit" w:eastAsia="Times New Roman" w:hAnsi="inherit" w:cs="Courier New"/>
+          <w:bdr w:val="none" w:sz="0" w:space="0" w:color="auto" w:frame="1"/>
+        </w:rPr>
+        <w:t>&lt;Double-Button-1&gt; Button 1 was double clicked. You can use Double or Triple as</w:t>
+      </w:r>
+    </w:p>
+    <w:p>
+      <w:pPr>
+        <w:tabs>
+          <w:tab w:val="left" w:pos="916"/>
+          <w:tab w:val="left" w:pos="1832"/>
+          <w:tab w:val="left" w:pos="2748"/>
+          <w:tab w:val="left" w:pos="3664"/>
+          <w:tab w:val="left" w:pos="4580"/>
+          <w:tab w:val="left" w:pos="5496"/>
+          <w:tab w:val="left" w:pos="6412"/>
+          <w:tab w:val="left" w:pos="7328"/>
+          <w:tab w:val="left" w:pos="8244"/>
+          <w:tab w:val="left" w:pos="9160"/>
+          <w:tab w:val="left" w:pos="10076"/>
+          <w:tab w:val="left" w:pos="10992"/>
+          <w:tab w:val="left" w:pos="11908"/>
+          <w:tab w:val="left" w:pos="12824"/>
+          <w:tab w:val="left" w:pos="13740"/>
+          <w:tab w:val="left" w:pos="14656"/>
+        </w:tabs>
+        <w:bidi w:val="0"/>
+        <w:spacing w:after="0" w:line="240" w:lineRule="auto"/>
+        <w:textAlignment w:val="baseline"/>
+        <w:rPr>
+          <w:rFonts w:ascii="inherit" w:eastAsia="Times New Roman" w:hAnsi="inherit" w:cs="Courier New"/>
+          <w:bdr w:val="none" w:sz="0" w:space="0" w:color="auto" w:frame="1"/>
+        </w:rPr>
+      </w:pPr>
+      <w:r>
+        <w:rPr>
+          <w:rFonts w:ascii="inherit" w:eastAsia="Times New Roman" w:hAnsi="inherit" w:cs="Courier New"/>
+          <w:bdr w:val="none" w:sz="0" w:space="0" w:color="auto" w:frame="1"/>
+        </w:rPr>
+        <w:t xml:space="preserve">                  prefixes.</w:t>
+      </w:r>
+    </w:p>
+    <w:p>
+      <w:pPr>
+        <w:tabs>
+          <w:tab w:val="left" w:pos="916"/>
+          <w:tab w:val="left" w:pos="1832"/>
+          <w:tab w:val="left" w:pos="2748"/>
+          <w:tab w:val="left" w:pos="3664"/>
+          <w:tab w:val="left" w:pos="4580"/>
+          <w:tab w:val="left" w:pos="5496"/>
+          <w:tab w:val="left" w:pos="6412"/>
+          <w:tab w:val="left" w:pos="7328"/>
+          <w:tab w:val="left" w:pos="8244"/>
+          <w:tab w:val="left" w:pos="9160"/>
+          <w:tab w:val="left" w:pos="10076"/>
+          <w:tab w:val="left" w:pos="10992"/>
+          <w:tab w:val="left" w:pos="11908"/>
+          <w:tab w:val="left" w:pos="12824"/>
+          <w:tab w:val="left" w:pos="13740"/>
+          <w:tab w:val="left" w:pos="14656"/>
+        </w:tabs>
+        <w:bidi w:val="0"/>
+        <w:spacing w:after="0" w:line="240" w:lineRule="auto"/>
+        <w:textAlignment w:val="baseline"/>
+        <w:rPr>
+          <w:rFonts w:ascii="inherit" w:eastAsia="Times New Roman" w:hAnsi="inherit" w:cs="Courier New"/>
+          <w:bdr w:val="none" w:sz="0" w:space="0" w:color="auto" w:frame="1"/>
+        </w:rPr>
+      </w:pPr>
+    </w:p>
+    <w:p>
+      <w:pPr>
+        <w:tabs>
+          <w:tab w:val="left" w:pos="916"/>
+          <w:tab w:val="left" w:pos="1832"/>
+          <w:tab w:val="left" w:pos="2748"/>
+          <w:tab w:val="left" w:pos="3664"/>
+          <w:tab w:val="left" w:pos="4580"/>
+          <w:tab w:val="left" w:pos="5496"/>
+          <w:tab w:val="left" w:pos="6412"/>
+          <w:tab w:val="left" w:pos="7328"/>
+          <w:tab w:val="left" w:pos="8244"/>
+          <w:tab w:val="left" w:pos="9160"/>
+          <w:tab w:val="left" w:pos="10076"/>
+          <w:tab w:val="left" w:pos="10992"/>
+          <w:tab w:val="left" w:pos="11908"/>
+          <w:tab w:val="left" w:pos="12824"/>
+          <w:tab w:val="left" w:pos="13740"/>
+          <w:tab w:val="left" w:pos="14656"/>
+        </w:tabs>
+        <w:bidi w:val="0"/>
+        <w:spacing w:after="0" w:line="240" w:lineRule="auto"/>
+        <w:textAlignment w:val="baseline"/>
+        <w:rPr>
+          <w:rFonts w:ascii="inherit" w:eastAsia="Times New Roman" w:hAnsi="inherit" w:cs="Courier New"/>
+          <w:bdr w:val="none" w:sz="0" w:space="0" w:color="auto" w:frame="1"/>
+        </w:rPr>
+      </w:pPr>
+      <w:r>
+        <w:rPr>
+          <w:rFonts w:ascii="inherit" w:eastAsia="Times New Roman" w:hAnsi="inherit" w:cs="Courier New"/>
+          <w:bdr w:val="none" w:sz="0" w:space="0" w:color="auto" w:frame="1"/>
+        </w:rPr>
+        <w:t>&lt;Enter&gt;           The mouse pointer entered the widget (this event doesn’t mean</w:t>
+      </w:r>
+    </w:p>
+    <w:p>
+      <w:pPr>
+        <w:tabs>
+          <w:tab w:val="left" w:pos="916"/>
+          <w:tab w:val="left" w:pos="1832"/>
+          <w:tab w:val="left" w:pos="2748"/>
+          <w:tab w:val="left" w:pos="3664"/>
+          <w:tab w:val="left" w:pos="4580"/>
+          <w:tab w:val="left" w:pos="5496"/>
+          <w:tab w:val="left" w:pos="6412"/>
+          <w:tab w:val="left" w:pos="7328"/>
+          <w:tab w:val="left" w:pos="8244"/>
+          <w:tab w:val="left" w:pos="9160"/>
+          <w:tab w:val="left" w:pos="10076"/>
+          <w:tab w:val="left" w:pos="10992"/>
+          <w:tab w:val="left" w:pos="11908"/>
+          <w:tab w:val="left" w:pos="12824"/>
+          <w:tab w:val="left" w:pos="13740"/>
+          <w:tab w:val="left" w:pos="14656"/>
+        </w:tabs>
+        <w:bidi w:val="0"/>
+        <w:spacing w:after="0" w:line="240" w:lineRule="auto"/>
+        <w:textAlignment w:val="baseline"/>
+        <w:rPr>
+          <w:rFonts w:ascii="inherit" w:eastAsia="Times New Roman" w:hAnsi="inherit" w:cs="Courier New"/>
+          <w:bdr w:val="none" w:sz="0" w:space="0" w:color="auto" w:frame="1"/>
+        </w:rPr>
+      </w:pPr>
+      <w:r>
+        <w:rPr>
+          <w:rFonts w:ascii="inherit" w:eastAsia="Times New Roman" w:hAnsi="inherit" w:cs="Courier New"/>
+          <w:bdr w:val="none" w:sz="0" w:space="0" w:color="auto" w:frame="1"/>
+        </w:rPr>
+        <w:t xml:space="preserve">                  that the user pressed the Enter key!).</w:t>
+      </w:r>
+    </w:p>
+    <w:p>
+      <w:pPr>
+        <w:tabs>
+          <w:tab w:val="left" w:pos="916"/>
+          <w:tab w:val="left" w:pos="1832"/>
+          <w:tab w:val="left" w:pos="2748"/>
+          <w:tab w:val="left" w:pos="3664"/>
+          <w:tab w:val="left" w:pos="4580"/>
+          <w:tab w:val="left" w:pos="5496"/>
+          <w:tab w:val="left" w:pos="6412"/>
+          <w:tab w:val="left" w:pos="7328"/>
+          <w:tab w:val="left" w:pos="8244"/>
+          <w:tab w:val="left" w:pos="9160"/>
+          <w:tab w:val="left" w:pos="10076"/>
+          <w:tab w:val="left" w:pos="10992"/>
+          <w:tab w:val="left" w:pos="11908"/>
+          <w:tab w:val="left" w:pos="12824"/>
+          <w:tab w:val="left" w:pos="13740"/>
+          <w:tab w:val="left" w:pos="14656"/>
+        </w:tabs>
+        <w:bidi w:val="0"/>
+        <w:spacing w:after="0" w:line="240" w:lineRule="auto"/>
+        <w:textAlignment w:val="baseline"/>
+        <w:rPr>
+          <w:rFonts w:ascii="inherit" w:eastAsia="Times New Roman" w:hAnsi="inherit" w:cs="Courier New"/>
+          <w:bdr w:val="none" w:sz="0" w:space="0" w:color="auto" w:frame="1"/>
+        </w:rPr>
+      </w:pPr>
+    </w:p>
+    <w:p>
+      <w:pPr>
+        <w:tabs>
+          <w:tab w:val="left" w:pos="916"/>
+          <w:tab w:val="left" w:pos="1832"/>
+          <w:tab w:val="left" w:pos="2748"/>
+          <w:tab w:val="left" w:pos="3664"/>
+          <w:tab w:val="left" w:pos="4580"/>
+          <w:tab w:val="left" w:pos="5496"/>
+          <w:tab w:val="left" w:pos="6412"/>
+          <w:tab w:val="left" w:pos="7328"/>
+          <w:tab w:val="left" w:pos="8244"/>
+          <w:tab w:val="left" w:pos="9160"/>
+          <w:tab w:val="left" w:pos="10076"/>
+          <w:tab w:val="left" w:pos="10992"/>
+          <w:tab w:val="left" w:pos="11908"/>
+          <w:tab w:val="left" w:pos="12824"/>
+          <w:tab w:val="left" w:pos="13740"/>
+          <w:tab w:val="left" w:pos="14656"/>
+        </w:tabs>
+        <w:bidi w:val="0"/>
+        <w:spacing w:after="0" w:line="240" w:lineRule="auto"/>
+        <w:textAlignment w:val="baseline"/>
+        <w:rPr>
+          <w:rFonts w:ascii="inherit" w:eastAsia="Times New Roman" w:hAnsi="inherit" w:cs="Courier New"/>
+          <w:bdr w:val="none" w:sz="0" w:space="0" w:color="auto" w:frame="1"/>
+        </w:rPr>
+      </w:pPr>
+      <w:r>
+        <w:rPr>
+          <w:rFonts w:ascii="inherit" w:eastAsia="Times New Roman" w:hAnsi="inherit" w:cs="Courier New"/>
+          <w:bdr w:val="none" w:sz="0" w:space="0" w:color="auto" w:frame="1"/>
+        </w:rPr>
+        <w:t>&lt;Leave&gt;           The mouse pointer left the widget.</w:t>
+      </w:r>
+    </w:p>
+    <w:p>
+      <w:pPr>
+        <w:tabs>
+          <w:tab w:val="left" w:pos="916"/>
+          <w:tab w:val="left" w:pos="1832"/>
+          <w:tab w:val="left" w:pos="2748"/>
+          <w:tab w:val="left" w:pos="3664"/>
+          <w:tab w:val="left" w:pos="4580"/>
+          <w:tab w:val="left" w:pos="5496"/>
+          <w:tab w:val="left" w:pos="6412"/>
+          <w:tab w:val="left" w:pos="7328"/>
+          <w:tab w:val="left" w:pos="8244"/>
+          <w:tab w:val="left" w:pos="9160"/>
+          <w:tab w:val="left" w:pos="10076"/>
+          <w:tab w:val="left" w:pos="10992"/>
+          <w:tab w:val="left" w:pos="11908"/>
+          <w:tab w:val="left" w:pos="12824"/>
+          <w:tab w:val="left" w:pos="13740"/>
+          <w:tab w:val="left" w:pos="14656"/>
+        </w:tabs>
+        <w:bidi w:val="0"/>
+        <w:spacing w:after="0" w:line="240" w:lineRule="auto"/>
+        <w:textAlignment w:val="baseline"/>
+        <w:rPr>
+          <w:rFonts w:ascii="inherit" w:eastAsia="Times New Roman" w:hAnsi="inherit" w:cs="Courier New"/>
+          <w:bdr w:val="none" w:sz="0" w:space="0" w:color="auto" w:frame="1"/>
+        </w:rPr>
+      </w:pPr>
+    </w:p>
+    <w:p>
+      <w:pPr>
+        <w:tabs>
+          <w:tab w:val="left" w:pos="916"/>
+          <w:tab w:val="left" w:pos="1832"/>
+          <w:tab w:val="left" w:pos="2748"/>
+          <w:tab w:val="left" w:pos="3664"/>
+          <w:tab w:val="left" w:pos="4580"/>
+          <w:tab w:val="left" w:pos="5496"/>
+          <w:tab w:val="left" w:pos="6412"/>
+          <w:tab w:val="left" w:pos="7328"/>
+          <w:tab w:val="left" w:pos="8244"/>
+          <w:tab w:val="left" w:pos="9160"/>
+          <w:tab w:val="left" w:pos="10076"/>
+          <w:tab w:val="left" w:pos="10992"/>
+          <w:tab w:val="left" w:pos="11908"/>
+          <w:tab w:val="left" w:pos="12824"/>
+          <w:tab w:val="left" w:pos="13740"/>
+          <w:tab w:val="left" w:pos="14656"/>
+        </w:tabs>
+        <w:bidi w:val="0"/>
+        <w:spacing w:after="0" w:line="240" w:lineRule="auto"/>
+        <w:textAlignment w:val="baseline"/>
+        <w:rPr>
+          <w:rFonts w:ascii="inherit" w:eastAsia="Times New Roman" w:hAnsi="inherit" w:cs="Courier New"/>
+          <w:bdr w:val="none" w:sz="0" w:space="0" w:color="auto" w:frame="1"/>
+        </w:rPr>
+      </w:pPr>
+      <w:r>
+        <w:rPr>
+          <w:rFonts w:ascii="inherit" w:eastAsia="Times New Roman" w:hAnsi="inherit" w:cs="Courier New"/>
+          <w:bdr w:val="none" w:sz="0" w:space="0" w:color="auto" w:frame="1"/>
+        </w:rPr>
+        <w:t>&lt;</w:t>
+      </w:r>
+      <w:proofErr w:type="spellStart"/>
+      <w:r>
+        <w:rPr>
+          <w:rFonts w:ascii="inherit" w:eastAsia="Times New Roman" w:hAnsi="inherit" w:cs="Courier New"/>
+          <w:bdr w:val="none" w:sz="0" w:space="0" w:color="auto" w:frame="1"/>
+        </w:rPr>
+        <w:t>FocusIn</w:t>
+      </w:r>
+      <w:proofErr w:type="spellEnd"/>
+      <w:r>
+        <w:rPr>
+          <w:rFonts w:ascii="inherit" w:eastAsia="Times New Roman" w:hAnsi="inherit" w:cs="Courier New"/>
+          <w:bdr w:val="none" w:sz="0" w:space="0" w:color="auto" w:frame="1"/>
+        </w:rPr>
+        <w:t>&gt;         Keyboard focus was moved to this widget, or to a child of</w:t>
+      </w:r>
+    </w:p>
+    <w:p>
+      <w:pPr>
+        <w:tabs>
+          <w:tab w:val="left" w:pos="916"/>
+          <w:tab w:val="left" w:pos="1832"/>
+          <w:tab w:val="left" w:pos="2748"/>
+          <w:tab w:val="left" w:pos="3664"/>
+          <w:tab w:val="left" w:pos="4580"/>
+          <w:tab w:val="left" w:pos="5496"/>
+          <w:tab w:val="left" w:pos="6412"/>
+          <w:tab w:val="left" w:pos="7328"/>
+          <w:tab w:val="left" w:pos="8244"/>
+          <w:tab w:val="left" w:pos="9160"/>
+          <w:tab w:val="left" w:pos="10076"/>
+          <w:tab w:val="left" w:pos="10992"/>
+          <w:tab w:val="left" w:pos="11908"/>
+          <w:tab w:val="left" w:pos="12824"/>
+          <w:tab w:val="left" w:pos="13740"/>
+          <w:tab w:val="left" w:pos="14656"/>
+        </w:tabs>
+        <w:bidi w:val="0"/>
+        <w:spacing w:after="0" w:line="240" w:lineRule="auto"/>
+        <w:textAlignment w:val="baseline"/>
+        <w:rPr>
+          <w:rFonts w:ascii="inherit" w:eastAsia="Times New Roman" w:hAnsi="inherit" w:cs="Courier New"/>
+          <w:bdr w:val="none" w:sz="0" w:space="0" w:color="auto" w:frame="1"/>
+        </w:rPr>
+      </w:pPr>
+      <w:r>
+        <w:rPr>
+          <w:rFonts w:ascii="inherit" w:eastAsia="Times New Roman" w:hAnsi="inherit" w:cs="Courier New"/>
+          <w:bdr w:val="none" w:sz="0" w:space="0" w:color="auto" w:frame="1"/>
+        </w:rPr>
+        <w:t xml:space="preserve">                  this widget.</w:t>
+      </w:r>
+    </w:p>
+    <w:p>
+      <w:pPr>
+        <w:tabs>
+          <w:tab w:val="left" w:pos="916"/>
+          <w:tab w:val="left" w:pos="1832"/>
+          <w:tab w:val="left" w:pos="2748"/>
+          <w:tab w:val="left" w:pos="3664"/>
+          <w:tab w:val="left" w:pos="4580"/>
+          <w:tab w:val="left" w:pos="5496"/>
+          <w:tab w:val="left" w:pos="6412"/>
+          <w:tab w:val="left" w:pos="7328"/>
+          <w:tab w:val="left" w:pos="8244"/>
+          <w:tab w:val="left" w:pos="9160"/>
+          <w:tab w:val="left" w:pos="10076"/>
+          <w:tab w:val="left" w:pos="10992"/>
+          <w:tab w:val="left" w:pos="11908"/>
+          <w:tab w:val="left" w:pos="12824"/>
+          <w:tab w:val="left" w:pos="13740"/>
+          <w:tab w:val="left" w:pos="14656"/>
+        </w:tabs>
+        <w:bidi w:val="0"/>
+        <w:spacing w:after="0" w:line="240" w:lineRule="auto"/>
+        <w:textAlignment w:val="baseline"/>
+        <w:rPr>
+          <w:rFonts w:ascii="inherit" w:eastAsia="Times New Roman" w:hAnsi="inherit" w:cs="Courier New"/>
+          <w:bdr w:val="none" w:sz="0" w:space="0" w:color="auto" w:frame="1"/>
+        </w:rPr>
+      </w:pPr>
+    </w:p>
+    <w:p>
+      <w:pPr>
+        <w:tabs>
+          <w:tab w:val="left" w:pos="916"/>
+          <w:tab w:val="left" w:pos="1832"/>
+          <w:tab w:val="left" w:pos="2748"/>
+          <w:tab w:val="left" w:pos="3664"/>
+          <w:tab w:val="left" w:pos="4580"/>
+          <w:tab w:val="left" w:pos="5496"/>
+          <w:tab w:val="left" w:pos="6412"/>
+          <w:tab w:val="left" w:pos="7328"/>
+          <w:tab w:val="left" w:pos="8244"/>
+          <w:tab w:val="left" w:pos="9160"/>
+          <w:tab w:val="left" w:pos="10076"/>
+          <w:tab w:val="left" w:pos="10992"/>
+          <w:tab w:val="left" w:pos="11908"/>
+          <w:tab w:val="left" w:pos="12824"/>
+          <w:tab w:val="left" w:pos="13740"/>
+          <w:tab w:val="left" w:pos="14656"/>
+        </w:tabs>
+        <w:bidi w:val="0"/>
+        <w:spacing w:after="0" w:line="240" w:lineRule="auto"/>
+        <w:textAlignment w:val="baseline"/>
+        <w:rPr>
+          <w:rFonts w:ascii="inherit" w:eastAsia="Times New Roman" w:hAnsi="inherit" w:cs="Courier New"/>
+          <w:bdr w:val="none" w:sz="0" w:space="0" w:color="auto" w:frame="1"/>
+        </w:rPr>
+      </w:pPr>
+      <w:r>
+        <w:rPr>
+          <w:rFonts w:ascii="inherit" w:eastAsia="Times New Roman" w:hAnsi="inherit" w:cs="Courier New"/>
+          <w:bdr w:val="none" w:sz="0" w:space="0" w:color="auto" w:frame="1"/>
+        </w:rPr>
+        <w:t>&lt;</w:t>
+      </w:r>
+      <w:proofErr w:type="spellStart"/>
+      <w:r>
+        <w:rPr>
+          <w:rFonts w:ascii="inherit" w:eastAsia="Times New Roman" w:hAnsi="inherit" w:cs="Courier New"/>
+          <w:bdr w:val="none" w:sz="0" w:space="0" w:color="auto" w:frame="1"/>
+        </w:rPr>
+        <w:t>FocusOut</w:t>
+      </w:r>
+      <w:proofErr w:type="spellEnd"/>
+      <w:r>
+        <w:rPr>
+          <w:rFonts w:ascii="inherit" w:eastAsia="Times New Roman" w:hAnsi="inherit" w:cs="Courier New"/>
+          <w:bdr w:val="none" w:sz="0" w:space="0" w:color="auto" w:frame="1"/>
+        </w:rPr>
+        <w:t>&gt;        Keyboard focus was moved from this widget to another widget.</w:t>
+      </w:r>
+    </w:p>
+    <w:p>
+      <w:pPr>
+        <w:tabs>
+          <w:tab w:val="left" w:pos="916"/>
+          <w:tab w:val="left" w:pos="1832"/>
+          <w:tab w:val="left" w:pos="2748"/>
+          <w:tab w:val="left" w:pos="3664"/>
+          <w:tab w:val="left" w:pos="4580"/>
+          <w:tab w:val="left" w:pos="5496"/>
+          <w:tab w:val="left" w:pos="6412"/>
+          <w:tab w:val="left" w:pos="7328"/>
+          <w:tab w:val="left" w:pos="8244"/>
+          <w:tab w:val="left" w:pos="9160"/>
+          <w:tab w:val="left" w:pos="10076"/>
+          <w:tab w:val="left" w:pos="10992"/>
+          <w:tab w:val="left" w:pos="11908"/>
+          <w:tab w:val="left" w:pos="12824"/>
+          <w:tab w:val="left" w:pos="13740"/>
+          <w:tab w:val="left" w:pos="14656"/>
+        </w:tabs>
+        <w:bidi w:val="0"/>
+        <w:spacing w:after="0" w:line="240" w:lineRule="auto"/>
+        <w:textAlignment w:val="baseline"/>
+        <w:rPr>
+          <w:rFonts w:ascii="inherit" w:eastAsia="Times New Roman" w:hAnsi="inherit" w:cs="Courier New"/>
+          <w:bdr w:val="none" w:sz="0" w:space="0" w:color="auto" w:frame="1"/>
+        </w:rPr>
+      </w:pPr>
+    </w:p>
+    <w:p>
+      <w:pPr>
+        <w:tabs>
+          <w:tab w:val="left" w:pos="916"/>
+          <w:tab w:val="left" w:pos="1832"/>
+          <w:tab w:val="left" w:pos="2748"/>
+          <w:tab w:val="left" w:pos="3664"/>
+          <w:tab w:val="left" w:pos="4580"/>
+          <w:tab w:val="left" w:pos="5496"/>
+          <w:tab w:val="left" w:pos="6412"/>
+          <w:tab w:val="left" w:pos="7328"/>
+          <w:tab w:val="left" w:pos="8244"/>
+          <w:tab w:val="left" w:pos="9160"/>
+          <w:tab w:val="left" w:pos="10076"/>
+          <w:tab w:val="left" w:pos="10992"/>
+          <w:tab w:val="left" w:pos="11908"/>
+          <w:tab w:val="left" w:pos="12824"/>
+          <w:tab w:val="left" w:pos="13740"/>
+          <w:tab w:val="left" w:pos="14656"/>
+        </w:tabs>
+        <w:bidi w:val="0"/>
+        <w:spacing w:after="0" w:line="240" w:lineRule="auto"/>
+        <w:textAlignment w:val="baseline"/>
+        <w:rPr>
+          <w:rFonts w:ascii="inherit" w:eastAsia="Times New Roman" w:hAnsi="inherit" w:cs="Courier New"/>
+          <w:bdr w:val="none" w:sz="0" w:space="0" w:color="auto" w:frame="1"/>
+        </w:rPr>
+      </w:pPr>
+      <w:r>
+        <w:rPr>
+          <w:rFonts w:ascii="inherit" w:eastAsia="Times New Roman" w:hAnsi="inherit" w:cs="Courier New"/>
+          <w:bdr w:val="none" w:sz="0" w:space="0" w:color="auto" w:frame="1"/>
+        </w:rPr>
+        <w:t>&lt;Return&gt;          The user pressed the Enter key. For an ordinary 102-key</w:t>
+      </w:r>
+    </w:p>
+    <w:p>
+      <w:pPr>
+        <w:tabs>
+          <w:tab w:val="left" w:pos="916"/>
+          <w:tab w:val="left" w:pos="1832"/>
+          <w:tab w:val="left" w:pos="2748"/>
+          <w:tab w:val="left" w:pos="3664"/>
+          <w:tab w:val="left" w:pos="4580"/>
+          <w:tab w:val="left" w:pos="5496"/>
+          <w:tab w:val="left" w:pos="6412"/>
+          <w:tab w:val="left" w:pos="7328"/>
+          <w:tab w:val="left" w:pos="8244"/>
+          <w:tab w:val="left" w:pos="9160"/>
+          <w:tab w:val="left" w:pos="10076"/>
+          <w:tab w:val="left" w:pos="10992"/>
+          <w:tab w:val="left" w:pos="11908"/>
+          <w:tab w:val="left" w:pos="12824"/>
+          <w:tab w:val="left" w:pos="13740"/>
+          <w:tab w:val="left" w:pos="14656"/>
+        </w:tabs>
+        <w:bidi w:val="0"/>
+        <w:spacing w:after="0" w:line="240" w:lineRule="auto"/>
+        <w:textAlignment w:val="baseline"/>
+        <w:rPr>
+          <w:rFonts w:ascii="inherit" w:eastAsia="Times New Roman" w:hAnsi="inherit" w:cs="Courier New"/>
+          <w:bdr w:val="none" w:sz="0" w:space="0" w:color="auto" w:frame="1"/>
+        </w:rPr>
+      </w:pPr>
+      <w:r>
+        <w:rPr>
+          <w:rFonts w:ascii="inherit" w:eastAsia="Times New Roman" w:hAnsi="inherit" w:cs="Courier New"/>
+          <w:bdr w:val="none" w:sz="0" w:space="0" w:color="auto" w:frame="1"/>
+        </w:rPr>
+        <w:t xml:space="preserve">                  PC-style keyboard, the special keys are Cancel (the Break</w:t>
+      </w:r>
+    </w:p>
+    <w:p>
+      <w:pPr>
+        <w:tabs>
+          <w:tab w:val="left" w:pos="916"/>
+          <w:tab w:val="left" w:pos="1832"/>
+          <w:tab w:val="left" w:pos="2748"/>
+          <w:tab w:val="left" w:pos="3664"/>
+          <w:tab w:val="left" w:pos="4580"/>
+          <w:tab w:val="left" w:pos="5496"/>
+          <w:tab w:val="left" w:pos="6412"/>
+          <w:tab w:val="left" w:pos="7328"/>
+          <w:tab w:val="left" w:pos="8244"/>
+          <w:tab w:val="left" w:pos="9160"/>
+          <w:tab w:val="left" w:pos="10076"/>
+          <w:tab w:val="left" w:pos="10992"/>
+          <w:tab w:val="left" w:pos="11908"/>
+          <w:tab w:val="left" w:pos="12824"/>
+          <w:tab w:val="left" w:pos="13740"/>
+          <w:tab w:val="left" w:pos="14656"/>
+        </w:tabs>
+        <w:bidi w:val="0"/>
+        <w:spacing w:after="0" w:line="240" w:lineRule="auto"/>
+        <w:textAlignment w:val="baseline"/>
+        <w:rPr>
+          <w:rFonts w:ascii="inherit" w:eastAsia="Times New Roman" w:hAnsi="inherit" w:cs="Courier New"/>
+          <w:bdr w:val="none" w:sz="0" w:space="0" w:color="auto" w:frame="1"/>
+        </w:rPr>
+      </w:pPr>
+      <w:r>
+        <w:rPr>
+          <w:rFonts w:ascii="inherit" w:eastAsia="Times New Roman" w:hAnsi="inherit" w:cs="Courier New"/>
+          <w:bdr w:val="none" w:sz="0" w:space="0" w:color="auto" w:frame="1"/>
+        </w:rPr>
+        <w:t xml:space="preserve">                  key), </w:t>
+      </w:r>
+      <w:proofErr w:type="spellStart"/>
+      <w:r>
+        <w:rPr>
+          <w:rFonts w:ascii="inherit" w:eastAsia="Times New Roman" w:hAnsi="inherit" w:cs="Courier New"/>
+          <w:bdr w:val="none" w:sz="0" w:space="0" w:color="auto" w:frame="1"/>
+        </w:rPr>
+        <w:t>BackSpace</w:t>
+      </w:r>
+      <w:proofErr w:type="spellEnd"/>
+      <w:r>
+        <w:rPr>
+          <w:rFonts w:ascii="inherit" w:eastAsia="Times New Roman" w:hAnsi="inherit" w:cs="Courier New"/>
+          <w:bdr w:val="none" w:sz="0" w:space="0" w:color="auto" w:frame="1"/>
+        </w:rPr>
+        <w:t xml:space="preserve">, Tab, </w:t>
+      </w:r>
+      <w:proofErr w:type="gramStart"/>
+      <w:r>
+        <w:rPr>
+          <w:rFonts w:ascii="inherit" w:eastAsia="Times New Roman" w:hAnsi="inherit" w:cs="Courier New"/>
+          <w:bdr w:val="none" w:sz="0" w:space="0" w:color="auto" w:frame="1"/>
+        </w:rPr>
+        <w:t>Return(</w:t>
+      </w:r>
+      <w:proofErr w:type="gramEnd"/>
+      <w:r>
+        <w:rPr>
+          <w:rFonts w:ascii="inherit" w:eastAsia="Times New Roman" w:hAnsi="inherit" w:cs="Courier New"/>
+          <w:bdr w:val="none" w:sz="0" w:space="0" w:color="auto" w:frame="1"/>
+        </w:rPr>
+        <w:t xml:space="preserve">the Enter key), </w:t>
+      </w:r>
+      <w:proofErr w:type="spellStart"/>
+      <w:r>
+        <w:rPr>
+          <w:rFonts w:ascii="inherit" w:eastAsia="Times New Roman" w:hAnsi="inherit" w:cs="Courier New"/>
+          <w:bdr w:val="none" w:sz="0" w:space="0" w:color="auto" w:frame="1"/>
+        </w:rPr>
+        <w:t>Shift_L</w:t>
+      </w:r>
+      <w:proofErr w:type="spellEnd"/>
+      <w:r>
+        <w:rPr>
+          <w:rFonts w:ascii="inherit" w:eastAsia="Times New Roman" w:hAnsi="inherit" w:cs="Courier New"/>
+          <w:bdr w:val="none" w:sz="0" w:space="0" w:color="auto" w:frame="1"/>
+        </w:rPr>
+        <w:t xml:space="preserve"> (any</w:t>
+      </w:r>
+    </w:p>
+    <w:p>
+      <w:pPr>
+        <w:tabs>
+          <w:tab w:val="left" w:pos="916"/>
+          <w:tab w:val="left" w:pos="1832"/>
+          <w:tab w:val="left" w:pos="2748"/>
+          <w:tab w:val="left" w:pos="3664"/>
+          <w:tab w:val="left" w:pos="4580"/>
+          <w:tab w:val="left" w:pos="5496"/>
+          <w:tab w:val="left" w:pos="6412"/>
+          <w:tab w:val="left" w:pos="7328"/>
+          <w:tab w:val="left" w:pos="8244"/>
+          <w:tab w:val="left" w:pos="9160"/>
+          <w:tab w:val="left" w:pos="10076"/>
+          <w:tab w:val="left" w:pos="10992"/>
+          <w:tab w:val="left" w:pos="11908"/>
+          <w:tab w:val="left" w:pos="12824"/>
+          <w:tab w:val="left" w:pos="13740"/>
+          <w:tab w:val="left" w:pos="14656"/>
+        </w:tabs>
+        <w:bidi w:val="0"/>
+        <w:spacing w:after="0" w:line="240" w:lineRule="auto"/>
+        <w:textAlignment w:val="baseline"/>
+        <w:rPr>
+          <w:rFonts w:ascii="inherit" w:eastAsia="Times New Roman" w:hAnsi="inherit" w:cs="Courier New"/>
+          <w:bdr w:val="none" w:sz="0" w:space="0" w:color="auto" w:frame="1"/>
+        </w:rPr>
+      </w:pPr>
+      <w:r>
+        <w:rPr>
+          <w:rFonts w:ascii="inherit" w:eastAsia="Times New Roman" w:hAnsi="inherit" w:cs="Courier New"/>
+          <w:bdr w:val="none" w:sz="0" w:space="0" w:color="auto" w:frame="1"/>
+        </w:rPr>
+        <w:t xml:space="preserve">                  Shift key), </w:t>
+      </w:r>
+      <w:proofErr w:type="spellStart"/>
+      <w:r>
+        <w:rPr>
+          <w:rFonts w:ascii="inherit" w:eastAsia="Times New Roman" w:hAnsi="inherit" w:cs="Courier New"/>
+          <w:bdr w:val="none" w:sz="0" w:space="0" w:color="auto" w:frame="1"/>
+        </w:rPr>
+        <w:t>Control_L</w:t>
+      </w:r>
+      <w:proofErr w:type="spellEnd"/>
+      <w:r>
+        <w:rPr>
+          <w:rFonts w:ascii="inherit" w:eastAsia="Times New Roman" w:hAnsi="inherit" w:cs="Courier New"/>
+          <w:bdr w:val="none" w:sz="0" w:space="0" w:color="auto" w:frame="1"/>
+        </w:rPr>
+        <w:t xml:space="preserve"> (any Control key), </w:t>
+      </w:r>
+      <w:proofErr w:type="spellStart"/>
+      <w:r>
+        <w:rPr>
+          <w:rFonts w:ascii="inherit" w:eastAsia="Times New Roman" w:hAnsi="inherit" w:cs="Courier New"/>
+          <w:bdr w:val="none" w:sz="0" w:space="0" w:color="auto" w:frame="1"/>
+        </w:rPr>
+        <w:t>Alt_L</w:t>
+      </w:r>
+      <w:proofErr w:type="spellEnd"/>
+      <w:r>
+        <w:rPr>
+          <w:rFonts w:ascii="inherit" w:eastAsia="Times New Roman" w:hAnsi="inherit" w:cs="Courier New"/>
+          <w:bdr w:val="none" w:sz="0" w:space="0" w:color="auto" w:frame="1"/>
+        </w:rPr>
+        <w:t xml:space="preserve"> (any Alt key),</w:t>
+      </w:r>
+    </w:p>
+    <w:p>
+      <w:pPr>
+        <w:tabs>
+          <w:tab w:val="left" w:pos="916"/>
+          <w:tab w:val="left" w:pos="1832"/>
+          <w:tab w:val="left" w:pos="2748"/>
+          <w:tab w:val="left" w:pos="3664"/>
+          <w:tab w:val="left" w:pos="4580"/>
+          <w:tab w:val="left" w:pos="5496"/>
+          <w:tab w:val="left" w:pos="6412"/>
+          <w:tab w:val="left" w:pos="7328"/>
+          <w:tab w:val="left" w:pos="8244"/>
+          <w:tab w:val="left" w:pos="9160"/>
+          <w:tab w:val="left" w:pos="10076"/>
+          <w:tab w:val="left" w:pos="10992"/>
+          <w:tab w:val="left" w:pos="11908"/>
+          <w:tab w:val="left" w:pos="12824"/>
+          <w:tab w:val="left" w:pos="13740"/>
+          <w:tab w:val="left" w:pos="14656"/>
+        </w:tabs>
+        <w:bidi w:val="0"/>
+        <w:spacing w:after="0" w:line="240" w:lineRule="auto"/>
+        <w:textAlignment w:val="baseline"/>
+        <w:rPr>
+          <w:rFonts w:ascii="inherit" w:eastAsia="Times New Roman" w:hAnsi="inherit" w:cs="Courier New"/>
+          <w:bdr w:val="none" w:sz="0" w:space="0" w:color="auto" w:frame="1"/>
+        </w:rPr>
+      </w:pPr>
+      <w:r>
+        <w:rPr>
+          <w:rFonts w:ascii="inherit" w:eastAsia="Times New Roman" w:hAnsi="inherit" w:cs="Courier New"/>
+          <w:bdr w:val="none" w:sz="0" w:space="0" w:color="auto" w:frame="1"/>
+        </w:rPr>
+        <w:t xml:space="preserve">                  Pause, </w:t>
+      </w:r>
+      <w:proofErr w:type="spellStart"/>
+      <w:r>
+        <w:rPr>
+          <w:rFonts w:ascii="inherit" w:eastAsia="Times New Roman" w:hAnsi="inherit" w:cs="Courier New"/>
+          <w:bdr w:val="none" w:sz="0" w:space="0" w:color="auto" w:frame="1"/>
+        </w:rPr>
+        <w:t>Caps_Lock</w:t>
+      </w:r>
+      <w:proofErr w:type="spellEnd"/>
+      <w:r>
+        <w:rPr>
+          <w:rFonts w:ascii="inherit" w:eastAsia="Times New Roman" w:hAnsi="inherit" w:cs="Courier New"/>
+          <w:bdr w:val="none" w:sz="0" w:space="0" w:color="auto" w:frame="1"/>
+        </w:rPr>
+        <w:t>, Escape, Prior (Page Up), Next (Page Down),</w:t>
+      </w:r>
+    </w:p>
+    <w:p>
+      <w:pPr>
+        <w:tabs>
+          <w:tab w:val="left" w:pos="916"/>
+          <w:tab w:val="left" w:pos="1832"/>
+          <w:tab w:val="left" w:pos="2748"/>
+          <w:tab w:val="left" w:pos="3664"/>
+          <w:tab w:val="left" w:pos="4580"/>
+          <w:tab w:val="left" w:pos="5496"/>
+          <w:tab w:val="left" w:pos="6412"/>
+          <w:tab w:val="left" w:pos="7328"/>
+          <w:tab w:val="left" w:pos="8244"/>
+          <w:tab w:val="left" w:pos="9160"/>
+          <w:tab w:val="left" w:pos="10076"/>
+          <w:tab w:val="left" w:pos="10992"/>
+          <w:tab w:val="left" w:pos="11908"/>
+          <w:tab w:val="left" w:pos="12824"/>
+          <w:tab w:val="left" w:pos="13740"/>
+          <w:tab w:val="left" w:pos="14656"/>
+        </w:tabs>
+        <w:bidi w:val="0"/>
+        <w:spacing w:after="0" w:line="240" w:lineRule="auto"/>
+        <w:textAlignment w:val="baseline"/>
+        <w:rPr>
+          <w:rFonts w:ascii="inherit" w:eastAsia="Times New Roman" w:hAnsi="inherit" w:cs="Courier New"/>
+          <w:bdr w:val="none" w:sz="0" w:space="0" w:color="auto" w:frame="1"/>
+        </w:rPr>
+      </w:pPr>
+      <w:r>
+        <w:rPr>
+          <w:rFonts w:ascii="inherit" w:eastAsia="Times New Roman" w:hAnsi="inherit" w:cs="Courier New"/>
+          <w:bdr w:val="none" w:sz="0" w:space="0" w:color="auto" w:frame="1"/>
+        </w:rPr>
+        <w:t xml:space="preserve">                  End, Home, Left, Up, Right, Down, Print, Insert, Delete, F1,</w:t>
+      </w:r>
+    </w:p>
+    <w:p>
+      <w:pPr>
+        <w:tabs>
+          <w:tab w:val="left" w:pos="916"/>
+          <w:tab w:val="left" w:pos="1832"/>
+          <w:tab w:val="left" w:pos="2748"/>
+          <w:tab w:val="left" w:pos="3664"/>
+          <w:tab w:val="left" w:pos="4580"/>
+          <w:tab w:val="left" w:pos="5496"/>
+          <w:tab w:val="left" w:pos="6412"/>
+          <w:tab w:val="left" w:pos="7328"/>
+          <w:tab w:val="left" w:pos="8244"/>
+          <w:tab w:val="left" w:pos="9160"/>
+          <w:tab w:val="left" w:pos="10076"/>
+          <w:tab w:val="left" w:pos="10992"/>
+          <w:tab w:val="left" w:pos="11908"/>
+          <w:tab w:val="left" w:pos="12824"/>
+          <w:tab w:val="left" w:pos="13740"/>
+          <w:tab w:val="left" w:pos="14656"/>
+        </w:tabs>
+        <w:bidi w:val="0"/>
+        <w:spacing w:after="0" w:line="240" w:lineRule="auto"/>
+        <w:textAlignment w:val="baseline"/>
+        <w:rPr>
+          <w:rFonts w:ascii="inherit" w:eastAsia="Times New Roman" w:hAnsi="inherit" w:cs="Courier New"/>
+          <w:bdr w:val="none" w:sz="0" w:space="0" w:color="auto" w:frame="1"/>
+        </w:rPr>
+      </w:pPr>
+      <w:r>
+        <w:rPr>
+          <w:rFonts w:ascii="inherit" w:eastAsia="Times New Roman" w:hAnsi="inherit" w:cs="Courier New"/>
+          <w:bdr w:val="none" w:sz="0" w:space="0" w:color="auto" w:frame="1"/>
+        </w:rPr>
+        <w:t xml:space="preserve">                  F2, F3, F4, F5, F6, F7, F8, F9, F10, F11, F12, </w:t>
+      </w:r>
+      <w:proofErr w:type="spellStart"/>
+      <w:r>
+        <w:rPr>
+          <w:rFonts w:ascii="inherit" w:eastAsia="Times New Roman" w:hAnsi="inherit" w:cs="Courier New"/>
+          <w:bdr w:val="none" w:sz="0" w:space="0" w:color="auto" w:frame="1"/>
+        </w:rPr>
+        <w:t>Num_Lock</w:t>
+      </w:r>
+      <w:proofErr w:type="spellEnd"/>
+      <w:r>
+        <w:rPr>
+          <w:rFonts w:ascii="inherit" w:eastAsia="Times New Roman" w:hAnsi="inherit" w:cs="Courier New"/>
+          <w:bdr w:val="none" w:sz="0" w:space="0" w:color="auto" w:frame="1"/>
+        </w:rPr>
+        <w:t>, and</w:t>
+      </w:r>
+    </w:p>
+    <w:p>
+      <w:pPr>
+        <w:tabs>
+          <w:tab w:val="left" w:pos="916"/>
+          <w:tab w:val="left" w:pos="1832"/>
+          <w:tab w:val="left" w:pos="2748"/>
+          <w:tab w:val="left" w:pos="3664"/>
+          <w:tab w:val="left" w:pos="4580"/>
+          <w:tab w:val="left" w:pos="5496"/>
+          <w:tab w:val="left" w:pos="6412"/>
+          <w:tab w:val="left" w:pos="7328"/>
+          <w:tab w:val="left" w:pos="8244"/>
+          <w:tab w:val="left" w:pos="9160"/>
+          <w:tab w:val="left" w:pos="10076"/>
+          <w:tab w:val="left" w:pos="10992"/>
+          <w:tab w:val="left" w:pos="11908"/>
+          <w:tab w:val="left" w:pos="12824"/>
+          <w:tab w:val="left" w:pos="13740"/>
+          <w:tab w:val="left" w:pos="14656"/>
+        </w:tabs>
+        <w:bidi w:val="0"/>
+        <w:spacing w:after="0" w:line="240" w:lineRule="auto"/>
+        <w:textAlignment w:val="baseline"/>
+        <w:rPr>
+          <w:rFonts w:ascii="inherit" w:eastAsia="Times New Roman" w:hAnsi="inherit" w:cs="Courier New"/>
+          <w:bdr w:val="none" w:sz="0" w:space="0" w:color="auto" w:frame="1"/>
+        </w:rPr>
+      </w:pPr>
+      <w:r>
+        <w:rPr>
+          <w:rFonts w:ascii="inherit" w:eastAsia="Times New Roman" w:hAnsi="inherit" w:cs="Courier New"/>
+          <w:bdr w:val="none" w:sz="0" w:space="0" w:color="auto" w:frame="1"/>
+        </w:rPr>
+        <w:t xml:space="preserve">                  </w:t>
+      </w:r>
+      <w:proofErr w:type="spellStart"/>
+      <w:r>
+        <w:rPr>
+          <w:rFonts w:ascii="inherit" w:eastAsia="Times New Roman" w:hAnsi="inherit" w:cs="Courier New"/>
+          <w:bdr w:val="none" w:sz="0" w:space="0" w:color="auto" w:frame="1"/>
+        </w:rPr>
+        <w:t>Scroll_Lock</w:t>
+      </w:r>
+      <w:proofErr w:type="spellEnd"/>
+      <w:r>
+        <w:rPr>
+          <w:rFonts w:ascii="inherit" w:eastAsia="Times New Roman" w:hAnsi="inherit" w:cs="Courier New"/>
+          <w:bdr w:val="none" w:sz="0" w:space="0" w:color="auto" w:frame="1"/>
+        </w:rPr>
+        <w:t>.</w:t>
+      </w:r>
+    </w:p>
+    <w:p>
+      <w:pPr>
+        <w:tabs>
+          <w:tab w:val="left" w:pos="916"/>
+          <w:tab w:val="left" w:pos="1832"/>
+          <w:tab w:val="left" w:pos="2748"/>
+          <w:tab w:val="left" w:pos="3664"/>
+          <w:tab w:val="left" w:pos="4580"/>
+          <w:tab w:val="left" w:pos="5496"/>
+          <w:tab w:val="left" w:pos="6412"/>
+          <w:tab w:val="left" w:pos="7328"/>
+          <w:tab w:val="left" w:pos="8244"/>
+          <w:tab w:val="left" w:pos="9160"/>
+          <w:tab w:val="left" w:pos="10076"/>
+          <w:tab w:val="left" w:pos="10992"/>
+          <w:tab w:val="left" w:pos="11908"/>
+          <w:tab w:val="left" w:pos="12824"/>
+          <w:tab w:val="left" w:pos="13740"/>
+          <w:tab w:val="left" w:pos="14656"/>
+        </w:tabs>
+        <w:bidi w:val="0"/>
+        <w:spacing w:after="0" w:line="240" w:lineRule="auto"/>
+        <w:textAlignment w:val="baseline"/>
+        <w:rPr>
+          <w:rFonts w:ascii="inherit" w:eastAsia="Times New Roman" w:hAnsi="inherit" w:cs="Courier New"/>
+          <w:bdr w:val="none" w:sz="0" w:space="0" w:color="auto" w:frame="1"/>
+        </w:rPr>
+      </w:pPr>
+    </w:p>
+    <w:p>
+      <w:pPr>
+        <w:tabs>
+          <w:tab w:val="left" w:pos="916"/>
+          <w:tab w:val="left" w:pos="1832"/>
+          <w:tab w:val="left" w:pos="2748"/>
+          <w:tab w:val="left" w:pos="3664"/>
+          <w:tab w:val="left" w:pos="4580"/>
+          <w:tab w:val="left" w:pos="5496"/>
+          <w:tab w:val="left" w:pos="6412"/>
+          <w:tab w:val="left" w:pos="7328"/>
+          <w:tab w:val="left" w:pos="8244"/>
+          <w:tab w:val="left" w:pos="9160"/>
+          <w:tab w:val="left" w:pos="10076"/>
+          <w:tab w:val="left" w:pos="10992"/>
+          <w:tab w:val="left" w:pos="11908"/>
+          <w:tab w:val="left" w:pos="12824"/>
+          <w:tab w:val="left" w:pos="13740"/>
+          <w:tab w:val="left" w:pos="14656"/>
+        </w:tabs>
+        <w:bidi w:val="0"/>
+        <w:spacing w:after="0" w:line="240" w:lineRule="auto"/>
+        <w:textAlignment w:val="baseline"/>
+        <w:rPr>
+          <w:rFonts w:ascii="inherit" w:eastAsia="Times New Roman" w:hAnsi="inherit" w:cs="Courier New"/>
+          <w:bdr w:val="none" w:sz="0" w:space="0" w:color="auto" w:frame="1"/>
+        </w:rPr>
+      </w:pPr>
+      <w:r>
+        <w:rPr>
+          <w:rFonts w:ascii="inherit" w:eastAsia="Times New Roman" w:hAnsi="inherit" w:cs="Courier New"/>
+          <w:bdr w:val="none" w:sz="0" w:space="0" w:color="auto" w:frame="1"/>
+        </w:rPr>
+        <w:t>&lt;Key&gt;             The user pressed any key. The key is provided in the char</w:t>
+      </w:r>
+    </w:p>
+    <w:p>
+      <w:pPr>
+        <w:tabs>
+          <w:tab w:val="left" w:pos="916"/>
+          <w:tab w:val="left" w:pos="1832"/>
+          <w:tab w:val="left" w:pos="2748"/>
+          <w:tab w:val="left" w:pos="3664"/>
+          <w:tab w:val="left" w:pos="4580"/>
+          <w:tab w:val="left" w:pos="5496"/>
+          <w:tab w:val="left" w:pos="6412"/>
+          <w:tab w:val="left" w:pos="7328"/>
+          <w:tab w:val="left" w:pos="8244"/>
+          <w:tab w:val="left" w:pos="9160"/>
+          <w:tab w:val="left" w:pos="10076"/>
+          <w:tab w:val="left" w:pos="10992"/>
+          <w:tab w:val="left" w:pos="11908"/>
+          <w:tab w:val="left" w:pos="12824"/>
+          <w:tab w:val="left" w:pos="13740"/>
+          <w:tab w:val="left" w:pos="14656"/>
+        </w:tabs>
+        <w:bidi w:val="0"/>
+        <w:spacing w:after="0" w:line="240" w:lineRule="auto"/>
+        <w:textAlignment w:val="baseline"/>
+        <w:rPr>
+          <w:rFonts w:ascii="inherit" w:eastAsia="Times New Roman" w:hAnsi="inherit" w:cs="Courier New"/>
+          <w:bdr w:val="none" w:sz="0" w:space="0" w:color="auto" w:frame="1"/>
+        </w:rPr>
+      </w:pPr>
+      <w:r>
+        <w:rPr>
+          <w:rFonts w:ascii="inherit" w:eastAsia="Times New Roman" w:hAnsi="inherit" w:cs="Courier New"/>
+          <w:bdr w:val="none" w:sz="0" w:space="0" w:color="auto" w:frame="1"/>
+        </w:rPr>
+        <w:t xml:space="preserve">                  member of the event object passed to the callback (this is an</w:t>
+      </w:r>
+    </w:p>
+    <w:p>
+      <w:pPr>
+        <w:tabs>
+          <w:tab w:val="left" w:pos="916"/>
+          <w:tab w:val="left" w:pos="1832"/>
+          <w:tab w:val="left" w:pos="2748"/>
+          <w:tab w:val="left" w:pos="3664"/>
+          <w:tab w:val="left" w:pos="4580"/>
+          <w:tab w:val="left" w:pos="5496"/>
+          <w:tab w:val="left" w:pos="6412"/>
+          <w:tab w:val="left" w:pos="7328"/>
+          <w:tab w:val="left" w:pos="8244"/>
+          <w:tab w:val="left" w:pos="9160"/>
+          <w:tab w:val="left" w:pos="10076"/>
+          <w:tab w:val="left" w:pos="10992"/>
+          <w:tab w:val="left" w:pos="11908"/>
+          <w:tab w:val="left" w:pos="12824"/>
+          <w:tab w:val="left" w:pos="13740"/>
+          <w:tab w:val="left" w:pos="14656"/>
+        </w:tabs>
+        <w:bidi w:val="0"/>
+        <w:spacing w:after="0" w:line="240" w:lineRule="auto"/>
+        <w:textAlignment w:val="baseline"/>
+        <w:rPr>
+          <w:rFonts w:ascii="inherit" w:eastAsia="Times New Roman" w:hAnsi="inherit" w:cs="Courier New"/>
+          <w:bdr w:val="none" w:sz="0" w:space="0" w:color="auto" w:frame="1"/>
+        </w:rPr>
+      </w:pPr>
+      <w:r>
+        <w:rPr>
+          <w:rFonts w:ascii="inherit" w:eastAsia="Times New Roman" w:hAnsi="inherit" w:cs="Courier New"/>
+          <w:bdr w:val="none" w:sz="0" w:space="0" w:color="auto" w:frame="1"/>
+        </w:rPr>
+        <w:t xml:space="preserve">                  empty string for special keys).</w:t>
+      </w:r>
+    </w:p>
+    <w:p>
+      <w:pPr>
+        <w:tabs>
+          <w:tab w:val="left" w:pos="916"/>
+          <w:tab w:val="left" w:pos="1832"/>
+          <w:tab w:val="left" w:pos="2748"/>
+          <w:tab w:val="left" w:pos="3664"/>
+          <w:tab w:val="left" w:pos="4580"/>
+          <w:tab w:val="left" w:pos="5496"/>
+          <w:tab w:val="left" w:pos="6412"/>
+          <w:tab w:val="left" w:pos="7328"/>
+          <w:tab w:val="left" w:pos="8244"/>
+          <w:tab w:val="left" w:pos="9160"/>
+          <w:tab w:val="left" w:pos="10076"/>
+          <w:tab w:val="left" w:pos="10992"/>
+          <w:tab w:val="left" w:pos="11908"/>
+          <w:tab w:val="left" w:pos="12824"/>
+          <w:tab w:val="left" w:pos="13740"/>
+          <w:tab w:val="left" w:pos="14656"/>
+        </w:tabs>
+        <w:bidi w:val="0"/>
+        <w:spacing w:after="0" w:line="240" w:lineRule="auto"/>
+        <w:textAlignment w:val="baseline"/>
+        <w:rPr>
+          <w:rFonts w:ascii="inherit" w:eastAsia="Times New Roman" w:hAnsi="inherit" w:cs="Courier New"/>
+          <w:bdr w:val="none" w:sz="0" w:space="0" w:color="auto" w:frame="1"/>
+        </w:rPr>
+      </w:pPr>
+    </w:p>
+    <w:p>
+      <w:pPr>
+        <w:tabs>
+          <w:tab w:val="left" w:pos="916"/>
+          <w:tab w:val="left" w:pos="1832"/>
+          <w:tab w:val="left" w:pos="2748"/>
+          <w:tab w:val="left" w:pos="3664"/>
+          <w:tab w:val="left" w:pos="4580"/>
+          <w:tab w:val="left" w:pos="5496"/>
+          <w:tab w:val="left" w:pos="6412"/>
+          <w:tab w:val="left" w:pos="7328"/>
+          <w:tab w:val="left" w:pos="8244"/>
+          <w:tab w:val="left" w:pos="9160"/>
+          <w:tab w:val="left" w:pos="10076"/>
+          <w:tab w:val="left" w:pos="10992"/>
+          <w:tab w:val="left" w:pos="11908"/>
+          <w:tab w:val="left" w:pos="12824"/>
+          <w:tab w:val="left" w:pos="13740"/>
+          <w:tab w:val="left" w:pos="14656"/>
+        </w:tabs>
+        <w:bidi w:val="0"/>
+        <w:spacing w:after="0" w:line="240" w:lineRule="auto"/>
+        <w:textAlignment w:val="baseline"/>
+        <w:rPr>
+          <w:rFonts w:ascii="inherit" w:eastAsia="Times New Roman" w:hAnsi="inherit" w:cs="Courier New"/>
+          <w:bdr w:val="none" w:sz="0" w:space="0" w:color="auto" w:frame="1"/>
+        </w:rPr>
+      </w:pPr>
+      <w:proofErr w:type="spellStart"/>
+      <w:r>
+        <w:rPr>
+          <w:rFonts w:ascii="inherit" w:eastAsia="Times New Roman" w:hAnsi="inherit" w:cs="Courier New"/>
+          <w:bdr w:val="none" w:sz="0" w:space="0" w:color="auto" w:frame="1"/>
+        </w:rPr>
+        <w:t>a</w:t>
+      </w:r>
+      <w:proofErr w:type="spellEnd"/>
+      <w:r>
+        <w:rPr>
+          <w:rFonts w:ascii="inherit" w:eastAsia="Times New Roman" w:hAnsi="inherit" w:cs="Courier New"/>
+          <w:bdr w:val="none" w:sz="0" w:space="0" w:color="auto" w:frame="1"/>
+        </w:rPr>
+        <w:t xml:space="preserve">                 The user typed an “a”. Most printable characters can be used</w:t>
+      </w:r>
+    </w:p>
+    <w:p>
+      <w:pPr>
+        <w:tabs>
+          <w:tab w:val="left" w:pos="916"/>
+          <w:tab w:val="left" w:pos="1832"/>
+          <w:tab w:val="left" w:pos="2748"/>
+          <w:tab w:val="left" w:pos="3664"/>
+          <w:tab w:val="left" w:pos="4580"/>
+          <w:tab w:val="left" w:pos="5496"/>
+          <w:tab w:val="left" w:pos="6412"/>
+          <w:tab w:val="left" w:pos="7328"/>
+          <w:tab w:val="left" w:pos="8244"/>
+          <w:tab w:val="left" w:pos="9160"/>
+          <w:tab w:val="left" w:pos="10076"/>
+          <w:tab w:val="left" w:pos="10992"/>
+          <w:tab w:val="left" w:pos="11908"/>
+          <w:tab w:val="left" w:pos="12824"/>
+          <w:tab w:val="left" w:pos="13740"/>
+          <w:tab w:val="left" w:pos="14656"/>
+        </w:tabs>
+        <w:bidi w:val="0"/>
+        <w:spacing w:after="0" w:line="240" w:lineRule="auto"/>
+        <w:textAlignment w:val="baseline"/>
+        <w:rPr>
+          <w:rFonts w:ascii="inherit" w:eastAsia="Times New Roman" w:hAnsi="inherit" w:cs="Courier New"/>
+          <w:bdr w:val="none" w:sz="0" w:space="0" w:color="auto" w:frame="1"/>
+        </w:rPr>
+      </w:pPr>
+      <w:r>
+        <w:rPr>
+          <w:rFonts w:ascii="inherit" w:eastAsia="Times New Roman" w:hAnsi="inherit" w:cs="Courier New"/>
+          <w:bdr w:val="none" w:sz="0" w:space="0" w:color="auto" w:frame="1"/>
+        </w:rPr>
+        <w:t xml:space="preserve">                  as is. The exceptions are space (&lt;space&gt;) and less than</w:t>
+      </w:r>
+    </w:p>
+    <w:p>
+      <w:pPr>
+        <w:tabs>
+          <w:tab w:val="left" w:pos="916"/>
+          <w:tab w:val="left" w:pos="1832"/>
+          <w:tab w:val="left" w:pos="2748"/>
+          <w:tab w:val="left" w:pos="3664"/>
+          <w:tab w:val="left" w:pos="4580"/>
+          <w:tab w:val="left" w:pos="5496"/>
+          <w:tab w:val="left" w:pos="6412"/>
+          <w:tab w:val="left" w:pos="7328"/>
+          <w:tab w:val="left" w:pos="8244"/>
+          <w:tab w:val="left" w:pos="9160"/>
+          <w:tab w:val="left" w:pos="10076"/>
+          <w:tab w:val="left" w:pos="10992"/>
+          <w:tab w:val="left" w:pos="11908"/>
+          <w:tab w:val="left" w:pos="12824"/>
+          <w:tab w:val="left" w:pos="13740"/>
+          <w:tab w:val="left" w:pos="14656"/>
+        </w:tabs>
+        <w:bidi w:val="0"/>
+        <w:spacing w:after="0" w:line="240" w:lineRule="auto"/>
+        <w:textAlignment w:val="baseline"/>
+        <w:rPr>
+          <w:rFonts w:ascii="inherit" w:eastAsia="Times New Roman" w:hAnsi="inherit" w:cs="Courier New"/>
+          <w:bdr w:val="none" w:sz="0" w:space="0" w:color="auto" w:frame="1"/>
+        </w:rPr>
+      </w:pPr>
+      <w:r>
+        <w:rPr>
+          <w:rFonts w:ascii="inherit" w:eastAsia="Times New Roman" w:hAnsi="inherit" w:cs="Courier New"/>
+          <w:bdr w:val="none" w:sz="0" w:space="0" w:color="auto" w:frame="1"/>
+        </w:rPr>
+        <w:t xml:space="preserve">                  (&lt;less&gt;). Note that 1 is a keyboard binding, while &lt;1&gt; is a</w:t>
+      </w:r>
+    </w:p>
+    <w:p>
+      <w:pPr>
+        <w:tabs>
+          <w:tab w:val="left" w:pos="916"/>
+          <w:tab w:val="left" w:pos="1832"/>
+          <w:tab w:val="left" w:pos="2748"/>
+          <w:tab w:val="left" w:pos="3664"/>
+          <w:tab w:val="left" w:pos="4580"/>
+          <w:tab w:val="left" w:pos="5496"/>
+          <w:tab w:val="left" w:pos="6412"/>
+          <w:tab w:val="left" w:pos="7328"/>
+          <w:tab w:val="left" w:pos="8244"/>
+          <w:tab w:val="left" w:pos="9160"/>
+          <w:tab w:val="left" w:pos="10076"/>
+          <w:tab w:val="left" w:pos="10992"/>
+          <w:tab w:val="left" w:pos="11908"/>
+          <w:tab w:val="left" w:pos="12824"/>
+          <w:tab w:val="left" w:pos="13740"/>
+          <w:tab w:val="left" w:pos="14656"/>
+        </w:tabs>
+        <w:bidi w:val="0"/>
+        <w:spacing w:after="0" w:line="240" w:lineRule="auto"/>
+        <w:textAlignment w:val="baseline"/>
+        <w:rPr>
+          <w:rFonts w:ascii="inherit" w:eastAsia="Times New Roman" w:hAnsi="inherit" w:cs="Courier New"/>
+          <w:bdr w:val="none" w:sz="0" w:space="0" w:color="auto" w:frame="1"/>
+        </w:rPr>
+      </w:pPr>
+      <w:r>
+        <w:rPr>
+          <w:rFonts w:ascii="inherit" w:eastAsia="Times New Roman" w:hAnsi="inherit" w:cs="Courier New"/>
+          <w:bdr w:val="none" w:sz="0" w:space="0" w:color="auto" w:frame="1"/>
+        </w:rPr>
+        <w:t xml:space="preserve">                  button binding.</w:t>
+      </w:r>
+    </w:p>
+    <w:p>
+      <w:pPr>
+        <w:tabs>
+          <w:tab w:val="left" w:pos="916"/>
+          <w:tab w:val="left" w:pos="1832"/>
+          <w:tab w:val="left" w:pos="2748"/>
+          <w:tab w:val="left" w:pos="3664"/>
+          <w:tab w:val="left" w:pos="4580"/>
+          <w:tab w:val="left" w:pos="5496"/>
+          <w:tab w:val="left" w:pos="6412"/>
+          <w:tab w:val="left" w:pos="7328"/>
+          <w:tab w:val="left" w:pos="8244"/>
+          <w:tab w:val="left" w:pos="9160"/>
+          <w:tab w:val="left" w:pos="10076"/>
+          <w:tab w:val="left" w:pos="10992"/>
+          <w:tab w:val="left" w:pos="11908"/>
+          <w:tab w:val="left" w:pos="12824"/>
+          <w:tab w:val="left" w:pos="13740"/>
+          <w:tab w:val="left" w:pos="14656"/>
+        </w:tabs>
+        <w:bidi w:val="0"/>
+        <w:spacing w:after="0" w:line="240" w:lineRule="auto"/>
+        <w:textAlignment w:val="baseline"/>
+        <w:rPr>
+          <w:rFonts w:ascii="inherit" w:eastAsia="Times New Roman" w:hAnsi="inherit" w:cs="Courier New"/>
+          <w:bdr w:val="none" w:sz="0" w:space="0" w:color="auto" w:frame="1"/>
+        </w:rPr>
+      </w:pPr>
+    </w:p>
+    <w:p>
+      <w:pPr>
+        <w:tabs>
+          <w:tab w:val="left" w:pos="916"/>
+          <w:tab w:val="left" w:pos="1832"/>
+          <w:tab w:val="left" w:pos="2748"/>
+          <w:tab w:val="left" w:pos="3664"/>
+          <w:tab w:val="left" w:pos="4580"/>
+          <w:tab w:val="left" w:pos="5496"/>
+          <w:tab w:val="left" w:pos="6412"/>
+          <w:tab w:val="left" w:pos="7328"/>
+          <w:tab w:val="left" w:pos="8244"/>
+          <w:tab w:val="left" w:pos="9160"/>
+          <w:tab w:val="left" w:pos="10076"/>
+          <w:tab w:val="left" w:pos="10992"/>
+          <w:tab w:val="left" w:pos="11908"/>
+          <w:tab w:val="left" w:pos="12824"/>
+          <w:tab w:val="left" w:pos="13740"/>
+          <w:tab w:val="left" w:pos="14656"/>
+        </w:tabs>
+        <w:bidi w:val="0"/>
+        <w:spacing w:after="0" w:line="240" w:lineRule="auto"/>
+        <w:textAlignment w:val="baseline"/>
+        <w:rPr>
+          <w:rFonts w:ascii="inherit" w:eastAsia="Times New Roman" w:hAnsi="inherit" w:cs="Courier New"/>
+          <w:bdr w:val="none" w:sz="0" w:space="0" w:color="auto" w:frame="1"/>
+        </w:rPr>
+      </w:pPr>
+      <w:r>
+        <w:rPr>
+          <w:rFonts w:ascii="inherit" w:eastAsia="Times New Roman" w:hAnsi="inherit" w:cs="Courier New"/>
+          <w:bdr w:val="none" w:sz="0" w:space="0" w:color="auto" w:frame="1"/>
+        </w:rPr>
+        <w:t>&lt;Shift-Up&gt;        The user pressed the Up arrow, while holding the Shift key</w:t>
+      </w:r>
+    </w:p>
+    <w:p>
+      <w:pPr>
+        <w:tabs>
+          <w:tab w:val="left" w:pos="916"/>
+          <w:tab w:val="left" w:pos="1832"/>
+          <w:tab w:val="left" w:pos="2748"/>
+          <w:tab w:val="left" w:pos="3664"/>
+          <w:tab w:val="left" w:pos="4580"/>
+          <w:tab w:val="left" w:pos="5496"/>
+          <w:tab w:val="left" w:pos="6412"/>
+          <w:tab w:val="left" w:pos="7328"/>
+          <w:tab w:val="left" w:pos="8244"/>
+          <w:tab w:val="left" w:pos="9160"/>
+          <w:tab w:val="left" w:pos="10076"/>
+          <w:tab w:val="left" w:pos="10992"/>
+          <w:tab w:val="left" w:pos="11908"/>
+          <w:tab w:val="left" w:pos="12824"/>
+          <w:tab w:val="left" w:pos="13740"/>
+          <w:tab w:val="left" w:pos="14656"/>
+        </w:tabs>
+        <w:bidi w:val="0"/>
+        <w:spacing w:after="0" w:line="240" w:lineRule="auto"/>
+        <w:textAlignment w:val="baseline"/>
+        <w:rPr>
+          <w:rFonts w:ascii="inherit" w:eastAsia="Times New Roman" w:hAnsi="inherit" w:cs="Courier New"/>
+          <w:bdr w:val="none" w:sz="0" w:space="0" w:color="auto" w:frame="1"/>
+        </w:rPr>
+      </w:pPr>
+      <w:r>
+        <w:rPr>
+          <w:rFonts w:ascii="inherit" w:eastAsia="Times New Roman" w:hAnsi="inherit" w:cs="Courier New"/>
+          <w:bdr w:val="none" w:sz="0" w:space="0" w:color="auto" w:frame="1"/>
+        </w:rPr>
+        <w:t xml:space="preserve">                  pressed. You can use prefixes like Alt, Shift, and Control.</w:t>
+      </w:r>
+    </w:p>
+    <w:p>
+      <w:pPr>
+        <w:tabs>
+          <w:tab w:val="left" w:pos="916"/>
+          <w:tab w:val="left" w:pos="1832"/>
+          <w:tab w:val="left" w:pos="2748"/>
+          <w:tab w:val="left" w:pos="3664"/>
+          <w:tab w:val="left" w:pos="4580"/>
+          <w:tab w:val="left" w:pos="5496"/>
+          <w:tab w:val="left" w:pos="6412"/>
+          <w:tab w:val="left" w:pos="7328"/>
+          <w:tab w:val="left" w:pos="8244"/>
+          <w:tab w:val="left" w:pos="9160"/>
+          <w:tab w:val="left" w:pos="10076"/>
+          <w:tab w:val="left" w:pos="10992"/>
+          <w:tab w:val="left" w:pos="11908"/>
+          <w:tab w:val="left" w:pos="12824"/>
+          <w:tab w:val="left" w:pos="13740"/>
+          <w:tab w:val="left" w:pos="14656"/>
+        </w:tabs>
+        <w:bidi w:val="0"/>
+        <w:spacing w:after="0" w:line="240" w:lineRule="auto"/>
+        <w:textAlignment w:val="baseline"/>
+        <w:rPr>
+          <w:rFonts w:ascii="inherit" w:eastAsia="Times New Roman" w:hAnsi="inherit" w:cs="Courier New"/>
+          <w:bdr w:val="none" w:sz="0" w:space="0" w:color="auto" w:frame="1"/>
+        </w:rPr>
+      </w:pPr>
+    </w:p>
+    <w:p>
+      <w:pPr>
+        <w:tabs>
+          <w:tab w:val="left" w:pos="916"/>
+          <w:tab w:val="left" w:pos="1832"/>
+          <w:tab w:val="left" w:pos="2748"/>
+          <w:tab w:val="left" w:pos="3664"/>
+          <w:tab w:val="left" w:pos="4580"/>
+          <w:tab w:val="left" w:pos="5496"/>
+          <w:tab w:val="left" w:pos="6412"/>
+          <w:tab w:val="left" w:pos="7328"/>
+          <w:tab w:val="left" w:pos="8244"/>
+          <w:tab w:val="left" w:pos="9160"/>
+          <w:tab w:val="left" w:pos="10076"/>
+          <w:tab w:val="left" w:pos="10992"/>
+          <w:tab w:val="left" w:pos="11908"/>
+          <w:tab w:val="left" w:pos="12824"/>
+          <w:tab w:val="left" w:pos="13740"/>
+          <w:tab w:val="left" w:pos="14656"/>
+        </w:tabs>
+        <w:bidi w:val="0"/>
+        <w:spacing w:after="0" w:line="240" w:lineRule="auto"/>
+        <w:textAlignment w:val="baseline"/>
+        <w:rPr>
+          <w:rFonts w:ascii="inherit" w:eastAsia="Times New Roman" w:hAnsi="inherit" w:cs="Courier New"/>
+          <w:bdr w:val="none" w:sz="0" w:space="0" w:color="auto" w:frame="1"/>
+        </w:rPr>
+      </w:pPr>
+      <w:r>
+        <w:rPr>
+          <w:rFonts w:ascii="inherit" w:eastAsia="Times New Roman" w:hAnsi="inherit" w:cs="Courier New"/>
+          <w:bdr w:val="none" w:sz="0" w:space="0" w:color="auto" w:frame="1"/>
+        </w:rPr>
+        <w:t>&lt;Configure&gt;       The widget changed size (or location, on some platforms). The</w:t>
+      </w:r>
+    </w:p>
+    <w:p>
+      <w:pPr>
+        <w:tabs>
+          <w:tab w:val="left" w:pos="916"/>
+          <w:tab w:val="left" w:pos="1832"/>
+          <w:tab w:val="left" w:pos="2748"/>
+          <w:tab w:val="left" w:pos="3664"/>
+          <w:tab w:val="left" w:pos="4580"/>
+          <w:tab w:val="left" w:pos="5496"/>
+          <w:tab w:val="left" w:pos="6412"/>
+          <w:tab w:val="left" w:pos="7328"/>
+          <w:tab w:val="left" w:pos="8244"/>
+          <w:tab w:val="left" w:pos="9160"/>
+          <w:tab w:val="left" w:pos="10076"/>
+          <w:tab w:val="left" w:pos="10992"/>
+          <w:tab w:val="left" w:pos="11908"/>
+          <w:tab w:val="left" w:pos="12824"/>
+          <w:tab w:val="left" w:pos="13740"/>
+          <w:tab w:val="left" w:pos="14656"/>
+        </w:tabs>
+        <w:bidi w:val="0"/>
+        <w:spacing w:after="0" w:line="240" w:lineRule="auto"/>
+        <w:textAlignment w:val="baseline"/>
+        <w:rPr>
+          <w:rFonts w:ascii="inherit" w:eastAsia="Times New Roman" w:hAnsi="inherit" w:cs="Courier New"/>
+          <w:bdr w:val="none" w:sz="0" w:space="0" w:color="auto" w:frame="1"/>
+        </w:rPr>
+      </w:pPr>
+      <w:r>
+        <w:rPr>
+          <w:rFonts w:ascii="inherit" w:eastAsia="Times New Roman" w:hAnsi="inherit" w:cs="Courier New"/>
+          <w:bdr w:val="none" w:sz="0" w:space="0" w:color="auto" w:frame="1"/>
+        </w:rPr>
+        <w:t xml:space="preserve">                  new size is provided in the width and height attributes of</w:t>
+      </w:r>
+    </w:p>
+    <w:p>
+      <w:pPr>
+        <w:tabs>
+          <w:tab w:val="left" w:pos="916"/>
+          <w:tab w:val="left" w:pos="1832"/>
+          <w:tab w:val="left" w:pos="2748"/>
+          <w:tab w:val="left" w:pos="3664"/>
+          <w:tab w:val="left" w:pos="4580"/>
+          <w:tab w:val="left" w:pos="5496"/>
+          <w:tab w:val="left" w:pos="6412"/>
+          <w:tab w:val="left" w:pos="7328"/>
+          <w:tab w:val="left" w:pos="8244"/>
+          <w:tab w:val="left" w:pos="9160"/>
+          <w:tab w:val="left" w:pos="10076"/>
+          <w:tab w:val="left" w:pos="10992"/>
+          <w:tab w:val="left" w:pos="11908"/>
+          <w:tab w:val="left" w:pos="12824"/>
+          <w:tab w:val="left" w:pos="13740"/>
+          <w:tab w:val="left" w:pos="14656"/>
+        </w:tabs>
+        <w:bidi w:val="0"/>
+        <w:spacing w:after="0" w:line="240" w:lineRule="auto"/>
+        <w:textAlignment w:val="baseline"/>
+        <w:rPr>
+          <w:rFonts w:ascii="inherit" w:eastAsia="Times New Roman" w:hAnsi="inherit" w:cs="Courier New"/>
+          <w:bdr w:val="none" w:sz="0" w:space="0" w:color="auto" w:frame="1"/>
+        </w:rPr>
+      </w:pPr>
+      <w:r>
+        <w:rPr>
+          <w:rFonts w:ascii="inherit" w:eastAsia="Times New Roman" w:hAnsi="inherit" w:cs="Courier New"/>
+          <w:bdr w:val="none" w:sz="0" w:space="0" w:color="auto" w:frame="1"/>
+        </w:rPr>
+        <w:t xml:space="preserve">                  the event object passed to the callback.</w:t>
+      </w:r>
+    </w:p>
+    <w:p>
+      <w:pPr>
+        <w:tabs>
+          <w:tab w:val="left" w:pos="916"/>
+          <w:tab w:val="left" w:pos="1832"/>
+          <w:tab w:val="left" w:pos="2748"/>
+          <w:tab w:val="left" w:pos="3664"/>
+          <w:tab w:val="left" w:pos="4580"/>
+          <w:tab w:val="left" w:pos="5496"/>
+          <w:tab w:val="left" w:pos="6412"/>
+          <w:tab w:val="left" w:pos="7328"/>
+          <w:tab w:val="left" w:pos="8244"/>
+          <w:tab w:val="left" w:pos="9160"/>
+          <w:tab w:val="left" w:pos="10076"/>
+          <w:tab w:val="left" w:pos="10992"/>
+          <w:tab w:val="left" w:pos="11908"/>
+          <w:tab w:val="left" w:pos="12824"/>
+          <w:tab w:val="left" w:pos="13740"/>
+          <w:tab w:val="left" w:pos="14656"/>
+        </w:tabs>
+        <w:bidi w:val="0"/>
+        <w:spacing w:after="0" w:line="240" w:lineRule="auto"/>
+        <w:textAlignment w:val="baseline"/>
+        <w:rPr>
+          <w:rFonts w:ascii="inherit" w:eastAsia="Times New Roman" w:hAnsi="inherit" w:cs="Courier New"/>
+          <w:bdr w:val="none" w:sz="0" w:space="0" w:color="auto" w:frame="1"/>
+        </w:rPr>
+      </w:pPr>
+    </w:p>
+    <w:p>
+      <w:pPr>
+        <w:tabs>
+          <w:tab w:val="left" w:pos="916"/>
+          <w:tab w:val="left" w:pos="1832"/>
+          <w:tab w:val="left" w:pos="2748"/>
+          <w:tab w:val="left" w:pos="3664"/>
+          <w:tab w:val="left" w:pos="4580"/>
+          <w:tab w:val="left" w:pos="5496"/>
+          <w:tab w:val="left" w:pos="6412"/>
+          <w:tab w:val="left" w:pos="7328"/>
+          <w:tab w:val="left" w:pos="8244"/>
+          <w:tab w:val="left" w:pos="9160"/>
+          <w:tab w:val="left" w:pos="10076"/>
+          <w:tab w:val="left" w:pos="10992"/>
+          <w:tab w:val="left" w:pos="11908"/>
+          <w:tab w:val="left" w:pos="12824"/>
+          <w:tab w:val="left" w:pos="13740"/>
+          <w:tab w:val="left" w:pos="14656"/>
+        </w:tabs>
+        <w:bidi w:val="0"/>
+        <w:spacing w:after="0" w:line="240" w:lineRule="auto"/>
+        <w:textAlignment w:val="baseline"/>
+        <w:rPr>
+          <w:rFonts w:ascii="inherit" w:eastAsia="Times New Roman" w:hAnsi="inherit" w:cs="Courier New"/>
+          <w:bdr w:val="none" w:sz="0" w:space="0" w:color="auto" w:frame="1"/>
+        </w:rPr>
+      </w:pPr>
+      <w:r>
+        <w:rPr>
+          <w:rFonts w:ascii="inherit" w:eastAsia="Times New Roman" w:hAnsi="inherit" w:cs="Courier New"/>
+          <w:bdr w:val="none" w:sz="0" w:space="0" w:color="auto" w:frame="1"/>
+        </w:rPr>
+        <w:t>&lt;Activate&gt;        A widget is changing from being inactive to being active.</w:t>
+      </w:r>
+    </w:p>
+    <w:p>
+      <w:pPr>
+        <w:tabs>
+          <w:tab w:val="left" w:pos="916"/>
+          <w:tab w:val="left" w:pos="1832"/>
+          <w:tab w:val="left" w:pos="2748"/>
+          <w:tab w:val="left" w:pos="3664"/>
+          <w:tab w:val="left" w:pos="4580"/>
+          <w:tab w:val="left" w:pos="5496"/>
+          <w:tab w:val="left" w:pos="6412"/>
+          <w:tab w:val="left" w:pos="7328"/>
+          <w:tab w:val="left" w:pos="8244"/>
+          <w:tab w:val="left" w:pos="9160"/>
+          <w:tab w:val="left" w:pos="10076"/>
+          <w:tab w:val="left" w:pos="10992"/>
+          <w:tab w:val="left" w:pos="11908"/>
+          <w:tab w:val="left" w:pos="12824"/>
+          <w:tab w:val="left" w:pos="13740"/>
+          <w:tab w:val="left" w:pos="14656"/>
+        </w:tabs>
+        <w:bidi w:val="0"/>
+        <w:spacing w:after="0" w:line="240" w:lineRule="auto"/>
+        <w:textAlignment w:val="baseline"/>
+        <w:rPr>
+          <w:rFonts w:ascii="inherit" w:eastAsia="Times New Roman" w:hAnsi="inherit" w:cs="Courier New"/>
+          <w:bdr w:val="none" w:sz="0" w:space="0" w:color="auto" w:frame="1"/>
+        </w:rPr>
+      </w:pPr>
+      <w:r>
+        <w:rPr>
+          <w:rFonts w:ascii="inherit" w:eastAsia="Times New Roman" w:hAnsi="inherit" w:cs="Courier New"/>
+          <w:bdr w:val="none" w:sz="0" w:space="0" w:color="auto" w:frame="1"/>
+        </w:rPr>
+        <w:t xml:space="preserve">                  This refers to changes in the state option of a widget such</w:t>
+      </w:r>
+    </w:p>
+    <w:p>
+      <w:pPr>
+        <w:tabs>
+          <w:tab w:val="left" w:pos="916"/>
+          <w:tab w:val="left" w:pos="1832"/>
+          <w:tab w:val="left" w:pos="2748"/>
+          <w:tab w:val="left" w:pos="3664"/>
+          <w:tab w:val="left" w:pos="4580"/>
+          <w:tab w:val="left" w:pos="5496"/>
+          <w:tab w:val="left" w:pos="6412"/>
+          <w:tab w:val="left" w:pos="7328"/>
+          <w:tab w:val="left" w:pos="8244"/>
+          <w:tab w:val="left" w:pos="9160"/>
+          <w:tab w:val="left" w:pos="10076"/>
+          <w:tab w:val="left" w:pos="10992"/>
+          <w:tab w:val="left" w:pos="11908"/>
+          <w:tab w:val="left" w:pos="12824"/>
+          <w:tab w:val="left" w:pos="13740"/>
+          <w:tab w:val="left" w:pos="14656"/>
+        </w:tabs>
+        <w:bidi w:val="0"/>
+        <w:spacing w:after="0" w:line="240" w:lineRule="auto"/>
+        <w:textAlignment w:val="baseline"/>
+        <w:rPr>
+          <w:rFonts w:ascii="inherit" w:eastAsia="Times New Roman" w:hAnsi="inherit" w:cs="Courier New"/>
+          <w:bdr w:val="none" w:sz="0" w:space="0" w:color="auto" w:frame="1"/>
+        </w:rPr>
+      </w:pPr>
+      <w:r>
+        <w:rPr>
+          <w:rFonts w:ascii="inherit" w:eastAsia="Times New Roman" w:hAnsi="inherit" w:cs="Courier New"/>
+          <w:bdr w:val="none" w:sz="0" w:space="0" w:color="auto" w:frame="1"/>
+        </w:rPr>
+        <w:lastRenderedPageBreak/>
+        <w:t xml:space="preserve">                  as a button changing from inactive (grayed out) to active.</w:t>
+      </w:r>
+    </w:p>
+    <w:p>
+      <w:pPr>
+        <w:tabs>
+          <w:tab w:val="left" w:pos="916"/>
+          <w:tab w:val="left" w:pos="1832"/>
+          <w:tab w:val="left" w:pos="2748"/>
+          <w:tab w:val="left" w:pos="3664"/>
+          <w:tab w:val="left" w:pos="4580"/>
+          <w:tab w:val="left" w:pos="5496"/>
+          <w:tab w:val="left" w:pos="6412"/>
+          <w:tab w:val="left" w:pos="7328"/>
+          <w:tab w:val="left" w:pos="8244"/>
+          <w:tab w:val="left" w:pos="9160"/>
+          <w:tab w:val="left" w:pos="10076"/>
+          <w:tab w:val="left" w:pos="10992"/>
+          <w:tab w:val="left" w:pos="11908"/>
+          <w:tab w:val="left" w:pos="12824"/>
+          <w:tab w:val="left" w:pos="13740"/>
+          <w:tab w:val="left" w:pos="14656"/>
+        </w:tabs>
+        <w:bidi w:val="0"/>
+        <w:spacing w:after="0" w:line="240" w:lineRule="auto"/>
+        <w:textAlignment w:val="baseline"/>
+        <w:rPr>
+          <w:rFonts w:ascii="inherit" w:eastAsia="Times New Roman" w:hAnsi="inherit" w:cs="Courier New"/>
+          <w:bdr w:val="none" w:sz="0" w:space="0" w:color="auto" w:frame="1"/>
+        </w:rPr>
+      </w:pPr>
+    </w:p>
+    <w:p>
+      <w:pPr>
+        <w:tabs>
+          <w:tab w:val="left" w:pos="916"/>
+          <w:tab w:val="left" w:pos="1832"/>
+          <w:tab w:val="left" w:pos="2748"/>
+          <w:tab w:val="left" w:pos="3664"/>
+          <w:tab w:val="left" w:pos="4580"/>
+          <w:tab w:val="left" w:pos="5496"/>
+          <w:tab w:val="left" w:pos="6412"/>
+          <w:tab w:val="left" w:pos="7328"/>
+          <w:tab w:val="left" w:pos="8244"/>
+          <w:tab w:val="left" w:pos="9160"/>
+          <w:tab w:val="left" w:pos="10076"/>
+          <w:tab w:val="left" w:pos="10992"/>
+          <w:tab w:val="left" w:pos="11908"/>
+          <w:tab w:val="left" w:pos="12824"/>
+          <w:tab w:val="left" w:pos="13740"/>
+          <w:tab w:val="left" w:pos="14656"/>
+        </w:tabs>
+        <w:bidi w:val="0"/>
+        <w:spacing w:after="0" w:line="240" w:lineRule="auto"/>
+        <w:textAlignment w:val="baseline"/>
+        <w:rPr>
+          <w:rFonts w:ascii="inherit" w:eastAsia="Times New Roman" w:hAnsi="inherit" w:cs="Courier New"/>
+          <w:bdr w:val="none" w:sz="0" w:space="0" w:color="auto" w:frame="1"/>
+        </w:rPr>
+      </w:pPr>
+    </w:p>
+    <w:p>
+      <w:pPr>
+        <w:tabs>
+          <w:tab w:val="left" w:pos="916"/>
+          <w:tab w:val="left" w:pos="1832"/>
+          <w:tab w:val="left" w:pos="2748"/>
+          <w:tab w:val="left" w:pos="3664"/>
+          <w:tab w:val="left" w:pos="4580"/>
+          <w:tab w:val="left" w:pos="5496"/>
+          <w:tab w:val="left" w:pos="6412"/>
+          <w:tab w:val="left" w:pos="7328"/>
+          <w:tab w:val="left" w:pos="8244"/>
+          <w:tab w:val="left" w:pos="9160"/>
+          <w:tab w:val="left" w:pos="10076"/>
+          <w:tab w:val="left" w:pos="10992"/>
+          <w:tab w:val="left" w:pos="11908"/>
+          <w:tab w:val="left" w:pos="12824"/>
+          <w:tab w:val="left" w:pos="13740"/>
+          <w:tab w:val="left" w:pos="14656"/>
+        </w:tabs>
+        <w:bidi w:val="0"/>
+        <w:spacing w:after="0" w:line="240" w:lineRule="auto"/>
+        <w:textAlignment w:val="baseline"/>
+        <w:rPr>
+          <w:rFonts w:ascii="inherit" w:eastAsia="Times New Roman" w:hAnsi="inherit" w:cs="Courier New"/>
+          <w:bdr w:val="none" w:sz="0" w:space="0" w:color="auto" w:frame="1"/>
+        </w:rPr>
+      </w:pPr>
+      <w:r>
+        <w:rPr>
+          <w:rFonts w:ascii="inherit" w:eastAsia="Times New Roman" w:hAnsi="inherit" w:cs="Courier New"/>
+          <w:bdr w:val="none" w:sz="0" w:space="0" w:color="auto" w:frame="1"/>
+        </w:rPr>
+        <w:t>&lt;Deactivate&gt;      A widget is changing from being active to being inactive.</w:t>
+      </w:r>
+    </w:p>
+    <w:p>
+      <w:pPr>
+        <w:tabs>
+          <w:tab w:val="left" w:pos="916"/>
+          <w:tab w:val="left" w:pos="1832"/>
+          <w:tab w:val="left" w:pos="2748"/>
+          <w:tab w:val="left" w:pos="3664"/>
+          <w:tab w:val="left" w:pos="4580"/>
+          <w:tab w:val="left" w:pos="5496"/>
+          <w:tab w:val="left" w:pos="6412"/>
+          <w:tab w:val="left" w:pos="7328"/>
+          <w:tab w:val="left" w:pos="8244"/>
+          <w:tab w:val="left" w:pos="9160"/>
+          <w:tab w:val="left" w:pos="10076"/>
+          <w:tab w:val="left" w:pos="10992"/>
+          <w:tab w:val="left" w:pos="11908"/>
+          <w:tab w:val="left" w:pos="12824"/>
+          <w:tab w:val="left" w:pos="13740"/>
+          <w:tab w:val="left" w:pos="14656"/>
+        </w:tabs>
+        <w:bidi w:val="0"/>
+        <w:spacing w:after="0" w:line="240" w:lineRule="auto"/>
+        <w:textAlignment w:val="baseline"/>
+        <w:rPr>
+          <w:rFonts w:ascii="inherit" w:eastAsia="Times New Roman" w:hAnsi="inherit" w:cs="Courier New"/>
+          <w:bdr w:val="none" w:sz="0" w:space="0" w:color="auto" w:frame="1"/>
+        </w:rPr>
+      </w:pPr>
+      <w:r>
+        <w:rPr>
+          <w:rFonts w:ascii="inherit" w:eastAsia="Times New Roman" w:hAnsi="inherit" w:cs="Courier New"/>
+          <w:bdr w:val="none" w:sz="0" w:space="0" w:color="auto" w:frame="1"/>
+        </w:rPr>
+        <w:t xml:space="preserve">                  This refers to changes in the state option of a widget such</w:t>
+      </w:r>
+    </w:p>
+    <w:p>
+      <w:pPr>
+        <w:tabs>
+          <w:tab w:val="left" w:pos="916"/>
+          <w:tab w:val="left" w:pos="1832"/>
+          <w:tab w:val="left" w:pos="2748"/>
+          <w:tab w:val="left" w:pos="3664"/>
+          <w:tab w:val="left" w:pos="4580"/>
+          <w:tab w:val="left" w:pos="5496"/>
+          <w:tab w:val="left" w:pos="6412"/>
+          <w:tab w:val="left" w:pos="7328"/>
+          <w:tab w:val="left" w:pos="8244"/>
+          <w:tab w:val="left" w:pos="9160"/>
+          <w:tab w:val="left" w:pos="10076"/>
+          <w:tab w:val="left" w:pos="10992"/>
+          <w:tab w:val="left" w:pos="11908"/>
+          <w:tab w:val="left" w:pos="12824"/>
+          <w:tab w:val="left" w:pos="13740"/>
+          <w:tab w:val="left" w:pos="14656"/>
+        </w:tabs>
+        <w:bidi w:val="0"/>
+        <w:spacing w:after="0" w:line="240" w:lineRule="auto"/>
+        <w:textAlignment w:val="baseline"/>
+        <w:rPr>
+          <w:rFonts w:ascii="inherit" w:eastAsia="Times New Roman" w:hAnsi="inherit" w:cs="Courier New"/>
+          <w:bdr w:val="none" w:sz="0" w:space="0" w:color="auto" w:frame="1"/>
+        </w:rPr>
+      </w:pPr>
+      <w:r>
+        <w:rPr>
+          <w:rFonts w:ascii="inherit" w:eastAsia="Times New Roman" w:hAnsi="inherit" w:cs="Courier New"/>
+          <w:bdr w:val="none" w:sz="0" w:space="0" w:color="auto" w:frame="1"/>
+        </w:rPr>
+        <w:t xml:space="preserve">                  as a </w:t>
+      </w:r>
+      <w:proofErr w:type="spellStart"/>
+      <w:r>
+        <w:rPr>
+          <w:rFonts w:ascii="inherit" w:eastAsia="Times New Roman" w:hAnsi="inherit" w:cs="Courier New"/>
+          <w:bdr w:val="none" w:sz="0" w:space="0" w:color="auto" w:frame="1"/>
+        </w:rPr>
+        <w:t>radiobutton</w:t>
+      </w:r>
+      <w:proofErr w:type="spellEnd"/>
+      <w:r>
+        <w:rPr>
+          <w:rFonts w:ascii="inherit" w:eastAsia="Times New Roman" w:hAnsi="inherit" w:cs="Courier New"/>
+          <w:bdr w:val="none" w:sz="0" w:space="0" w:color="auto" w:frame="1"/>
+        </w:rPr>
+        <w:t xml:space="preserve"> changing from active to inactive (grayed out).</w:t>
+      </w:r>
+    </w:p>
+    <w:p>
+      <w:pPr>
+        <w:tabs>
+          <w:tab w:val="left" w:pos="916"/>
+          <w:tab w:val="left" w:pos="1832"/>
+          <w:tab w:val="left" w:pos="2748"/>
+          <w:tab w:val="left" w:pos="3664"/>
+          <w:tab w:val="left" w:pos="4580"/>
+          <w:tab w:val="left" w:pos="5496"/>
+          <w:tab w:val="left" w:pos="6412"/>
+          <w:tab w:val="left" w:pos="7328"/>
+          <w:tab w:val="left" w:pos="8244"/>
+          <w:tab w:val="left" w:pos="9160"/>
+          <w:tab w:val="left" w:pos="10076"/>
+          <w:tab w:val="left" w:pos="10992"/>
+          <w:tab w:val="left" w:pos="11908"/>
+          <w:tab w:val="left" w:pos="12824"/>
+          <w:tab w:val="left" w:pos="13740"/>
+          <w:tab w:val="left" w:pos="14656"/>
+        </w:tabs>
+        <w:bidi w:val="0"/>
+        <w:spacing w:after="0" w:line="240" w:lineRule="auto"/>
+        <w:textAlignment w:val="baseline"/>
+        <w:rPr>
+          <w:rFonts w:ascii="inherit" w:eastAsia="Times New Roman" w:hAnsi="inherit" w:cs="Courier New"/>
+          <w:bdr w:val="none" w:sz="0" w:space="0" w:color="auto" w:frame="1"/>
+        </w:rPr>
+      </w:pPr>
+    </w:p>
+    <w:p>
+      <w:pPr>
+        <w:tabs>
+          <w:tab w:val="left" w:pos="916"/>
+          <w:tab w:val="left" w:pos="1832"/>
+          <w:tab w:val="left" w:pos="2748"/>
+          <w:tab w:val="left" w:pos="3664"/>
+          <w:tab w:val="left" w:pos="4580"/>
+          <w:tab w:val="left" w:pos="5496"/>
+          <w:tab w:val="left" w:pos="6412"/>
+          <w:tab w:val="left" w:pos="7328"/>
+          <w:tab w:val="left" w:pos="8244"/>
+          <w:tab w:val="left" w:pos="9160"/>
+          <w:tab w:val="left" w:pos="10076"/>
+          <w:tab w:val="left" w:pos="10992"/>
+          <w:tab w:val="left" w:pos="11908"/>
+          <w:tab w:val="left" w:pos="12824"/>
+          <w:tab w:val="left" w:pos="13740"/>
+          <w:tab w:val="left" w:pos="14656"/>
+        </w:tabs>
+        <w:bidi w:val="0"/>
+        <w:spacing w:after="0" w:line="240" w:lineRule="auto"/>
+        <w:textAlignment w:val="baseline"/>
+        <w:rPr>
+          <w:rFonts w:ascii="inherit" w:eastAsia="Times New Roman" w:hAnsi="inherit" w:cs="Courier New"/>
+          <w:bdr w:val="none" w:sz="0" w:space="0" w:color="auto" w:frame="1"/>
+        </w:rPr>
+      </w:pPr>
+      <w:r>
+        <w:rPr>
+          <w:rFonts w:ascii="inherit" w:eastAsia="Times New Roman" w:hAnsi="inherit" w:cs="Courier New"/>
+          <w:bdr w:val="none" w:sz="0" w:space="0" w:color="auto" w:frame="1"/>
+        </w:rPr>
+        <w:t>&lt;Destroy&gt;         A widget is being destroyed.</w:t>
+      </w:r>
+    </w:p>
+    <w:p>
+      <w:pPr>
+        <w:tabs>
+          <w:tab w:val="left" w:pos="916"/>
+          <w:tab w:val="left" w:pos="1832"/>
+          <w:tab w:val="left" w:pos="2748"/>
+          <w:tab w:val="left" w:pos="3664"/>
+          <w:tab w:val="left" w:pos="4580"/>
+          <w:tab w:val="left" w:pos="5496"/>
+          <w:tab w:val="left" w:pos="6412"/>
+          <w:tab w:val="left" w:pos="7328"/>
+          <w:tab w:val="left" w:pos="8244"/>
+          <w:tab w:val="left" w:pos="9160"/>
+          <w:tab w:val="left" w:pos="10076"/>
+          <w:tab w:val="left" w:pos="10992"/>
+          <w:tab w:val="left" w:pos="11908"/>
+          <w:tab w:val="left" w:pos="12824"/>
+          <w:tab w:val="left" w:pos="13740"/>
+          <w:tab w:val="left" w:pos="14656"/>
+        </w:tabs>
+        <w:bidi w:val="0"/>
+        <w:spacing w:after="0" w:line="240" w:lineRule="auto"/>
+        <w:textAlignment w:val="baseline"/>
+        <w:rPr>
+          <w:rFonts w:ascii="inherit" w:eastAsia="Times New Roman" w:hAnsi="inherit" w:cs="Courier New"/>
+          <w:bdr w:val="none" w:sz="0" w:space="0" w:color="auto" w:frame="1"/>
+        </w:rPr>
+      </w:pPr>
+    </w:p>
+    <w:p>
+      <w:pPr>
+        <w:tabs>
+          <w:tab w:val="left" w:pos="916"/>
+          <w:tab w:val="left" w:pos="1832"/>
+          <w:tab w:val="left" w:pos="2748"/>
+          <w:tab w:val="left" w:pos="3664"/>
+          <w:tab w:val="left" w:pos="4580"/>
+          <w:tab w:val="left" w:pos="5496"/>
+          <w:tab w:val="left" w:pos="6412"/>
+          <w:tab w:val="left" w:pos="7328"/>
+          <w:tab w:val="left" w:pos="8244"/>
+          <w:tab w:val="left" w:pos="9160"/>
+          <w:tab w:val="left" w:pos="10076"/>
+          <w:tab w:val="left" w:pos="10992"/>
+          <w:tab w:val="left" w:pos="11908"/>
+          <w:tab w:val="left" w:pos="12824"/>
+          <w:tab w:val="left" w:pos="13740"/>
+          <w:tab w:val="left" w:pos="14656"/>
+        </w:tabs>
+        <w:bidi w:val="0"/>
+        <w:spacing w:after="0" w:line="240" w:lineRule="auto"/>
+        <w:textAlignment w:val="baseline"/>
+        <w:rPr>
+          <w:rFonts w:ascii="inherit" w:eastAsia="Times New Roman" w:hAnsi="inherit" w:cs="Courier New"/>
+          <w:bdr w:val="none" w:sz="0" w:space="0" w:color="auto" w:frame="1"/>
+        </w:rPr>
+      </w:pPr>
+      <w:r>
+        <w:rPr>
+          <w:rFonts w:ascii="inherit" w:eastAsia="Times New Roman" w:hAnsi="inherit" w:cs="Courier New"/>
+          <w:bdr w:val="none" w:sz="0" w:space="0" w:color="auto" w:frame="1"/>
+        </w:rPr>
+        <w:t>&lt;Expose&gt;          This event occurs whenever at least some part of your</w:t>
+      </w:r>
+    </w:p>
+    <w:p>
+      <w:pPr>
+        <w:tabs>
+          <w:tab w:val="left" w:pos="916"/>
+          <w:tab w:val="left" w:pos="1832"/>
+          <w:tab w:val="left" w:pos="2748"/>
+          <w:tab w:val="left" w:pos="3664"/>
+          <w:tab w:val="left" w:pos="4580"/>
+          <w:tab w:val="left" w:pos="5496"/>
+          <w:tab w:val="left" w:pos="6412"/>
+          <w:tab w:val="left" w:pos="7328"/>
+          <w:tab w:val="left" w:pos="8244"/>
+          <w:tab w:val="left" w:pos="9160"/>
+          <w:tab w:val="left" w:pos="10076"/>
+          <w:tab w:val="left" w:pos="10992"/>
+          <w:tab w:val="left" w:pos="11908"/>
+          <w:tab w:val="left" w:pos="12824"/>
+          <w:tab w:val="left" w:pos="13740"/>
+          <w:tab w:val="left" w:pos="14656"/>
+        </w:tabs>
+        <w:bidi w:val="0"/>
+        <w:spacing w:after="0" w:line="240" w:lineRule="auto"/>
+        <w:textAlignment w:val="baseline"/>
+        <w:rPr>
+          <w:rFonts w:ascii="inherit" w:eastAsia="Times New Roman" w:hAnsi="inherit" w:cs="Courier New"/>
+          <w:bdr w:val="none" w:sz="0" w:space="0" w:color="auto" w:frame="1"/>
+        </w:rPr>
+      </w:pPr>
+      <w:r>
+        <w:rPr>
+          <w:rFonts w:ascii="inherit" w:eastAsia="Times New Roman" w:hAnsi="inherit" w:cs="Courier New"/>
+          <w:bdr w:val="none" w:sz="0" w:space="0" w:color="auto" w:frame="1"/>
+        </w:rPr>
+        <w:t xml:space="preserve">                  application or widget becomes visible after having been</w:t>
+      </w:r>
+    </w:p>
+    <w:p>
+      <w:pPr>
+        <w:tabs>
+          <w:tab w:val="left" w:pos="916"/>
+          <w:tab w:val="left" w:pos="1832"/>
+          <w:tab w:val="left" w:pos="2748"/>
+          <w:tab w:val="left" w:pos="3664"/>
+          <w:tab w:val="left" w:pos="4580"/>
+          <w:tab w:val="left" w:pos="5496"/>
+          <w:tab w:val="left" w:pos="6412"/>
+          <w:tab w:val="left" w:pos="7328"/>
+          <w:tab w:val="left" w:pos="8244"/>
+          <w:tab w:val="left" w:pos="9160"/>
+          <w:tab w:val="left" w:pos="10076"/>
+          <w:tab w:val="left" w:pos="10992"/>
+          <w:tab w:val="left" w:pos="11908"/>
+          <w:tab w:val="left" w:pos="12824"/>
+          <w:tab w:val="left" w:pos="13740"/>
+          <w:tab w:val="left" w:pos="14656"/>
+        </w:tabs>
+        <w:bidi w:val="0"/>
+        <w:spacing w:after="0" w:line="240" w:lineRule="auto"/>
+        <w:textAlignment w:val="baseline"/>
+        <w:rPr>
+          <w:rFonts w:ascii="inherit" w:eastAsia="Times New Roman" w:hAnsi="inherit" w:cs="Courier New"/>
+          <w:bdr w:val="none" w:sz="0" w:space="0" w:color="auto" w:frame="1"/>
+        </w:rPr>
+      </w:pPr>
+      <w:r>
+        <w:rPr>
+          <w:rFonts w:ascii="inherit" w:eastAsia="Times New Roman" w:hAnsi="inherit" w:cs="Courier New"/>
+          <w:bdr w:val="none" w:sz="0" w:space="0" w:color="auto" w:frame="1"/>
+        </w:rPr>
+        <w:t xml:space="preserve">                  covered up by another window.</w:t>
+      </w:r>
+    </w:p>
+    <w:p>
+      <w:pPr>
+        <w:tabs>
+          <w:tab w:val="left" w:pos="916"/>
+          <w:tab w:val="left" w:pos="1832"/>
+          <w:tab w:val="left" w:pos="2748"/>
+          <w:tab w:val="left" w:pos="3664"/>
+          <w:tab w:val="left" w:pos="4580"/>
+          <w:tab w:val="left" w:pos="5496"/>
+          <w:tab w:val="left" w:pos="6412"/>
+          <w:tab w:val="left" w:pos="7328"/>
+          <w:tab w:val="left" w:pos="8244"/>
+          <w:tab w:val="left" w:pos="9160"/>
+          <w:tab w:val="left" w:pos="10076"/>
+          <w:tab w:val="left" w:pos="10992"/>
+          <w:tab w:val="left" w:pos="11908"/>
+          <w:tab w:val="left" w:pos="12824"/>
+          <w:tab w:val="left" w:pos="13740"/>
+          <w:tab w:val="left" w:pos="14656"/>
+        </w:tabs>
+        <w:bidi w:val="0"/>
+        <w:spacing w:after="0" w:line="240" w:lineRule="auto"/>
+        <w:textAlignment w:val="baseline"/>
+        <w:rPr>
+          <w:rFonts w:ascii="inherit" w:eastAsia="Times New Roman" w:hAnsi="inherit" w:cs="Courier New"/>
+          <w:bdr w:val="none" w:sz="0" w:space="0" w:color="auto" w:frame="1"/>
+        </w:rPr>
+      </w:pPr>
+    </w:p>
+    <w:p>
+      <w:pPr>
+        <w:tabs>
+          <w:tab w:val="left" w:pos="916"/>
+          <w:tab w:val="left" w:pos="1832"/>
+          <w:tab w:val="left" w:pos="2748"/>
+          <w:tab w:val="left" w:pos="3664"/>
+          <w:tab w:val="left" w:pos="4580"/>
+          <w:tab w:val="left" w:pos="5496"/>
+          <w:tab w:val="left" w:pos="6412"/>
+          <w:tab w:val="left" w:pos="7328"/>
+          <w:tab w:val="left" w:pos="8244"/>
+          <w:tab w:val="left" w:pos="9160"/>
+          <w:tab w:val="left" w:pos="10076"/>
+          <w:tab w:val="left" w:pos="10992"/>
+          <w:tab w:val="left" w:pos="11908"/>
+          <w:tab w:val="left" w:pos="12824"/>
+          <w:tab w:val="left" w:pos="13740"/>
+          <w:tab w:val="left" w:pos="14656"/>
+        </w:tabs>
+        <w:bidi w:val="0"/>
+        <w:spacing w:after="0" w:line="240" w:lineRule="auto"/>
+        <w:textAlignment w:val="baseline"/>
+        <w:rPr>
+          <w:rFonts w:ascii="inherit" w:eastAsia="Times New Roman" w:hAnsi="inherit" w:cs="Courier New"/>
+          <w:bdr w:val="none" w:sz="0" w:space="0" w:color="auto" w:frame="1"/>
+        </w:rPr>
+      </w:pPr>
+      <w:r>
+        <w:rPr>
+          <w:rFonts w:ascii="inherit" w:eastAsia="Times New Roman" w:hAnsi="inherit" w:cs="Courier New"/>
+          <w:bdr w:val="none" w:sz="0" w:space="0" w:color="auto" w:frame="1"/>
+        </w:rPr>
+        <w:t>&lt;</w:t>
+      </w:r>
+      <w:proofErr w:type="spellStart"/>
+      <w:r>
+        <w:rPr>
+          <w:rFonts w:ascii="inherit" w:eastAsia="Times New Roman" w:hAnsi="inherit" w:cs="Courier New"/>
+          <w:bdr w:val="none" w:sz="0" w:space="0" w:color="auto" w:frame="1"/>
+        </w:rPr>
+        <w:t>KeyRelease</w:t>
+      </w:r>
+      <w:proofErr w:type="spellEnd"/>
+      <w:r>
+        <w:rPr>
+          <w:rFonts w:ascii="inherit" w:eastAsia="Times New Roman" w:hAnsi="inherit" w:cs="Courier New"/>
+          <w:bdr w:val="none" w:sz="0" w:space="0" w:color="auto" w:frame="1"/>
+        </w:rPr>
+        <w:t>&gt;      The user let up on a key.</w:t>
+      </w:r>
+    </w:p>
+    <w:p>
+      <w:pPr>
+        <w:tabs>
+          <w:tab w:val="left" w:pos="916"/>
+          <w:tab w:val="left" w:pos="1832"/>
+          <w:tab w:val="left" w:pos="2748"/>
+          <w:tab w:val="left" w:pos="3664"/>
+          <w:tab w:val="left" w:pos="4580"/>
+          <w:tab w:val="left" w:pos="5496"/>
+          <w:tab w:val="left" w:pos="6412"/>
+          <w:tab w:val="left" w:pos="7328"/>
+          <w:tab w:val="left" w:pos="8244"/>
+          <w:tab w:val="left" w:pos="9160"/>
+          <w:tab w:val="left" w:pos="10076"/>
+          <w:tab w:val="left" w:pos="10992"/>
+          <w:tab w:val="left" w:pos="11908"/>
+          <w:tab w:val="left" w:pos="12824"/>
+          <w:tab w:val="left" w:pos="13740"/>
+          <w:tab w:val="left" w:pos="14656"/>
+        </w:tabs>
+        <w:bidi w:val="0"/>
+        <w:spacing w:after="0" w:line="240" w:lineRule="auto"/>
+        <w:textAlignment w:val="baseline"/>
+        <w:rPr>
+          <w:rFonts w:ascii="inherit" w:eastAsia="Times New Roman" w:hAnsi="inherit" w:cs="Courier New"/>
+          <w:bdr w:val="none" w:sz="0" w:space="0" w:color="auto" w:frame="1"/>
+        </w:rPr>
+      </w:pPr>
+    </w:p>
+    <w:p>
+      <w:pPr>
+        <w:tabs>
+          <w:tab w:val="left" w:pos="916"/>
+          <w:tab w:val="left" w:pos="1832"/>
+          <w:tab w:val="left" w:pos="2748"/>
+          <w:tab w:val="left" w:pos="3664"/>
+          <w:tab w:val="left" w:pos="4580"/>
+          <w:tab w:val="left" w:pos="5496"/>
+          <w:tab w:val="left" w:pos="6412"/>
+          <w:tab w:val="left" w:pos="7328"/>
+          <w:tab w:val="left" w:pos="8244"/>
+          <w:tab w:val="left" w:pos="9160"/>
+          <w:tab w:val="left" w:pos="10076"/>
+          <w:tab w:val="left" w:pos="10992"/>
+          <w:tab w:val="left" w:pos="11908"/>
+          <w:tab w:val="left" w:pos="12824"/>
+          <w:tab w:val="left" w:pos="13740"/>
+          <w:tab w:val="left" w:pos="14656"/>
+        </w:tabs>
+        <w:bidi w:val="0"/>
+        <w:spacing w:after="0" w:line="240" w:lineRule="auto"/>
+        <w:textAlignment w:val="baseline"/>
+        <w:rPr>
+          <w:rFonts w:ascii="inherit" w:eastAsia="Times New Roman" w:hAnsi="inherit" w:cs="Courier New"/>
+          <w:bdr w:val="none" w:sz="0" w:space="0" w:color="auto" w:frame="1"/>
+        </w:rPr>
+      </w:pPr>
+      <w:r>
+        <w:rPr>
+          <w:rFonts w:ascii="inherit" w:eastAsia="Times New Roman" w:hAnsi="inherit" w:cs="Courier New"/>
+          <w:bdr w:val="none" w:sz="0" w:space="0" w:color="auto" w:frame="1"/>
+        </w:rPr>
+        <w:t>&lt;Map&gt;             A widget is being mapped, that is, made visible in the</w:t>
+      </w:r>
+    </w:p>
+    <w:p>
+      <w:pPr>
+        <w:tabs>
+          <w:tab w:val="left" w:pos="916"/>
+          <w:tab w:val="left" w:pos="1832"/>
+          <w:tab w:val="left" w:pos="2748"/>
+          <w:tab w:val="left" w:pos="3664"/>
+          <w:tab w:val="left" w:pos="4580"/>
+          <w:tab w:val="left" w:pos="5496"/>
+          <w:tab w:val="left" w:pos="6412"/>
+          <w:tab w:val="left" w:pos="7328"/>
+          <w:tab w:val="left" w:pos="8244"/>
+          <w:tab w:val="left" w:pos="9160"/>
+          <w:tab w:val="left" w:pos="10076"/>
+          <w:tab w:val="left" w:pos="10992"/>
+          <w:tab w:val="left" w:pos="11908"/>
+          <w:tab w:val="left" w:pos="12824"/>
+          <w:tab w:val="left" w:pos="13740"/>
+          <w:tab w:val="left" w:pos="14656"/>
+        </w:tabs>
+        <w:bidi w:val="0"/>
+        <w:spacing w:after="0" w:line="240" w:lineRule="auto"/>
+        <w:textAlignment w:val="baseline"/>
+        <w:rPr>
+          <w:rFonts w:ascii="inherit" w:eastAsia="Times New Roman" w:hAnsi="inherit" w:cs="Courier New"/>
+          <w:bdr w:val="none" w:sz="0" w:space="0" w:color="auto" w:frame="1"/>
+        </w:rPr>
+      </w:pPr>
+      <w:r>
+        <w:rPr>
+          <w:rFonts w:ascii="inherit" w:eastAsia="Times New Roman" w:hAnsi="inherit" w:cs="Courier New"/>
+          <w:bdr w:val="none" w:sz="0" w:space="0" w:color="auto" w:frame="1"/>
+        </w:rPr>
+        <w:t xml:space="preserve">                  application. This will happen, for example, when you call the</w:t>
+      </w:r>
+    </w:p>
+    <w:p>
+      <w:pPr>
+        <w:tabs>
+          <w:tab w:val="left" w:pos="916"/>
+          <w:tab w:val="left" w:pos="1832"/>
+          <w:tab w:val="left" w:pos="2748"/>
+          <w:tab w:val="left" w:pos="3664"/>
+          <w:tab w:val="left" w:pos="4580"/>
+          <w:tab w:val="left" w:pos="5496"/>
+          <w:tab w:val="left" w:pos="6412"/>
+          <w:tab w:val="left" w:pos="7328"/>
+          <w:tab w:val="left" w:pos="8244"/>
+          <w:tab w:val="left" w:pos="9160"/>
+          <w:tab w:val="left" w:pos="10076"/>
+          <w:tab w:val="left" w:pos="10992"/>
+          <w:tab w:val="left" w:pos="11908"/>
+          <w:tab w:val="left" w:pos="12824"/>
+          <w:tab w:val="left" w:pos="13740"/>
+          <w:tab w:val="left" w:pos="14656"/>
+        </w:tabs>
+        <w:bidi w:val="0"/>
+        <w:spacing w:after="0" w:line="240" w:lineRule="auto"/>
+        <w:textAlignment w:val="baseline"/>
+        <w:rPr>
+          <w:rFonts w:ascii="inherit" w:eastAsia="Times New Roman" w:hAnsi="inherit" w:cs="Courier New"/>
+          <w:bdr w:val="none" w:sz="0" w:space="0" w:color="auto" w:frame="1"/>
+        </w:rPr>
+      </w:pPr>
+      <w:r>
+        <w:rPr>
+          <w:rFonts w:ascii="inherit" w:eastAsia="Times New Roman" w:hAnsi="inherit" w:cs="Courier New"/>
+          <w:bdr w:val="none" w:sz="0" w:space="0" w:color="auto" w:frame="1"/>
+        </w:rPr>
+        <w:t xml:space="preserve">                  </w:t>
+      </w:r>
+      <w:proofErr w:type="gramStart"/>
+      <w:r>
+        <w:rPr>
+          <w:rFonts w:ascii="inherit" w:eastAsia="Times New Roman" w:hAnsi="inherit" w:cs="Courier New"/>
+          <w:bdr w:val="none" w:sz="0" w:space="0" w:color="auto" w:frame="1"/>
+        </w:rPr>
+        <w:t>widget's .grid</w:t>
+      </w:r>
+      <w:proofErr w:type="gramEnd"/>
+      <w:r>
+        <w:rPr>
+          <w:rFonts w:ascii="inherit" w:eastAsia="Times New Roman" w:hAnsi="inherit" w:cs="Courier New"/>
+          <w:bdr w:val="none" w:sz="0" w:space="0" w:color="auto" w:frame="1"/>
+        </w:rPr>
+        <w:t>() method.</w:t>
+      </w:r>
+    </w:p>
+    <w:p>
+      <w:pPr>
+        <w:tabs>
+          <w:tab w:val="left" w:pos="916"/>
+          <w:tab w:val="left" w:pos="1832"/>
+          <w:tab w:val="left" w:pos="2748"/>
+          <w:tab w:val="left" w:pos="3664"/>
+          <w:tab w:val="left" w:pos="4580"/>
+          <w:tab w:val="left" w:pos="5496"/>
+          <w:tab w:val="left" w:pos="6412"/>
+          <w:tab w:val="left" w:pos="7328"/>
+          <w:tab w:val="left" w:pos="8244"/>
+          <w:tab w:val="left" w:pos="9160"/>
+          <w:tab w:val="left" w:pos="10076"/>
+          <w:tab w:val="left" w:pos="10992"/>
+          <w:tab w:val="left" w:pos="11908"/>
+          <w:tab w:val="left" w:pos="12824"/>
+          <w:tab w:val="left" w:pos="13740"/>
+          <w:tab w:val="left" w:pos="14656"/>
+        </w:tabs>
+        <w:bidi w:val="0"/>
+        <w:spacing w:after="0" w:line="240" w:lineRule="auto"/>
+        <w:textAlignment w:val="baseline"/>
+        <w:rPr>
+          <w:rFonts w:ascii="inherit" w:eastAsia="Times New Roman" w:hAnsi="inherit" w:cs="Courier New"/>
+          <w:bdr w:val="none" w:sz="0" w:space="0" w:color="auto" w:frame="1"/>
+        </w:rPr>
+      </w:pPr>
+    </w:p>
+    <w:p>
+      <w:pPr>
+        <w:tabs>
+          <w:tab w:val="left" w:pos="916"/>
+          <w:tab w:val="left" w:pos="1832"/>
+          <w:tab w:val="left" w:pos="2748"/>
+          <w:tab w:val="left" w:pos="3664"/>
+          <w:tab w:val="left" w:pos="4580"/>
+          <w:tab w:val="left" w:pos="5496"/>
+          <w:tab w:val="left" w:pos="6412"/>
+          <w:tab w:val="left" w:pos="7328"/>
+          <w:tab w:val="left" w:pos="8244"/>
+          <w:tab w:val="left" w:pos="9160"/>
+          <w:tab w:val="left" w:pos="10076"/>
+          <w:tab w:val="left" w:pos="10992"/>
+          <w:tab w:val="left" w:pos="11908"/>
+          <w:tab w:val="left" w:pos="12824"/>
+          <w:tab w:val="left" w:pos="13740"/>
+          <w:tab w:val="left" w:pos="14656"/>
+        </w:tabs>
+        <w:bidi w:val="0"/>
+        <w:spacing w:after="0" w:line="240" w:lineRule="auto"/>
+        <w:textAlignment w:val="baseline"/>
+        <w:rPr>
+          <w:rFonts w:ascii="inherit" w:eastAsia="Times New Roman" w:hAnsi="inherit" w:cs="Courier New"/>
+          <w:bdr w:val="none" w:sz="0" w:space="0" w:color="auto" w:frame="1"/>
+        </w:rPr>
+      </w:pPr>
+      <w:r>
+        <w:rPr>
+          <w:rFonts w:ascii="inherit" w:eastAsia="Times New Roman" w:hAnsi="inherit" w:cs="Courier New"/>
+          <w:bdr w:val="none" w:sz="0" w:space="0" w:color="auto" w:frame="1"/>
+        </w:rPr>
+        <w:t>&lt;Motion&gt;          The user moved the mouse pointer entirely within a widget.</w:t>
+      </w:r>
+    </w:p>
+    <w:p>
+      <w:pPr>
+        <w:tabs>
+          <w:tab w:val="left" w:pos="916"/>
+          <w:tab w:val="left" w:pos="1832"/>
+          <w:tab w:val="left" w:pos="2748"/>
+          <w:tab w:val="left" w:pos="3664"/>
+          <w:tab w:val="left" w:pos="4580"/>
+          <w:tab w:val="left" w:pos="5496"/>
+          <w:tab w:val="left" w:pos="6412"/>
+          <w:tab w:val="left" w:pos="7328"/>
+          <w:tab w:val="left" w:pos="8244"/>
+          <w:tab w:val="left" w:pos="9160"/>
+          <w:tab w:val="left" w:pos="10076"/>
+          <w:tab w:val="left" w:pos="10992"/>
+          <w:tab w:val="left" w:pos="11908"/>
+          <w:tab w:val="left" w:pos="12824"/>
+          <w:tab w:val="left" w:pos="13740"/>
+          <w:tab w:val="left" w:pos="14656"/>
+        </w:tabs>
+        <w:bidi w:val="0"/>
+        <w:spacing w:after="0" w:line="240" w:lineRule="auto"/>
+        <w:textAlignment w:val="baseline"/>
+        <w:rPr>
+          <w:rFonts w:ascii="inherit" w:eastAsia="Times New Roman" w:hAnsi="inherit" w:cs="Courier New"/>
+          <w:bdr w:val="none" w:sz="0" w:space="0" w:color="auto" w:frame="1"/>
+        </w:rPr>
+      </w:pPr>
+    </w:p>
+    <w:p>
+      <w:pPr>
+        <w:tabs>
+          <w:tab w:val="left" w:pos="916"/>
+          <w:tab w:val="left" w:pos="1832"/>
+          <w:tab w:val="left" w:pos="2748"/>
+          <w:tab w:val="left" w:pos="3664"/>
+          <w:tab w:val="left" w:pos="4580"/>
+          <w:tab w:val="left" w:pos="5496"/>
+          <w:tab w:val="left" w:pos="6412"/>
+          <w:tab w:val="left" w:pos="7328"/>
+          <w:tab w:val="left" w:pos="8244"/>
+          <w:tab w:val="left" w:pos="9160"/>
+          <w:tab w:val="left" w:pos="10076"/>
+          <w:tab w:val="left" w:pos="10992"/>
+          <w:tab w:val="left" w:pos="11908"/>
+          <w:tab w:val="left" w:pos="12824"/>
+          <w:tab w:val="left" w:pos="13740"/>
+          <w:tab w:val="left" w:pos="14656"/>
+        </w:tabs>
+        <w:bidi w:val="0"/>
+        <w:spacing w:after="0" w:line="240" w:lineRule="auto"/>
+        <w:textAlignment w:val="baseline"/>
+        <w:rPr>
+          <w:rFonts w:ascii="inherit" w:eastAsia="Times New Roman" w:hAnsi="inherit" w:cs="Courier New"/>
+          <w:bdr w:val="none" w:sz="0" w:space="0" w:color="auto" w:frame="1"/>
+        </w:rPr>
+      </w:pPr>
+      <w:r>
+        <w:rPr>
+          <w:rFonts w:ascii="inherit" w:eastAsia="Times New Roman" w:hAnsi="inherit" w:cs="Courier New"/>
+          <w:bdr w:val="none" w:sz="0" w:space="0" w:color="auto" w:frame="1"/>
+        </w:rPr>
+        <w:t>&lt;</w:t>
+      </w:r>
+      <w:proofErr w:type="spellStart"/>
+      <w:r>
+        <w:rPr>
+          <w:rFonts w:ascii="inherit" w:eastAsia="Times New Roman" w:hAnsi="inherit" w:cs="Courier New"/>
+          <w:bdr w:val="none" w:sz="0" w:space="0" w:color="auto" w:frame="1"/>
+        </w:rPr>
+        <w:t>MouseWheel</w:t>
+      </w:r>
+      <w:proofErr w:type="spellEnd"/>
+      <w:r>
+        <w:rPr>
+          <w:rFonts w:ascii="inherit" w:eastAsia="Times New Roman" w:hAnsi="inherit" w:cs="Courier New"/>
+          <w:bdr w:val="none" w:sz="0" w:space="0" w:color="auto" w:frame="1"/>
+        </w:rPr>
+        <w:t>&gt;      The user moved the mouse wheel up or down. At present, this</w:t>
+      </w:r>
+    </w:p>
+    <w:p>
+      <w:pPr>
+        <w:tabs>
+          <w:tab w:val="left" w:pos="916"/>
+          <w:tab w:val="left" w:pos="1832"/>
+          <w:tab w:val="left" w:pos="2748"/>
+          <w:tab w:val="left" w:pos="3664"/>
+          <w:tab w:val="left" w:pos="4580"/>
+          <w:tab w:val="left" w:pos="5496"/>
+          <w:tab w:val="left" w:pos="6412"/>
+          <w:tab w:val="left" w:pos="7328"/>
+          <w:tab w:val="left" w:pos="8244"/>
+          <w:tab w:val="left" w:pos="9160"/>
+          <w:tab w:val="left" w:pos="10076"/>
+          <w:tab w:val="left" w:pos="10992"/>
+          <w:tab w:val="left" w:pos="11908"/>
+          <w:tab w:val="left" w:pos="12824"/>
+          <w:tab w:val="left" w:pos="13740"/>
+          <w:tab w:val="left" w:pos="14656"/>
+        </w:tabs>
+        <w:bidi w:val="0"/>
+        <w:spacing w:after="0" w:line="240" w:lineRule="auto"/>
+        <w:textAlignment w:val="baseline"/>
+        <w:rPr>
+          <w:rFonts w:ascii="inherit" w:eastAsia="Times New Roman" w:hAnsi="inherit" w:cs="Courier New"/>
+          <w:bdr w:val="none" w:sz="0" w:space="0" w:color="auto" w:frame="1"/>
+        </w:rPr>
+      </w:pPr>
+      <w:r>
+        <w:rPr>
+          <w:rFonts w:ascii="inherit" w:eastAsia="Times New Roman" w:hAnsi="inherit" w:cs="Courier New"/>
+          <w:bdr w:val="none" w:sz="0" w:space="0" w:color="auto" w:frame="1"/>
+        </w:rPr>
+        <w:t xml:space="preserve">                  binding works on Windows and </w:t>
+      </w:r>
+      <w:proofErr w:type="spellStart"/>
+      <w:r>
+        <w:rPr>
+          <w:rFonts w:ascii="inherit" w:eastAsia="Times New Roman" w:hAnsi="inherit" w:cs="Courier New"/>
+          <w:bdr w:val="none" w:sz="0" w:space="0" w:color="auto" w:frame="1"/>
+        </w:rPr>
+        <w:t>MacOS</w:t>
+      </w:r>
+      <w:proofErr w:type="spellEnd"/>
+      <w:r>
+        <w:rPr>
+          <w:rFonts w:ascii="inherit" w:eastAsia="Times New Roman" w:hAnsi="inherit" w:cs="Courier New"/>
+          <w:bdr w:val="none" w:sz="0" w:space="0" w:color="auto" w:frame="1"/>
+        </w:rPr>
+        <w:t>, but not under Linux.</w:t>
+      </w:r>
+    </w:p>
+    <w:p>
+      <w:pPr>
+        <w:tabs>
+          <w:tab w:val="left" w:pos="916"/>
+          <w:tab w:val="left" w:pos="1832"/>
+          <w:tab w:val="left" w:pos="2748"/>
+          <w:tab w:val="left" w:pos="3664"/>
+          <w:tab w:val="left" w:pos="4580"/>
+          <w:tab w:val="left" w:pos="5496"/>
+          <w:tab w:val="left" w:pos="6412"/>
+          <w:tab w:val="left" w:pos="7328"/>
+          <w:tab w:val="left" w:pos="8244"/>
+          <w:tab w:val="left" w:pos="9160"/>
+          <w:tab w:val="left" w:pos="10076"/>
+          <w:tab w:val="left" w:pos="10992"/>
+          <w:tab w:val="left" w:pos="11908"/>
+          <w:tab w:val="left" w:pos="12824"/>
+          <w:tab w:val="left" w:pos="13740"/>
+          <w:tab w:val="left" w:pos="14656"/>
+        </w:tabs>
+        <w:bidi w:val="0"/>
+        <w:spacing w:after="0" w:line="240" w:lineRule="auto"/>
+        <w:textAlignment w:val="baseline"/>
+        <w:rPr>
+          <w:rFonts w:ascii="inherit" w:eastAsia="Times New Roman" w:hAnsi="inherit" w:cs="Courier New"/>
+          <w:bdr w:val="none" w:sz="0" w:space="0" w:color="auto" w:frame="1"/>
+        </w:rPr>
+      </w:pPr>
+    </w:p>
+    <w:p>
+      <w:pPr>
+        <w:tabs>
+          <w:tab w:val="left" w:pos="916"/>
+          <w:tab w:val="left" w:pos="1832"/>
+          <w:tab w:val="left" w:pos="2748"/>
+          <w:tab w:val="left" w:pos="3664"/>
+          <w:tab w:val="left" w:pos="4580"/>
+          <w:tab w:val="left" w:pos="5496"/>
+          <w:tab w:val="left" w:pos="6412"/>
+          <w:tab w:val="left" w:pos="7328"/>
+          <w:tab w:val="left" w:pos="8244"/>
+          <w:tab w:val="left" w:pos="9160"/>
+          <w:tab w:val="left" w:pos="10076"/>
+          <w:tab w:val="left" w:pos="10992"/>
+          <w:tab w:val="left" w:pos="11908"/>
+          <w:tab w:val="left" w:pos="12824"/>
+          <w:tab w:val="left" w:pos="13740"/>
+          <w:tab w:val="left" w:pos="14656"/>
+        </w:tabs>
+        <w:bidi w:val="0"/>
+        <w:spacing w:after="0" w:line="240" w:lineRule="auto"/>
+        <w:textAlignment w:val="baseline"/>
+        <w:rPr>
+          <w:rFonts w:ascii="inherit" w:eastAsia="Times New Roman" w:hAnsi="inherit" w:cs="Courier New"/>
+          <w:bdr w:val="none" w:sz="0" w:space="0" w:color="auto" w:frame="1"/>
+        </w:rPr>
+      </w:pPr>
+      <w:r>
+        <w:rPr>
+          <w:rFonts w:ascii="inherit" w:eastAsia="Times New Roman" w:hAnsi="inherit" w:cs="Courier New"/>
+          <w:bdr w:val="none" w:sz="0" w:space="0" w:color="auto" w:frame="1"/>
+        </w:rPr>
+        <w:t>&lt;</w:t>
+      </w:r>
+      <w:proofErr w:type="spellStart"/>
+      <w:r>
+        <w:rPr>
+          <w:rFonts w:ascii="inherit" w:eastAsia="Times New Roman" w:hAnsi="inherit" w:cs="Courier New"/>
+          <w:bdr w:val="none" w:sz="0" w:space="0" w:color="auto" w:frame="1"/>
+        </w:rPr>
+        <w:t>Unmap</w:t>
+      </w:r>
+      <w:proofErr w:type="spellEnd"/>
+      <w:r>
+        <w:rPr>
+          <w:rFonts w:ascii="inherit" w:eastAsia="Times New Roman" w:hAnsi="inherit" w:cs="Courier New"/>
+          <w:bdr w:val="none" w:sz="0" w:space="0" w:color="auto" w:frame="1"/>
+        </w:rPr>
+        <w:t>&gt;           A widget is being unmapped and is no longer visible.</w:t>
+      </w:r>
+    </w:p>
+    <w:p>
+      <w:pPr>
+        <w:tabs>
+          <w:tab w:val="left" w:pos="916"/>
+          <w:tab w:val="left" w:pos="1832"/>
+          <w:tab w:val="left" w:pos="2748"/>
+          <w:tab w:val="left" w:pos="3664"/>
+          <w:tab w:val="left" w:pos="4580"/>
+          <w:tab w:val="left" w:pos="5496"/>
+          <w:tab w:val="left" w:pos="6412"/>
+          <w:tab w:val="left" w:pos="7328"/>
+          <w:tab w:val="left" w:pos="8244"/>
+          <w:tab w:val="left" w:pos="9160"/>
+          <w:tab w:val="left" w:pos="10076"/>
+          <w:tab w:val="left" w:pos="10992"/>
+          <w:tab w:val="left" w:pos="11908"/>
+          <w:tab w:val="left" w:pos="12824"/>
+          <w:tab w:val="left" w:pos="13740"/>
+          <w:tab w:val="left" w:pos="14656"/>
+        </w:tabs>
+        <w:bidi w:val="0"/>
+        <w:spacing w:after="0" w:line="240" w:lineRule="auto"/>
+        <w:textAlignment w:val="baseline"/>
+        <w:rPr>
+          <w:rFonts w:ascii="inherit" w:eastAsia="Times New Roman" w:hAnsi="inherit" w:cs="Courier New"/>
+          <w:bdr w:val="none" w:sz="0" w:space="0" w:color="auto" w:frame="1"/>
+        </w:rPr>
+      </w:pPr>
+    </w:p>
+    <w:p>
+      <w:pPr>
+        <w:tabs>
+          <w:tab w:val="left" w:pos="916"/>
+          <w:tab w:val="left" w:pos="1832"/>
+          <w:tab w:val="left" w:pos="2748"/>
+          <w:tab w:val="left" w:pos="3664"/>
+          <w:tab w:val="left" w:pos="4580"/>
+          <w:tab w:val="left" w:pos="5496"/>
+          <w:tab w:val="left" w:pos="6412"/>
+          <w:tab w:val="left" w:pos="7328"/>
+          <w:tab w:val="left" w:pos="8244"/>
+          <w:tab w:val="left" w:pos="9160"/>
+          <w:tab w:val="left" w:pos="10076"/>
+          <w:tab w:val="left" w:pos="10992"/>
+          <w:tab w:val="left" w:pos="11908"/>
+          <w:tab w:val="left" w:pos="12824"/>
+          <w:tab w:val="left" w:pos="13740"/>
+          <w:tab w:val="left" w:pos="14656"/>
+        </w:tabs>
+        <w:bidi w:val="0"/>
+        <w:spacing w:after="0" w:line="240" w:lineRule="auto"/>
+        <w:textAlignment w:val="baseline"/>
+        <w:rPr>
+          <w:rFonts w:ascii="inherit" w:eastAsia="Times New Roman" w:hAnsi="inherit" w:cs="Courier New"/>
+          <w:bdr w:val="none" w:sz="0" w:space="0" w:color="auto" w:frame="1"/>
+        </w:rPr>
+      </w:pPr>
+      <w:r>
+        <w:rPr>
+          <w:rFonts w:ascii="inherit" w:eastAsia="Times New Roman" w:hAnsi="inherit" w:cs="Courier New"/>
+          <w:bdr w:val="none" w:sz="0" w:space="0" w:color="auto" w:frame="1"/>
+        </w:rPr>
+        <w:t>&lt;Visibility&gt;      Happens when at least some part of the application window</w:t>
+      </w:r>
+    </w:p>
+    <w:p>
+      <w:pPr>
+        <w:tabs>
+          <w:tab w:val="left" w:pos="916"/>
+          <w:tab w:val="left" w:pos="1832"/>
+          <w:tab w:val="left" w:pos="2748"/>
+          <w:tab w:val="left" w:pos="3664"/>
+          <w:tab w:val="left" w:pos="4580"/>
+          <w:tab w:val="left" w:pos="5496"/>
+          <w:tab w:val="left" w:pos="6412"/>
+          <w:tab w:val="left" w:pos="7328"/>
+          <w:tab w:val="left" w:pos="8244"/>
+          <w:tab w:val="left" w:pos="9160"/>
+          <w:tab w:val="left" w:pos="10076"/>
+          <w:tab w:val="left" w:pos="10992"/>
+          <w:tab w:val="left" w:pos="11908"/>
+          <w:tab w:val="left" w:pos="12824"/>
+          <w:tab w:val="left" w:pos="13740"/>
+          <w:tab w:val="left" w:pos="14656"/>
+        </w:tabs>
+        <w:bidi w:val="0"/>
+        <w:spacing w:after="0" w:line="240" w:lineRule="auto"/>
+        <w:textAlignment w:val="baseline"/>
+        <w:rPr>
+          <w:rFonts w:ascii="var(--ff-mono)" w:eastAsia="Times New Roman" w:hAnsi="var(--ff-mono)" w:cs="Courier New"/>
+        </w:rPr>
+      </w:pPr>
+      <w:r>
+        <w:rPr>
+          <w:rFonts w:ascii="inherit" w:eastAsia="Times New Roman" w:hAnsi="inherit" w:cs="Courier New"/>
+          <w:bdr w:val="none" w:sz="0" w:space="0" w:color="auto" w:frame="1"/>
+        </w:rPr>
+        <w:t xml:space="preserve">                  becomes visible on the screen.</w:t>
+      </w:r>
+    </w:p>
+    <w:p>
+      <w:pPr>
+        <w:bidi w:val="0"/>
+        <w:ind w:left="360"/>
+        <w:rPr>
+          <w:sz w:val="36"/>
+          <w:szCs w:val="36"/>
+          <w:lang w:bidi="ar-EG"/>
+        </w:rPr>
+      </w:pPr>
     </w:p>
     <w:sectPr>
       <w:pgSz w:w="11906" w:h="16838"/>
@@ -6519,6 +9685,68 @@
       <w:bCs/>
     </w:rPr>
   </w:style>
+  <w:style w:type="paragraph" w:styleId="HTMLPreformatted">
+    <w:name w:val="HTML Preformatted"/>
+    <w:basedOn w:val="Normal"/>
+    <w:link w:val="HTMLPreformattedChar"/>
+    <w:uiPriority w:val="99"/>
+    <w:semiHidden/>
+    <w:unhideWhenUsed/>
+    <w:rsid w:val="008543C7"/>
+    <w:pPr>
+      <w:tabs>
+        <w:tab w:val="left" w:pos="916"/>
+        <w:tab w:val="left" w:pos="1832"/>
+        <w:tab w:val="left" w:pos="2748"/>
+        <w:tab w:val="left" w:pos="3664"/>
+        <w:tab w:val="left" w:pos="4580"/>
+        <w:tab w:val="left" w:pos="5496"/>
+        <w:tab w:val="left" w:pos="6412"/>
+        <w:tab w:val="left" w:pos="7328"/>
+        <w:tab w:val="left" w:pos="8244"/>
+        <w:tab w:val="left" w:pos="9160"/>
+        <w:tab w:val="left" w:pos="10076"/>
+        <w:tab w:val="left" w:pos="10992"/>
+        <w:tab w:val="left" w:pos="11908"/>
+        <w:tab w:val="left" w:pos="12824"/>
+        <w:tab w:val="left" w:pos="13740"/>
+        <w:tab w:val="left" w:pos="14656"/>
+      </w:tabs>
+      <w:bidi w:val="0"/>
+      <w:spacing w:after="0" w:line="240" w:lineRule="auto"/>
+    </w:pPr>
+    <w:rPr>
+      <w:rFonts w:ascii="Courier New" w:eastAsia="Times New Roman" w:hAnsi="Courier New" w:cs="Courier New"/>
+      <w:sz w:val="20"/>
+      <w:szCs w:val="20"/>
+    </w:rPr>
+  </w:style>
+  <w:style w:type="character" w:customStyle="1" w:styleId="HTMLPreformattedChar">
+    <w:name w:val="HTML Preformatted Char"/>
+    <w:basedOn w:val="DefaultParagraphFont"/>
+    <w:link w:val="HTMLPreformatted"/>
+    <w:uiPriority w:val="99"/>
+    <w:semiHidden/>
+    <w:rsid w:val="008543C7"/>
+    <w:rPr>
+      <w:rFonts w:ascii="Courier New" w:eastAsia="Times New Roman" w:hAnsi="Courier New" w:cs="Courier New"/>
+      <w:sz w:val="20"/>
+      <w:szCs w:val="20"/>
+    </w:rPr>
+  </w:style>
+  <w:style w:type="character" w:styleId="HTMLCode">
+    <w:name w:val="HTML Code"/>
+    <w:basedOn w:val="DefaultParagraphFont"/>
+    <w:uiPriority w:val="99"/>
+    <w:semiHidden/>
+    <w:unhideWhenUsed/>
+    <w:rsid w:val="008543C7"/>
+    <w:rPr>
+      <w:rFonts w:ascii="Courier New" w:eastAsia="Times New Roman" w:hAnsi="Courier New" w:cs="Courier New"/>
+      <w:sz w:val="20"/>
+      <w:szCs w:val="20"/>
+    </w:rPr>
+  </w:style>
 </w:styles>
 </file>
 

--- a/python_notes.docx
+++ b/python_notes.docx
@@ -1,6 +1,6 @@
 
 <file path=word/document.xml><?xml version="1.0" encoding="utf-8"?>
-<w:document xmlns:wpc="http://schemas.microsoft.com/office/word/2010/wordprocessingCanvas" xmlns:cx="http://schemas.microsoft.com/office/drawing/2014/chartex" xmlns:mc="http://schemas.openxmlformats.org/markup-compatibility/2006" xmlns:o="urn:schemas-microsoft-com:office:office" xmlns:r="http://schemas.openxmlformats.org/officeDocument/2006/relationships" xmlns:m="http://schemas.openxmlformats.org/officeDocument/2006/math" xmlns:v="urn:schemas-microsoft-com:vml" xmlns:wp14="http://schemas.microsoft.com/office/word/2010/wordprocessingDrawing" xmlns:wp="http://schemas.openxmlformats.org/drawingml/2006/wordprocessingDrawing" xmlns:w10="urn:schemas-microsoft-com:office:word" xmlns:w="http://schemas.openxmlformats.org/wordprocessingml/2006/main" xmlns:w14="http://schemas.microsoft.com/office/word/2010/wordml" xmlns:w15="http://schemas.microsoft.com/office/word/2012/wordml" xmlns:w16se="http://schemas.microsoft.com/office/word/2015/wordml/symex" xmlns:wpg="http://schemas.microsoft.com/office/word/2010/wordprocessingGroup" xmlns:wpi="http://schemas.microsoft.com/office/word/2010/wordprocessingInk" xmlns:wne="http://schemas.microsoft.com/office/word/2006/wordml" xmlns:wps="http://schemas.microsoft.com/office/word/2010/wordprocessingShape" mc:Ignorable="w14 w15 w16se wp14">
+<w:document xmlns:wpc="http://schemas.microsoft.com/office/word/2010/wordprocessingCanvas" xmlns:cx="http://schemas.microsoft.com/office/drawing/2014/chartex" xmlns:cx1="http://schemas.microsoft.com/office/drawing/2015/9/8/chartex" xmlns:cx2="http://schemas.microsoft.com/office/drawing/2015/10/21/chartex" xmlns:cx3="http://schemas.microsoft.com/office/drawing/2016/5/9/chartex" xmlns:cx4="http://schemas.microsoft.com/office/drawing/2016/5/10/chartex" xmlns:cx5="http://schemas.microsoft.com/office/drawing/2016/5/11/chartex" xmlns:cx6="http://schemas.microsoft.com/office/drawing/2016/5/12/chartex" xmlns:cx7="http://schemas.microsoft.com/office/drawing/2016/5/13/chartex" xmlns:cx8="http://schemas.microsoft.com/office/drawing/2016/5/14/chartex" xmlns:mc="http://schemas.openxmlformats.org/markup-compatibility/2006" xmlns:aink="http://schemas.microsoft.com/office/drawing/2016/ink" xmlns:am3d="http://schemas.microsoft.com/office/drawing/2017/model3d" xmlns:o="urn:schemas-microsoft-com:office:office" xmlns:oel="http://schemas.microsoft.com/office/2019/extlst" xmlns:r="http://schemas.openxmlformats.org/officeDocument/2006/relationships" xmlns:m="http://schemas.openxmlformats.org/officeDocument/2006/math" xmlns:v="urn:schemas-microsoft-com:vml" xmlns:wp14="http://schemas.microsoft.com/office/word/2010/wordprocessingDrawing" xmlns:wp="http://schemas.openxmlformats.org/drawingml/2006/wordprocessingDrawing" xmlns:w10="urn:schemas-microsoft-com:office:word" xmlns:w="http://schemas.openxmlformats.org/wordprocessingml/2006/main" xmlns:w14="http://schemas.microsoft.com/office/word/2010/wordml" xmlns:w15="http://schemas.microsoft.com/office/word/2012/wordml" xmlns:w16cex="http://schemas.microsoft.com/office/word/2018/wordml/cex" xmlns:w16cid="http://schemas.microsoft.com/office/word/2016/wordml/cid" xmlns:w16="http://schemas.microsoft.com/office/word/2018/wordml" xmlns:w16sdtdh="http://schemas.microsoft.com/office/word/2020/wordml/sdtdatahash" xmlns:w16se="http://schemas.microsoft.com/office/word/2015/wordml/symex" xmlns:wpg="http://schemas.microsoft.com/office/word/2010/wordprocessingGroup" xmlns:wpi="http://schemas.microsoft.com/office/word/2010/wordprocessingInk" xmlns:wne="http://schemas.microsoft.com/office/word/2006/wordml" xmlns:wps="http://schemas.microsoft.com/office/word/2010/wordprocessingShape" mc:Ignorable="w14 w15 w16se w16cid w16 w16cex w16sdtdh wp14">
   <w:body>
     <w:p>
       <w:pPr>
@@ -183,18 +183,8 @@
           <w:szCs w:val="36"/>
           <w:lang w:bidi="ar-EG"/>
         </w:rPr>
-        <w:t xml:space="preserve">How to Create a String in </w:t>
-      </w:r>
-      <w:proofErr w:type="gramStart"/>
-      <w:r>
-        <w:rPr>
-          <w:sz w:val="36"/>
-          <w:szCs w:val="36"/>
-          <w:lang w:bidi="ar-EG"/>
-        </w:rPr>
-        <w:t>Python</w:t>
-      </w:r>
-      <w:proofErr w:type="gramEnd"/>
+        <w:t>How to Create a String in Python</w:t>
+      </w:r>
     </w:p>
     <w:p>
       <w:pPr>
@@ -937,7 +927,7 @@
           <w:noProof/>
         </w:rPr>
         <w:drawing>
-          <wp:inline distT="0" distB="0" distL="0" distR="0" wp14:anchorId="23967E1A" wp14:editId="07E9F992">
+          <wp:inline distT="0" distB="0" distL="0" distR="0" wp14:anchorId="4C592E99" wp14:editId="145D6F56">
             <wp:extent cx="6751320" cy="4242435"/>
             <wp:effectExtent l="0" t="0" r="0" b="5715"/>
             <wp:docPr id="1" name="Picture 1"/>
@@ -1239,25 +1229,7 @@
           <w:szCs w:val="36"/>
           <w:lang w:bidi="ar-EG"/>
         </w:rPr>
-        <w:t xml:space="preserve">max, min, </w:t>
-      </w:r>
-      <w:proofErr w:type="spellStart"/>
-      <w:r>
-        <w:rPr>
-          <w:sz w:val="36"/>
-          <w:szCs w:val="36"/>
-          <w:lang w:bidi="ar-EG"/>
-        </w:rPr>
-        <w:t>avg</w:t>
-      </w:r>
-      <w:proofErr w:type="spellEnd"/>
-      <w:r>
-        <w:rPr>
-          <w:sz w:val="36"/>
-          <w:szCs w:val="36"/>
-          <w:lang w:bidi="ar-EG"/>
-        </w:rPr>
-        <w:t xml:space="preserve"> = summarize(source)</w:t>
+        <w:t>max, min, avg = summarize(source)</w:t>
       </w:r>
     </w:p>
     <w:p>
@@ -1482,43 +1454,7 @@
           <w:szCs w:val="36"/>
           <w:lang w:bidi="ar-EG"/>
         </w:rPr>
-        <w:t xml:space="preserve">No Static Types. The other consequence of the dynamic typing in Python is that the “find usage” feature in the IDE is not as useful. I am using </w:t>
-      </w:r>
-      <w:proofErr w:type="spellStart"/>
-      <w:r>
-        <w:rPr>
-          <w:sz w:val="36"/>
-          <w:szCs w:val="36"/>
-          <w:lang w:bidi="ar-EG"/>
-        </w:rPr>
-        <w:t>PyCharm</w:t>
-      </w:r>
-      <w:proofErr w:type="spellEnd"/>
-      <w:r>
-        <w:rPr>
-          <w:sz w:val="36"/>
-          <w:szCs w:val="36"/>
-          <w:lang w:bidi="ar-EG"/>
-        </w:rPr>
-        <w:t xml:space="preserve"> for Python, and used IntelliJ IDEA for Java. In Java, I used “find usage” a lot to find out where a method is called from, where a class is used etc. In </w:t>
-      </w:r>
-      <w:proofErr w:type="spellStart"/>
-      <w:r>
-        <w:rPr>
-          <w:sz w:val="36"/>
-          <w:szCs w:val="36"/>
-          <w:lang w:bidi="ar-EG"/>
-        </w:rPr>
-        <w:t>PyCharm</w:t>
-      </w:r>
-      <w:proofErr w:type="spellEnd"/>
-      <w:r>
-        <w:rPr>
-          <w:sz w:val="36"/>
-          <w:szCs w:val="36"/>
-          <w:lang w:bidi="ar-EG"/>
-        </w:rPr>
-        <w:t xml:space="preserve"> the accuracy is (naturally) worse – often there are many false positives for usage, unless the name of the function is unique. So it is basically back to </w:t>
+        <w:t xml:space="preserve">No Static Types. The other consequence of the dynamic typing in Python is that the “find usage” feature in the IDE is not as useful. I am using PyCharm for Python, and used IntelliJ IDEA for Java. In Java, I used “find usage” a lot to find out where a method is called from, where a class is used etc. In PyCharm the accuracy is (naturally) worse – often there are many false positives for usage, unless the name of the function is unique. So it is basically back to </w:t>
       </w:r>
       <w:proofErr w:type="spellStart"/>
       <w:r>
@@ -2734,7 +2670,33 @@
                 <w:sz w:val="26"/>
                 <w:szCs w:val="26"/>
               </w:rPr>
-              <w:t>__add__(self, other)</w:t>
+              <w:t>__add_</w:t>
+            </w:r>
+            <w:proofErr w:type="gramStart"/>
+            <w:r>
+              <w:rPr>
+                <w:rFonts w:ascii="Times New Roman" w:eastAsia="Times New Roman" w:hAnsi="Times New Roman" w:cs="Times New Roman"/>
+                <w:sz w:val="26"/>
+                <w:szCs w:val="26"/>
+              </w:rPr>
+              <w:t>_(</w:t>
+            </w:r>
+            <w:proofErr w:type="gramEnd"/>
+            <w:r>
+              <w:rPr>
+                <w:rFonts w:ascii="Times New Roman" w:eastAsia="Times New Roman" w:hAnsi="Times New Roman" w:cs="Times New Roman"/>
+                <w:sz w:val="26"/>
+                <w:szCs w:val="26"/>
+              </w:rPr>
+              <w:t>self, other</w:t>
+            </w:r>
+            <w:r>
+              <w:rPr>
+                <w:rFonts w:ascii="Times New Roman" w:eastAsia="Times New Roman" w:hAnsi="Times New Roman" w:cs="Times New Roman"/>
+                <w:sz w:val="26"/>
+                <w:szCs w:val="26"/>
+              </w:rPr>
+              <w:t>)</w:t>
             </w:r>
           </w:p>
         </w:tc>
@@ -2803,7 +2765,33 @@
                 <w:sz w:val="26"/>
                 <w:szCs w:val="26"/>
               </w:rPr>
-              <w:t>__sub__(self, other)</w:t>
+              <w:t>__sub_</w:t>
+            </w:r>
+            <w:proofErr w:type="gramStart"/>
+            <w:r>
+              <w:rPr>
+                <w:rFonts w:ascii="Times New Roman" w:eastAsia="Times New Roman" w:hAnsi="Times New Roman" w:cs="Times New Roman"/>
+                <w:sz w:val="26"/>
+                <w:szCs w:val="26"/>
+              </w:rPr>
+              <w:t>_(</w:t>
+            </w:r>
+            <w:proofErr w:type="gramEnd"/>
+            <w:r>
+              <w:rPr>
+                <w:rFonts w:ascii="Times New Roman" w:eastAsia="Times New Roman" w:hAnsi="Times New Roman" w:cs="Times New Roman"/>
+                <w:sz w:val="26"/>
+                <w:szCs w:val="26"/>
+              </w:rPr>
+              <w:t>self, other</w:t>
+            </w:r>
+            <w:r>
+              <w:rPr>
+                <w:rFonts w:ascii="Times New Roman" w:eastAsia="Times New Roman" w:hAnsi="Times New Roman" w:cs="Times New Roman"/>
+                <w:sz w:val="26"/>
+                <w:szCs w:val="26"/>
+              </w:rPr>
+              <w:t>)</w:t>
             </w:r>
           </w:p>
         </w:tc>
@@ -2890,7 +2878,33 @@
                 <w:sz w:val="26"/>
                 <w:szCs w:val="26"/>
               </w:rPr>
-              <w:t>__(self, other)</w:t>
+              <w:t>_</w:t>
+            </w:r>
+            <w:proofErr w:type="gramStart"/>
+            <w:r>
+              <w:rPr>
+                <w:rFonts w:ascii="Times New Roman" w:eastAsia="Times New Roman" w:hAnsi="Times New Roman" w:cs="Times New Roman"/>
+                <w:sz w:val="26"/>
+                <w:szCs w:val="26"/>
+              </w:rPr>
+              <w:t>_(</w:t>
+            </w:r>
+            <w:proofErr w:type="gramEnd"/>
+            <w:r>
+              <w:rPr>
+                <w:rFonts w:ascii="Times New Roman" w:eastAsia="Times New Roman" w:hAnsi="Times New Roman" w:cs="Times New Roman"/>
+                <w:sz w:val="26"/>
+                <w:szCs w:val="26"/>
+              </w:rPr>
+              <w:t>self, other</w:t>
+            </w:r>
+            <w:r>
+              <w:rPr>
+                <w:rFonts w:ascii="Times New Roman" w:eastAsia="Times New Roman" w:hAnsi="Times New Roman" w:cs="Times New Roman"/>
+                <w:sz w:val="26"/>
+                <w:szCs w:val="26"/>
+              </w:rPr>
+              <w:t>)</w:t>
             </w:r>
           </w:p>
         </w:tc>
@@ -2977,7 +2991,33 @@
                 <w:sz w:val="26"/>
                 <w:szCs w:val="26"/>
               </w:rPr>
-              <w:t>__(self, other)</w:t>
+              <w:t>_</w:t>
+            </w:r>
+            <w:proofErr w:type="gramStart"/>
+            <w:r>
+              <w:rPr>
+                <w:rFonts w:ascii="Times New Roman" w:eastAsia="Times New Roman" w:hAnsi="Times New Roman" w:cs="Times New Roman"/>
+                <w:sz w:val="26"/>
+                <w:szCs w:val="26"/>
+              </w:rPr>
+              <w:t>_(</w:t>
+            </w:r>
+            <w:proofErr w:type="gramEnd"/>
+            <w:r>
+              <w:rPr>
+                <w:rFonts w:ascii="Times New Roman" w:eastAsia="Times New Roman" w:hAnsi="Times New Roman" w:cs="Times New Roman"/>
+                <w:sz w:val="26"/>
+                <w:szCs w:val="26"/>
+              </w:rPr>
+              <w:t>self, other</w:t>
+            </w:r>
+            <w:r>
+              <w:rPr>
+                <w:rFonts w:ascii="Times New Roman" w:eastAsia="Times New Roman" w:hAnsi="Times New Roman" w:cs="Times New Roman"/>
+                <w:sz w:val="26"/>
+                <w:szCs w:val="26"/>
+              </w:rPr>
+              <w:t>)</w:t>
             </w:r>
           </w:p>
         </w:tc>
@@ -3064,7 +3104,33 @@
                 <w:sz w:val="26"/>
                 <w:szCs w:val="26"/>
               </w:rPr>
-              <w:t>__(self, other)</w:t>
+              <w:t>_</w:t>
+            </w:r>
+            <w:proofErr w:type="gramStart"/>
+            <w:r>
+              <w:rPr>
+                <w:rFonts w:ascii="Times New Roman" w:eastAsia="Times New Roman" w:hAnsi="Times New Roman" w:cs="Times New Roman"/>
+                <w:sz w:val="26"/>
+                <w:szCs w:val="26"/>
+              </w:rPr>
+              <w:t>_(</w:t>
+            </w:r>
+            <w:proofErr w:type="gramEnd"/>
+            <w:r>
+              <w:rPr>
+                <w:rFonts w:ascii="Times New Roman" w:eastAsia="Times New Roman" w:hAnsi="Times New Roman" w:cs="Times New Roman"/>
+                <w:sz w:val="26"/>
+                <w:szCs w:val="26"/>
+              </w:rPr>
+              <w:t>self, other</w:t>
+            </w:r>
+            <w:r>
+              <w:rPr>
+                <w:rFonts w:ascii="Times New Roman" w:eastAsia="Times New Roman" w:hAnsi="Times New Roman" w:cs="Times New Roman"/>
+                <w:sz w:val="26"/>
+                <w:szCs w:val="26"/>
+              </w:rPr>
+              <w:t>)</w:t>
             </w:r>
           </w:p>
         </w:tc>
@@ -3133,7 +3199,33 @@
                 <w:sz w:val="26"/>
                 <w:szCs w:val="26"/>
               </w:rPr>
-              <w:t>__mod__(self, other)</w:t>
+              <w:t>__mod_</w:t>
+            </w:r>
+            <w:proofErr w:type="gramStart"/>
+            <w:r>
+              <w:rPr>
+                <w:rFonts w:ascii="Times New Roman" w:eastAsia="Times New Roman" w:hAnsi="Times New Roman" w:cs="Times New Roman"/>
+                <w:sz w:val="26"/>
+                <w:szCs w:val="26"/>
+              </w:rPr>
+              <w:t>_(</w:t>
+            </w:r>
+            <w:proofErr w:type="gramEnd"/>
+            <w:r>
+              <w:rPr>
+                <w:rFonts w:ascii="Times New Roman" w:eastAsia="Times New Roman" w:hAnsi="Times New Roman" w:cs="Times New Roman"/>
+                <w:sz w:val="26"/>
+                <w:szCs w:val="26"/>
+              </w:rPr>
+              <w:t>self, other</w:t>
+            </w:r>
+            <w:r>
+              <w:rPr>
+                <w:rFonts w:ascii="Times New Roman" w:eastAsia="Times New Roman" w:hAnsi="Times New Roman" w:cs="Times New Roman"/>
+                <w:sz w:val="26"/>
+                <w:szCs w:val="26"/>
+              </w:rPr>
+              <w:t>)</w:t>
             </w:r>
           </w:p>
         </w:tc>
@@ -3202,7 +3294,33 @@
                 <w:sz w:val="26"/>
                 <w:szCs w:val="26"/>
               </w:rPr>
-              <w:t>__pow__(self, other)</w:t>
+              <w:t>__pow_</w:t>
+            </w:r>
+            <w:proofErr w:type="gramStart"/>
+            <w:r>
+              <w:rPr>
+                <w:rFonts w:ascii="Times New Roman" w:eastAsia="Times New Roman" w:hAnsi="Times New Roman" w:cs="Times New Roman"/>
+                <w:sz w:val="26"/>
+                <w:szCs w:val="26"/>
+              </w:rPr>
+              <w:t>_(</w:t>
+            </w:r>
+            <w:proofErr w:type="gramEnd"/>
+            <w:r>
+              <w:rPr>
+                <w:rFonts w:ascii="Times New Roman" w:eastAsia="Times New Roman" w:hAnsi="Times New Roman" w:cs="Times New Roman"/>
+                <w:sz w:val="26"/>
+                <w:szCs w:val="26"/>
+              </w:rPr>
+              <w:t>self, other</w:t>
+            </w:r>
+            <w:r>
+              <w:rPr>
+                <w:rFonts w:ascii="Times New Roman" w:eastAsia="Times New Roman" w:hAnsi="Times New Roman" w:cs="Times New Roman"/>
+                <w:sz w:val="26"/>
+                <w:szCs w:val="26"/>
+              </w:rPr>
+              <w:t>)</w:t>
             </w:r>
           </w:p>
         </w:tc>
@@ -3286,7 +3404,33 @@
                 <w:sz w:val="26"/>
                 <w:szCs w:val="26"/>
               </w:rPr>
-              <w:t>__(self, other)</w:t>
+              <w:t>_</w:t>
+            </w:r>
+            <w:proofErr w:type="gramStart"/>
+            <w:r>
+              <w:rPr>
+                <w:rFonts w:ascii="Times New Roman" w:eastAsia="Times New Roman" w:hAnsi="Times New Roman" w:cs="Times New Roman"/>
+                <w:sz w:val="26"/>
+                <w:szCs w:val="26"/>
+              </w:rPr>
+              <w:t>_(</w:t>
+            </w:r>
+            <w:proofErr w:type="gramEnd"/>
+            <w:r>
+              <w:rPr>
+                <w:rFonts w:ascii="Times New Roman" w:eastAsia="Times New Roman" w:hAnsi="Times New Roman" w:cs="Times New Roman"/>
+                <w:sz w:val="26"/>
+                <w:szCs w:val="26"/>
+              </w:rPr>
+              <w:t>self, other</w:t>
+            </w:r>
+            <w:r>
+              <w:rPr>
+                <w:rFonts w:ascii="Times New Roman" w:eastAsia="Times New Roman" w:hAnsi="Times New Roman" w:cs="Times New Roman"/>
+                <w:sz w:val="26"/>
+                <w:szCs w:val="26"/>
+              </w:rPr>
+              <w:t>)</w:t>
             </w:r>
           </w:p>
         </w:tc>
@@ -3370,7 +3514,33 @@
                 <w:sz w:val="26"/>
                 <w:szCs w:val="26"/>
               </w:rPr>
-              <w:t>__(self, other)</w:t>
+              <w:t>_</w:t>
+            </w:r>
+            <w:proofErr w:type="gramStart"/>
+            <w:r>
+              <w:rPr>
+                <w:rFonts w:ascii="Times New Roman" w:eastAsia="Times New Roman" w:hAnsi="Times New Roman" w:cs="Times New Roman"/>
+                <w:sz w:val="26"/>
+                <w:szCs w:val="26"/>
+              </w:rPr>
+              <w:t>_(</w:t>
+            </w:r>
+            <w:proofErr w:type="gramEnd"/>
+            <w:r>
+              <w:rPr>
+                <w:rFonts w:ascii="Times New Roman" w:eastAsia="Times New Roman" w:hAnsi="Times New Roman" w:cs="Times New Roman"/>
+                <w:sz w:val="26"/>
+                <w:szCs w:val="26"/>
+              </w:rPr>
+              <w:t>self, other</w:t>
+            </w:r>
+            <w:r>
+              <w:rPr>
+                <w:rFonts w:ascii="Times New Roman" w:eastAsia="Times New Roman" w:hAnsi="Times New Roman" w:cs="Times New Roman"/>
+                <w:sz w:val="26"/>
+                <w:szCs w:val="26"/>
+              </w:rPr>
+              <w:t>)</w:t>
             </w:r>
           </w:p>
         </w:tc>
@@ -3436,7 +3606,33 @@
                 <w:sz w:val="26"/>
                 <w:szCs w:val="26"/>
               </w:rPr>
-              <w:t>__and__(self, other)</w:t>
+              <w:t>__and_</w:t>
+            </w:r>
+            <w:proofErr w:type="gramStart"/>
+            <w:r>
+              <w:rPr>
+                <w:rFonts w:ascii="Times New Roman" w:eastAsia="Times New Roman" w:hAnsi="Times New Roman" w:cs="Times New Roman"/>
+                <w:sz w:val="26"/>
+                <w:szCs w:val="26"/>
+              </w:rPr>
+              <w:t>_(</w:t>
+            </w:r>
+            <w:proofErr w:type="gramEnd"/>
+            <w:r>
+              <w:rPr>
+                <w:rFonts w:ascii="Times New Roman" w:eastAsia="Times New Roman" w:hAnsi="Times New Roman" w:cs="Times New Roman"/>
+                <w:sz w:val="26"/>
+                <w:szCs w:val="26"/>
+              </w:rPr>
+              <w:t>self, other</w:t>
+            </w:r>
+            <w:r>
+              <w:rPr>
+                <w:rFonts w:ascii="Times New Roman" w:eastAsia="Times New Roman" w:hAnsi="Times New Roman" w:cs="Times New Roman"/>
+                <w:sz w:val="26"/>
+                <w:szCs w:val="26"/>
+              </w:rPr>
+              <w:t>)</w:t>
             </w:r>
           </w:p>
         </w:tc>
@@ -3502,7 +3698,33 @@
                 <w:sz w:val="26"/>
                 <w:szCs w:val="26"/>
               </w:rPr>
-              <w:t>__or__(self, other)</w:t>
+              <w:t>__or_</w:t>
+            </w:r>
+            <w:proofErr w:type="gramStart"/>
+            <w:r>
+              <w:rPr>
+                <w:rFonts w:ascii="Times New Roman" w:eastAsia="Times New Roman" w:hAnsi="Times New Roman" w:cs="Times New Roman"/>
+                <w:sz w:val="26"/>
+                <w:szCs w:val="26"/>
+              </w:rPr>
+              <w:t>_(</w:t>
+            </w:r>
+            <w:proofErr w:type="gramEnd"/>
+            <w:r>
+              <w:rPr>
+                <w:rFonts w:ascii="Times New Roman" w:eastAsia="Times New Roman" w:hAnsi="Times New Roman" w:cs="Times New Roman"/>
+                <w:sz w:val="26"/>
+                <w:szCs w:val="26"/>
+              </w:rPr>
+              <w:t>self, other</w:t>
+            </w:r>
+            <w:r>
+              <w:rPr>
+                <w:rFonts w:ascii="Times New Roman" w:eastAsia="Times New Roman" w:hAnsi="Times New Roman" w:cs="Times New Roman"/>
+                <w:sz w:val="26"/>
+                <w:szCs w:val="26"/>
+              </w:rPr>
+              <w:t>)</w:t>
             </w:r>
           </w:p>
         </w:tc>
@@ -3586,7 +3808,33 @@
                 <w:sz w:val="26"/>
                 <w:szCs w:val="26"/>
               </w:rPr>
-              <w:t>__(self, other)</w:t>
+              <w:t>_</w:t>
+            </w:r>
+            <w:proofErr w:type="gramStart"/>
+            <w:r>
+              <w:rPr>
+                <w:rFonts w:ascii="Times New Roman" w:eastAsia="Times New Roman" w:hAnsi="Times New Roman" w:cs="Times New Roman"/>
+                <w:sz w:val="26"/>
+                <w:szCs w:val="26"/>
+              </w:rPr>
+              <w:t>_(</w:t>
+            </w:r>
+            <w:proofErr w:type="gramEnd"/>
+            <w:r>
+              <w:rPr>
+                <w:rFonts w:ascii="Times New Roman" w:eastAsia="Times New Roman" w:hAnsi="Times New Roman" w:cs="Times New Roman"/>
+                <w:sz w:val="26"/>
+                <w:szCs w:val="26"/>
+              </w:rPr>
+              <w:t>self, other</w:t>
+            </w:r>
+            <w:r>
+              <w:rPr>
+                <w:rFonts w:ascii="Times New Roman" w:eastAsia="Times New Roman" w:hAnsi="Times New Roman" w:cs="Times New Roman"/>
+                <w:sz w:val="26"/>
+                <w:szCs w:val="26"/>
+              </w:rPr>
+              <w:t>)</w:t>
             </w:r>
           </w:p>
         </w:tc>
@@ -3651,7 +3899,7 @@
       </w:tblPr>
       <w:tblGrid>
         <w:gridCol w:w="924"/>
-        <w:gridCol w:w="2644"/>
+        <w:gridCol w:w="2542"/>
       </w:tblGrid>
       <w:tr>
         <w:tc>
@@ -3783,7 +4031,51 @@
                 <w:sz w:val="26"/>
                 <w:szCs w:val="26"/>
               </w:rPr>
-              <w:t>__LT__(SELF, OTHER)</w:t>
+              <w:t>__</w:t>
+            </w:r>
+            <w:proofErr w:type="spellStart"/>
+            <w:r>
+              <w:rPr>
+                <w:rFonts w:ascii="Times New Roman" w:eastAsia="Times New Roman" w:hAnsi="Times New Roman" w:cs="Times New Roman"/>
+                <w:sz w:val="26"/>
+                <w:szCs w:val="26"/>
+              </w:rPr>
+              <w:t>lt</w:t>
+            </w:r>
+            <w:proofErr w:type="spellEnd"/>
+            <w:r>
+              <w:rPr>
+                <w:rFonts w:ascii="Times New Roman" w:eastAsia="Times New Roman" w:hAnsi="Times New Roman" w:cs="Times New Roman"/>
+                <w:sz w:val="26"/>
+                <w:szCs w:val="26"/>
+              </w:rPr>
+              <w:t>_</w:t>
+            </w:r>
+            <w:proofErr w:type="gramStart"/>
+            <w:r>
+              <w:rPr>
+                <w:rFonts w:ascii="Times New Roman" w:eastAsia="Times New Roman" w:hAnsi="Times New Roman" w:cs="Times New Roman"/>
+                <w:sz w:val="26"/>
+                <w:szCs w:val="26"/>
+              </w:rPr>
+              <w:t>_(</w:t>
+            </w:r>
+            <w:proofErr w:type="gramEnd"/>
+            <w:r>
+              <w:rPr>
+                <w:rFonts w:ascii="Times New Roman" w:eastAsia="Times New Roman" w:hAnsi="Times New Roman" w:cs="Times New Roman"/>
+                <w:sz w:val="26"/>
+                <w:szCs w:val="26"/>
+              </w:rPr>
+              <w:t>self, other</w:t>
+            </w:r>
+            <w:r>
+              <w:rPr>
+                <w:rFonts w:ascii="Times New Roman" w:eastAsia="Times New Roman" w:hAnsi="Times New Roman" w:cs="Times New Roman"/>
+                <w:sz w:val="26"/>
+                <w:szCs w:val="26"/>
+              </w:rPr>
+              <w:t>)</w:t>
             </w:r>
           </w:p>
         </w:tc>
@@ -3852,7 +4144,43 @@
                 <w:sz w:val="26"/>
                 <w:szCs w:val="26"/>
               </w:rPr>
-              <w:t>__GT__(SELF, OTHER)</w:t>
+              <w:t>__</w:t>
+            </w:r>
+            <w:r>
+              <w:rPr>
+                <w:rFonts w:ascii="Times New Roman" w:eastAsia="Times New Roman" w:hAnsi="Times New Roman" w:cs="Times New Roman"/>
+                <w:sz w:val="26"/>
+                <w:szCs w:val="26"/>
+              </w:rPr>
+              <w:t>dt</w:t>
+            </w:r>
+            <w:r>
+              <w:rPr>
+                <w:rFonts w:ascii="Times New Roman" w:eastAsia="Times New Roman" w:hAnsi="Times New Roman" w:cs="Times New Roman"/>
+                <w:sz w:val="26"/>
+                <w:szCs w:val="26"/>
+              </w:rPr>
+              <w:t>__(</w:t>
+            </w:r>
+            <w:proofErr w:type="spellStart"/>
+            <w:proofErr w:type="gramStart"/>
+            <w:r>
+              <w:rPr>
+                <w:rFonts w:ascii="Times New Roman" w:eastAsia="Times New Roman" w:hAnsi="Times New Roman" w:cs="Times New Roman"/>
+                <w:sz w:val="26"/>
+                <w:szCs w:val="26"/>
+              </w:rPr>
+              <w:t>self,other</w:t>
+            </w:r>
+            <w:proofErr w:type="spellEnd"/>
+            <w:proofErr w:type="gramEnd"/>
+            <w:r>
+              <w:rPr>
+                <w:rFonts w:ascii="Times New Roman" w:eastAsia="Times New Roman" w:hAnsi="Times New Roman" w:cs="Times New Roman"/>
+                <w:sz w:val="26"/>
+                <w:szCs w:val="26"/>
+              </w:rPr>
+              <w:t>)</w:t>
             </w:r>
           </w:p>
         </w:tc>
@@ -3921,7 +4249,49 @@
                 <w:sz w:val="26"/>
                 <w:szCs w:val="26"/>
               </w:rPr>
-              <w:t>__LE__(SELF, OTHER)</w:t>
+              <w:t>__</w:t>
+            </w:r>
+            <w:r>
+              <w:rPr>
+                <w:rFonts w:ascii="Times New Roman" w:eastAsia="Times New Roman" w:hAnsi="Times New Roman" w:cs="Times New Roman"/>
+                <w:sz w:val="26"/>
+                <w:szCs w:val="26"/>
+              </w:rPr>
+              <w:t>le</w:t>
+            </w:r>
+            <w:r>
+              <w:rPr>
+                <w:rFonts w:ascii="Times New Roman" w:eastAsia="Times New Roman" w:hAnsi="Times New Roman" w:cs="Times New Roman"/>
+                <w:sz w:val="26"/>
+                <w:szCs w:val="26"/>
+              </w:rPr>
+              <w:t>_</w:t>
+            </w:r>
+            <w:proofErr w:type="gramStart"/>
+            <w:r>
+              <w:rPr>
+                <w:rFonts w:ascii="Times New Roman" w:eastAsia="Times New Roman" w:hAnsi="Times New Roman" w:cs="Times New Roman"/>
+                <w:sz w:val="26"/>
+                <w:szCs w:val="26"/>
+              </w:rPr>
+              <w:t>_(</w:t>
+            </w:r>
+            <w:proofErr w:type="gramEnd"/>
+            <w:r>
+              <w:rPr>
+                <w:rFonts w:ascii="Times New Roman" w:eastAsia="Times New Roman" w:hAnsi="Times New Roman" w:cs="Times New Roman"/>
+                <w:sz w:val="26"/>
+                <w:szCs w:val="26"/>
+              </w:rPr>
+              <w:t>SELF, OTHER</w:t>
+            </w:r>
+            <w:r>
+              <w:rPr>
+                <w:rFonts w:ascii="Times New Roman" w:eastAsia="Times New Roman" w:hAnsi="Times New Roman" w:cs="Times New Roman"/>
+                <w:sz w:val="26"/>
+                <w:szCs w:val="26"/>
+              </w:rPr>
+              <w:t>)</w:t>
             </w:r>
           </w:p>
         </w:tc>
@@ -3990,7 +4360,51 @@
                 <w:sz w:val="26"/>
                 <w:szCs w:val="26"/>
               </w:rPr>
-              <w:t>__GE__(SELF, OTHER)</w:t>
+              <w:t>__</w:t>
+            </w:r>
+            <w:proofErr w:type="spellStart"/>
+            <w:r>
+              <w:rPr>
+                <w:rFonts w:ascii="Times New Roman" w:eastAsia="Times New Roman" w:hAnsi="Times New Roman" w:cs="Times New Roman"/>
+                <w:sz w:val="26"/>
+                <w:szCs w:val="26"/>
+              </w:rPr>
+              <w:t>ge</w:t>
+            </w:r>
+            <w:proofErr w:type="spellEnd"/>
+            <w:r>
+              <w:rPr>
+                <w:rFonts w:ascii="Times New Roman" w:eastAsia="Times New Roman" w:hAnsi="Times New Roman" w:cs="Times New Roman"/>
+                <w:sz w:val="26"/>
+                <w:szCs w:val="26"/>
+              </w:rPr>
+              <w:t>_</w:t>
+            </w:r>
+            <w:proofErr w:type="gramStart"/>
+            <w:r>
+              <w:rPr>
+                <w:rFonts w:ascii="Times New Roman" w:eastAsia="Times New Roman" w:hAnsi="Times New Roman" w:cs="Times New Roman"/>
+                <w:sz w:val="26"/>
+                <w:szCs w:val="26"/>
+              </w:rPr>
+              <w:t>_(</w:t>
+            </w:r>
+            <w:proofErr w:type="gramEnd"/>
+            <w:r>
+              <w:rPr>
+                <w:rFonts w:ascii="Times New Roman" w:eastAsia="Times New Roman" w:hAnsi="Times New Roman" w:cs="Times New Roman"/>
+                <w:sz w:val="26"/>
+                <w:szCs w:val="26"/>
+              </w:rPr>
+              <w:t>SELF, OTHER</w:t>
+            </w:r>
+            <w:r>
+              <w:rPr>
+                <w:rFonts w:ascii="Times New Roman" w:eastAsia="Times New Roman" w:hAnsi="Times New Roman" w:cs="Times New Roman"/>
+                <w:sz w:val="26"/>
+                <w:szCs w:val="26"/>
+              </w:rPr>
+              <w:t>)</w:t>
             </w:r>
           </w:p>
         </w:tc>
@@ -4059,7 +4473,49 @@
                 <w:sz w:val="26"/>
                 <w:szCs w:val="26"/>
               </w:rPr>
-              <w:t>__EQ__(SELF, OTHER)</w:t>
+              <w:t>__</w:t>
+            </w:r>
+            <w:r>
+              <w:rPr>
+                <w:rFonts w:ascii="Times New Roman" w:eastAsia="Times New Roman" w:hAnsi="Times New Roman" w:cs="Times New Roman"/>
+                <w:sz w:val="26"/>
+                <w:szCs w:val="26"/>
+              </w:rPr>
+              <w:t>eq</w:t>
+            </w:r>
+            <w:r>
+              <w:rPr>
+                <w:rFonts w:ascii="Times New Roman" w:eastAsia="Times New Roman" w:hAnsi="Times New Roman" w:cs="Times New Roman"/>
+                <w:sz w:val="26"/>
+                <w:szCs w:val="26"/>
+              </w:rPr>
+              <w:t>_</w:t>
+            </w:r>
+            <w:proofErr w:type="gramStart"/>
+            <w:r>
+              <w:rPr>
+                <w:rFonts w:ascii="Times New Roman" w:eastAsia="Times New Roman" w:hAnsi="Times New Roman" w:cs="Times New Roman"/>
+                <w:sz w:val="26"/>
+                <w:szCs w:val="26"/>
+              </w:rPr>
+              <w:t>_(</w:t>
+            </w:r>
+            <w:proofErr w:type="gramEnd"/>
+            <w:r>
+              <w:rPr>
+                <w:rFonts w:ascii="Times New Roman" w:eastAsia="Times New Roman" w:hAnsi="Times New Roman" w:cs="Times New Roman"/>
+                <w:sz w:val="26"/>
+                <w:szCs w:val="26"/>
+              </w:rPr>
+              <w:t>SELF, OTHER</w:t>
+            </w:r>
+            <w:r>
+              <w:rPr>
+                <w:rFonts w:ascii="Times New Roman" w:eastAsia="Times New Roman" w:hAnsi="Times New Roman" w:cs="Times New Roman"/>
+                <w:sz w:val="26"/>
+                <w:szCs w:val="26"/>
+              </w:rPr>
+              <w:t>)</w:t>
             </w:r>
           </w:p>
         </w:tc>
@@ -4128,7 +4584,49 @@
                 <w:sz w:val="26"/>
                 <w:szCs w:val="26"/>
               </w:rPr>
-              <w:t>__NE__(SELF, OTHER)</w:t>
+              <w:t>__</w:t>
+            </w:r>
+            <w:r>
+              <w:rPr>
+                <w:rFonts w:ascii="Times New Roman" w:eastAsia="Times New Roman" w:hAnsi="Times New Roman" w:cs="Times New Roman"/>
+                <w:sz w:val="26"/>
+                <w:szCs w:val="26"/>
+              </w:rPr>
+              <w:t>ne</w:t>
+            </w:r>
+            <w:r>
+              <w:rPr>
+                <w:rFonts w:ascii="Times New Roman" w:eastAsia="Times New Roman" w:hAnsi="Times New Roman" w:cs="Times New Roman"/>
+                <w:sz w:val="26"/>
+                <w:szCs w:val="26"/>
+              </w:rPr>
+              <w:t>_</w:t>
+            </w:r>
+            <w:proofErr w:type="gramStart"/>
+            <w:r>
+              <w:rPr>
+                <w:rFonts w:ascii="Times New Roman" w:eastAsia="Times New Roman" w:hAnsi="Times New Roman" w:cs="Times New Roman"/>
+                <w:sz w:val="26"/>
+                <w:szCs w:val="26"/>
+              </w:rPr>
+              <w:t>_(</w:t>
+            </w:r>
+            <w:proofErr w:type="gramEnd"/>
+            <w:r>
+              <w:rPr>
+                <w:rFonts w:ascii="Times New Roman" w:eastAsia="Times New Roman" w:hAnsi="Times New Roman" w:cs="Times New Roman"/>
+                <w:sz w:val="26"/>
+                <w:szCs w:val="26"/>
+              </w:rPr>
+              <w:t>SELF, OTHER</w:t>
+            </w:r>
+            <w:r>
+              <w:rPr>
+                <w:rFonts w:ascii="Times New Roman" w:eastAsia="Times New Roman" w:hAnsi="Times New Roman" w:cs="Times New Roman"/>
+                <w:sz w:val="26"/>
+                <w:szCs w:val="26"/>
+              </w:rPr>
+              <w:t>)</w:t>
             </w:r>
           </w:p>
         </w:tc>
@@ -4193,7 +4691,7 @@
       </w:tblPr>
       <w:tblGrid>
         <w:gridCol w:w="924"/>
-        <w:gridCol w:w="3698"/>
+        <w:gridCol w:w="3207"/>
       </w:tblGrid>
       <w:tr>
         <w:tc>
@@ -4325,7 +4823,51 @@
                 <w:sz w:val="26"/>
                 <w:szCs w:val="26"/>
               </w:rPr>
-              <w:t>__ISUB__(SELF, OTHER)</w:t>
+              <w:t>__</w:t>
+            </w:r>
+            <w:proofErr w:type="spellStart"/>
+            <w:r>
+              <w:rPr>
+                <w:rFonts w:ascii="Times New Roman" w:eastAsia="Times New Roman" w:hAnsi="Times New Roman" w:cs="Times New Roman"/>
+                <w:sz w:val="26"/>
+                <w:szCs w:val="26"/>
+              </w:rPr>
+              <w:t>isub</w:t>
+            </w:r>
+            <w:proofErr w:type="spellEnd"/>
+            <w:r>
+              <w:rPr>
+                <w:rFonts w:ascii="Times New Roman" w:eastAsia="Times New Roman" w:hAnsi="Times New Roman" w:cs="Times New Roman"/>
+                <w:sz w:val="26"/>
+                <w:szCs w:val="26"/>
+              </w:rPr>
+              <w:t>_</w:t>
+            </w:r>
+            <w:proofErr w:type="gramStart"/>
+            <w:r>
+              <w:rPr>
+                <w:rFonts w:ascii="Times New Roman" w:eastAsia="Times New Roman" w:hAnsi="Times New Roman" w:cs="Times New Roman"/>
+                <w:sz w:val="26"/>
+                <w:szCs w:val="26"/>
+              </w:rPr>
+              <w:t>_(</w:t>
+            </w:r>
+            <w:proofErr w:type="gramEnd"/>
+            <w:r>
+              <w:rPr>
+                <w:rFonts w:ascii="Times New Roman" w:eastAsia="Times New Roman" w:hAnsi="Times New Roman" w:cs="Times New Roman"/>
+                <w:sz w:val="26"/>
+                <w:szCs w:val="26"/>
+              </w:rPr>
+              <w:t>SELF, OTHER</w:t>
+            </w:r>
+            <w:r>
+              <w:rPr>
+                <w:rFonts w:ascii="Times New Roman" w:eastAsia="Times New Roman" w:hAnsi="Times New Roman" w:cs="Times New Roman"/>
+                <w:sz w:val="26"/>
+                <w:szCs w:val="26"/>
+              </w:rPr>
+              <w:t>)</w:t>
             </w:r>
           </w:p>
         </w:tc>
@@ -4394,7 +4936,51 @@
                 <w:sz w:val="26"/>
                 <w:szCs w:val="26"/>
               </w:rPr>
-              <w:t>__IADD__(SELF, OTHER)</w:t>
+              <w:t>__</w:t>
+            </w:r>
+            <w:proofErr w:type="spellStart"/>
+            <w:r>
+              <w:rPr>
+                <w:rFonts w:ascii="Times New Roman" w:eastAsia="Times New Roman" w:hAnsi="Times New Roman" w:cs="Times New Roman"/>
+                <w:sz w:val="26"/>
+                <w:szCs w:val="26"/>
+              </w:rPr>
+              <w:t>iadd</w:t>
+            </w:r>
+            <w:proofErr w:type="spellEnd"/>
+            <w:r>
+              <w:rPr>
+                <w:rFonts w:ascii="Times New Roman" w:eastAsia="Times New Roman" w:hAnsi="Times New Roman" w:cs="Times New Roman"/>
+                <w:sz w:val="26"/>
+                <w:szCs w:val="26"/>
+              </w:rPr>
+              <w:t>_</w:t>
+            </w:r>
+            <w:proofErr w:type="gramStart"/>
+            <w:r>
+              <w:rPr>
+                <w:rFonts w:ascii="Times New Roman" w:eastAsia="Times New Roman" w:hAnsi="Times New Roman" w:cs="Times New Roman"/>
+                <w:sz w:val="26"/>
+                <w:szCs w:val="26"/>
+              </w:rPr>
+              <w:t>_(</w:t>
+            </w:r>
+            <w:proofErr w:type="gramEnd"/>
+            <w:r>
+              <w:rPr>
+                <w:rFonts w:ascii="Times New Roman" w:eastAsia="Times New Roman" w:hAnsi="Times New Roman" w:cs="Times New Roman"/>
+                <w:sz w:val="26"/>
+                <w:szCs w:val="26"/>
+              </w:rPr>
+              <w:t>SELF, OTHER</w:t>
+            </w:r>
+            <w:r>
+              <w:rPr>
+                <w:rFonts w:ascii="Times New Roman" w:eastAsia="Times New Roman" w:hAnsi="Times New Roman" w:cs="Times New Roman"/>
+                <w:sz w:val="26"/>
+                <w:szCs w:val="26"/>
+              </w:rPr>
+              <w:t>)</w:t>
             </w:r>
           </w:p>
         </w:tc>
@@ -4463,7 +5049,51 @@
                 <w:sz w:val="26"/>
                 <w:szCs w:val="26"/>
               </w:rPr>
-              <w:t>__IMUL__(SELF, OTHER)</w:t>
+              <w:t>__</w:t>
+            </w:r>
+            <w:proofErr w:type="spellStart"/>
+            <w:r>
+              <w:rPr>
+                <w:rFonts w:ascii="Times New Roman" w:eastAsia="Times New Roman" w:hAnsi="Times New Roman" w:cs="Times New Roman"/>
+                <w:sz w:val="26"/>
+                <w:szCs w:val="26"/>
+              </w:rPr>
+              <w:t>imul</w:t>
+            </w:r>
+            <w:proofErr w:type="spellEnd"/>
+            <w:r>
+              <w:rPr>
+                <w:rFonts w:ascii="Times New Roman" w:eastAsia="Times New Roman" w:hAnsi="Times New Roman" w:cs="Times New Roman"/>
+                <w:sz w:val="26"/>
+                <w:szCs w:val="26"/>
+              </w:rPr>
+              <w:t>_</w:t>
+            </w:r>
+            <w:proofErr w:type="gramStart"/>
+            <w:r>
+              <w:rPr>
+                <w:rFonts w:ascii="Times New Roman" w:eastAsia="Times New Roman" w:hAnsi="Times New Roman" w:cs="Times New Roman"/>
+                <w:sz w:val="26"/>
+                <w:szCs w:val="26"/>
+              </w:rPr>
+              <w:t>_(</w:t>
+            </w:r>
+            <w:proofErr w:type="gramEnd"/>
+            <w:r>
+              <w:rPr>
+                <w:rFonts w:ascii="Times New Roman" w:eastAsia="Times New Roman" w:hAnsi="Times New Roman" w:cs="Times New Roman"/>
+                <w:sz w:val="26"/>
+                <w:szCs w:val="26"/>
+              </w:rPr>
+              <w:t>SELF, OTHER</w:t>
+            </w:r>
+            <w:r>
+              <w:rPr>
+                <w:rFonts w:ascii="Times New Roman" w:eastAsia="Times New Roman" w:hAnsi="Times New Roman" w:cs="Times New Roman"/>
+                <w:sz w:val="26"/>
+                <w:szCs w:val="26"/>
+              </w:rPr>
+              <w:t>)</w:t>
             </w:r>
           </w:p>
         </w:tc>
@@ -4532,7 +5162,51 @@
                 <w:sz w:val="26"/>
                 <w:szCs w:val="26"/>
               </w:rPr>
-              <w:t>__IDIV__(SELF, OTHER)</w:t>
+              <w:t>__</w:t>
+            </w:r>
+            <w:proofErr w:type="spellStart"/>
+            <w:r>
+              <w:rPr>
+                <w:rFonts w:ascii="Times New Roman" w:eastAsia="Times New Roman" w:hAnsi="Times New Roman" w:cs="Times New Roman"/>
+                <w:sz w:val="26"/>
+                <w:szCs w:val="26"/>
+              </w:rPr>
+              <w:t>idiv</w:t>
+            </w:r>
+            <w:proofErr w:type="spellEnd"/>
+            <w:r>
+              <w:rPr>
+                <w:rFonts w:ascii="Times New Roman" w:eastAsia="Times New Roman" w:hAnsi="Times New Roman" w:cs="Times New Roman"/>
+                <w:sz w:val="26"/>
+                <w:szCs w:val="26"/>
+              </w:rPr>
+              <w:t>_</w:t>
+            </w:r>
+            <w:proofErr w:type="gramStart"/>
+            <w:r>
+              <w:rPr>
+                <w:rFonts w:ascii="Times New Roman" w:eastAsia="Times New Roman" w:hAnsi="Times New Roman" w:cs="Times New Roman"/>
+                <w:sz w:val="26"/>
+                <w:szCs w:val="26"/>
+              </w:rPr>
+              <w:t>_(</w:t>
+            </w:r>
+            <w:proofErr w:type="gramEnd"/>
+            <w:r>
+              <w:rPr>
+                <w:rFonts w:ascii="Times New Roman" w:eastAsia="Times New Roman" w:hAnsi="Times New Roman" w:cs="Times New Roman"/>
+                <w:sz w:val="26"/>
+                <w:szCs w:val="26"/>
+              </w:rPr>
+              <w:t>SELF, OTHER</w:t>
+            </w:r>
+            <w:r>
+              <w:rPr>
+                <w:rFonts w:ascii="Times New Roman" w:eastAsia="Times New Roman" w:hAnsi="Times New Roman" w:cs="Times New Roman"/>
+                <w:sz w:val="26"/>
+                <w:szCs w:val="26"/>
+              </w:rPr>
+              <w:t>)</w:t>
             </w:r>
           </w:p>
         </w:tc>
@@ -4601,7 +5275,51 @@
                 <w:sz w:val="26"/>
                 <w:szCs w:val="26"/>
               </w:rPr>
-              <w:t>__IFLOORDIV__(SELF, OTHER)</w:t>
+              <w:t>__</w:t>
+            </w:r>
+            <w:proofErr w:type="spellStart"/>
+            <w:r>
+              <w:rPr>
+                <w:rFonts w:ascii="Times New Roman" w:eastAsia="Times New Roman" w:hAnsi="Times New Roman" w:cs="Times New Roman"/>
+                <w:sz w:val="26"/>
+                <w:szCs w:val="26"/>
+              </w:rPr>
+              <w:t>ifloordiv</w:t>
+            </w:r>
+            <w:proofErr w:type="spellEnd"/>
+            <w:r>
+              <w:rPr>
+                <w:rFonts w:ascii="Times New Roman" w:eastAsia="Times New Roman" w:hAnsi="Times New Roman" w:cs="Times New Roman"/>
+                <w:sz w:val="26"/>
+                <w:szCs w:val="26"/>
+              </w:rPr>
+              <w:t>_</w:t>
+            </w:r>
+            <w:proofErr w:type="gramStart"/>
+            <w:r>
+              <w:rPr>
+                <w:rFonts w:ascii="Times New Roman" w:eastAsia="Times New Roman" w:hAnsi="Times New Roman" w:cs="Times New Roman"/>
+                <w:sz w:val="26"/>
+                <w:szCs w:val="26"/>
+              </w:rPr>
+              <w:t>_(</w:t>
+            </w:r>
+            <w:proofErr w:type="gramEnd"/>
+            <w:r>
+              <w:rPr>
+                <w:rFonts w:ascii="Times New Roman" w:eastAsia="Times New Roman" w:hAnsi="Times New Roman" w:cs="Times New Roman"/>
+                <w:sz w:val="26"/>
+                <w:szCs w:val="26"/>
+              </w:rPr>
+              <w:t>SELF, OTHER</w:t>
+            </w:r>
+            <w:r>
+              <w:rPr>
+                <w:rFonts w:ascii="Times New Roman" w:eastAsia="Times New Roman" w:hAnsi="Times New Roman" w:cs="Times New Roman"/>
+                <w:sz w:val="26"/>
+                <w:szCs w:val="26"/>
+              </w:rPr>
+              <w:t>)</w:t>
             </w:r>
           </w:p>
         </w:tc>
@@ -4670,7 +5388,51 @@
                 <w:sz w:val="26"/>
                 <w:szCs w:val="26"/>
               </w:rPr>
-              <w:t>__IMOD__(SELF, OTHER)</w:t>
+              <w:t>__</w:t>
+            </w:r>
+            <w:proofErr w:type="spellStart"/>
+            <w:r>
+              <w:rPr>
+                <w:rFonts w:ascii="Times New Roman" w:eastAsia="Times New Roman" w:hAnsi="Times New Roman" w:cs="Times New Roman"/>
+                <w:sz w:val="26"/>
+                <w:szCs w:val="26"/>
+              </w:rPr>
+              <w:t>imod</w:t>
+            </w:r>
+            <w:proofErr w:type="spellEnd"/>
+            <w:r>
+              <w:rPr>
+                <w:rFonts w:ascii="Times New Roman" w:eastAsia="Times New Roman" w:hAnsi="Times New Roman" w:cs="Times New Roman"/>
+                <w:sz w:val="26"/>
+                <w:szCs w:val="26"/>
+              </w:rPr>
+              <w:t>_</w:t>
+            </w:r>
+            <w:proofErr w:type="gramStart"/>
+            <w:r>
+              <w:rPr>
+                <w:rFonts w:ascii="Times New Roman" w:eastAsia="Times New Roman" w:hAnsi="Times New Roman" w:cs="Times New Roman"/>
+                <w:sz w:val="26"/>
+                <w:szCs w:val="26"/>
+              </w:rPr>
+              <w:t>_(</w:t>
+            </w:r>
+            <w:proofErr w:type="gramEnd"/>
+            <w:r>
+              <w:rPr>
+                <w:rFonts w:ascii="Times New Roman" w:eastAsia="Times New Roman" w:hAnsi="Times New Roman" w:cs="Times New Roman"/>
+                <w:sz w:val="26"/>
+                <w:szCs w:val="26"/>
+              </w:rPr>
+              <w:t>SELF, OTHER</w:t>
+            </w:r>
+            <w:r>
+              <w:rPr>
+                <w:rFonts w:ascii="Times New Roman" w:eastAsia="Times New Roman" w:hAnsi="Times New Roman" w:cs="Times New Roman"/>
+                <w:sz w:val="26"/>
+                <w:szCs w:val="26"/>
+              </w:rPr>
+              <w:t>)</w:t>
             </w:r>
           </w:p>
         </w:tc>
@@ -4739,7 +5501,51 @@
                 <w:sz w:val="26"/>
                 <w:szCs w:val="26"/>
               </w:rPr>
-              <w:t>__IPOW__(SELF, OTHER)</w:t>
+              <w:t>__</w:t>
+            </w:r>
+            <w:proofErr w:type="spellStart"/>
+            <w:r>
+              <w:rPr>
+                <w:rFonts w:ascii="Times New Roman" w:eastAsia="Times New Roman" w:hAnsi="Times New Roman" w:cs="Times New Roman"/>
+                <w:sz w:val="26"/>
+                <w:szCs w:val="26"/>
+              </w:rPr>
+              <w:t>ipow</w:t>
+            </w:r>
+            <w:proofErr w:type="spellEnd"/>
+            <w:r>
+              <w:rPr>
+                <w:rFonts w:ascii="Times New Roman" w:eastAsia="Times New Roman" w:hAnsi="Times New Roman" w:cs="Times New Roman"/>
+                <w:sz w:val="26"/>
+                <w:szCs w:val="26"/>
+              </w:rPr>
+              <w:t>_</w:t>
+            </w:r>
+            <w:proofErr w:type="gramStart"/>
+            <w:r>
+              <w:rPr>
+                <w:rFonts w:ascii="Times New Roman" w:eastAsia="Times New Roman" w:hAnsi="Times New Roman" w:cs="Times New Roman"/>
+                <w:sz w:val="26"/>
+                <w:szCs w:val="26"/>
+              </w:rPr>
+              <w:t>_(</w:t>
+            </w:r>
+            <w:proofErr w:type="gramEnd"/>
+            <w:r>
+              <w:rPr>
+                <w:rFonts w:ascii="Times New Roman" w:eastAsia="Times New Roman" w:hAnsi="Times New Roman" w:cs="Times New Roman"/>
+                <w:sz w:val="26"/>
+                <w:szCs w:val="26"/>
+              </w:rPr>
+              <w:t>SELF, OTHER</w:t>
+            </w:r>
+            <w:r>
+              <w:rPr>
+                <w:rFonts w:ascii="Times New Roman" w:eastAsia="Times New Roman" w:hAnsi="Times New Roman" w:cs="Times New Roman"/>
+                <w:sz w:val="26"/>
+                <w:szCs w:val="26"/>
+              </w:rPr>
+              <w:t>)</w:t>
             </w:r>
           </w:p>
         </w:tc>
@@ -4808,7 +5614,51 @@
                 <w:sz w:val="26"/>
                 <w:szCs w:val="26"/>
               </w:rPr>
-              <w:t>__IRSHIFT__(SELF, OTHER)</w:t>
+              <w:t>__</w:t>
+            </w:r>
+            <w:proofErr w:type="spellStart"/>
+            <w:r>
+              <w:rPr>
+                <w:rFonts w:ascii="Times New Roman" w:eastAsia="Times New Roman" w:hAnsi="Times New Roman" w:cs="Times New Roman"/>
+                <w:sz w:val="26"/>
+                <w:szCs w:val="26"/>
+              </w:rPr>
+              <w:t>irshift</w:t>
+            </w:r>
+            <w:proofErr w:type="spellEnd"/>
+            <w:r>
+              <w:rPr>
+                <w:rFonts w:ascii="Times New Roman" w:eastAsia="Times New Roman" w:hAnsi="Times New Roman" w:cs="Times New Roman"/>
+                <w:sz w:val="26"/>
+                <w:szCs w:val="26"/>
+              </w:rPr>
+              <w:t>_</w:t>
+            </w:r>
+            <w:proofErr w:type="gramStart"/>
+            <w:r>
+              <w:rPr>
+                <w:rFonts w:ascii="Times New Roman" w:eastAsia="Times New Roman" w:hAnsi="Times New Roman" w:cs="Times New Roman"/>
+                <w:sz w:val="26"/>
+                <w:szCs w:val="26"/>
+              </w:rPr>
+              <w:t>_(</w:t>
+            </w:r>
+            <w:proofErr w:type="gramEnd"/>
+            <w:r>
+              <w:rPr>
+                <w:rFonts w:ascii="Times New Roman" w:eastAsia="Times New Roman" w:hAnsi="Times New Roman" w:cs="Times New Roman"/>
+                <w:sz w:val="26"/>
+                <w:szCs w:val="26"/>
+              </w:rPr>
+              <w:t>SELF, OTHER</w:t>
+            </w:r>
+            <w:r>
+              <w:rPr>
+                <w:rFonts w:ascii="Times New Roman" w:eastAsia="Times New Roman" w:hAnsi="Times New Roman" w:cs="Times New Roman"/>
+                <w:sz w:val="26"/>
+                <w:szCs w:val="26"/>
+              </w:rPr>
+              <w:t>)</w:t>
             </w:r>
           </w:p>
         </w:tc>
@@ -4877,7 +5727,51 @@
                 <w:sz w:val="26"/>
                 <w:szCs w:val="26"/>
               </w:rPr>
-              <w:t>__ILSHIFT__(SELF, OTHER)</w:t>
+              <w:t>__</w:t>
+            </w:r>
+            <w:proofErr w:type="spellStart"/>
+            <w:r>
+              <w:rPr>
+                <w:rFonts w:ascii="Times New Roman" w:eastAsia="Times New Roman" w:hAnsi="Times New Roman" w:cs="Times New Roman"/>
+                <w:sz w:val="26"/>
+                <w:szCs w:val="26"/>
+              </w:rPr>
+              <w:t>ilshift</w:t>
+            </w:r>
+            <w:proofErr w:type="spellEnd"/>
+            <w:r>
+              <w:rPr>
+                <w:rFonts w:ascii="Times New Roman" w:eastAsia="Times New Roman" w:hAnsi="Times New Roman" w:cs="Times New Roman"/>
+                <w:sz w:val="26"/>
+                <w:szCs w:val="26"/>
+              </w:rPr>
+              <w:t>_</w:t>
+            </w:r>
+            <w:proofErr w:type="gramStart"/>
+            <w:r>
+              <w:rPr>
+                <w:rFonts w:ascii="Times New Roman" w:eastAsia="Times New Roman" w:hAnsi="Times New Roman" w:cs="Times New Roman"/>
+                <w:sz w:val="26"/>
+                <w:szCs w:val="26"/>
+              </w:rPr>
+              <w:t>_(</w:t>
+            </w:r>
+            <w:proofErr w:type="gramEnd"/>
+            <w:r>
+              <w:rPr>
+                <w:rFonts w:ascii="Times New Roman" w:eastAsia="Times New Roman" w:hAnsi="Times New Roman" w:cs="Times New Roman"/>
+                <w:sz w:val="26"/>
+                <w:szCs w:val="26"/>
+              </w:rPr>
+              <w:t>SELF, OTHER</w:t>
+            </w:r>
+            <w:r>
+              <w:rPr>
+                <w:rFonts w:ascii="Times New Roman" w:eastAsia="Times New Roman" w:hAnsi="Times New Roman" w:cs="Times New Roman"/>
+                <w:sz w:val="26"/>
+                <w:szCs w:val="26"/>
+              </w:rPr>
+              <w:t>)</w:t>
             </w:r>
           </w:p>
         </w:tc>
@@ -4946,7 +5840,51 @@
                 <w:sz w:val="26"/>
                 <w:szCs w:val="26"/>
               </w:rPr>
-              <w:t>__IAND__(SELF, OTHER)</w:t>
+              <w:t>__</w:t>
+            </w:r>
+            <w:proofErr w:type="spellStart"/>
+            <w:r>
+              <w:rPr>
+                <w:rFonts w:ascii="Times New Roman" w:eastAsia="Times New Roman" w:hAnsi="Times New Roman" w:cs="Times New Roman"/>
+                <w:sz w:val="26"/>
+                <w:szCs w:val="26"/>
+              </w:rPr>
+              <w:t>iand</w:t>
+            </w:r>
+            <w:proofErr w:type="spellEnd"/>
+            <w:r>
+              <w:rPr>
+                <w:rFonts w:ascii="Times New Roman" w:eastAsia="Times New Roman" w:hAnsi="Times New Roman" w:cs="Times New Roman"/>
+                <w:sz w:val="26"/>
+                <w:szCs w:val="26"/>
+              </w:rPr>
+              <w:t>_</w:t>
+            </w:r>
+            <w:proofErr w:type="gramStart"/>
+            <w:r>
+              <w:rPr>
+                <w:rFonts w:ascii="Times New Roman" w:eastAsia="Times New Roman" w:hAnsi="Times New Roman" w:cs="Times New Roman"/>
+                <w:sz w:val="26"/>
+                <w:szCs w:val="26"/>
+              </w:rPr>
+              <w:t>_(</w:t>
+            </w:r>
+            <w:proofErr w:type="gramEnd"/>
+            <w:r>
+              <w:rPr>
+                <w:rFonts w:ascii="Times New Roman" w:eastAsia="Times New Roman" w:hAnsi="Times New Roman" w:cs="Times New Roman"/>
+                <w:sz w:val="26"/>
+                <w:szCs w:val="26"/>
+              </w:rPr>
+              <w:t>SELF, OTHER</w:t>
+            </w:r>
+            <w:r>
+              <w:rPr>
+                <w:rFonts w:ascii="Times New Roman" w:eastAsia="Times New Roman" w:hAnsi="Times New Roman" w:cs="Times New Roman"/>
+                <w:sz w:val="26"/>
+                <w:szCs w:val="26"/>
+              </w:rPr>
+              <w:t>)</w:t>
             </w:r>
           </w:p>
         </w:tc>
@@ -5015,7 +5953,51 @@
                 <w:sz w:val="26"/>
                 <w:szCs w:val="26"/>
               </w:rPr>
-              <w:t>__IOR__(SELF, OTHER)</w:t>
+              <w:t>__</w:t>
+            </w:r>
+            <w:proofErr w:type="spellStart"/>
+            <w:r>
+              <w:rPr>
+                <w:rFonts w:ascii="Times New Roman" w:eastAsia="Times New Roman" w:hAnsi="Times New Roman" w:cs="Times New Roman"/>
+                <w:sz w:val="26"/>
+                <w:szCs w:val="26"/>
+              </w:rPr>
+              <w:t>ior</w:t>
+            </w:r>
+            <w:proofErr w:type="spellEnd"/>
+            <w:r>
+              <w:rPr>
+                <w:rFonts w:ascii="Times New Roman" w:eastAsia="Times New Roman" w:hAnsi="Times New Roman" w:cs="Times New Roman"/>
+                <w:sz w:val="26"/>
+                <w:szCs w:val="26"/>
+              </w:rPr>
+              <w:t>_</w:t>
+            </w:r>
+            <w:proofErr w:type="gramStart"/>
+            <w:r>
+              <w:rPr>
+                <w:rFonts w:ascii="Times New Roman" w:eastAsia="Times New Roman" w:hAnsi="Times New Roman" w:cs="Times New Roman"/>
+                <w:sz w:val="26"/>
+                <w:szCs w:val="26"/>
+              </w:rPr>
+              <w:t>_(</w:t>
+            </w:r>
+            <w:proofErr w:type="gramEnd"/>
+            <w:r>
+              <w:rPr>
+                <w:rFonts w:ascii="Times New Roman" w:eastAsia="Times New Roman" w:hAnsi="Times New Roman" w:cs="Times New Roman"/>
+                <w:sz w:val="26"/>
+                <w:szCs w:val="26"/>
+              </w:rPr>
+              <w:t>SELF, OTHER</w:t>
+            </w:r>
+            <w:r>
+              <w:rPr>
+                <w:rFonts w:ascii="Times New Roman" w:eastAsia="Times New Roman" w:hAnsi="Times New Roman" w:cs="Times New Roman"/>
+                <w:sz w:val="26"/>
+                <w:szCs w:val="26"/>
+              </w:rPr>
+              <w:t>)</w:t>
             </w:r>
           </w:p>
         </w:tc>
@@ -5084,7 +6066,51 @@
                 <w:sz w:val="26"/>
                 <w:szCs w:val="26"/>
               </w:rPr>
-              <w:t>__IXOR__(SELF, OTHER)</w:t>
+              <w:t>__</w:t>
+            </w:r>
+            <w:proofErr w:type="spellStart"/>
+            <w:r>
+              <w:rPr>
+                <w:rFonts w:ascii="Times New Roman" w:eastAsia="Times New Roman" w:hAnsi="Times New Roman" w:cs="Times New Roman"/>
+                <w:sz w:val="26"/>
+                <w:szCs w:val="26"/>
+              </w:rPr>
+              <w:t>ixor</w:t>
+            </w:r>
+            <w:proofErr w:type="spellEnd"/>
+            <w:r>
+              <w:rPr>
+                <w:rFonts w:ascii="Times New Roman" w:eastAsia="Times New Roman" w:hAnsi="Times New Roman" w:cs="Times New Roman"/>
+                <w:sz w:val="26"/>
+                <w:szCs w:val="26"/>
+              </w:rPr>
+              <w:t>_</w:t>
+            </w:r>
+            <w:proofErr w:type="gramStart"/>
+            <w:r>
+              <w:rPr>
+                <w:rFonts w:ascii="Times New Roman" w:eastAsia="Times New Roman" w:hAnsi="Times New Roman" w:cs="Times New Roman"/>
+                <w:sz w:val="26"/>
+                <w:szCs w:val="26"/>
+              </w:rPr>
+              <w:t>_(</w:t>
+            </w:r>
+            <w:proofErr w:type="gramEnd"/>
+            <w:r>
+              <w:rPr>
+                <w:rFonts w:ascii="Times New Roman" w:eastAsia="Times New Roman" w:hAnsi="Times New Roman" w:cs="Times New Roman"/>
+                <w:sz w:val="26"/>
+                <w:szCs w:val="26"/>
+              </w:rPr>
+              <w:t>SELF, OTHER</w:t>
+            </w:r>
+            <w:r>
+              <w:rPr>
+                <w:rFonts w:ascii="Times New Roman" w:eastAsia="Times New Roman" w:hAnsi="Times New Roman" w:cs="Times New Roman"/>
+                <w:sz w:val="26"/>
+                <w:szCs w:val="26"/>
+              </w:rPr>
+              <w:t>)</w:t>
             </w:r>
           </w:p>
         </w:tc>
@@ -5149,7 +6175,7 @@
       </w:tblPr>
       <w:tblGrid>
         <w:gridCol w:w="924"/>
-        <w:gridCol w:w="3250"/>
+        <w:gridCol w:w="2904"/>
       </w:tblGrid>
       <w:tr>
         <w:tc>
@@ -5281,7 +6307,49 @@
                 <w:sz w:val="26"/>
                 <w:szCs w:val="26"/>
               </w:rPr>
-              <w:t>__NEG__(SELF, OTHER)</w:t>
+              <w:t>__</w:t>
+            </w:r>
+            <w:r>
+              <w:rPr>
+                <w:rFonts w:ascii="Times New Roman" w:eastAsia="Times New Roman" w:hAnsi="Times New Roman" w:cs="Times New Roman"/>
+                <w:sz w:val="26"/>
+                <w:szCs w:val="26"/>
+              </w:rPr>
+              <w:t>neg</w:t>
+            </w:r>
+            <w:r>
+              <w:rPr>
+                <w:rFonts w:ascii="Times New Roman" w:eastAsia="Times New Roman" w:hAnsi="Times New Roman" w:cs="Times New Roman"/>
+                <w:sz w:val="26"/>
+                <w:szCs w:val="26"/>
+              </w:rPr>
+              <w:t>_</w:t>
+            </w:r>
+            <w:proofErr w:type="gramStart"/>
+            <w:r>
+              <w:rPr>
+                <w:rFonts w:ascii="Times New Roman" w:eastAsia="Times New Roman" w:hAnsi="Times New Roman" w:cs="Times New Roman"/>
+                <w:sz w:val="26"/>
+                <w:szCs w:val="26"/>
+              </w:rPr>
+              <w:t>_(</w:t>
+            </w:r>
+            <w:proofErr w:type="gramEnd"/>
+            <w:r>
+              <w:rPr>
+                <w:rFonts w:ascii="Times New Roman" w:eastAsia="Times New Roman" w:hAnsi="Times New Roman" w:cs="Times New Roman"/>
+                <w:sz w:val="26"/>
+                <w:szCs w:val="26"/>
+              </w:rPr>
+              <w:t>SELF, OTHER</w:t>
+            </w:r>
+            <w:r>
+              <w:rPr>
+                <w:rFonts w:ascii="Times New Roman" w:eastAsia="Times New Roman" w:hAnsi="Times New Roman" w:cs="Times New Roman"/>
+                <w:sz w:val="26"/>
+                <w:szCs w:val="26"/>
+              </w:rPr>
+              <w:t>)</w:t>
             </w:r>
           </w:p>
         </w:tc>
@@ -5350,7 +6418,49 @@
                 <w:sz w:val="26"/>
                 <w:szCs w:val="26"/>
               </w:rPr>
-              <w:t>__POS__(SELF, OTHER)</w:t>
+              <w:t>__</w:t>
+            </w:r>
+            <w:r>
+              <w:rPr>
+                <w:rFonts w:ascii="Times New Roman" w:eastAsia="Times New Roman" w:hAnsi="Times New Roman" w:cs="Times New Roman"/>
+                <w:sz w:val="26"/>
+                <w:szCs w:val="26"/>
+              </w:rPr>
+              <w:t>pos</w:t>
+            </w:r>
+            <w:r>
+              <w:rPr>
+                <w:rFonts w:ascii="Times New Roman" w:eastAsia="Times New Roman" w:hAnsi="Times New Roman" w:cs="Times New Roman"/>
+                <w:sz w:val="26"/>
+                <w:szCs w:val="26"/>
+              </w:rPr>
+              <w:t>_</w:t>
+            </w:r>
+            <w:proofErr w:type="gramStart"/>
+            <w:r>
+              <w:rPr>
+                <w:rFonts w:ascii="Times New Roman" w:eastAsia="Times New Roman" w:hAnsi="Times New Roman" w:cs="Times New Roman"/>
+                <w:sz w:val="26"/>
+                <w:szCs w:val="26"/>
+              </w:rPr>
+              <w:t>_(</w:t>
+            </w:r>
+            <w:proofErr w:type="gramEnd"/>
+            <w:r>
+              <w:rPr>
+                <w:rFonts w:ascii="Times New Roman" w:eastAsia="Times New Roman" w:hAnsi="Times New Roman" w:cs="Times New Roman"/>
+                <w:sz w:val="26"/>
+                <w:szCs w:val="26"/>
+              </w:rPr>
+              <w:t>SELF, OTHER</w:t>
+            </w:r>
+            <w:r>
+              <w:rPr>
+                <w:rFonts w:ascii="Times New Roman" w:eastAsia="Times New Roman" w:hAnsi="Times New Roman" w:cs="Times New Roman"/>
+                <w:sz w:val="26"/>
+                <w:szCs w:val="26"/>
+              </w:rPr>
+              <w:t>)</w:t>
             </w:r>
           </w:p>
         </w:tc>
@@ -5419,7 +6529,49 @@
                 <w:sz w:val="26"/>
                 <w:szCs w:val="26"/>
               </w:rPr>
-              <w:t>__INVERT__(SELF, OTHER)</w:t>
+              <w:t>__</w:t>
+            </w:r>
+            <w:r>
+              <w:rPr>
+                <w:rFonts w:ascii="Times New Roman" w:eastAsia="Times New Roman" w:hAnsi="Times New Roman" w:cs="Times New Roman"/>
+                <w:sz w:val="26"/>
+                <w:szCs w:val="26"/>
+              </w:rPr>
+              <w:t>invert</w:t>
+            </w:r>
+            <w:r>
+              <w:rPr>
+                <w:rFonts w:ascii="Times New Roman" w:eastAsia="Times New Roman" w:hAnsi="Times New Roman" w:cs="Times New Roman"/>
+                <w:sz w:val="26"/>
+                <w:szCs w:val="26"/>
+              </w:rPr>
+              <w:t>_</w:t>
+            </w:r>
+            <w:proofErr w:type="gramStart"/>
+            <w:r>
+              <w:rPr>
+                <w:rFonts w:ascii="Times New Roman" w:eastAsia="Times New Roman" w:hAnsi="Times New Roman" w:cs="Times New Roman"/>
+                <w:sz w:val="26"/>
+                <w:szCs w:val="26"/>
+              </w:rPr>
+              <w:t>_(</w:t>
+            </w:r>
+            <w:proofErr w:type="gramEnd"/>
+            <w:r>
+              <w:rPr>
+                <w:rFonts w:ascii="Times New Roman" w:eastAsia="Times New Roman" w:hAnsi="Times New Roman" w:cs="Times New Roman"/>
+                <w:sz w:val="26"/>
+                <w:szCs w:val="26"/>
+              </w:rPr>
+              <w:t>SELF, OTHER</w:t>
+            </w:r>
+            <w:r>
+              <w:rPr>
+                <w:rFonts w:ascii="Times New Roman" w:eastAsia="Times New Roman" w:hAnsi="Times New Roman" w:cs="Times New Roman"/>
+                <w:sz w:val="26"/>
+                <w:szCs w:val="26"/>
+              </w:rPr>
+              <w:t>)</w:t>
             </w:r>
           </w:p>
         </w:tc>
@@ -5446,9 +6598,7 @@
           <w:lang w:bidi="ar-EG"/>
         </w:rPr>
       </w:pPr>
-      <w:bookmarkStart w:id="0" w:name="_GoBack"/>
-    </w:p>
-    <w:bookmarkEnd w:id="0"/>
+    </w:p>
     <w:p>
       <w:pPr>
         <w:bidi w:val="0"/>
@@ -8393,23 +9543,7 @@
           <w:rFonts w:ascii="inherit" w:eastAsia="Times New Roman" w:hAnsi="inherit" w:cs="Courier New"/>
           <w:bdr w:val="none" w:sz="0" w:space="0" w:color="auto" w:frame="1"/>
         </w:rPr>
-        <w:t xml:space="preserve">                  binding works on Windows and </w:t>
-      </w:r>
-      <w:proofErr w:type="spellStart"/>
-      <w:r>
-        <w:rPr>
-          <w:rFonts w:ascii="inherit" w:eastAsia="Times New Roman" w:hAnsi="inherit" w:cs="Courier New"/>
-          <w:bdr w:val="none" w:sz="0" w:space="0" w:color="auto" w:frame="1"/>
-        </w:rPr>
-        <w:t>MacOS</w:t>
-      </w:r>
-      <w:proofErr w:type="spellEnd"/>
-      <w:r>
-        <w:rPr>
-          <w:rFonts w:ascii="inherit" w:eastAsia="Times New Roman" w:hAnsi="inherit" w:cs="Courier New"/>
-          <w:bdr w:val="none" w:sz="0" w:space="0" w:color="auto" w:frame="1"/>
-        </w:rPr>
-        <w:t>, but not under Linux.</w:t>
+        <w:t xml:space="preserve">                  binding works on Windows and MacOS, but not under Linux.</w:t>
       </w:r>
     </w:p>
     <w:p>
@@ -8617,7 +9751,7 @@
 </file>
 
 <file path=word/numbering.xml><?xml version="1.0" encoding="utf-8"?>
-<w:numbering xmlns:wpc="http://schemas.microsoft.com/office/word/2010/wordprocessingCanvas" xmlns:cx="http://schemas.microsoft.com/office/drawing/2014/chartex" xmlns:mc="http://schemas.openxmlformats.org/markup-compatibility/2006" xmlns:o="urn:schemas-microsoft-com:office:office" xmlns:r="http://schemas.openxmlformats.org/officeDocument/2006/relationships" xmlns:m="http://schemas.openxmlformats.org/officeDocument/2006/math" xmlns:v="urn:schemas-microsoft-com:vml" xmlns:wp14="http://schemas.microsoft.com/office/word/2010/wordprocessingDrawing" xmlns:wp="http://schemas.openxmlformats.org/drawingml/2006/wordprocessingDrawing" xmlns:w10="urn:schemas-microsoft-com:office:word" xmlns:w="http://schemas.openxmlformats.org/wordprocessingml/2006/main" xmlns:w14="http://schemas.microsoft.com/office/word/2010/wordml" xmlns:w15="http://schemas.microsoft.com/office/word/2012/wordml" xmlns:w16se="http://schemas.microsoft.com/office/word/2015/wordml/symex" xmlns:wpg="http://schemas.microsoft.com/office/word/2010/wordprocessingGroup" xmlns:wpi="http://schemas.microsoft.com/office/word/2010/wordprocessingInk" xmlns:wne="http://schemas.microsoft.com/office/word/2006/wordml" xmlns:wps="http://schemas.microsoft.com/office/word/2010/wordprocessingShape" mc:Ignorable="w14 w15 w16se wp14">
+<w:numbering xmlns:wpc="http://schemas.microsoft.com/office/word/2010/wordprocessingCanvas" xmlns:cx="http://schemas.microsoft.com/office/drawing/2014/chartex" xmlns:cx1="http://schemas.microsoft.com/office/drawing/2015/9/8/chartex" xmlns:cx2="http://schemas.microsoft.com/office/drawing/2015/10/21/chartex" xmlns:cx3="http://schemas.microsoft.com/office/drawing/2016/5/9/chartex" xmlns:cx4="http://schemas.microsoft.com/office/drawing/2016/5/10/chartex" xmlns:cx5="http://schemas.microsoft.com/office/drawing/2016/5/11/chartex" xmlns:cx6="http://schemas.microsoft.com/office/drawing/2016/5/12/chartex" xmlns:cx7="http://schemas.microsoft.com/office/drawing/2016/5/13/chartex" xmlns:cx8="http://schemas.microsoft.com/office/drawing/2016/5/14/chartex" xmlns:mc="http://schemas.openxmlformats.org/markup-compatibility/2006" xmlns:aink="http://schemas.microsoft.com/office/drawing/2016/ink" xmlns:am3d="http://schemas.microsoft.com/office/drawing/2017/model3d" xmlns:o="urn:schemas-microsoft-com:office:office" xmlns:oel="http://schemas.microsoft.com/office/2019/extlst" xmlns:r="http://schemas.openxmlformats.org/officeDocument/2006/relationships" xmlns:m="http://schemas.openxmlformats.org/officeDocument/2006/math" xmlns:v="urn:schemas-microsoft-com:vml" xmlns:wp14="http://schemas.microsoft.com/office/word/2010/wordprocessingDrawing" xmlns:wp="http://schemas.openxmlformats.org/drawingml/2006/wordprocessingDrawing" xmlns:w10="urn:schemas-microsoft-com:office:word" xmlns:w="http://schemas.openxmlformats.org/wordprocessingml/2006/main" xmlns:w14="http://schemas.microsoft.com/office/word/2010/wordml" xmlns:w15="http://schemas.microsoft.com/office/word/2012/wordml" xmlns:w16cex="http://schemas.microsoft.com/office/word/2018/wordml/cex" xmlns:w16cid="http://schemas.microsoft.com/office/word/2016/wordml/cid" xmlns:w16="http://schemas.microsoft.com/office/word/2018/wordml" xmlns:w16sdtdh="http://schemas.microsoft.com/office/word/2020/wordml/sdtdatahash" xmlns:w16se="http://schemas.microsoft.com/office/word/2015/wordml/symex" xmlns:wpg="http://schemas.microsoft.com/office/word/2010/wordprocessingGroup" xmlns:wpi="http://schemas.microsoft.com/office/word/2010/wordprocessingInk" xmlns:wne="http://schemas.microsoft.com/office/word/2006/wordml" xmlns:wps="http://schemas.microsoft.com/office/word/2010/wordprocessingShape" mc:Ignorable="w14 w15 w16se w16cid w16 w16cex w16sdtdh wp14">
   <w:abstractNum w:abstractNumId="0" w15:restartNumberingAfterBreak="0">
     <w:nsid w:val="0EFA4FD4"/>
     <w:multiLevelType w:val="hybridMultilevel"/>
@@ -9170,26 +10304,26 @@
       </w:rPr>
     </w:lvl>
   </w:abstractNum>
-  <w:num w:numId="1">
+  <w:num w:numId="1" w16cid:durableId="2123767198">
     <w:abstractNumId w:val="2"/>
   </w:num>
-  <w:num w:numId="2">
+  <w:num w:numId="2" w16cid:durableId="1399477261">
     <w:abstractNumId w:val="4"/>
   </w:num>
-  <w:num w:numId="3">
+  <w:num w:numId="3" w16cid:durableId="1445464038">
     <w:abstractNumId w:val="3"/>
   </w:num>
-  <w:num w:numId="4">
+  <w:num w:numId="4" w16cid:durableId="891499480">
     <w:abstractNumId w:val="0"/>
   </w:num>
-  <w:num w:numId="5">
+  <w:num w:numId="5" w16cid:durableId="123934422">
     <w:abstractNumId w:val="1"/>
   </w:num>
 </w:numbering>
 </file>
 
 <file path=word/styles.xml><?xml version="1.0" encoding="utf-8"?>
-<w:styles xmlns:mc="http://schemas.openxmlformats.org/markup-compatibility/2006" xmlns:r="http://schemas.openxmlformats.org/officeDocument/2006/relationships" xmlns:w="http://schemas.openxmlformats.org/wordprocessingml/2006/main" xmlns:w14="http://schemas.microsoft.com/office/word/2010/wordml" xmlns:w15="http://schemas.microsoft.com/office/word/2012/wordml" xmlns:w16se="http://schemas.microsoft.com/office/word/2015/wordml/symex" mc:Ignorable="w14 w15 w16se">
+<w:styles xmlns:mc="http://schemas.openxmlformats.org/markup-compatibility/2006" xmlns:r="http://schemas.openxmlformats.org/officeDocument/2006/relationships" xmlns:w="http://schemas.openxmlformats.org/wordprocessingml/2006/main" xmlns:w14="http://schemas.microsoft.com/office/word/2010/wordml" xmlns:w15="http://schemas.microsoft.com/office/word/2012/wordml" xmlns:w16cex="http://schemas.microsoft.com/office/word/2018/wordml/cex" xmlns:w16cid="http://schemas.microsoft.com/office/word/2016/wordml/cid" xmlns:w16="http://schemas.microsoft.com/office/word/2018/wordml" xmlns:w16sdtdh="http://schemas.microsoft.com/office/word/2020/wordml/sdtdatahash" xmlns:w16se="http://schemas.microsoft.com/office/word/2015/wordml/symex" mc:Ignorable="w14 w15 w16se w16cid w16 w16cex w16sdtdh">
   <w:docDefaults>
     <w:rPrDefault>
       <w:rPr>
@@ -9205,7 +10339,7 @@
       </w:pPr>
     </w:pPrDefault>
   </w:docDefaults>
-  <w:latentStyles w:defLockedState="0" w:defUIPriority="99" w:defSemiHidden="0" w:defUnhideWhenUsed="0" w:defQFormat="0" w:count="371">
+  <w:latentStyles w:defLockedState="0" w:defUIPriority="99" w:defSemiHidden="0" w:defUnhideWhenUsed="0" w:defQFormat="0" w:count="376">
     <w:lsdException w:name="Normal" w:uiPriority="0" w:qFormat="1"/>
     <w:lsdException w:name="heading 1" w:uiPriority="9" w:qFormat="1"/>
     <w:lsdException w:name="heading 2" w:semiHidden="1" w:uiPriority="9" w:unhideWhenUsed="1" w:qFormat="1"/>
@@ -9311,7 +10445,6 @@
     <w:lsdException w:name="HTML Sample" w:semiHidden="1" w:unhideWhenUsed="1"/>
     <w:lsdException w:name="HTML Typewriter" w:semiHidden="1" w:unhideWhenUsed="1"/>
     <w:lsdException w:name="HTML Variable" w:semiHidden="1" w:unhideWhenUsed="1"/>
-    <w:lsdException w:name="Normal Table" w:semiHidden="1" w:unhideWhenUsed="1"/>
     <w:lsdException w:name="annotation subject" w:semiHidden="1" w:unhideWhenUsed="1"/>
     <w:lsdException w:name="No List" w:semiHidden="1" w:unhideWhenUsed="1"/>
     <w:lsdException w:name="Outline List 1" w:semiHidden="1" w:unhideWhenUsed="1"/>
@@ -9354,11 +10487,8 @@
     <w:lsdException w:name="Table Contemporary" w:semiHidden="1" w:unhideWhenUsed="1"/>
     <w:lsdException w:name="Table Elegant" w:semiHidden="1" w:unhideWhenUsed="1"/>
     <w:lsdException w:name="Table Professional" w:semiHidden="1" w:unhideWhenUsed="1"/>
-    <w:lsdException w:name="Table Subtle 1" w:semiHidden="1" w:unhideWhenUsed="1"/>
     <w:lsdException w:name="Table Subtle 2" w:semiHidden="1" w:unhideWhenUsed="1"/>
     <w:lsdException w:name="Table Web 1" w:semiHidden="1" w:unhideWhenUsed="1"/>
-    <w:lsdException w:name="Table Web 2" w:semiHidden="1" w:unhideWhenUsed="1"/>
-    <w:lsdException w:name="Table Web 3" w:semiHidden="1" w:unhideWhenUsed="1"/>
     <w:lsdException w:name="Balloon Text" w:semiHidden="1" w:unhideWhenUsed="1"/>
     <w:lsdException w:name="Table Grid" w:uiPriority="39"/>
     <w:lsdException w:name="Table Theme" w:semiHidden="1" w:unhideWhenUsed="1"/>
@@ -9577,6 +10707,11 @@
     <w:lsdException w:name="List Table 5 Dark Accent 6" w:uiPriority="50"/>
     <w:lsdException w:name="List Table 6 Colorful Accent 6" w:uiPriority="51"/>
     <w:lsdException w:name="List Table 7 Colorful Accent 6" w:uiPriority="52"/>
+    <w:lsdException w:name="Mention" w:semiHidden="1" w:unhideWhenUsed="1"/>
+    <w:lsdException w:name="Smart Hyperlink" w:semiHidden="1" w:unhideWhenUsed="1"/>
+    <w:lsdException w:name="Hashtag" w:semiHidden="1" w:unhideWhenUsed="1"/>
+    <w:lsdException w:name="Unresolved Mention" w:semiHidden="1" w:unhideWhenUsed="1"/>
+    <w:lsdException w:name="Smart Link" w:semiHidden="1" w:unhideWhenUsed="1"/>
   </w:latentStyles>
   <w:style w:type="paragraph" w:default="1" w:styleId="Normal">
     <w:name w:val="Normal"/>
